--- a/RailwaySystem.docx
+++ b/RailwaySystem.docx
@@ -34,7 +34,7 @@
                     </pic:cNvPicPr>
                   </pic:nvPicPr>
                   <pic:blipFill>
-                    <a:blip r:embed="rId4">
+                    <a:blip r:embed="rId7">
                       <a:extLst>
                         <a:ext uri="{28A0092B-C50C-407E-A947-70E740481C1C}">
                           <a14:useLocalDpi xmlns:a14="http://schemas.microsoft.com/office/drawing/2010/main" val="0"/>
@@ -162,7 +162,23 @@
           <w:sz w:val="24"/>
           <w:szCs w:val="24"/>
         </w:rPr>
-        <w:t>Railway System ERD Analysis</w:t>
+        <w:t xml:space="preserve">Railway </w:t>
+      </w:r>
+      <w:r>
+        <w:rPr>
+          <w:rFonts w:ascii="Times New Roman" w:hAnsi="Times New Roman" w:cs="Times New Roman"/>
+          <w:sz w:val="24"/>
+          <w:szCs w:val="24"/>
+        </w:rPr>
+        <w:t xml:space="preserve">Management </w:t>
+      </w:r>
+      <w:r>
+        <w:rPr>
+          <w:rFonts w:ascii="Times New Roman" w:hAnsi="Times New Roman" w:cs="Times New Roman"/>
+          <w:sz w:val="24"/>
+          <w:szCs w:val="24"/>
+        </w:rPr>
+        <w:t>System ERD Analysis</w:t>
       </w:r>
     </w:p>
     <w:p>
@@ -260,63 +276,7 @@
           <w:sz w:val="24"/>
           <w:szCs w:val="24"/>
         </w:rPr>
-        <w:t xml:space="preserve">Youssef Mohamed, </w:t>
-      </w:r>
-      <w:r>
-        <w:rPr>
-          <w:rFonts w:ascii="Times New Roman" w:hAnsi="Times New Roman" w:cs="Times New Roman"/>
-          <w:sz w:val="24"/>
-          <w:szCs w:val="24"/>
-        </w:rPr>
-        <w:t>Mustafa</w:t>
-      </w:r>
-      <w:r>
-        <w:rPr>
-          <w:rFonts w:ascii="Times New Roman" w:hAnsi="Times New Roman" w:cs="Times New Roman"/>
-          <w:sz w:val="24"/>
-          <w:szCs w:val="24"/>
-        </w:rPr>
-        <w:t xml:space="preserve"> </w:t>
-      </w:r>
-      <w:r>
-        <w:rPr>
-          <w:rFonts w:ascii="Times New Roman" w:hAnsi="Times New Roman" w:cs="Times New Roman"/>
-          <w:sz w:val="24"/>
-          <w:szCs w:val="24"/>
-        </w:rPr>
-        <w:t>Marzouk</w:t>
-      </w:r>
-      <w:r>
-        <w:rPr>
-          <w:rFonts w:ascii="Times New Roman" w:hAnsi="Times New Roman" w:cs="Times New Roman"/>
-          <w:sz w:val="24"/>
-          <w:szCs w:val="24"/>
-        </w:rPr>
-        <w:t xml:space="preserve">, </w:t>
-      </w:r>
-      <w:r>
-        <w:rPr>
-          <w:rFonts w:ascii="Times New Roman" w:hAnsi="Times New Roman" w:cs="Times New Roman"/>
-          <w:sz w:val="24"/>
-          <w:szCs w:val="24"/>
-        </w:rPr>
-        <w:t>Steven</w:t>
-      </w:r>
-      <w:r>
-        <w:rPr>
-          <w:rFonts w:ascii="Times New Roman" w:hAnsi="Times New Roman" w:cs="Times New Roman"/>
-          <w:sz w:val="24"/>
-          <w:szCs w:val="24"/>
-        </w:rPr>
-        <w:t xml:space="preserve"> </w:t>
-      </w:r>
-      <w:r>
-        <w:rPr>
-          <w:rFonts w:ascii="Times New Roman" w:hAnsi="Times New Roman" w:cs="Times New Roman"/>
-          <w:sz w:val="24"/>
-          <w:szCs w:val="24"/>
-        </w:rPr>
-        <w:t>Hany</w:t>
+        <w:t>Youssef Mohamed, Mustafa Marzouk, Steven Hany</w:t>
       </w:r>
     </w:p>
     <w:p>
@@ -334,39 +294,7 @@
           <w:sz w:val="24"/>
           <w:szCs w:val="24"/>
         </w:rPr>
-        <w:t xml:space="preserve"> 211777            21</w:t>
-      </w:r>
-      <w:r>
-        <w:rPr>
-          <w:rFonts w:ascii="Times New Roman" w:hAnsi="Times New Roman" w:cs="Times New Roman"/>
-          <w:sz w:val="24"/>
-          <w:szCs w:val="24"/>
-        </w:rPr>
-        <w:t>3009</w:t>
-      </w:r>
-      <w:r>
-        <w:rPr>
-          <w:rFonts w:ascii="Times New Roman" w:hAnsi="Times New Roman" w:cs="Times New Roman"/>
-          <w:sz w:val="24"/>
-          <w:szCs w:val="24"/>
-        </w:rPr>
-        <w:t xml:space="preserve">            21</w:t>
-      </w:r>
-      <w:r>
-        <w:rPr>
-          <w:rFonts w:ascii="Times New Roman" w:hAnsi="Times New Roman" w:cs="Times New Roman"/>
-          <w:sz w:val="24"/>
-          <w:szCs w:val="24"/>
-        </w:rPr>
-        <w:t>0991</w:t>
-      </w:r>
-      <w:r>
-        <w:rPr>
-          <w:rFonts w:ascii="Times New Roman" w:hAnsi="Times New Roman" w:cs="Times New Roman"/>
-          <w:sz w:val="24"/>
-          <w:szCs w:val="24"/>
-        </w:rPr>
-        <w:t xml:space="preserve">                </w:t>
+        <w:t xml:space="preserve"> 211777            213009            210991                </w:t>
       </w:r>
     </w:p>
     <w:p>
@@ -420,15 +348,7 @@
           <w:sz w:val="24"/>
           <w:szCs w:val="24"/>
         </w:rPr>
-        <w:t xml:space="preserve">Dr. </w:t>
-      </w:r>
-      <w:r>
-        <w:rPr>
-          <w:rFonts w:ascii="Times New Roman" w:hAnsi="Times New Roman" w:cs="Times New Roman"/>
-          <w:sz w:val="24"/>
-          <w:szCs w:val="24"/>
-        </w:rPr>
-        <w:t>Amr El Maghraby</w:t>
+        <w:t>Dr. Amr El Maghraby</w:t>
       </w:r>
     </w:p>
     <w:p>
@@ -449,31 +369,7 @@
           <w:sz w:val="24"/>
           <w:szCs w:val="24"/>
         </w:rPr>
-        <w:t>May</w:t>
-      </w:r>
-      <w:r>
-        <w:rPr>
-          <w:rFonts w:ascii="Times New Roman" w:hAnsi="Times New Roman" w:cs="Times New Roman"/>
-          <w:sz w:val="24"/>
-          <w:szCs w:val="24"/>
-        </w:rPr>
-        <w:t xml:space="preserve"> </w:t>
-      </w:r>
-      <w:r>
-        <w:rPr>
-          <w:rFonts w:ascii="Times New Roman" w:hAnsi="Times New Roman" w:cs="Times New Roman"/>
-          <w:sz w:val="24"/>
-          <w:szCs w:val="24"/>
-        </w:rPr>
-        <w:t>8</w:t>
-      </w:r>
-      <w:r>
-        <w:rPr>
-          <w:rFonts w:ascii="Times New Roman" w:hAnsi="Times New Roman" w:cs="Times New Roman"/>
-          <w:sz w:val="24"/>
-          <w:szCs w:val="24"/>
-        </w:rPr>
-        <w:t>, 2022</w:t>
+        <w:t>May 8, 2022</w:t>
       </w:r>
     </w:p>
     <w:p>
@@ -531,31 +427,15 @@
           <w:sz w:val="24"/>
           <w:szCs w:val="24"/>
         </w:rPr>
-        <w:t>1</w:t>
-      </w:r>
-      <w:r>
-        <w:rPr>
-          <w:rFonts w:ascii="Times New Roman" w:hAnsi="Times New Roman" w:cs="Times New Roman"/>
-          <w:sz w:val="24"/>
-          <w:szCs w:val="24"/>
-        </w:rPr>
-        <w:t>.0</w:t>
-      </w:r>
-      <w:r>
-        <w:rPr>
-          <w:rFonts w:ascii="Times New Roman" w:hAnsi="Times New Roman" w:cs="Times New Roman"/>
-          <w:sz w:val="24"/>
-          <w:szCs w:val="24"/>
-        </w:rPr>
-        <w:t xml:space="preserve"> INTRODUCTION…………………………………..………………………………………...</w:t>
-      </w:r>
-      <w:r>
-        <w:rPr>
-          <w:rFonts w:ascii="Times New Roman" w:hAnsi="Times New Roman" w:cs="Times New Roman"/>
-          <w:sz w:val="24"/>
-          <w:szCs w:val="24"/>
-        </w:rPr>
-        <w:t>1</w:t>
+        <w:t>1.0 INTRODUCTION…………………………………..………………………………………...</w:t>
+      </w:r>
+      <w:r>
+        <w:rPr>
+          <w:rFonts w:ascii="Times New Roman" w:hAnsi="Times New Roman" w:cs="Times New Roman"/>
+          <w:sz w:val="24"/>
+          <w:szCs w:val="24"/>
+        </w:rPr>
+        <w:t>2</w:t>
       </w:r>
     </w:p>
     <w:p>
@@ -589,31 +469,39 @@
           <w:sz w:val="24"/>
           <w:szCs w:val="24"/>
         </w:rPr>
-        <w:t xml:space="preserve">1.1 </w:t>
-      </w:r>
-      <w:r>
-        <w:rPr>
-          <w:rFonts w:ascii="Times New Roman" w:hAnsi="Times New Roman" w:cs="Times New Roman"/>
-          <w:sz w:val="24"/>
-          <w:szCs w:val="24"/>
-        </w:rPr>
-        <w:t>Background</w:t>
-      </w:r>
-      <w:r>
-        <w:rPr>
-          <w:rFonts w:ascii="Times New Roman" w:hAnsi="Times New Roman" w:cs="Times New Roman"/>
-          <w:sz w:val="24"/>
-          <w:szCs w:val="24"/>
-        </w:rPr>
-        <w:t>…………………………………</w:t>
-      </w:r>
-      <w:r>
-        <w:rPr>
-          <w:rFonts w:ascii="Times New Roman" w:hAnsi="Times New Roman" w:cs="Times New Roman"/>
-          <w:sz w:val="24"/>
-          <w:szCs w:val="24"/>
-        </w:rPr>
-        <w:t>……….1</w:t>
+        <w:t>1.1 Background………………………………</w:t>
+      </w:r>
+      <w:r>
+        <w:rPr>
+          <w:rFonts w:ascii="Times New Roman" w:hAnsi="Times New Roman" w:cs="Times New Roman"/>
+          <w:sz w:val="24"/>
+          <w:szCs w:val="24"/>
+        </w:rPr>
+        <w:t>.</w:t>
+      </w:r>
+      <w:r>
+        <w:rPr>
+          <w:rFonts w:ascii="Times New Roman" w:hAnsi="Times New Roman" w:cs="Times New Roman"/>
+          <w:sz w:val="24"/>
+          <w:szCs w:val="24"/>
+        </w:rPr>
+        <w:t>…</w:t>
+      </w:r>
+      <w:r>
+        <w:rPr>
+          <w:rFonts w:ascii="Times New Roman" w:hAnsi="Times New Roman" w:cs="Times New Roman"/>
+          <w:sz w:val="24"/>
+          <w:szCs w:val="24"/>
+        </w:rPr>
+        <w:t>……….</w:t>
+      </w:r>
+      <w:r>
+        <w:rPr>
+          <w:rFonts w:ascii="Times New Roman" w:hAnsi="Times New Roman" w:cs="Times New Roman"/>
+          <w:sz w:val="24"/>
+          <w:szCs w:val="24"/>
+        </w:rPr>
+        <w:t>2</w:t>
       </w:r>
     </w:p>
     <w:p>
@@ -647,23 +535,7 @@
           <w:sz w:val="24"/>
           <w:szCs w:val="24"/>
         </w:rPr>
-        <w:t xml:space="preserve">1.2 </w:t>
-      </w:r>
-      <w:r>
-        <w:rPr>
-          <w:rFonts w:ascii="Times New Roman" w:hAnsi="Times New Roman" w:cs="Times New Roman"/>
-          <w:sz w:val="24"/>
-          <w:szCs w:val="24"/>
-        </w:rPr>
-        <w:t>Problem Statement</w:t>
-      </w:r>
-      <w:r>
-        <w:rPr>
-          <w:rFonts w:ascii="Times New Roman" w:hAnsi="Times New Roman" w:cs="Times New Roman"/>
-          <w:sz w:val="24"/>
-          <w:szCs w:val="24"/>
-        </w:rPr>
-        <w:t>……………………………</w:t>
+        <w:t>1.2 Problem Statement……………………………</w:t>
       </w:r>
       <w:r>
         <w:rPr>
@@ -687,7 +559,7 @@
           <w:sz w:val="24"/>
           <w:szCs w:val="24"/>
         </w:rPr>
-        <w:t>1</w:t>
+        <w:t>2</w:t>
       </w:r>
     </w:p>
     <w:p>
@@ -721,42 +593,1895 @@
           <w:sz w:val="24"/>
           <w:szCs w:val="24"/>
         </w:rPr>
-        <w:t xml:space="preserve">1.3 </w:t>
-      </w:r>
-      <w:r>
-        <w:rPr>
-          <w:rFonts w:ascii="Times New Roman" w:hAnsi="Times New Roman" w:cs="Times New Roman"/>
-          <w:sz w:val="24"/>
-          <w:szCs w:val="24"/>
-        </w:rPr>
-        <w:t>Objectives</w:t>
-      </w:r>
-      <w:r>
-        <w:rPr>
-          <w:rFonts w:ascii="Times New Roman" w:hAnsi="Times New Roman" w:cs="Times New Roman"/>
-          <w:sz w:val="24"/>
-          <w:szCs w:val="24"/>
-        </w:rPr>
-        <w:t>……………………………...……………..</w:t>
-      </w:r>
-      <w:r>
-        <w:rPr>
-          <w:rFonts w:ascii="Times New Roman" w:hAnsi="Times New Roman" w:cs="Times New Roman"/>
-          <w:sz w:val="24"/>
-          <w:szCs w:val="24"/>
-        </w:rPr>
-        <w:t>1</w:t>
-      </w:r>
+        <w:t>1.3 Objectives……………………………...……………..</w:t>
+      </w:r>
+      <w:r>
+        <w:rPr>
+          <w:rFonts w:ascii="Times New Roman" w:hAnsi="Times New Roman" w:cs="Times New Roman"/>
+          <w:sz w:val="24"/>
+          <w:szCs w:val="24"/>
+        </w:rPr>
+        <w:t>3</w:t>
+      </w:r>
+    </w:p>
+    <w:p>
+      <w:pPr>
+        <w:spacing w:line="360" w:lineRule="auto"/>
+        <w:jc w:val="lowKashida"/>
+        <w:rPr>
+          <w:rFonts w:ascii="Times New Roman" w:hAnsi="Times New Roman" w:cs="Times New Roman"/>
+          <w:sz w:val="24"/>
+          <w:szCs w:val="24"/>
+        </w:rPr>
+      </w:pPr>
+      <w:r>
+        <w:rPr>
+          <w:rFonts w:ascii="Times New Roman" w:hAnsi="Times New Roman" w:cs="Times New Roman"/>
+          <w:sz w:val="24"/>
+          <w:szCs w:val="24"/>
+        </w:rPr>
+        <w:t xml:space="preserve">2.0 </w:t>
+      </w:r>
+      <w:r>
+        <w:rPr>
+          <w:rFonts w:ascii="Times New Roman" w:hAnsi="Times New Roman" w:cs="Times New Roman"/>
+          <w:sz w:val="24"/>
+          <w:szCs w:val="24"/>
+        </w:rPr>
+        <w:t xml:space="preserve">ER Diagrams &amp; Conversions </w:t>
+      </w:r>
+      <w:r>
+        <w:rPr>
+          <w:rFonts w:ascii="Times New Roman" w:hAnsi="Times New Roman" w:cs="Times New Roman"/>
+          <w:sz w:val="24"/>
+          <w:szCs w:val="24"/>
+        </w:rPr>
+        <w:t>……………</w:t>
+      </w:r>
+      <w:r>
+        <w:rPr>
+          <w:rFonts w:ascii="Times New Roman" w:hAnsi="Times New Roman" w:cs="Times New Roman"/>
+          <w:sz w:val="24"/>
+          <w:szCs w:val="24"/>
+        </w:rPr>
+        <w:t>………</w:t>
+      </w:r>
+      <w:r>
+        <w:rPr>
+          <w:rFonts w:ascii="Times New Roman" w:hAnsi="Times New Roman" w:cs="Times New Roman"/>
+          <w:sz w:val="24"/>
+          <w:szCs w:val="24"/>
+        </w:rPr>
+        <w:t>…..………………………………………...</w:t>
+      </w:r>
+      <w:r>
+        <w:rPr>
+          <w:rFonts w:ascii="Times New Roman" w:hAnsi="Times New Roman" w:cs="Times New Roman"/>
+          <w:sz w:val="24"/>
+          <w:szCs w:val="24"/>
+        </w:rPr>
+        <w:t>4</w:t>
+      </w:r>
+    </w:p>
+    <w:p>
+      <w:pPr>
+        <w:spacing w:line="360" w:lineRule="auto"/>
+        <w:rPr>
+          <w:rFonts w:ascii="Times New Roman" w:hAnsi="Times New Roman" w:cs="Times New Roman"/>
+          <w:sz w:val="24"/>
+          <w:szCs w:val="24"/>
+        </w:rPr>
+      </w:pPr>
+      <w:r>
+        <w:rPr>
+          <w:rFonts w:ascii="Times New Roman" w:hAnsi="Times New Roman" w:cs="Times New Roman"/>
+          <w:sz w:val="24"/>
+          <w:szCs w:val="24"/>
+        </w:rPr>
+        <w:tab/>
+      </w:r>
+      <w:r>
+        <w:rPr>
+          <w:rFonts w:ascii="Times New Roman" w:hAnsi="Times New Roman" w:cs="Times New Roman"/>
+          <w:sz w:val="24"/>
+          <w:szCs w:val="24"/>
+        </w:rPr>
+        <w:tab/>
+      </w:r>
+      <w:r>
+        <w:rPr>
+          <w:rFonts w:ascii="Times New Roman" w:hAnsi="Times New Roman" w:cs="Times New Roman"/>
+          <w:sz w:val="24"/>
+          <w:szCs w:val="24"/>
+        </w:rPr>
+        <w:t>2</w:t>
+      </w:r>
+      <w:r>
+        <w:rPr>
+          <w:rFonts w:ascii="Times New Roman" w:hAnsi="Times New Roman" w:cs="Times New Roman"/>
+          <w:sz w:val="24"/>
+          <w:szCs w:val="24"/>
+        </w:rPr>
+        <w:t xml:space="preserve">.1 </w:t>
+      </w:r>
+      <w:r>
+        <w:rPr>
+          <w:rFonts w:ascii="Times New Roman" w:hAnsi="Times New Roman" w:cs="Times New Roman"/>
+          <w:sz w:val="24"/>
+          <w:szCs w:val="24"/>
+        </w:rPr>
+        <w:t>Entity Relationship Diagram</w:t>
+      </w:r>
+      <w:r>
+        <w:rPr>
+          <w:rFonts w:ascii="Times New Roman" w:hAnsi="Times New Roman" w:cs="Times New Roman"/>
+          <w:sz w:val="24"/>
+          <w:szCs w:val="24"/>
+        </w:rPr>
+        <w:t>……</w:t>
+      </w:r>
+      <w:r>
+        <w:rPr>
+          <w:rFonts w:ascii="Times New Roman" w:hAnsi="Times New Roman" w:cs="Times New Roman"/>
+          <w:sz w:val="24"/>
+          <w:szCs w:val="24"/>
+        </w:rPr>
+        <w:t>...</w:t>
+      </w:r>
+      <w:r>
+        <w:rPr>
+          <w:rFonts w:ascii="Times New Roman" w:hAnsi="Times New Roman" w:cs="Times New Roman"/>
+          <w:sz w:val="24"/>
+          <w:szCs w:val="24"/>
+        </w:rPr>
+        <w:t>………………….</w:t>
+      </w:r>
+      <w:r>
+        <w:rPr>
+          <w:rFonts w:ascii="Times New Roman" w:hAnsi="Times New Roman" w:cs="Times New Roman"/>
+          <w:sz w:val="24"/>
+          <w:szCs w:val="24"/>
+        </w:rPr>
+        <w:t>2</w:t>
+      </w:r>
+    </w:p>
+    <w:p>
+      <w:pPr>
+        <w:spacing w:line="360" w:lineRule="auto"/>
+        <w:rPr>
+          <w:rFonts w:ascii="Times New Roman" w:hAnsi="Times New Roman" w:cs="Times New Roman"/>
+          <w:sz w:val="24"/>
+          <w:szCs w:val="24"/>
+        </w:rPr>
+      </w:pPr>
+      <w:r>
+        <w:rPr>
+          <w:rFonts w:ascii="Times New Roman" w:hAnsi="Times New Roman" w:cs="Times New Roman"/>
+          <w:sz w:val="24"/>
+          <w:szCs w:val="24"/>
+        </w:rPr>
+        <w:tab/>
+      </w:r>
+      <w:r>
+        <w:rPr>
+          <w:rFonts w:ascii="Times New Roman" w:hAnsi="Times New Roman" w:cs="Times New Roman"/>
+          <w:sz w:val="24"/>
+          <w:szCs w:val="24"/>
+        </w:rPr>
+        <w:tab/>
+      </w:r>
+      <w:r>
+        <w:rPr>
+          <w:rFonts w:ascii="Times New Roman" w:hAnsi="Times New Roman" w:cs="Times New Roman"/>
+          <w:sz w:val="24"/>
+          <w:szCs w:val="24"/>
+        </w:rPr>
+        <w:t>2</w:t>
+      </w:r>
+      <w:r>
+        <w:rPr>
+          <w:rFonts w:ascii="Times New Roman" w:hAnsi="Times New Roman" w:cs="Times New Roman"/>
+          <w:sz w:val="24"/>
+          <w:szCs w:val="24"/>
+        </w:rPr>
+        <w:t xml:space="preserve">.2 </w:t>
+      </w:r>
+      <w:r>
+        <w:rPr>
+          <w:rFonts w:ascii="Times New Roman" w:hAnsi="Times New Roman" w:cs="Times New Roman"/>
+          <w:sz w:val="24"/>
+          <w:szCs w:val="24"/>
+        </w:rPr>
+        <w:t>Mapped Relational Model</w:t>
+      </w:r>
+      <w:r>
+        <w:rPr>
+          <w:rFonts w:ascii="Times New Roman" w:hAnsi="Times New Roman" w:cs="Times New Roman"/>
+          <w:sz w:val="24"/>
+          <w:szCs w:val="24"/>
+        </w:rPr>
+        <w:t>……………</w:t>
+      </w:r>
+      <w:r>
+        <w:rPr>
+          <w:rFonts w:ascii="Times New Roman" w:hAnsi="Times New Roman" w:cs="Times New Roman"/>
+          <w:sz w:val="24"/>
+          <w:szCs w:val="24"/>
+        </w:rPr>
+        <w:t>.</w:t>
+      </w:r>
+      <w:r>
+        <w:rPr>
+          <w:rFonts w:ascii="Times New Roman" w:hAnsi="Times New Roman" w:cs="Times New Roman"/>
+          <w:sz w:val="24"/>
+          <w:szCs w:val="24"/>
+        </w:rPr>
+        <w:t>……………...</w:t>
+      </w:r>
+      <w:r>
+        <w:rPr>
+          <w:rFonts w:ascii="Times New Roman" w:hAnsi="Times New Roman" w:cs="Times New Roman"/>
+          <w:sz w:val="24"/>
+          <w:szCs w:val="24"/>
+        </w:rPr>
+        <w:t>2</w:t>
+      </w:r>
+    </w:p>
+    <w:p>
+      <w:pPr>
+        <w:spacing w:line="360" w:lineRule="auto"/>
+        <w:rPr>
+          <w:rFonts w:ascii="Times New Roman" w:hAnsi="Times New Roman" w:cs="Times New Roman"/>
+          <w:sz w:val="24"/>
+          <w:szCs w:val="24"/>
+        </w:rPr>
+      </w:pPr>
+      <w:r>
+        <w:rPr>
+          <w:rFonts w:ascii="Times New Roman" w:hAnsi="Times New Roman" w:cs="Times New Roman"/>
+          <w:sz w:val="24"/>
+          <w:szCs w:val="24"/>
+        </w:rPr>
+        <w:tab/>
+      </w:r>
+      <w:r>
+        <w:rPr>
+          <w:rFonts w:ascii="Times New Roman" w:hAnsi="Times New Roman" w:cs="Times New Roman"/>
+          <w:sz w:val="24"/>
+          <w:szCs w:val="24"/>
+        </w:rPr>
+        <w:tab/>
+      </w:r>
+    </w:p>
+    <w:p>
+      <w:pPr>
+        <w:spacing w:line="360" w:lineRule="auto"/>
+        <w:rPr>
+          <w:rFonts w:ascii="Times New Roman" w:hAnsi="Times New Roman" w:cs="Times New Roman"/>
+          <w:sz w:val="24"/>
+          <w:szCs w:val="24"/>
+        </w:rPr>
+      </w:pPr>
     </w:p>
     <w:p/>
+    <w:p/>
+    <w:p/>
+    <w:p/>
+    <w:p/>
+    <w:p/>
+    <w:p/>
+    <w:p/>
+    <w:p/>
+    <w:p/>
+    <w:p/>
+    <w:p/>
+    <w:p/>
+    <w:p/>
+    <w:p/>
+    <w:p>
+      <w:pPr>
+        <w:rPr>
+          <w:rFonts w:asciiTheme="majorBidi" w:hAnsiTheme="majorBidi" w:cstheme="majorBidi"/>
+          <w:sz w:val="24"/>
+          <w:szCs w:val="24"/>
+        </w:rPr>
+      </w:pPr>
+    </w:p>
+    <w:p>
+      <w:pPr>
+        <w:pBdr>
+          <w:top w:val="single" w:sz="4" w:space="1" w:color="auto"/>
+          <w:left w:val="single" w:sz="4" w:space="4" w:color="auto"/>
+          <w:bottom w:val="single" w:sz="4" w:space="1" w:color="auto"/>
+          <w:right w:val="single" w:sz="4" w:space="4" w:color="auto"/>
+        </w:pBdr>
+        <w:rPr>
+          <w:rFonts w:asciiTheme="majorBidi" w:hAnsiTheme="majorBidi" w:cstheme="majorBidi"/>
+          <w:b/>
+          <w:bCs/>
+          <w:sz w:val="32"/>
+          <w:szCs w:val="32"/>
+        </w:rPr>
+      </w:pPr>
+      <w:r>
+        <w:rPr>
+          <w:rFonts w:asciiTheme="majorBidi" w:hAnsiTheme="majorBidi" w:cstheme="majorBidi"/>
+          <w:b/>
+          <w:bCs/>
+          <w:sz w:val="32"/>
+          <w:szCs w:val="32"/>
+        </w:rPr>
+        <w:lastRenderedPageBreak/>
+        <w:t>1.0 Introduction</w:t>
+      </w:r>
+    </w:p>
+    <w:p>
+      <w:pPr>
+        <w:pBdr>
+          <w:bottom w:val="single" w:sz="4" w:space="1" w:color="auto"/>
+        </w:pBdr>
+        <w:rPr>
+          <w:rFonts w:asciiTheme="majorBidi" w:hAnsiTheme="majorBidi" w:cstheme="majorBidi"/>
+          <w:sz w:val="24"/>
+          <w:szCs w:val="24"/>
+        </w:rPr>
+      </w:pPr>
+    </w:p>
+    <w:p>
+      <w:pPr>
+        <w:pBdr>
+          <w:bottom w:val="single" w:sz="4" w:space="1" w:color="auto"/>
+        </w:pBdr>
+        <w:rPr>
+          <w:rFonts w:asciiTheme="majorBidi" w:hAnsiTheme="majorBidi" w:cstheme="majorBidi"/>
+          <w:b/>
+          <w:bCs/>
+          <w:sz w:val="24"/>
+          <w:szCs w:val="24"/>
+        </w:rPr>
+      </w:pPr>
+      <w:r>
+        <w:rPr>
+          <w:rFonts w:asciiTheme="majorBidi" w:hAnsiTheme="majorBidi" w:cstheme="majorBidi"/>
+          <w:b/>
+          <w:bCs/>
+          <w:sz w:val="24"/>
+          <w:szCs w:val="24"/>
+        </w:rPr>
+        <w:t>1.1 Background</w:t>
+      </w:r>
+    </w:p>
+    <w:p>
+      <w:pPr>
+        <w:spacing w:line="480" w:lineRule="auto"/>
+        <w:jc w:val="both"/>
+        <w:rPr>
+          <w:rFonts w:asciiTheme="majorBidi" w:hAnsiTheme="majorBidi" w:cstheme="majorBidi"/>
+          <w:color w:val="444444"/>
+          <w:sz w:val="24"/>
+          <w:szCs w:val="24"/>
+          <w:shd w:val="clear" w:color="auto" w:fill="FFFFFF"/>
+        </w:rPr>
+      </w:pPr>
+      <w:r>
+        <w:rPr>
+          <w:rFonts w:asciiTheme="majorBidi" w:hAnsiTheme="majorBidi" w:cstheme="majorBidi"/>
+          <w:sz w:val="24"/>
+          <w:szCs w:val="24"/>
+        </w:rPr>
+        <w:tab/>
+      </w:r>
+      <w:r>
+        <w:rPr>
+          <w:rFonts w:asciiTheme="majorBidi" w:hAnsiTheme="majorBidi" w:cstheme="majorBidi"/>
+          <w:color w:val="444444"/>
+          <w:sz w:val="24"/>
+          <w:szCs w:val="24"/>
+          <w:shd w:val="clear" w:color="auto" w:fill="FFFFFF"/>
+        </w:rPr>
+        <w:t>Rail transport is nowadays being widely used in many countries across the world. It is the type of transport in which people and goods are carried over long distances. Many people prefer railways over the road transport because of the increase in the number of accidents and huge traffic congestions. They are also less expensive compared to the other modes of transport. This is the best mode of transport for the public in the developing countries as they are very cheap</w:t>
+      </w:r>
+      <w:r>
+        <w:rPr>
+          <w:rFonts w:asciiTheme="majorBidi" w:hAnsiTheme="majorBidi" w:cstheme="majorBidi"/>
+          <w:color w:val="444444"/>
+          <w:sz w:val="24"/>
+          <w:szCs w:val="24"/>
+          <w:shd w:val="clear" w:color="auto" w:fill="FFFFFF"/>
+        </w:rPr>
+        <w:t xml:space="preserve">. A railway management system must contain certain contributing actors to function properly. Those actors involve: passengers, employees, trains, stations, </w:t>
+      </w:r>
+      <w:r>
+        <w:rPr>
+          <w:rFonts w:asciiTheme="majorBidi" w:hAnsiTheme="majorBidi" w:cstheme="majorBidi"/>
+          <w:color w:val="444444"/>
+          <w:sz w:val="24"/>
+          <w:szCs w:val="24"/>
+          <w:shd w:val="clear" w:color="auto" w:fill="FFFFFF"/>
+        </w:rPr>
+        <w:t>and tickets generated after transactions. All those actors play an important role in managing the</w:t>
+      </w:r>
+      <w:r>
+        <w:rPr>
+          <w:rFonts w:asciiTheme="majorBidi" w:hAnsiTheme="majorBidi" w:cstheme="majorBidi"/>
+          <w:color w:val="444444"/>
+          <w:sz w:val="24"/>
+          <w:szCs w:val="24"/>
+          <w:shd w:val="clear" w:color="auto" w:fill="FFFFFF"/>
+        </w:rPr>
+        <w:t xml:space="preserve"> time sensitive</w:t>
+      </w:r>
+      <w:r>
+        <w:rPr>
+          <w:rFonts w:asciiTheme="majorBidi" w:hAnsiTheme="majorBidi" w:cstheme="majorBidi"/>
+          <w:color w:val="444444"/>
+          <w:sz w:val="24"/>
+          <w:szCs w:val="24"/>
+          <w:shd w:val="clear" w:color="auto" w:fill="FFFFFF"/>
+        </w:rPr>
+        <w:t xml:space="preserve"> system</w:t>
+      </w:r>
+      <w:r>
+        <w:rPr>
+          <w:rFonts w:asciiTheme="majorBidi" w:hAnsiTheme="majorBidi" w:cstheme="majorBidi"/>
+          <w:color w:val="444444"/>
+          <w:sz w:val="24"/>
+          <w:szCs w:val="24"/>
+          <w:shd w:val="clear" w:color="auto" w:fill="FFFFFF"/>
+        </w:rPr>
+        <w:t xml:space="preserve"> to insure proper functions.</w:t>
+      </w:r>
+      <w:r>
+        <w:rPr>
+          <w:rFonts w:asciiTheme="majorBidi" w:hAnsiTheme="majorBidi" w:cstheme="majorBidi"/>
+          <w:color w:val="444444"/>
+          <w:sz w:val="24"/>
+          <w:szCs w:val="24"/>
+          <w:shd w:val="clear" w:color="auto" w:fill="FFFFFF"/>
+        </w:rPr>
+        <w:t xml:space="preserve"> A simple demonstration of the system would be:</w:t>
+      </w:r>
+      <w:r>
+        <w:rPr>
+          <w:rFonts w:asciiTheme="majorBidi" w:hAnsiTheme="majorBidi" w:cstheme="majorBidi"/>
+          <w:color w:val="444444"/>
+          <w:sz w:val="24"/>
+          <w:szCs w:val="24"/>
+          <w:shd w:val="clear" w:color="auto" w:fill="FFFFFF"/>
+        </w:rPr>
+        <w:t xml:space="preserve"> A passenger</w:t>
+      </w:r>
+      <w:r>
+        <w:rPr>
+          <w:rFonts w:asciiTheme="majorBidi" w:hAnsiTheme="majorBidi" w:cstheme="majorBidi"/>
+          <w:color w:val="444444"/>
+          <w:sz w:val="24"/>
+          <w:szCs w:val="24"/>
+          <w:shd w:val="clear" w:color="auto" w:fill="FFFFFF"/>
+        </w:rPr>
+        <w:t xml:space="preserve"> asks the employee to</w:t>
+      </w:r>
+      <w:r>
+        <w:rPr>
+          <w:rFonts w:asciiTheme="majorBidi" w:hAnsiTheme="majorBidi" w:cstheme="majorBidi"/>
+          <w:color w:val="444444"/>
+          <w:sz w:val="24"/>
+          <w:szCs w:val="24"/>
+          <w:shd w:val="clear" w:color="auto" w:fill="FFFFFF"/>
+        </w:rPr>
+        <w:t xml:space="preserve"> book </w:t>
+      </w:r>
+      <w:r>
+        <w:rPr>
+          <w:rFonts w:asciiTheme="majorBidi" w:hAnsiTheme="majorBidi" w:cstheme="majorBidi"/>
+          <w:color w:val="444444"/>
+          <w:sz w:val="24"/>
+          <w:szCs w:val="24"/>
+          <w:shd w:val="clear" w:color="auto" w:fill="FFFFFF"/>
+        </w:rPr>
+        <w:t>a ticket</w:t>
+      </w:r>
+      <w:r>
+        <w:rPr>
+          <w:rFonts w:asciiTheme="majorBidi" w:hAnsiTheme="majorBidi" w:cstheme="majorBidi"/>
+          <w:color w:val="444444"/>
+          <w:sz w:val="24"/>
+          <w:szCs w:val="24"/>
+          <w:shd w:val="clear" w:color="auto" w:fill="FFFFFF"/>
+        </w:rPr>
+        <w:t xml:space="preserve"> with the desired timing, seats, and destination. The passenger then </w:t>
+      </w:r>
+      <w:r>
+        <w:rPr>
+          <w:rFonts w:asciiTheme="majorBidi" w:hAnsiTheme="majorBidi" w:cstheme="majorBidi"/>
+          <w:color w:val="444444"/>
+          <w:sz w:val="24"/>
+          <w:szCs w:val="24"/>
+          <w:shd w:val="clear" w:color="auto" w:fill="FFFFFF"/>
+        </w:rPr>
+        <w:t>gives his</w:t>
+      </w:r>
+      <w:r>
+        <w:rPr>
+          <w:rFonts w:asciiTheme="majorBidi" w:hAnsiTheme="majorBidi" w:cstheme="majorBidi"/>
+          <w:color w:val="444444"/>
+          <w:sz w:val="24"/>
+          <w:szCs w:val="24"/>
+          <w:shd w:val="clear" w:color="auto" w:fill="FFFFFF"/>
+        </w:rPr>
+        <w:t>/her</w:t>
+      </w:r>
+      <w:r>
+        <w:rPr>
+          <w:rFonts w:asciiTheme="majorBidi" w:hAnsiTheme="majorBidi" w:cstheme="majorBidi"/>
+          <w:color w:val="444444"/>
+          <w:sz w:val="24"/>
+          <w:szCs w:val="24"/>
+          <w:shd w:val="clear" w:color="auto" w:fill="FFFFFF"/>
+        </w:rPr>
+        <w:t xml:space="preserve"> information to be recorded</w:t>
+      </w:r>
+      <w:r>
+        <w:rPr>
+          <w:rFonts w:asciiTheme="majorBidi" w:hAnsiTheme="majorBidi" w:cstheme="majorBidi"/>
+          <w:color w:val="444444"/>
+          <w:sz w:val="24"/>
+          <w:szCs w:val="24"/>
+          <w:shd w:val="clear" w:color="auto" w:fill="FFFFFF"/>
+        </w:rPr>
+        <w:t xml:space="preserve"> and verified.</w:t>
+      </w:r>
+      <w:r>
+        <w:rPr>
+          <w:rFonts w:asciiTheme="majorBidi" w:hAnsiTheme="majorBidi" w:cstheme="majorBidi"/>
+          <w:color w:val="444444"/>
+          <w:sz w:val="24"/>
+          <w:szCs w:val="24"/>
+          <w:shd w:val="clear" w:color="auto" w:fill="FFFFFF"/>
+        </w:rPr>
+        <w:t xml:space="preserve"> </w:t>
+      </w:r>
+      <w:r>
+        <w:rPr>
+          <w:rFonts w:asciiTheme="majorBidi" w:hAnsiTheme="majorBidi" w:cstheme="majorBidi"/>
+          <w:color w:val="444444"/>
+          <w:sz w:val="24"/>
+          <w:szCs w:val="24"/>
+          <w:shd w:val="clear" w:color="auto" w:fill="FFFFFF"/>
+        </w:rPr>
+        <w:t>T</w:t>
+      </w:r>
+      <w:r>
+        <w:rPr>
+          <w:rFonts w:asciiTheme="majorBidi" w:hAnsiTheme="majorBidi" w:cstheme="majorBidi"/>
+          <w:color w:val="444444"/>
+          <w:sz w:val="24"/>
+          <w:szCs w:val="24"/>
+          <w:shd w:val="clear" w:color="auto" w:fill="FFFFFF"/>
+        </w:rPr>
+        <w:t>he employee looks</w:t>
+      </w:r>
+      <w:r>
+        <w:rPr>
+          <w:rFonts w:asciiTheme="majorBidi" w:hAnsiTheme="majorBidi" w:cstheme="majorBidi"/>
+          <w:color w:val="444444"/>
+          <w:sz w:val="24"/>
+          <w:szCs w:val="24"/>
+          <w:shd w:val="clear" w:color="auto" w:fill="FFFFFF"/>
+        </w:rPr>
+        <w:t xml:space="preserve"> for an </w:t>
+      </w:r>
+      <w:r>
+        <w:rPr>
+          <w:rFonts w:asciiTheme="majorBidi" w:hAnsiTheme="majorBidi" w:cstheme="majorBidi"/>
+          <w:color w:val="444444"/>
+          <w:sz w:val="24"/>
+          <w:szCs w:val="24"/>
+          <w:shd w:val="clear" w:color="auto" w:fill="FFFFFF"/>
+        </w:rPr>
+        <w:t xml:space="preserve">availability </w:t>
+      </w:r>
+      <w:r>
+        <w:rPr>
+          <w:rFonts w:asciiTheme="majorBidi" w:hAnsiTheme="majorBidi" w:cstheme="majorBidi"/>
+          <w:color w:val="444444"/>
+          <w:sz w:val="24"/>
+          <w:szCs w:val="24"/>
+          <w:shd w:val="clear" w:color="auto" w:fill="FFFFFF"/>
+        </w:rPr>
+        <w:t>accordingly</w:t>
+      </w:r>
+      <w:r>
+        <w:rPr>
+          <w:rFonts w:asciiTheme="majorBidi" w:hAnsiTheme="majorBidi" w:cstheme="majorBidi"/>
+          <w:color w:val="444444"/>
+          <w:sz w:val="24"/>
+          <w:szCs w:val="24"/>
+          <w:shd w:val="clear" w:color="auto" w:fill="FFFFFF"/>
+        </w:rPr>
+        <w:t>, by cross checking data in a backend server</w:t>
+      </w:r>
+      <w:r>
+        <w:rPr>
+          <w:rFonts w:asciiTheme="majorBidi" w:hAnsiTheme="majorBidi" w:cstheme="majorBidi"/>
+          <w:color w:val="444444"/>
+          <w:sz w:val="24"/>
+          <w:szCs w:val="24"/>
+          <w:shd w:val="clear" w:color="auto" w:fill="FFFFFF"/>
+        </w:rPr>
+        <w:t>.</w:t>
+      </w:r>
+      <w:r>
+        <w:rPr>
+          <w:rFonts w:asciiTheme="majorBidi" w:hAnsiTheme="majorBidi" w:cstheme="majorBidi"/>
+          <w:color w:val="444444"/>
+          <w:sz w:val="24"/>
+          <w:szCs w:val="24"/>
+          <w:shd w:val="clear" w:color="auto" w:fill="FFFFFF"/>
+        </w:rPr>
+        <w:t xml:space="preserve"> </w:t>
+      </w:r>
+      <w:r>
+        <w:rPr>
+          <w:rFonts w:asciiTheme="majorBidi" w:hAnsiTheme="majorBidi" w:cstheme="majorBidi"/>
+          <w:color w:val="444444"/>
+          <w:sz w:val="24"/>
+          <w:szCs w:val="24"/>
+          <w:shd w:val="clear" w:color="auto" w:fill="FFFFFF"/>
+        </w:rPr>
+        <w:t>I</w:t>
+      </w:r>
+      <w:r>
+        <w:rPr>
+          <w:rFonts w:asciiTheme="majorBidi" w:hAnsiTheme="majorBidi" w:cstheme="majorBidi"/>
+          <w:color w:val="444444"/>
+          <w:sz w:val="24"/>
+          <w:szCs w:val="24"/>
+          <w:shd w:val="clear" w:color="auto" w:fill="FFFFFF"/>
+        </w:rPr>
+        <w:t>f the available timing and seat is up</w:t>
+      </w:r>
+      <w:r>
+        <w:rPr>
+          <w:rFonts w:asciiTheme="majorBidi" w:hAnsiTheme="majorBidi" w:cstheme="majorBidi"/>
+          <w:color w:val="444444"/>
+          <w:sz w:val="24"/>
+          <w:szCs w:val="24"/>
+          <w:shd w:val="clear" w:color="auto" w:fill="FFFFFF"/>
+        </w:rPr>
+        <w:t xml:space="preserve"> to the passenger’s needs</w:t>
+      </w:r>
+      <w:r>
+        <w:rPr>
+          <w:rFonts w:asciiTheme="majorBidi" w:hAnsiTheme="majorBidi" w:cstheme="majorBidi"/>
+          <w:color w:val="444444"/>
+          <w:sz w:val="24"/>
+          <w:szCs w:val="24"/>
+          <w:shd w:val="clear" w:color="auto" w:fill="FFFFFF"/>
+        </w:rPr>
+        <w:t>, then the transaction is made and the ticket is booked.</w:t>
+      </w:r>
+      <w:r>
+        <w:rPr>
+          <w:rFonts w:asciiTheme="majorBidi" w:hAnsiTheme="majorBidi" w:cstheme="majorBidi"/>
+          <w:color w:val="444444"/>
+          <w:sz w:val="24"/>
+          <w:szCs w:val="24"/>
+          <w:shd w:val="clear" w:color="auto" w:fill="FFFFFF"/>
+        </w:rPr>
+        <w:t xml:space="preserve"> A passenger may also opt to a contactless ticket booking by using the booking kiosks setup in the lobby, which follow the same booking method just as an employee would, except automated. </w:t>
+      </w:r>
+    </w:p>
+    <w:p>
+      <w:pPr>
+        <w:pBdr>
+          <w:bottom w:val="single" w:sz="4" w:space="1" w:color="auto"/>
+        </w:pBdr>
+        <w:rPr>
+          <w:rFonts w:asciiTheme="majorBidi" w:hAnsiTheme="majorBidi" w:cstheme="majorBidi"/>
+          <w:b/>
+          <w:bCs/>
+          <w:sz w:val="24"/>
+          <w:szCs w:val="24"/>
+        </w:rPr>
+      </w:pPr>
+      <w:r>
+        <w:rPr>
+          <w:rFonts w:asciiTheme="majorBidi" w:hAnsiTheme="majorBidi" w:cstheme="majorBidi"/>
+          <w:b/>
+          <w:bCs/>
+          <w:sz w:val="24"/>
+          <w:szCs w:val="24"/>
+        </w:rPr>
+        <w:t>1.2 Problem Statement</w:t>
+      </w:r>
+    </w:p>
+    <w:p>
+      <w:pPr>
+        <w:spacing w:line="480" w:lineRule="auto"/>
+        <w:jc w:val="both"/>
+        <w:rPr>
+          <w:rFonts w:asciiTheme="majorBidi" w:hAnsiTheme="majorBidi" w:cstheme="majorBidi"/>
+          <w:color w:val="333333"/>
+          <w:sz w:val="24"/>
+          <w:szCs w:val="24"/>
+          <w:shd w:val="clear" w:color="auto" w:fill="FCFCFC"/>
+        </w:rPr>
+      </w:pPr>
+      <w:r>
+        <w:rPr>
+          <w:rFonts w:asciiTheme="majorBidi" w:hAnsiTheme="majorBidi" w:cstheme="majorBidi"/>
+          <w:color w:val="444444"/>
+          <w:sz w:val="24"/>
+          <w:szCs w:val="24"/>
+          <w:shd w:val="clear" w:color="auto" w:fill="FFFFFF"/>
+        </w:rPr>
+        <w:tab/>
+      </w:r>
+      <w:r>
+        <w:rPr>
+          <w:rFonts w:asciiTheme="majorBidi" w:hAnsiTheme="majorBidi" w:cstheme="majorBidi"/>
+          <w:color w:val="333333"/>
+          <w:sz w:val="24"/>
+          <w:szCs w:val="24"/>
+          <w:shd w:val="clear" w:color="auto" w:fill="FCFCFC"/>
+        </w:rPr>
+        <w:t>R</w:t>
+      </w:r>
+      <w:r>
+        <w:rPr>
+          <w:rFonts w:asciiTheme="majorBidi" w:hAnsiTheme="majorBidi" w:cstheme="majorBidi"/>
+          <w:color w:val="333333"/>
+          <w:sz w:val="24"/>
+          <w:szCs w:val="24"/>
+          <w:shd w:val="clear" w:color="auto" w:fill="FCFCFC"/>
+        </w:rPr>
+        <w:t xml:space="preserve">ailway </w:t>
+      </w:r>
+      <w:r>
+        <w:rPr>
+          <w:rFonts w:asciiTheme="majorBidi" w:hAnsiTheme="majorBidi" w:cstheme="majorBidi"/>
+          <w:color w:val="333333"/>
+          <w:sz w:val="24"/>
+          <w:szCs w:val="24"/>
+          <w:shd w:val="clear" w:color="auto" w:fill="FCFCFC"/>
+        </w:rPr>
+        <w:t xml:space="preserve">management systems </w:t>
+      </w:r>
+      <w:r>
+        <w:rPr>
+          <w:rFonts w:asciiTheme="majorBidi" w:hAnsiTheme="majorBidi" w:cstheme="majorBidi"/>
+          <w:color w:val="333333"/>
+          <w:sz w:val="24"/>
+          <w:szCs w:val="24"/>
+          <w:shd w:val="clear" w:color="auto" w:fill="FCFCFC"/>
+        </w:rPr>
+        <w:t xml:space="preserve">should apply fast and proper measures to </w:t>
+      </w:r>
+      <w:r>
+        <w:rPr>
+          <w:rFonts w:asciiTheme="majorBidi" w:hAnsiTheme="majorBidi" w:cstheme="majorBidi"/>
+          <w:color w:val="333333"/>
+          <w:sz w:val="24"/>
+          <w:szCs w:val="24"/>
+          <w:shd w:val="clear" w:color="auto" w:fill="FCFCFC"/>
+        </w:rPr>
+        <w:t>provide</w:t>
+      </w:r>
+      <w:r>
+        <w:rPr>
+          <w:rFonts w:asciiTheme="majorBidi" w:hAnsiTheme="majorBidi" w:cstheme="majorBidi"/>
+          <w:color w:val="333333"/>
+          <w:sz w:val="24"/>
+          <w:szCs w:val="24"/>
+          <w:shd w:val="clear" w:color="auto" w:fill="FCFCFC"/>
+        </w:rPr>
+        <w:t xml:space="preserve"> </w:t>
+      </w:r>
+      <w:r>
+        <w:rPr>
+          <w:rFonts w:asciiTheme="majorBidi" w:hAnsiTheme="majorBidi" w:cstheme="majorBidi"/>
+          <w:color w:val="333333"/>
+          <w:sz w:val="24"/>
+          <w:szCs w:val="24"/>
+          <w:shd w:val="clear" w:color="auto" w:fill="FCFCFC"/>
+        </w:rPr>
+        <w:t>transport</w:t>
+      </w:r>
+      <w:r>
+        <w:rPr>
+          <w:rFonts w:asciiTheme="majorBidi" w:hAnsiTheme="majorBidi" w:cstheme="majorBidi"/>
+          <w:color w:val="333333"/>
+          <w:sz w:val="24"/>
+          <w:szCs w:val="24"/>
+          <w:shd w:val="clear" w:color="auto" w:fill="FCFCFC"/>
+        </w:rPr>
+        <w:t xml:space="preserve"> services and prevent delay propagation to the rest of the network. Currently, predefined solutions called contingency plans are used to assist </w:t>
+      </w:r>
+      <w:r>
+        <w:rPr>
+          <w:rFonts w:asciiTheme="majorBidi" w:hAnsiTheme="majorBidi" w:cstheme="majorBidi"/>
+          <w:color w:val="333333"/>
+          <w:sz w:val="24"/>
+          <w:szCs w:val="24"/>
+          <w:shd w:val="clear" w:color="auto" w:fill="FCFCFC"/>
+        </w:rPr>
+        <w:t>such time sensitive systems</w:t>
+      </w:r>
+      <w:r>
+        <w:rPr>
+          <w:rFonts w:asciiTheme="majorBidi" w:hAnsiTheme="majorBidi" w:cstheme="majorBidi"/>
+          <w:color w:val="333333"/>
+          <w:sz w:val="24"/>
+          <w:szCs w:val="24"/>
+          <w:shd w:val="clear" w:color="auto" w:fill="FCFCFC"/>
+        </w:rPr>
+        <w:t xml:space="preserve"> in dealing with disrupted traffic</w:t>
+      </w:r>
+      <w:r>
+        <w:rPr>
+          <w:rFonts w:asciiTheme="majorBidi" w:hAnsiTheme="majorBidi" w:cstheme="majorBidi"/>
+          <w:color w:val="333333"/>
+          <w:sz w:val="24"/>
+          <w:szCs w:val="24"/>
+          <w:shd w:val="clear" w:color="auto" w:fill="FCFCFC"/>
+        </w:rPr>
+        <w:t xml:space="preserve"> and overbooking problems</w:t>
+      </w:r>
+      <w:r>
+        <w:rPr>
+          <w:rFonts w:asciiTheme="majorBidi" w:hAnsiTheme="majorBidi" w:cstheme="majorBidi"/>
+          <w:color w:val="333333"/>
+          <w:sz w:val="24"/>
+          <w:szCs w:val="24"/>
+          <w:shd w:val="clear" w:color="auto" w:fill="FCFCFC"/>
+        </w:rPr>
+        <w:t>, due to the use of outdated methods such as binder records</w:t>
+      </w:r>
+      <w:r>
+        <w:rPr>
+          <w:rFonts w:asciiTheme="majorBidi" w:hAnsiTheme="majorBidi" w:cstheme="majorBidi"/>
+          <w:color w:val="333333"/>
+          <w:sz w:val="24"/>
+          <w:szCs w:val="24"/>
+          <w:shd w:val="clear" w:color="auto" w:fill="FCFCFC"/>
+        </w:rPr>
+        <w:t>.</w:t>
+      </w:r>
+      <w:r>
+        <w:rPr>
+          <w:rFonts w:asciiTheme="majorBidi" w:hAnsiTheme="majorBidi" w:cstheme="majorBidi"/>
+          <w:color w:val="333333"/>
+          <w:sz w:val="24"/>
+          <w:szCs w:val="24"/>
+          <w:shd w:val="clear" w:color="auto" w:fill="FCFCFC"/>
+        </w:rPr>
+        <w:t xml:space="preserve"> A more resilient</w:t>
+      </w:r>
+      <w:r>
+        <w:rPr>
+          <w:rFonts w:asciiTheme="majorBidi" w:hAnsiTheme="majorBidi" w:cstheme="majorBidi"/>
+          <w:color w:val="333333"/>
+          <w:sz w:val="24"/>
+          <w:szCs w:val="24"/>
+          <w:shd w:val="clear" w:color="auto" w:fill="FCFCFC"/>
+        </w:rPr>
+        <w:t xml:space="preserve"> automated</w:t>
+      </w:r>
+      <w:r>
+        <w:rPr>
+          <w:rFonts w:asciiTheme="majorBidi" w:hAnsiTheme="majorBidi" w:cstheme="majorBidi"/>
+          <w:color w:val="333333"/>
+          <w:sz w:val="24"/>
+          <w:szCs w:val="24"/>
+          <w:shd w:val="clear" w:color="auto" w:fill="FCFCFC"/>
+        </w:rPr>
+        <w:t xml:space="preserve"> system makes it less prone to system errors</w:t>
+      </w:r>
+      <w:r>
+        <w:rPr>
+          <w:rFonts w:asciiTheme="majorBidi" w:hAnsiTheme="majorBidi" w:cstheme="majorBidi"/>
+          <w:color w:val="333333"/>
+          <w:sz w:val="24"/>
+          <w:szCs w:val="24"/>
+          <w:shd w:val="clear" w:color="auto" w:fill="FCFCFC"/>
+        </w:rPr>
+        <w:t>. E</w:t>
+      </w:r>
+      <w:r>
+        <w:rPr>
+          <w:rFonts w:asciiTheme="majorBidi" w:hAnsiTheme="majorBidi" w:cstheme="majorBidi"/>
+          <w:color w:val="333333"/>
+          <w:sz w:val="24"/>
+          <w:szCs w:val="24"/>
+          <w:shd w:val="clear" w:color="auto" w:fill="FCFCFC"/>
+        </w:rPr>
+        <w:t>vidently</w:t>
+      </w:r>
+      <w:r>
+        <w:rPr>
+          <w:rFonts w:asciiTheme="majorBidi" w:hAnsiTheme="majorBidi" w:cstheme="majorBidi"/>
+          <w:color w:val="333333"/>
+          <w:sz w:val="24"/>
+          <w:szCs w:val="24"/>
+          <w:shd w:val="clear" w:color="auto" w:fill="FCFCFC"/>
+        </w:rPr>
+        <w:t>,</w:t>
+      </w:r>
+      <w:r>
+        <w:rPr>
+          <w:rFonts w:asciiTheme="majorBidi" w:hAnsiTheme="majorBidi" w:cstheme="majorBidi"/>
+          <w:color w:val="333333"/>
+          <w:sz w:val="24"/>
+          <w:szCs w:val="24"/>
+          <w:shd w:val="clear" w:color="auto" w:fill="FCFCFC"/>
+        </w:rPr>
+        <w:t xml:space="preserve"> </w:t>
+      </w:r>
+      <w:r>
+        <w:rPr>
+          <w:rFonts w:asciiTheme="majorBidi" w:hAnsiTheme="majorBidi" w:cstheme="majorBidi"/>
+          <w:color w:val="333333"/>
+          <w:sz w:val="24"/>
+          <w:szCs w:val="24"/>
+          <w:shd w:val="clear" w:color="auto" w:fill="FCFCFC"/>
+        </w:rPr>
+        <w:t>this makes</w:t>
+      </w:r>
+      <w:r>
+        <w:rPr>
+          <w:rFonts w:asciiTheme="majorBidi" w:hAnsiTheme="majorBidi" w:cstheme="majorBidi"/>
+          <w:color w:val="333333"/>
+          <w:sz w:val="24"/>
+          <w:szCs w:val="24"/>
+          <w:shd w:val="clear" w:color="auto" w:fill="FCFCFC"/>
+        </w:rPr>
+        <w:t xml:space="preserve"> it a</w:t>
+      </w:r>
+      <w:r>
+        <w:rPr>
+          <w:rFonts w:asciiTheme="majorBidi" w:hAnsiTheme="majorBidi" w:cstheme="majorBidi"/>
+          <w:color w:val="333333"/>
+          <w:sz w:val="24"/>
+          <w:szCs w:val="24"/>
+          <w:shd w:val="clear" w:color="auto" w:fill="FCFCFC"/>
+        </w:rPr>
+        <w:t xml:space="preserve"> </w:t>
+      </w:r>
+      <w:r>
+        <w:rPr>
+          <w:rFonts w:asciiTheme="majorBidi" w:hAnsiTheme="majorBidi" w:cstheme="majorBidi"/>
+          <w:color w:val="333333"/>
+          <w:sz w:val="24"/>
+          <w:szCs w:val="24"/>
+          <w:shd w:val="clear" w:color="auto" w:fill="FCFCFC"/>
+        </w:rPr>
+        <w:lastRenderedPageBreak/>
+        <w:t>less</w:t>
+      </w:r>
+      <w:r>
+        <w:rPr>
+          <w:rFonts w:asciiTheme="majorBidi" w:hAnsiTheme="majorBidi" w:cstheme="majorBidi"/>
+          <w:color w:val="333333"/>
+          <w:sz w:val="24"/>
+          <w:szCs w:val="24"/>
+          <w:shd w:val="clear" w:color="auto" w:fill="FCFCFC"/>
+        </w:rPr>
+        <w:t xml:space="preserve"> chance</w:t>
+      </w:r>
+      <w:r>
+        <w:rPr>
+          <w:rFonts w:asciiTheme="majorBidi" w:hAnsiTheme="majorBidi" w:cstheme="majorBidi"/>
+          <w:color w:val="333333"/>
+          <w:sz w:val="24"/>
+          <w:szCs w:val="24"/>
+          <w:shd w:val="clear" w:color="auto" w:fill="FCFCFC"/>
+        </w:rPr>
+        <w:t xml:space="preserve"> </w:t>
+      </w:r>
+      <w:r>
+        <w:rPr>
+          <w:rFonts w:asciiTheme="majorBidi" w:hAnsiTheme="majorBidi" w:cstheme="majorBidi"/>
+          <w:color w:val="333333"/>
+          <w:sz w:val="24"/>
+          <w:szCs w:val="24"/>
+          <w:shd w:val="clear" w:color="auto" w:fill="FCFCFC"/>
+        </w:rPr>
+        <w:t>of</w:t>
+      </w:r>
+      <w:r>
+        <w:rPr>
+          <w:rFonts w:asciiTheme="majorBidi" w:hAnsiTheme="majorBidi" w:cstheme="majorBidi"/>
+          <w:color w:val="333333"/>
+          <w:sz w:val="24"/>
+          <w:szCs w:val="24"/>
+          <w:shd w:val="clear" w:color="auto" w:fill="FCFCFC"/>
+        </w:rPr>
+        <w:t xml:space="preserve"> resort</w:t>
+      </w:r>
+      <w:r>
+        <w:rPr>
+          <w:rFonts w:asciiTheme="majorBidi" w:hAnsiTheme="majorBidi" w:cstheme="majorBidi"/>
+          <w:color w:val="333333"/>
+          <w:sz w:val="24"/>
+          <w:szCs w:val="24"/>
+          <w:shd w:val="clear" w:color="auto" w:fill="FCFCFC"/>
+        </w:rPr>
+        <w:t>ing</w:t>
+      </w:r>
+      <w:r>
+        <w:rPr>
+          <w:rFonts w:asciiTheme="majorBidi" w:hAnsiTheme="majorBidi" w:cstheme="majorBidi"/>
+          <w:color w:val="333333"/>
+          <w:sz w:val="24"/>
+          <w:szCs w:val="24"/>
+          <w:shd w:val="clear" w:color="auto" w:fill="FCFCFC"/>
+        </w:rPr>
+        <w:t xml:space="preserve"> to </w:t>
+      </w:r>
+      <w:r>
+        <w:rPr>
+          <w:rFonts w:asciiTheme="majorBidi" w:hAnsiTheme="majorBidi" w:cstheme="majorBidi"/>
+          <w:color w:val="333333"/>
+          <w:sz w:val="24"/>
+          <w:szCs w:val="24"/>
+          <w:shd w:val="clear" w:color="auto" w:fill="FCFCFC"/>
+        </w:rPr>
+        <w:t>the applications of</w:t>
+      </w:r>
+      <w:r>
+        <w:rPr>
+          <w:rFonts w:asciiTheme="majorBidi" w:hAnsiTheme="majorBidi" w:cstheme="majorBidi"/>
+          <w:color w:val="333333"/>
+          <w:sz w:val="24"/>
+          <w:szCs w:val="24"/>
+          <w:shd w:val="clear" w:color="auto" w:fill="FCFCFC"/>
+        </w:rPr>
+        <w:t xml:space="preserve"> </w:t>
+      </w:r>
+      <w:r>
+        <w:rPr>
+          <w:rFonts w:asciiTheme="majorBidi" w:hAnsiTheme="majorBidi" w:cstheme="majorBidi"/>
+          <w:color w:val="333333"/>
+          <w:sz w:val="24"/>
+          <w:szCs w:val="24"/>
+          <w:shd w:val="clear" w:color="auto" w:fill="FCFCFC"/>
+        </w:rPr>
+        <w:t>such</w:t>
+      </w:r>
+      <w:r>
+        <w:rPr>
+          <w:rFonts w:asciiTheme="majorBidi" w:hAnsiTheme="majorBidi" w:cstheme="majorBidi"/>
+          <w:color w:val="333333"/>
+          <w:sz w:val="24"/>
+          <w:szCs w:val="24"/>
+          <w:shd w:val="clear" w:color="auto" w:fill="FCFCFC"/>
+        </w:rPr>
+        <w:t xml:space="preserve"> contingency plans that may or may not fulfil the </w:t>
+      </w:r>
+      <w:r>
+        <w:rPr>
+          <w:rFonts w:asciiTheme="majorBidi" w:hAnsiTheme="majorBidi" w:cstheme="majorBidi"/>
+          <w:color w:val="333333"/>
+          <w:sz w:val="24"/>
+          <w:szCs w:val="24"/>
+          <w:shd w:val="clear" w:color="auto" w:fill="FCFCFC"/>
+        </w:rPr>
+        <w:t>system’s</w:t>
+      </w:r>
+      <w:r>
+        <w:rPr>
+          <w:rFonts w:asciiTheme="majorBidi" w:hAnsiTheme="majorBidi" w:cstheme="majorBidi"/>
+          <w:color w:val="333333"/>
+          <w:sz w:val="24"/>
+          <w:szCs w:val="24"/>
+          <w:shd w:val="clear" w:color="auto" w:fill="FCFCFC"/>
+        </w:rPr>
+        <w:t xml:space="preserve"> needs.</w:t>
+      </w:r>
+      <w:r>
+        <w:rPr>
+          <w:rFonts w:asciiTheme="majorBidi" w:hAnsiTheme="majorBidi" w:cstheme="majorBidi"/>
+          <w:color w:val="333333"/>
+          <w:sz w:val="24"/>
+          <w:szCs w:val="24"/>
+          <w:shd w:val="clear" w:color="auto" w:fill="FCFCFC"/>
+        </w:rPr>
+        <w:t xml:space="preserve"> </w:t>
+      </w:r>
+      <w:r>
+        <w:rPr>
+          <w:rFonts w:asciiTheme="majorBidi" w:hAnsiTheme="majorBidi" w:cstheme="majorBidi"/>
+          <w:color w:val="333333"/>
+          <w:sz w:val="24"/>
+          <w:szCs w:val="24"/>
+          <w:shd w:val="clear" w:color="auto" w:fill="FCFCFC"/>
+        </w:rPr>
+        <w:t xml:space="preserve">Open </w:t>
+      </w:r>
+      <w:r>
+        <w:rPr>
+          <w:rFonts w:asciiTheme="majorBidi" w:hAnsiTheme="majorBidi" w:cstheme="majorBidi"/>
+          <w:color w:val="333333"/>
+          <w:sz w:val="24"/>
+          <w:szCs w:val="24"/>
+          <w:shd w:val="clear" w:color="auto" w:fill="FCFCFC"/>
+        </w:rPr>
+        <w:t>Shared booking session</w:t>
+      </w:r>
+      <w:r>
+        <w:rPr>
+          <w:rFonts w:asciiTheme="majorBidi" w:hAnsiTheme="majorBidi" w:cstheme="majorBidi"/>
+          <w:color w:val="333333"/>
+          <w:sz w:val="24"/>
+          <w:szCs w:val="24"/>
+          <w:shd w:val="clear" w:color="auto" w:fill="FCFCFC"/>
+        </w:rPr>
+        <w:t>s</w:t>
+      </w:r>
+      <w:r>
+        <w:rPr>
+          <w:rFonts w:asciiTheme="majorBidi" w:hAnsiTheme="majorBidi" w:cstheme="majorBidi"/>
+          <w:color w:val="333333"/>
+          <w:sz w:val="24"/>
+          <w:szCs w:val="24"/>
+          <w:shd w:val="clear" w:color="auto" w:fill="FCFCFC"/>
+        </w:rPr>
+        <w:t xml:space="preserve"> must respond fast</w:t>
+      </w:r>
+      <w:r>
+        <w:rPr>
+          <w:rFonts w:asciiTheme="majorBidi" w:hAnsiTheme="majorBidi" w:cstheme="majorBidi"/>
+          <w:color w:val="333333"/>
+          <w:sz w:val="24"/>
+          <w:szCs w:val="24"/>
+          <w:shd w:val="clear" w:color="auto" w:fill="FCFCFC"/>
+        </w:rPr>
+        <w:t xml:space="preserve"> </w:t>
+      </w:r>
+      <w:r>
+        <w:rPr>
+          <w:rFonts w:asciiTheme="majorBidi" w:hAnsiTheme="majorBidi" w:cstheme="majorBidi"/>
+          <w:color w:val="333333"/>
+          <w:sz w:val="24"/>
+          <w:szCs w:val="24"/>
+          <w:shd w:val="clear" w:color="auto" w:fill="FCFCFC"/>
+        </w:rPr>
+        <w:t xml:space="preserve">in terms of queries </w:t>
+      </w:r>
+      <w:r>
+        <w:rPr>
+          <w:rFonts w:asciiTheme="majorBidi" w:hAnsiTheme="majorBidi" w:cstheme="majorBidi"/>
+          <w:color w:val="333333"/>
+          <w:sz w:val="24"/>
+          <w:szCs w:val="24"/>
+          <w:shd w:val="clear" w:color="auto" w:fill="FCFCFC"/>
+        </w:rPr>
+        <w:t>to the server</w:t>
+      </w:r>
+      <w:r>
+        <w:rPr>
+          <w:rFonts w:asciiTheme="majorBidi" w:hAnsiTheme="majorBidi" w:cstheme="majorBidi"/>
+          <w:color w:val="333333"/>
+          <w:sz w:val="24"/>
+          <w:szCs w:val="24"/>
+          <w:shd w:val="clear" w:color="auto" w:fill="FCFCFC"/>
+        </w:rPr>
+        <w:t xml:space="preserve">s, to insure the are no simultaneous contradictions </w:t>
+      </w:r>
+      <w:r>
+        <w:rPr>
+          <w:rFonts w:asciiTheme="majorBidi" w:hAnsiTheme="majorBidi" w:cstheme="majorBidi"/>
+          <w:color w:val="333333"/>
+          <w:sz w:val="24"/>
+          <w:szCs w:val="24"/>
+          <w:shd w:val="clear" w:color="auto" w:fill="FCFCFC"/>
+        </w:rPr>
+        <w:t xml:space="preserve">of data stored. Manipulating data carefully in such systems are </w:t>
+      </w:r>
+      <w:r>
+        <w:rPr>
+          <w:rFonts w:asciiTheme="majorBidi" w:hAnsiTheme="majorBidi" w:cstheme="majorBidi"/>
+          <w:color w:val="333333"/>
+          <w:sz w:val="24"/>
+          <w:szCs w:val="24"/>
+          <w:shd w:val="clear" w:color="auto" w:fill="FCFCFC"/>
+        </w:rPr>
+        <w:t xml:space="preserve">highly </w:t>
+      </w:r>
+      <w:r>
+        <w:rPr>
+          <w:rFonts w:asciiTheme="majorBidi" w:hAnsiTheme="majorBidi" w:cstheme="majorBidi"/>
+          <w:color w:val="333333"/>
+          <w:sz w:val="24"/>
+          <w:szCs w:val="24"/>
+          <w:shd w:val="clear" w:color="auto" w:fill="FCFCFC"/>
+        </w:rPr>
+        <w:t xml:space="preserve">important as it’s critical in nature to apply such practicality </w:t>
+      </w:r>
+      <w:r>
+        <w:rPr>
+          <w:rFonts w:asciiTheme="majorBidi" w:hAnsiTheme="majorBidi" w:cstheme="majorBidi"/>
+          <w:color w:val="333333"/>
+          <w:sz w:val="24"/>
+          <w:szCs w:val="24"/>
+          <w:shd w:val="clear" w:color="auto" w:fill="FCFCFC"/>
+        </w:rPr>
+        <w:t>in a consistent bases with thousands of passengers commuting every day to their desired destinations.</w:t>
+      </w:r>
+      <w:r>
+        <w:rPr>
+          <w:rFonts w:asciiTheme="majorBidi" w:hAnsiTheme="majorBidi" w:cstheme="majorBidi"/>
+          <w:color w:val="333333"/>
+          <w:sz w:val="24"/>
+          <w:szCs w:val="24"/>
+          <w:shd w:val="clear" w:color="auto" w:fill="FCFCFC"/>
+        </w:rPr>
+        <w:t xml:space="preserve"> </w:t>
+      </w:r>
+      <w:r>
+        <w:rPr>
+          <w:rFonts w:asciiTheme="majorBidi" w:hAnsiTheme="majorBidi" w:cstheme="majorBidi"/>
+          <w:color w:val="333333"/>
+          <w:sz w:val="24"/>
+          <w:szCs w:val="24"/>
+          <w:shd w:val="clear" w:color="auto" w:fill="FCFCFC"/>
+        </w:rPr>
+        <w:t xml:space="preserve"> </w:t>
+      </w:r>
+    </w:p>
+    <w:p>
+      <w:pPr>
+        <w:pBdr>
+          <w:bottom w:val="single" w:sz="4" w:space="1" w:color="auto"/>
+        </w:pBdr>
+        <w:rPr>
+          <w:rFonts w:asciiTheme="majorBidi" w:hAnsiTheme="majorBidi" w:cstheme="majorBidi"/>
+          <w:b/>
+          <w:bCs/>
+          <w:sz w:val="24"/>
+          <w:szCs w:val="24"/>
+        </w:rPr>
+      </w:pPr>
+      <w:r>
+        <w:rPr>
+          <w:rFonts w:asciiTheme="majorBidi" w:hAnsiTheme="majorBidi" w:cstheme="majorBidi"/>
+          <w:b/>
+          <w:bCs/>
+          <w:sz w:val="24"/>
+          <w:szCs w:val="24"/>
+        </w:rPr>
+        <w:t>1.3 Objectives</w:t>
+      </w:r>
+    </w:p>
+    <w:p>
+      <w:pPr>
+        <w:spacing w:line="480" w:lineRule="auto"/>
+        <w:jc w:val="both"/>
+        <w:rPr>
+          <w:rFonts w:asciiTheme="majorBidi" w:hAnsiTheme="majorBidi" w:cstheme="majorBidi"/>
+          <w:sz w:val="24"/>
+          <w:szCs w:val="24"/>
+          <w:shd w:val="clear" w:color="auto" w:fill="FFFFFF"/>
+        </w:rPr>
+      </w:pPr>
+      <w:r>
+        <w:rPr>
+          <w:rFonts w:asciiTheme="majorBidi" w:hAnsiTheme="majorBidi" w:cstheme="majorBidi"/>
+          <w:sz w:val="24"/>
+          <w:szCs w:val="24"/>
+        </w:rPr>
+        <w:tab/>
+      </w:r>
+      <w:r>
+        <w:rPr>
+          <w:rFonts w:asciiTheme="majorBidi" w:hAnsiTheme="majorBidi" w:cstheme="majorBidi"/>
+          <w:sz w:val="24"/>
+          <w:szCs w:val="24"/>
+          <w:shd w:val="clear" w:color="auto" w:fill="FFFFFF"/>
+        </w:rPr>
+        <w:t>Our main objective</w:t>
+      </w:r>
+      <w:r>
+        <w:rPr>
+          <w:rFonts w:asciiTheme="majorBidi" w:hAnsiTheme="majorBidi" w:cstheme="majorBidi"/>
+          <w:sz w:val="24"/>
+          <w:szCs w:val="24"/>
+          <w:shd w:val="clear" w:color="auto" w:fill="FFFFFF"/>
+        </w:rPr>
+        <w:t xml:space="preserve"> is </w:t>
+      </w:r>
+      <w:r>
+        <w:rPr>
+          <w:rFonts w:asciiTheme="majorBidi" w:hAnsiTheme="majorBidi" w:cstheme="majorBidi"/>
+          <w:sz w:val="24"/>
+          <w:szCs w:val="24"/>
+          <w:shd w:val="clear" w:color="auto" w:fill="FFFFFF"/>
+        </w:rPr>
+        <w:t>to create a simple but effective railway management system.</w:t>
+      </w:r>
+      <w:r>
+        <w:rPr>
+          <w:rFonts w:asciiTheme="majorBidi" w:hAnsiTheme="majorBidi" w:cstheme="majorBidi"/>
+          <w:sz w:val="24"/>
+          <w:szCs w:val="24"/>
+          <w:shd w:val="clear" w:color="auto" w:fill="FFFFFF"/>
+        </w:rPr>
+        <w:t xml:space="preserve"> The main focus of our project is to integrate a hassle-free UI with a reliable and secure backend database for both employees operating on it and the customer/passengers involved. There are several notable core functions that are of paramount importance to include so the system may function as intended. </w:t>
+      </w:r>
+      <w:r>
+        <w:rPr>
+          <w:rFonts w:asciiTheme="majorBidi" w:hAnsiTheme="majorBidi" w:cstheme="majorBidi"/>
+          <w:sz w:val="24"/>
+          <w:szCs w:val="24"/>
+          <w:shd w:val="clear" w:color="auto" w:fill="FFFFFF"/>
+        </w:rPr>
+        <w:t>Starting up, the backend database</w:t>
+      </w:r>
+      <w:r>
+        <w:rPr>
+          <w:rFonts w:asciiTheme="majorBidi" w:hAnsiTheme="majorBidi" w:cstheme="majorBidi"/>
+          <w:sz w:val="24"/>
+          <w:szCs w:val="24"/>
+          <w:shd w:val="clear" w:color="auto" w:fill="FFFFFF"/>
+        </w:rPr>
+        <w:t xml:space="preserve">, </w:t>
+      </w:r>
+      <w:r>
+        <w:rPr>
+          <w:rFonts w:asciiTheme="majorBidi" w:hAnsiTheme="majorBidi" w:cstheme="majorBidi"/>
+          <w:sz w:val="24"/>
+          <w:szCs w:val="24"/>
+          <w:shd w:val="clear" w:color="auto" w:fill="FFFFFF"/>
+        </w:rPr>
+        <w:t xml:space="preserve">A passenger must have their information stored securely on </w:t>
+      </w:r>
+      <w:r>
+        <w:rPr>
+          <w:rFonts w:asciiTheme="majorBidi" w:hAnsiTheme="majorBidi" w:cstheme="majorBidi"/>
+          <w:sz w:val="24"/>
+          <w:szCs w:val="24"/>
+          <w:shd w:val="clear" w:color="auto" w:fill="FFFFFF"/>
+        </w:rPr>
+        <w:t>it</w:t>
+      </w:r>
+      <w:r>
+        <w:rPr>
+          <w:rFonts w:asciiTheme="majorBidi" w:hAnsiTheme="majorBidi" w:cstheme="majorBidi"/>
+          <w:sz w:val="24"/>
+          <w:szCs w:val="24"/>
+          <w:shd w:val="clear" w:color="auto" w:fill="FFFFFF"/>
+        </w:rPr>
+        <w:t xml:space="preserve"> as a reference</w:t>
+      </w:r>
+      <w:r>
+        <w:rPr>
+          <w:rFonts w:asciiTheme="majorBidi" w:hAnsiTheme="majorBidi" w:cstheme="majorBidi"/>
+          <w:sz w:val="24"/>
+          <w:szCs w:val="24"/>
+          <w:shd w:val="clear" w:color="auto" w:fill="FFFFFF"/>
+        </w:rPr>
+        <w:t xml:space="preserve"> for current and future bookings</w:t>
+      </w:r>
+      <w:r>
+        <w:rPr>
+          <w:rFonts w:asciiTheme="majorBidi" w:hAnsiTheme="majorBidi" w:cstheme="majorBidi"/>
+          <w:sz w:val="24"/>
+          <w:szCs w:val="24"/>
+          <w:shd w:val="clear" w:color="auto" w:fill="FFFFFF"/>
+        </w:rPr>
+        <w:t>. This could aid in keeping track and identifying the same passengers traveling again in the future</w:t>
+      </w:r>
+      <w:r>
+        <w:rPr>
+          <w:rFonts w:asciiTheme="majorBidi" w:hAnsiTheme="majorBidi" w:cstheme="majorBidi"/>
+          <w:sz w:val="24"/>
+          <w:szCs w:val="24"/>
+          <w:shd w:val="clear" w:color="auto" w:fill="FFFFFF"/>
+        </w:rPr>
+        <w:t xml:space="preserve"> by earning their trust</w:t>
+      </w:r>
+      <w:r>
+        <w:rPr>
+          <w:rFonts w:asciiTheme="majorBidi" w:hAnsiTheme="majorBidi" w:cstheme="majorBidi"/>
+          <w:sz w:val="24"/>
+          <w:szCs w:val="24"/>
+          <w:shd w:val="clear" w:color="auto" w:fill="FFFFFF"/>
+        </w:rPr>
+        <w:t xml:space="preserve">. </w:t>
+      </w:r>
+      <w:r>
+        <w:rPr>
+          <w:rFonts w:asciiTheme="majorBidi" w:hAnsiTheme="majorBidi" w:cstheme="majorBidi"/>
+          <w:sz w:val="24"/>
+          <w:szCs w:val="24"/>
+          <w:shd w:val="clear" w:color="auto" w:fill="FFFFFF"/>
+        </w:rPr>
+        <w:t xml:space="preserve">A database must also contain information about the </w:t>
+      </w:r>
+      <w:r>
+        <w:rPr>
+          <w:rFonts w:asciiTheme="majorBidi" w:hAnsiTheme="majorBidi" w:cstheme="majorBidi"/>
+          <w:sz w:val="24"/>
+          <w:szCs w:val="24"/>
+          <w:shd w:val="clear" w:color="auto" w:fill="FFFFFF"/>
+        </w:rPr>
+        <w:t xml:space="preserve">current </w:t>
+      </w:r>
+      <w:r>
+        <w:rPr>
+          <w:rFonts w:asciiTheme="majorBidi" w:hAnsiTheme="majorBidi" w:cstheme="majorBidi"/>
+          <w:sz w:val="24"/>
+          <w:szCs w:val="24"/>
+          <w:shd w:val="clear" w:color="auto" w:fill="FFFFFF"/>
+        </w:rPr>
+        <w:t>employees working and their respective roles</w:t>
+      </w:r>
+      <w:r>
+        <w:rPr>
+          <w:rFonts w:asciiTheme="majorBidi" w:hAnsiTheme="majorBidi" w:cstheme="majorBidi"/>
+          <w:sz w:val="24"/>
+          <w:szCs w:val="24"/>
+          <w:shd w:val="clear" w:color="auto" w:fill="FFFFFF"/>
+        </w:rPr>
+        <w:t xml:space="preserve">. Coming to the most important aspect, the database must contain the tickets assigned to each passenger </w:t>
+      </w:r>
+      <w:r>
+        <w:rPr>
+          <w:rFonts w:asciiTheme="majorBidi" w:hAnsiTheme="majorBidi" w:cstheme="majorBidi"/>
+          <w:sz w:val="24"/>
+          <w:szCs w:val="24"/>
+          <w:shd w:val="clear" w:color="auto" w:fill="FFFFFF"/>
+        </w:rPr>
+        <w:t>alongside</w:t>
+      </w:r>
+      <w:r>
+        <w:rPr>
+          <w:rFonts w:asciiTheme="majorBidi" w:hAnsiTheme="majorBidi" w:cstheme="majorBidi"/>
+          <w:sz w:val="24"/>
+          <w:szCs w:val="24"/>
+          <w:shd w:val="clear" w:color="auto" w:fill="FFFFFF"/>
+        </w:rPr>
+        <w:t xml:space="preserve"> their transactions. Our goal here is to maximize the </w:t>
+      </w:r>
+    </w:p>
+    <w:p>
+      <w:pPr>
+        <w:pBdr>
+          <w:top w:val="single" w:sz="4" w:space="1" w:color="auto"/>
+          <w:left w:val="single" w:sz="4" w:space="4" w:color="auto"/>
+          <w:bottom w:val="single" w:sz="4" w:space="1" w:color="auto"/>
+          <w:right w:val="single" w:sz="4" w:space="4" w:color="auto"/>
+        </w:pBdr>
+        <w:rPr>
+          <w:rFonts w:asciiTheme="majorBidi" w:hAnsiTheme="majorBidi" w:cstheme="majorBidi"/>
+          <w:b/>
+          <w:bCs/>
+          <w:sz w:val="32"/>
+          <w:szCs w:val="32"/>
+        </w:rPr>
+      </w:pPr>
+      <w:r>
+        <w:rPr>
+          <w:rFonts w:asciiTheme="majorBidi" w:hAnsiTheme="majorBidi" w:cstheme="majorBidi"/>
+          <w:b/>
+          <w:bCs/>
+          <w:sz w:val="32"/>
+          <w:szCs w:val="32"/>
+        </w:rPr>
+        <w:t>2.0 ER Diagram &amp; Conversion</w:t>
+      </w:r>
+    </w:p>
+    <w:p>
+      <w:pPr>
+        <w:spacing w:line="480" w:lineRule="auto"/>
+        <w:jc w:val="both"/>
+        <w:rPr>
+          <w:rFonts w:asciiTheme="majorBidi" w:hAnsiTheme="majorBidi" w:cstheme="majorBidi"/>
+          <w:sz w:val="24"/>
+          <w:szCs w:val="24"/>
+        </w:rPr>
+      </w:pPr>
+      <w:r>
+        <w:rPr>
+          <w:rFonts w:asciiTheme="majorBidi" w:hAnsiTheme="majorBidi" w:cstheme="majorBidi"/>
+          <w:sz w:val="24"/>
+          <w:szCs w:val="24"/>
+        </w:rPr>
+        <w:tab/>
+        <w:t>A blueprint must be made to further clarify the entities and relationships the system consists of. The ER diagram and Relational model below shows the connections of each available entity with their respective attributes, and how their relationships coexist to make up a railway management system. Core Entities includes: Passengers, Employees, Trains, Stations, Tickets, and transactions made.</w:t>
+      </w:r>
+    </w:p>
+    <w:p>
+      <w:pPr>
+        <w:ind w:firstLine="720"/>
+        <w:rPr>
+          <w:rFonts w:asciiTheme="majorBidi" w:hAnsiTheme="majorBidi" w:cstheme="majorBidi"/>
+          <w:sz w:val="32"/>
+          <w:szCs w:val="32"/>
+        </w:rPr>
+      </w:pPr>
+    </w:p>
+    <w:p>
+      <w:pPr>
+        <w:rPr>
+          <w:rFonts w:asciiTheme="majorBidi" w:hAnsiTheme="majorBidi" w:cstheme="majorBidi"/>
+          <w:sz w:val="32"/>
+          <w:szCs w:val="32"/>
+        </w:rPr>
+      </w:pPr>
+    </w:p>
+    <w:p>
+      <w:pPr>
+        <w:rPr>
+          <w:rFonts w:asciiTheme="majorBidi" w:hAnsiTheme="majorBidi" w:cstheme="majorBidi"/>
+          <w:sz w:val="32"/>
+          <w:szCs w:val="32"/>
+        </w:rPr>
+        <w:sectPr>
+          <w:footerReference w:type="default" r:id="rId8"/>
+          <w:pgSz w:w="12240" w:h="15840"/>
+          <w:pgMar w:top="1440" w:right="1440" w:bottom="1440" w:left="1440" w:header="720" w:footer="720" w:gutter="0"/>
+          <w:pgBorders w:offsetFrom="page">
+            <w:top w:val="single" w:sz="4" w:space="24" w:color="auto"/>
+            <w:left w:val="single" w:sz="4" w:space="24" w:color="auto"/>
+            <w:bottom w:val="single" w:sz="4" w:space="24" w:color="auto"/>
+            <w:right w:val="single" w:sz="4" w:space="24" w:color="auto"/>
+          </w:pgBorders>
+          <w:pgNumType w:start="0"/>
+          <w:cols w:space="720"/>
+          <w:docGrid w:linePitch="360"/>
+        </w:sectPr>
+      </w:pPr>
+    </w:p>
+    <w:p>
+      <w:pPr>
+        <w:pBdr>
+          <w:left w:val="single" w:sz="4" w:space="4" w:color="auto"/>
+          <w:bottom w:val="single" w:sz="4" w:space="1" w:color="auto"/>
+        </w:pBdr>
+        <w:spacing w:line="360" w:lineRule="auto"/>
+        <w:rPr>
+          <w:rFonts w:asciiTheme="majorBidi" w:hAnsiTheme="majorBidi" w:cstheme="majorBidi"/>
+          <w:b/>
+          <w:bCs/>
+          <w:sz w:val="24"/>
+          <w:szCs w:val="24"/>
+        </w:rPr>
+      </w:pPr>
+      <w:r>
+        <w:rPr>
+          <w:b/>
+          <w:bCs/>
+          <w:noProof/>
+        </w:rPr>
+        <w:lastRenderedPageBreak/>
+        <w:drawing>
+          <wp:anchor distT="0" distB="0" distL="114300" distR="114300" simplePos="0" relativeHeight="251658240" behindDoc="1" locked="0" layoutInCell="1" allowOverlap="1" wp14:anchorId="004D9A2C" wp14:editId="7825A5D1">
+            <wp:simplePos x="0" y="0"/>
+            <wp:positionH relativeFrom="margin">
+              <wp:posOffset>-393405</wp:posOffset>
+            </wp:positionH>
+            <wp:positionV relativeFrom="paragraph">
+              <wp:posOffset>397243</wp:posOffset>
+            </wp:positionV>
+            <wp:extent cx="9045575" cy="5539563"/>
+            <wp:effectExtent l="0" t="0" r="3175" b="4445"/>
+            <wp:wrapTight wrapText="bothSides">
+              <wp:wrapPolygon edited="0">
+                <wp:start x="0" y="0"/>
+                <wp:lineTo x="0" y="21543"/>
+                <wp:lineTo x="21562" y="21543"/>
+                <wp:lineTo x="21562" y="0"/>
+                <wp:lineTo x="0" y="0"/>
+              </wp:wrapPolygon>
+            </wp:wrapTight>
+            <wp:docPr id="3" name="Picture 3"/>
+            <wp:cNvGraphicFramePr>
+              <a:graphicFrameLocks xmlns:a="http://schemas.openxmlformats.org/drawingml/2006/main" noChangeAspect="1"/>
+            </wp:cNvGraphicFramePr>
+            <a:graphic xmlns:a="http://schemas.openxmlformats.org/drawingml/2006/main">
+              <a:graphicData uri="http://schemas.openxmlformats.org/drawingml/2006/picture">
+                <pic:pic xmlns:pic="http://schemas.openxmlformats.org/drawingml/2006/picture">
+                  <pic:nvPicPr>
+                    <pic:cNvPr id="1" name=""/>
+                    <pic:cNvPicPr/>
+                  </pic:nvPicPr>
+                  <pic:blipFill rotWithShape="1">
+                    <a:blip r:embed="rId9">
+                      <a:extLst>
+                        <a:ext uri="{28A0092B-C50C-407E-A947-70E740481C1C}">
+                          <a14:useLocalDpi xmlns:a14="http://schemas.microsoft.com/office/drawing/2010/main" val="0"/>
+                        </a:ext>
+                      </a:extLst>
+                    </a:blip>
+                    <a:srcRect l="1394"/>
+                    <a:stretch/>
+                  </pic:blipFill>
+                  <pic:spPr bwMode="auto">
+                    <a:xfrm>
+                      <a:off x="0" y="0"/>
+                      <a:ext cx="9045575" cy="5539563"/>
+                    </a:xfrm>
+                    <a:prstGeom prst="rect">
+                      <a:avLst/>
+                    </a:prstGeom>
+                    <a:ln>
+                      <a:noFill/>
+                    </a:ln>
+                    <a:extLst>
+                      <a:ext uri="{53640926-AAD7-44D8-BBD7-CCE9431645EC}">
+                        <a14:shadowObscured xmlns:a14="http://schemas.microsoft.com/office/drawing/2010/main"/>
+                      </a:ext>
+                    </a:extLst>
+                  </pic:spPr>
+                </pic:pic>
+              </a:graphicData>
+            </a:graphic>
+            <wp14:sizeRelH relativeFrom="margin">
+              <wp14:pctWidth>0</wp14:pctWidth>
+            </wp14:sizeRelH>
+            <wp14:sizeRelV relativeFrom="margin">
+              <wp14:pctHeight>0</wp14:pctHeight>
+            </wp14:sizeRelV>
+          </wp:anchor>
+        </w:drawing>
+      </w:r>
+      <w:r>
+        <w:rPr>
+          <w:rFonts w:asciiTheme="majorBidi" w:hAnsiTheme="majorBidi" w:cstheme="majorBidi"/>
+          <w:b/>
+          <w:bCs/>
+          <w:sz w:val="24"/>
+          <w:szCs w:val="24"/>
+        </w:rPr>
+        <w:t>2.1 Entity Relationship Diagram [ERDPlus]</w:t>
+      </w:r>
+    </w:p>
+    <w:p>
+      <w:pPr>
+        <w:pBdr>
+          <w:bottom w:val="single" w:sz="4" w:space="1" w:color="auto"/>
+        </w:pBdr>
+        <w:spacing w:line="360" w:lineRule="auto"/>
+        <w:jc w:val="both"/>
+        <w:rPr>
+          <w:rFonts w:asciiTheme="majorBidi" w:hAnsiTheme="majorBidi" w:cstheme="majorBidi"/>
+          <w:b/>
+          <w:bCs/>
+          <w:color w:val="444444"/>
+          <w:sz w:val="24"/>
+          <w:szCs w:val="24"/>
+          <w:shd w:val="clear" w:color="auto" w:fill="FFFFFF"/>
+        </w:rPr>
+      </w:pPr>
+      <w:r>
+        <w:rPr>
+          <w:rFonts w:asciiTheme="majorBidi" w:hAnsiTheme="majorBidi" w:cstheme="majorBidi"/>
+          <w:b/>
+          <w:bCs/>
+          <w:noProof/>
+          <w:color w:val="444444"/>
+          <w:sz w:val="24"/>
+          <w:szCs w:val="24"/>
+          <w:shd w:val="clear" w:color="auto" w:fill="FFFFFF"/>
+        </w:rPr>
+        <w:lastRenderedPageBreak/>
+        <w:drawing>
+          <wp:anchor distT="0" distB="0" distL="114300" distR="114300" simplePos="0" relativeHeight="251659264" behindDoc="1" locked="0" layoutInCell="1" allowOverlap="1" wp14:anchorId="5F1887D0" wp14:editId="5C541465">
+            <wp:simplePos x="0" y="0"/>
+            <wp:positionH relativeFrom="margin">
+              <wp:align>center</wp:align>
+            </wp:positionH>
+            <wp:positionV relativeFrom="paragraph">
+              <wp:posOffset>354965</wp:posOffset>
+            </wp:positionV>
+            <wp:extent cx="5184475" cy="5585538"/>
+            <wp:effectExtent l="0" t="0" r="0" b="0"/>
+            <wp:wrapTight wrapText="bothSides">
+              <wp:wrapPolygon edited="0">
+                <wp:start x="0" y="0"/>
+                <wp:lineTo x="0" y="21512"/>
+                <wp:lineTo x="21510" y="21512"/>
+                <wp:lineTo x="21510" y="0"/>
+                <wp:lineTo x="0" y="0"/>
+              </wp:wrapPolygon>
+            </wp:wrapTight>
+            <wp:docPr id="2" name="Picture 2"/>
+            <wp:cNvGraphicFramePr>
+              <a:graphicFrameLocks xmlns:a="http://schemas.openxmlformats.org/drawingml/2006/main" noChangeAspect="1"/>
+            </wp:cNvGraphicFramePr>
+            <a:graphic xmlns:a="http://schemas.openxmlformats.org/drawingml/2006/main">
+              <a:graphicData uri="http://schemas.openxmlformats.org/drawingml/2006/picture">
+                <pic:pic xmlns:pic="http://schemas.openxmlformats.org/drawingml/2006/picture">
+                  <pic:nvPicPr>
+                    <pic:cNvPr id="1" name=""/>
+                    <pic:cNvPicPr/>
+                  </pic:nvPicPr>
+                  <pic:blipFill>
+                    <a:blip r:embed="rId10">
+                      <a:extLst>
+                        <a:ext uri="{28A0092B-C50C-407E-A947-70E740481C1C}">
+                          <a14:useLocalDpi xmlns:a14="http://schemas.microsoft.com/office/drawing/2010/main" val="0"/>
+                        </a:ext>
+                      </a:extLst>
+                    </a:blip>
+                    <a:stretch>
+                      <a:fillRect/>
+                    </a:stretch>
+                  </pic:blipFill>
+                  <pic:spPr>
+                    <a:xfrm>
+                      <a:off x="0" y="0"/>
+                      <a:ext cx="5184475" cy="5585538"/>
+                    </a:xfrm>
+                    <a:prstGeom prst="rect">
+                      <a:avLst/>
+                    </a:prstGeom>
+                  </pic:spPr>
+                </pic:pic>
+              </a:graphicData>
+            </a:graphic>
+            <wp14:sizeRelH relativeFrom="margin">
+              <wp14:pctWidth>0</wp14:pctWidth>
+            </wp14:sizeRelH>
+            <wp14:sizeRelV relativeFrom="margin">
+              <wp14:pctHeight>0</wp14:pctHeight>
+            </wp14:sizeRelV>
+          </wp:anchor>
+        </w:drawing>
+      </w:r>
+      <w:r>
+        <w:rPr>
+          <w:rFonts w:asciiTheme="majorBidi" w:hAnsiTheme="majorBidi" w:cstheme="majorBidi"/>
+          <w:b/>
+          <w:bCs/>
+          <w:sz w:val="24"/>
+          <w:szCs w:val="24"/>
+        </w:rPr>
+        <w:t>2.2 Mapped Relational Mode</w:t>
+      </w:r>
+      <w:r>
+        <w:rPr>
+          <w:rFonts w:asciiTheme="majorBidi" w:hAnsiTheme="majorBidi" w:cstheme="majorBidi"/>
+          <w:b/>
+          <w:bCs/>
+          <w:sz w:val="24"/>
+          <w:szCs w:val="24"/>
+        </w:rPr>
+        <w:t xml:space="preserve"> [ERDPlus]</w:t>
+      </w:r>
+    </w:p>
+    <w:p>
+      <w:pPr>
+        <w:spacing w:line="360" w:lineRule="auto"/>
+        <w:jc w:val="both"/>
+        <w:rPr>
+          <w:rFonts w:asciiTheme="majorBidi" w:hAnsiTheme="majorBidi" w:cstheme="majorBidi"/>
+          <w:color w:val="444444"/>
+          <w:sz w:val="24"/>
+          <w:szCs w:val="24"/>
+          <w:shd w:val="clear" w:color="auto" w:fill="FFFFFF"/>
+        </w:rPr>
+      </w:pPr>
+    </w:p>
     <w:sectPr>
-      <w:pgSz w:w="12240" w:h="15840"/>
+      <w:pgSz w:w="15840" w:h="12240" w:orient="landscape"/>
       <w:pgMar w:top="1440" w:right="1440" w:bottom="1440" w:left="1440" w:header="720" w:footer="720" w:gutter="0"/>
+      <w:pgBorders w:offsetFrom="page">
+        <w:top w:val="single" w:sz="4" w:space="24" w:color="auto"/>
+        <w:left w:val="single" w:sz="4" w:space="24" w:color="auto"/>
+        <w:bottom w:val="single" w:sz="4" w:space="24" w:color="auto"/>
+        <w:right w:val="single" w:sz="4" w:space="24" w:color="auto"/>
+      </w:pgBorders>
       <w:cols w:space="720"/>
       <w:docGrid w:linePitch="360"/>
     </w:sectPr>
   </w:body>
 </w:document>
+</file>
+
+<file path=word/endnotes.xml><?xml version="1.0" encoding="utf-8"?>
+<w:endnotes xmlns:wpc="http://schemas.microsoft.com/office/word/2010/wordprocessingCanvas" xmlns:cx="http://schemas.microsoft.com/office/drawing/2014/chartex" xmlns:cx1="http://schemas.microsoft.com/office/drawing/2015/9/8/chartex" xmlns:cx2="http://schemas.microsoft.com/office/drawing/2015/10/21/chartex" xmlns:cx3="http://schemas.microsoft.com/office/drawing/2016/5/9/chartex" xmlns:cx4="http://schemas.microsoft.com/office/drawing/2016/5/10/chartex" xmlns:cx5="http://schemas.microsoft.com/office/drawing/2016/5/11/chartex" xmlns:cx6="http://schemas.microsoft.com/office/drawing/2016/5/12/chartex" xmlns:cx7="http://schemas.microsoft.com/office/drawing/2016/5/13/chartex" xmlns:cx8="http://schemas.microsoft.com/office/drawing/2016/5/14/chartex" xmlns:mc="http://schemas.openxmlformats.org/markup-compatibility/2006" xmlns:aink="http://schemas.microsoft.com/office/drawing/2016/ink" xmlns:am3d="http://schemas.microsoft.com/office/drawing/2017/model3d" xmlns:o="urn:schemas-microsoft-com:office:office" xmlns:oel="http://schemas.microsoft.com/office/2019/extlst" xmlns:r="http://schemas.openxmlformats.org/officeDocument/2006/relationships" xmlns:m="http://schemas.openxmlformats.org/officeDocument/2006/math" xmlns:v="urn:schemas-microsoft-com:vml" xmlns:wp14="http://schemas.microsoft.com/office/word/2010/wordprocessingDrawing" xmlns:wp="http://schemas.openxmlformats.org/drawingml/2006/wordprocessingDrawing" xmlns:w10="urn:schemas-microsoft-com:office:word" xmlns:w="http://schemas.openxmlformats.org/wordprocessingml/2006/main" xmlns:w14="http://schemas.microsoft.com/office/word/2010/wordml" xmlns:w15="http://schemas.microsoft.com/office/word/2012/wordml" xmlns:w16cex="http://schemas.microsoft.com/office/word/2018/wordml/cex" xmlns:w16cid="http://schemas.microsoft.com/office/word/2016/wordml/cid" xmlns:w16="http://schemas.microsoft.com/office/word/2018/wordml" xmlns:w16sdtdh="http://schemas.microsoft.com/office/word/2020/wordml/sdtdatahash" xmlns:w16se="http://schemas.microsoft.com/office/word/2015/wordml/symex" xmlns:wpg="http://schemas.microsoft.com/office/word/2010/wordprocessingGroup" xmlns:wpi="http://schemas.microsoft.com/office/word/2010/wordprocessingInk" xmlns:wne="http://schemas.microsoft.com/office/word/2006/wordml" xmlns:wps="http://schemas.microsoft.com/office/word/2010/wordprocessingShape" mc:Ignorable="w14 w15 w16se w16cid w16 w16cex w16sdtdh wp14">
+  <w:endnote w:type="separator" w:id="-1">
+    <w:p>
+      <w:pPr>
+        <w:spacing w:after="0" w:line="240" w:lineRule="auto"/>
+      </w:pPr>
+      <w:r>
+        <w:separator/>
+      </w:r>
+    </w:p>
+  </w:endnote>
+  <w:endnote w:type="continuationSeparator" w:id="0">
+    <w:p>
+      <w:pPr>
+        <w:spacing w:after="0" w:line="240" w:lineRule="auto"/>
+      </w:pPr>
+      <w:r>
+        <w:continuationSeparator/>
+      </w:r>
+    </w:p>
+  </w:endnote>
+</w:endnotes>
+</file>
+
+<file path=word/footer1.xml><?xml version="1.0" encoding="utf-8"?>
+<w:ftr xmlns:wpc="http://schemas.microsoft.com/office/word/2010/wordprocessingCanvas" xmlns:cx="http://schemas.microsoft.com/office/drawing/2014/chartex" xmlns:cx1="http://schemas.microsoft.com/office/drawing/2015/9/8/chartex" xmlns:cx2="http://schemas.microsoft.com/office/drawing/2015/10/21/chartex" xmlns:cx3="http://schemas.microsoft.com/office/drawing/2016/5/9/chartex" xmlns:cx4="http://schemas.microsoft.com/office/drawing/2016/5/10/chartex" xmlns:cx5="http://schemas.microsoft.com/office/drawing/2016/5/11/chartex" xmlns:cx6="http://schemas.microsoft.com/office/drawing/2016/5/12/chartex" xmlns:cx7="http://schemas.microsoft.com/office/drawing/2016/5/13/chartex" xmlns:cx8="http://schemas.microsoft.com/office/drawing/2016/5/14/chartex" xmlns:mc="http://schemas.openxmlformats.org/markup-compatibility/2006" xmlns:aink="http://schemas.microsoft.com/office/drawing/2016/ink" xmlns:am3d="http://schemas.microsoft.com/office/drawing/2017/model3d" xmlns:o="urn:schemas-microsoft-com:office:office" xmlns:oel="http://schemas.microsoft.com/office/2019/extlst" xmlns:r="http://schemas.openxmlformats.org/officeDocument/2006/relationships" xmlns:m="http://schemas.openxmlformats.org/officeDocument/2006/math" xmlns:v="urn:schemas-microsoft-com:vml" xmlns:wp14="http://schemas.microsoft.com/office/word/2010/wordprocessingDrawing" xmlns:wp="http://schemas.openxmlformats.org/drawingml/2006/wordprocessingDrawing" xmlns:w10="urn:schemas-microsoft-com:office:word" xmlns:w="http://schemas.openxmlformats.org/wordprocessingml/2006/main" xmlns:w14="http://schemas.microsoft.com/office/word/2010/wordml" xmlns:w15="http://schemas.microsoft.com/office/word/2012/wordml" xmlns:w16cex="http://schemas.microsoft.com/office/word/2018/wordml/cex" xmlns:w16cid="http://schemas.microsoft.com/office/word/2016/wordml/cid" xmlns:w16="http://schemas.microsoft.com/office/word/2018/wordml" xmlns:w16sdtdh="http://schemas.microsoft.com/office/word/2020/wordml/sdtdatahash" xmlns:w16se="http://schemas.microsoft.com/office/word/2015/wordml/symex" xmlns:wpg="http://schemas.microsoft.com/office/word/2010/wordprocessingGroup" xmlns:wpi="http://schemas.microsoft.com/office/word/2010/wordprocessingInk" xmlns:wne="http://schemas.microsoft.com/office/word/2006/wordml" xmlns:wps="http://schemas.microsoft.com/office/word/2010/wordprocessingShape" mc:Ignorable="w14 w15 w16se w16cid w16 w16cex w16sdtdh wp14">
+  <w:sdt>
+    <w:sdtPr>
+      <w:id w:val="1727803216"/>
+      <w:docPartObj>
+        <w:docPartGallery w:val="Page Numbers (Bottom of Page)"/>
+        <w:docPartUnique/>
+      </w:docPartObj>
+    </w:sdtPr>
+    <w:sdtEndPr>
+      <w:rPr>
+        <w:noProof/>
+      </w:rPr>
+    </w:sdtEndPr>
+    <w:sdtContent>
+      <w:p>
+        <w:pPr>
+          <w:pStyle w:val="Footer"/>
+          <w:jc w:val="center"/>
+        </w:pPr>
+        <w:r>
+          <w:fldChar w:fldCharType="begin"/>
+        </w:r>
+        <w:r>
+          <w:instrText xml:space="preserve"> PAGE   \* MERGEFORMAT </w:instrText>
+        </w:r>
+        <w:r>
+          <w:fldChar w:fldCharType="separate"/>
+        </w:r>
+        <w:r>
+          <w:rPr>
+            <w:noProof/>
+          </w:rPr>
+          <w:t>2</w:t>
+        </w:r>
+        <w:r>
+          <w:rPr>
+            <w:noProof/>
+          </w:rPr>
+          <w:fldChar w:fldCharType="end"/>
+        </w:r>
+      </w:p>
+    </w:sdtContent>
+  </w:sdt>
+  <w:p>
+    <w:pPr>
+      <w:pStyle w:val="Footer"/>
+    </w:pPr>
+  </w:p>
+</w:ftr>
+</file>
+
+<file path=word/footnotes.xml><?xml version="1.0" encoding="utf-8"?>
+<w:footnotes xmlns:wpc="http://schemas.microsoft.com/office/word/2010/wordprocessingCanvas" xmlns:cx="http://schemas.microsoft.com/office/drawing/2014/chartex" xmlns:cx1="http://schemas.microsoft.com/office/drawing/2015/9/8/chartex" xmlns:cx2="http://schemas.microsoft.com/office/drawing/2015/10/21/chartex" xmlns:cx3="http://schemas.microsoft.com/office/drawing/2016/5/9/chartex" xmlns:cx4="http://schemas.microsoft.com/office/drawing/2016/5/10/chartex" xmlns:cx5="http://schemas.microsoft.com/office/drawing/2016/5/11/chartex" xmlns:cx6="http://schemas.microsoft.com/office/drawing/2016/5/12/chartex" xmlns:cx7="http://schemas.microsoft.com/office/drawing/2016/5/13/chartex" xmlns:cx8="http://schemas.microsoft.com/office/drawing/2016/5/14/chartex" xmlns:mc="http://schemas.openxmlformats.org/markup-compatibility/2006" xmlns:aink="http://schemas.microsoft.com/office/drawing/2016/ink" xmlns:am3d="http://schemas.microsoft.com/office/drawing/2017/model3d" xmlns:o="urn:schemas-microsoft-com:office:office" xmlns:oel="http://schemas.microsoft.com/office/2019/extlst" xmlns:r="http://schemas.openxmlformats.org/officeDocument/2006/relationships" xmlns:m="http://schemas.openxmlformats.org/officeDocument/2006/math" xmlns:v="urn:schemas-microsoft-com:vml" xmlns:wp14="http://schemas.microsoft.com/office/word/2010/wordprocessingDrawing" xmlns:wp="http://schemas.openxmlformats.org/drawingml/2006/wordprocessingDrawing" xmlns:w10="urn:schemas-microsoft-com:office:word" xmlns:w="http://schemas.openxmlformats.org/wordprocessingml/2006/main" xmlns:w14="http://schemas.microsoft.com/office/word/2010/wordml" xmlns:w15="http://schemas.microsoft.com/office/word/2012/wordml" xmlns:w16cex="http://schemas.microsoft.com/office/word/2018/wordml/cex" xmlns:w16cid="http://schemas.microsoft.com/office/word/2016/wordml/cid" xmlns:w16="http://schemas.microsoft.com/office/word/2018/wordml" xmlns:w16sdtdh="http://schemas.microsoft.com/office/word/2020/wordml/sdtdatahash" xmlns:w16se="http://schemas.microsoft.com/office/word/2015/wordml/symex" xmlns:wpg="http://schemas.microsoft.com/office/word/2010/wordprocessingGroup" xmlns:wpi="http://schemas.microsoft.com/office/word/2010/wordprocessingInk" xmlns:wne="http://schemas.microsoft.com/office/word/2006/wordml" xmlns:wps="http://schemas.microsoft.com/office/word/2010/wordprocessingShape" mc:Ignorable="w14 w15 w16se w16cid w16 w16cex w16sdtdh wp14">
+  <w:footnote w:type="separator" w:id="-1">
+    <w:p>
+      <w:pPr>
+        <w:spacing w:after="0" w:line="240" w:lineRule="auto"/>
+      </w:pPr>
+      <w:r>
+        <w:separator/>
+      </w:r>
+    </w:p>
+  </w:footnote>
+  <w:footnote w:type="continuationSeparator" w:id="0">
+    <w:p>
+      <w:pPr>
+        <w:spacing w:after="0" w:line="240" w:lineRule="auto"/>
+      </w:pPr>
+      <w:r>
+        <w:continuationSeparator/>
+      </w:r>
+    </w:p>
+  </w:footnote>
+</w:footnotes>
 </file>
 
 <file path=word/styles.xml><?xml version="1.0" encoding="utf-8"?>
@@ -1157,7 +2882,7 @@
   <w:style w:type="paragraph" w:default="1" w:styleId="Normal">
     <w:name w:val="Normal"/>
     <w:qFormat/>
-    <w:rsid w:val="00F10B90"/>
+    <w:rsid w:val="005F3027"/>
     <w:pPr>
       <w:spacing w:line="256" w:lineRule="auto"/>
     </w:pPr>
@@ -1191,6 +2916,56 @@
     <w:uiPriority w:val="99"/>
     <w:semiHidden/>
     <w:unhideWhenUsed/>
+  </w:style>
+  <w:style w:type="paragraph" w:styleId="Header">
+    <w:name w:val="header"/>
+    <w:basedOn w:val="Normal"/>
+    <w:link w:val="HeaderChar"/>
+    <w:uiPriority w:val="99"/>
+    <w:unhideWhenUsed/>
+    <w:rsid w:val="00DF5EAB"/>
+    <w:pPr>
+      <w:tabs>
+        <w:tab w:val="center" w:pos="4680"/>
+        <w:tab w:val="right" w:pos="9360"/>
+      </w:tabs>
+      <w:spacing w:after="0" w:line="240" w:lineRule="auto"/>
+    </w:pPr>
+  </w:style>
+  <w:style w:type="character" w:customStyle="1" w:styleId="HeaderChar">
+    <w:name w:val="Header Char"/>
+    <w:basedOn w:val="DefaultParagraphFont"/>
+    <w:link w:val="Header"/>
+    <w:uiPriority w:val="99"/>
+    <w:rsid w:val="00DF5EAB"/>
+    <w:rPr>
+      <w:rFonts w:ascii="Calibri" w:eastAsia="Times New Roman" w:hAnsi="Calibri" w:cs="Arial"/>
+    </w:rPr>
+  </w:style>
+  <w:style w:type="paragraph" w:styleId="Footer">
+    <w:name w:val="footer"/>
+    <w:basedOn w:val="Normal"/>
+    <w:link w:val="FooterChar"/>
+    <w:uiPriority w:val="99"/>
+    <w:unhideWhenUsed/>
+    <w:rsid w:val="00DF5EAB"/>
+    <w:pPr>
+      <w:tabs>
+        <w:tab w:val="center" w:pos="4680"/>
+        <w:tab w:val="right" w:pos="9360"/>
+      </w:tabs>
+      <w:spacing w:after="0" w:line="240" w:lineRule="auto"/>
+    </w:pPr>
+  </w:style>
+  <w:style w:type="character" w:customStyle="1" w:styleId="FooterChar">
+    <w:name w:val="Footer Char"/>
+    <w:basedOn w:val="DefaultParagraphFont"/>
+    <w:link w:val="Footer"/>
+    <w:uiPriority w:val="99"/>
+    <w:rsid w:val="00DF5EAB"/>
+    <w:rPr>
+      <w:rFonts w:ascii="Calibri" w:eastAsia="Times New Roman" w:hAnsi="Calibri" w:cs="Arial"/>
+    </w:rPr>
   </w:style>
 </w:styles>
 </file>
@@ -1488,4 +3263,16 @@
     </a:ext>
   </a:extLst>
 </a:theme>
+</file>
+
+<file path=customXml/item1.xml><?xml version="1.0" encoding="utf-8"?>
+<b:Sources xmlns:b="http://schemas.openxmlformats.org/officeDocument/2006/bibliography" xmlns="http://schemas.openxmlformats.org/officeDocument/2006/bibliography" SelectedStyle="\APASixthEditionOfficeOnline.xsl" StyleName="APA" Version="6"/>
+</file>
+
+<file path=customXml/itemProps1.xml><?xml version="1.0" encoding="utf-8"?>
+<ds:datastoreItem xmlns:ds="http://schemas.openxmlformats.org/officeDocument/2006/customXml" ds:itemID="{876F7DA0-CA15-420A-B9B2-8D797B996BE4}">
+  <ds:schemaRefs>
+    <ds:schemaRef ds:uri="http://schemas.openxmlformats.org/officeDocument/2006/bibliography"/>
+  </ds:schemaRefs>
+</ds:datastoreItem>
 </file>
--- a/RailwaySystem.docx
+++ b/RailwaySystem.docx
@@ -427,7 +427,25 @@
           <w:sz w:val="24"/>
           <w:szCs w:val="24"/>
         </w:rPr>
-        <w:t>1.0 INTRODUCTION…………………………………..………………………………………...</w:t>
+        <w:t>1.0 INTRODUCTION………………………………</w:t>
+      </w:r>
+      <w:proofErr w:type="gramStart"/>
+      <w:r>
+        <w:rPr>
+          <w:rFonts w:ascii="Times New Roman" w:hAnsi="Times New Roman" w:cs="Times New Roman"/>
+          <w:sz w:val="24"/>
+          <w:szCs w:val="24"/>
+        </w:rPr>
+        <w:t>…..</w:t>
+      </w:r>
+      <w:proofErr w:type="gramEnd"/>
+      <w:r>
+        <w:rPr>
+          <w:rFonts w:ascii="Times New Roman" w:hAnsi="Times New Roman" w:cs="Times New Roman"/>
+          <w:sz w:val="24"/>
+          <w:szCs w:val="24"/>
+        </w:rPr>
+        <w:t>………………………………………...</w:t>
       </w:r>
       <w:r>
         <w:rPr>
@@ -593,8 +611,18 @@
           <w:sz w:val="24"/>
           <w:szCs w:val="24"/>
         </w:rPr>
-        <w:t>1.3 Objectives……………………………...……………..</w:t>
-      </w:r>
+        <w:t>1.3 Objectives……………………………...…………</w:t>
+      </w:r>
+      <w:proofErr w:type="gramStart"/>
+      <w:r>
+        <w:rPr>
+          <w:rFonts w:ascii="Times New Roman" w:hAnsi="Times New Roman" w:cs="Times New Roman"/>
+          <w:sz w:val="24"/>
+          <w:szCs w:val="24"/>
+        </w:rPr>
+        <w:t>…..</w:t>
+      </w:r>
+      <w:proofErr w:type="gramEnd"/>
       <w:r>
         <w:rPr>
           <w:rFonts w:ascii="Times New Roman" w:hAnsi="Times New Roman" w:cs="Times New Roman"/>
@@ -646,13 +674,23 @@
         </w:rPr>
         <w:t>………</w:t>
       </w:r>
-      <w:r>
-        <w:rPr>
-          <w:rFonts w:ascii="Times New Roman" w:hAnsi="Times New Roman" w:cs="Times New Roman"/>
-          <w:sz w:val="24"/>
-          <w:szCs w:val="24"/>
-        </w:rPr>
-        <w:t>…..………………………………………...</w:t>
+      <w:proofErr w:type="gramStart"/>
+      <w:r>
+        <w:rPr>
+          <w:rFonts w:ascii="Times New Roman" w:hAnsi="Times New Roman" w:cs="Times New Roman"/>
+          <w:sz w:val="24"/>
+          <w:szCs w:val="24"/>
+        </w:rPr>
+        <w:t>…..</w:t>
+      </w:r>
+      <w:proofErr w:type="gramEnd"/>
+      <w:r>
+        <w:rPr>
+          <w:rFonts w:ascii="Times New Roman" w:hAnsi="Times New Roman" w:cs="Times New Roman"/>
+          <w:sz w:val="24"/>
+          <w:szCs w:val="24"/>
+        </w:rPr>
+        <w:t>………………………………………...</w:t>
       </w:r>
       <w:r>
         <w:rPr>
@@ -895,6 +933,7 @@
           <w:bottom w:val="single" w:sz="4" w:space="1" w:color="auto"/>
           <w:right w:val="single" w:sz="4" w:space="4" w:color="auto"/>
         </w:pBdr>
+        <w:spacing w:line="360" w:lineRule="auto"/>
         <w:rPr>
           <w:rFonts w:asciiTheme="majorBidi" w:hAnsiTheme="majorBidi" w:cstheme="majorBidi"/>
           <w:b/>
@@ -920,18 +959,353 @@
         <w:pBdr>
           <w:bottom w:val="single" w:sz="4" w:space="1" w:color="auto"/>
         </w:pBdr>
-        <w:rPr>
-          <w:rFonts w:asciiTheme="majorBidi" w:hAnsiTheme="majorBidi" w:cstheme="majorBidi"/>
-          <w:sz w:val="24"/>
-          <w:szCs w:val="24"/>
-        </w:rPr>
-      </w:pPr>
+        <w:spacing w:line="360" w:lineRule="auto"/>
+        <w:rPr>
+          <w:rFonts w:asciiTheme="majorBidi" w:hAnsiTheme="majorBidi" w:cstheme="majorBidi"/>
+          <w:b/>
+          <w:bCs/>
+          <w:sz w:val="24"/>
+          <w:szCs w:val="24"/>
+        </w:rPr>
+      </w:pPr>
+      <w:r>
+        <w:rPr>
+          <w:rFonts w:asciiTheme="majorBidi" w:hAnsiTheme="majorBidi" w:cstheme="majorBidi"/>
+          <w:b/>
+          <w:bCs/>
+          <w:sz w:val="24"/>
+          <w:szCs w:val="24"/>
+        </w:rPr>
+        <w:t>1.1 Background</w:t>
+      </w:r>
+    </w:p>
+    <w:p>
+      <w:pPr>
+        <w:spacing w:line="360" w:lineRule="auto"/>
+        <w:jc w:val="both"/>
+        <w:rPr>
+          <w:rFonts w:asciiTheme="majorBidi" w:hAnsiTheme="majorBidi" w:cstheme="majorBidi"/>
+          <w:color w:val="444444"/>
+          <w:sz w:val="24"/>
+          <w:szCs w:val="24"/>
+          <w:shd w:val="clear" w:color="auto" w:fill="FFFFFF"/>
+        </w:rPr>
+      </w:pPr>
+      <w:r>
+        <w:rPr>
+          <w:rFonts w:asciiTheme="majorBidi" w:hAnsiTheme="majorBidi" w:cstheme="majorBidi"/>
+          <w:sz w:val="24"/>
+          <w:szCs w:val="24"/>
+        </w:rPr>
+        <w:tab/>
+      </w:r>
+      <w:r>
+        <w:rPr>
+          <w:rFonts w:asciiTheme="majorBidi" w:hAnsiTheme="majorBidi" w:cstheme="majorBidi"/>
+          <w:color w:val="444444"/>
+          <w:sz w:val="24"/>
+          <w:szCs w:val="24"/>
+          <w:shd w:val="clear" w:color="auto" w:fill="FFFFFF"/>
+        </w:rPr>
+        <w:t>Rail transport is nowadays being widely used in many countries across the world. It is the type of transport in which people and goods are carried over long distances. Many people prefer railways over the road transport because of the increase in the number of accidents and huge traffic congestions. They are also less expensive compared to the other modes of transport. This is the best mode of transport for the public in the developing countries as they are very cheap</w:t>
+      </w:r>
+      <w:r>
+        <w:rPr>
+          <w:rFonts w:asciiTheme="majorBidi" w:hAnsiTheme="majorBidi" w:cstheme="majorBidi"/>
+          <w:color w:val="444444"/>
+          <w:sz w:val="24"/>
+          <w:szCs w:val="24"/>
+          <w:shd w:val="clear" w:color="auto" w:fill="FFFFFF"/>
+        </w:rPr>
+        <w:t xml:space="preserve">. A railway management system must contain certain contributing actors to function properly. Those actors involve: passengers, employees, trains, stations, </w:t>
+      </w:r>
+      <w:r>
+        <w:rPr>
+          <w:rFonts w:asciiTheme="majorBidi" w:hAnsiTheme="majorBidi" w:cstheme="majorBidi"/>
+          <w:color w:val="444444"/>
+          <w:sz w:val="24"/>
+          <w:szCs w:val="24"/>
+          <w:shd w:val="clear" w:color="auto" w:fill="FFFFFF"/>
+        </w:rPr>
+        <w:t>and tickets generated after transactions. All those actors play an important role in managing the</w:t>
+      </w:r>
+      <w:r>
+        <w:rPr>
+          <w:rFonts w:asciiTheme="majorBidi" w:hAnsiTheme="majorBidi" w:cstheme="majorBidi"/>
+          <w:color w:val="444444"/>
+          <w:sz w:val="24"/>
+          <w:szCs w:val="24"/>
+          <w:shd w:val="clear" w:color="auto" w:fill="FFFFFF"/>
+        </w:rPr>
+        <w:t xml:space="preserve"> time sensitive</w:t>
+      </w:r>
+      <w:r>
+        <w:rPr>
+          <w:rFonts w:asciiTheme="majorBidi" w:hAnsiTheme="majorBidi" w:cstheme="majorBidi"/>
+          <w:color w:val="444444"/>
+          <w:sz w:val="24"/>
+          <w:szCs w:val="24"/>
+          <w:shd w:val="clear" w:color="auto" w:fill="FFFFFF"/>
+        </w:rPr>
+        <w:t xml:space="preserve"> system</w:t>
+      </w:r>
+      <w:r>
+        <w:rPr>
+          <w:rFonts w:asciiTheme="majorBidi" w:hAnsiTheme="majorBidi" w:cstheme="majorBidi"/>
+          <w:color w:val="444444"/>
+          <w:sz w:val="24"/>
+          <w:szCs w:val="24"/>
+          <w:shd w:val="clear" w:color="auto" w:fill="FFFFFF"/>
+        </w:rPr>
+        <w:t xml:space="preserve"> to insure proper functions.</w:t>
+      </w:r>
+      <w:r>
+        <w:rPr>
+          <w:rFonts w:asciiTheme="majorBidi" w:hAnsiTheme="majorBidi" w:cstheme="majorBidi"/>
+          <w:color w:val="444444"/>
+          <w:sz w:val="24"/>
+          <w:szCs w:val="24"/>
+          <w:shd w:val="clear" w:color="auto" w:fill="FFFFFF"/>
+        </w:rPr>
+        <w:t xml:space="preserve"> A simple demonstration of the system would be:</w:t>
+      </w:r>
+      <w:r>
+        <w:rPr>
+          <w:rFonts w:asciiTheme="majorBidi" w:hAnsiTheme="majorBidi" w:cstheme="majorBidi"/>
+          <w:color w:val="444444"/>
+          <w:sz w:val="24"/>
+          <w:szCs w:val="24"/>
+          <w:shd w:val="clear" w:color="auto" w:fill="FFFFFF"/>
+        </w:rPr>
+        <w:t xml:space="preserve"> A passenger</w:t>
+      </w:r>
+      <w:r>
+        <w:rPr>
+          <w:rFonts w:asciiTheme="majorBidi" w:hAnsiTheme="majorBidi" w:cstheme="majorBidi"/>
+          <w:color w:val="444444"/>
+          <w:sz w:val="24"/>
+          <w:szCs w:val="24"/>
+          <w:shd w:val="clear" w:color="auto" w:fill="FFFFFF"/>
+        </w:rPr>
+        <w:t xml:space="preserve"> asks the employee to</w:t>
+      </w:r>
+      <w:r>
+        <w:rPr>
+          <w:rFonts w:asciiTheme="majorBidi" w:hAnsiTheme="majorBidi" w:cstheme="majorBidi"/>
+          <w:color w:val="444444"/>
+          <w:sz w:val="24"/>
+          <w:szCs w:val="24"/>
+          <w:shd w:val="clear" w:color="auto" w:fill="FFFFFF"/>
+        </w:rPr>
+        <w:t xml:space="preserve"> book </w:t>
+      </w:r>
+      <w:r>
+        <w:rPr>
+          <w:rFonts w:asciiTheme="majorBidi" w:hAnsiTheme="majorBidi" w:cstheme="majorBidi"/>
+          <w:color w:val="444444"/>
+          <w:sz w:val="24"/>
+          <w:szCs w:val="24"/>
+          <w:shd w:val="clear" w:color="auto" w:fill="FFFFFF"/>
+        </w:rPr>
+        <w:t>a ticket</w:t>
+      </w:r>
+      <w:r>
+        <w:rPr>
+          <w:rFonts w:asciiTheme="majorBidi" w:hAnsiTheme="majorBidi" w:cstheme="majorBidi"/>
+          <w:color w:val="444444"/>
+          <w:sz w:val="24"/>
+          <w:szCs w:val="24"/>
+          <w:shd w:val="clear" w:color="auto" w:fill="FFFFFF"/>
+        </w:rPr>
+        <w:t xml:space="preserve"> with the desired timing, seats, and destination. The passenger then </w:t>
+      </w:r>
+      <w:r>
+        <w:rPr>
+          <w:rFonts w:asciiTheme="majorBidi" w:hAnsiTheme="majorBidi" w:cstheme="majorBidi"/>
+          <w:color w:val="444444"/>
+          <w:sz w:val="24"/>
+          <w:szCs w:val="24"/>
+          <w:shd w:val="clear" w:color="auto" w:fill="FFFFFF"/>
+        </w:rPr>
+        <w:t>gives his</w:t>
+      </w:r>
+      <w:r>
+        <w:rPr>
+          <w:rFonts w:asciiTheme="majorBidi" w:hAnsiTheme="majorBidi" w:cstheme="majorBidi"/>
+          <w:color w:val="444444"/>
+          <w:sz w:val="24"/>
+          <w:szCs w:val="24"/>
+          <w:shd w:val="clear" w:color="auto" w:fill="FFFFFF"/>
+        </w:rPr>
+        <w:t>/her</w:t>
+      </w:r>
+      <w:r>
+        <w:rPr>
+          <w:rFonts w:asciiTheme="majorBidi" w:hAnsiTheme="majorBidi" w:cstheme="majorBidi"/>
+          <w:color w:val="444444"/>
+          <w:sz w:val="24"/>
+          <w:szCs w:val="24"/>
+          <w:shd w:val="clear" w:color="auto" w:fill="FFFFFF"/>
+        </w:rPr>
+        <w:t xml:space="preserve"> information to be recorded</w:t>
+      </w:r>
+      <w:r>
+        <w:rPr>
+          <w:rFonts w:asciiTheme="majorBidi" w:hAnsiTheme="majorBidi" w:cstheme="majorBidi"/>
+          <w:color w:val="444444"/>
+          <w:sz w:val="24"/>
+          <w:szCs w:val="24"/>
+          <w:shd w:val="clear" w:color="auto" w:fill="FFFFFF"/>
+        </w:rPr>
+        <w:t xml:space="preserve"> and verified.</w:t>
+      </w:r>
+      <w:r>
+        <w:rPr>
+          <w:rFonts w:asciiTheme="majorBidi" w:hAnsiTheme="majorBidi" w:cstheme="majorBidi"/>
+          <w:color w:val="444444"/>
+          <w:sz w:val="24"/>
+          <w:szCs w:val="24"/>
+          <w:shd w:val="clear" w:color="auto" w:fill="FFFFFF"/>
+        </w:rPr>
+        <w:t xml:space="preserve"> </w:t>
+      </w:r>
+      <w:r>
+        <w:rPr>
+          <w:rFonts w:asciiTheme="majorBidi" w:hAnsiTheme="majorBidi" w:cstheme="majorBidi"/>
+          <w:color w:val="444444"/>
+          <w:sz w:val="24"/>
+          <w:szCs w:val="24"/>
+          <w:shd w:val="clear" w:color="auto" w:fill="FFFFFF"/>
+        </w:rPr>
+        <w:t>T</w:t>
+      </w:r>
+      <w:r>
+        <w:rPr>
+          <w:rFonts w:asciiTheme="majorBidi" w:hAnsiTheme="majorBidi" w:cstheme="majorBidi"/>
+          <w:color w:val="444444"/>
+          <w:sz w:val="24"/>
+          <w:szCs w:val="24"/>
+          <w:shd w:val="clear" w:color="auto" w:fill="FFFFFF"/>
+        </w:rPr>
+        <w:t>he employee looks</w:t>
+      </w:r>
+      <w:r>
+        <w:rPr>
+          <w:rFonts w:asciiTheme="majorBidi" w:hAnsiTheme="majorBidi" w:cstheme="majorBidi"/>
+          <w:color w:val="444444"/>
+          <w:sz w:val="24"/>
+          <w:szCs w:val="24"/>
+          <w:shd w:val="clear" w:color="auto" w:fill="FFFFFF"/>
+        </w:rPr>
+        <w:t xml:space="preserve"> for an </w:t>
+      </w:r>
+      <w:r>
+        <w:rPr>
+          <w:rFonts w:asciiTheme="majorBidi" w:hAnsiTheme="majorBidi" w:cstheme="majorBidi"/>
+          <w:color w:val="444444"/>
+          <w:sz w:val="24"/>
+          <w:szCs w:val="24"/>
+          <w:shd w:val="clear" w:color="auto" w:fill="FFFFFF"/>
+        </w:rPr>
+        <w:t xml:space="preserve">availability </w:t>
+      </w:r>
+      <w:r>
+        <w:rPr>
+          <w:rFonts w:asciiTheme="majorBidi" w:hAnsiTheme="majorBidi" w:cstheme="majorBidi"/>
+          <w:color w:val="444444"/>
+          <w:sz w:val="24"/>
+          <w:szCs w:val="24"/>
+          <w:shd w:val="clear" w:color="auto" w:fill="FFFFFF"/>
+        </w:rPr>
+        <w:t>accordingly</w:t>
+      </w:r>
+      <w:r>
+        <w:rPr>
+          <w:rFonts w:asciiTheme="majorBidi" w:hAnsiTheme="majorBidi" w:cstheme="majorBidi"/>
+          <w:color w:val="444444"/>
+          <w:sz w:val="24"/>
+          <w:szCs w:val="24"/>
+          <w:shd w:val="clear" w:color="auto" w:fill="FFFFFF"/>
+        </w:rPr>
+        <w:t>, by cross checking data in a backend server</w:t>
+      </w:r>
+      <w:r>
+        <w:rPr>
+          <w:rFonts w:asciiTheme="majorBidi" w:hAnsiTheme="majorBidi" w:cstheme="majorBidi"/>
+          <w:color w:val="444444"/>
+          <w:sz w:val="24"/>
+          <w:szCs w:val="24"/>
+          <w:shd w:val="clear" w:color="auto" w:fill="FFFFFF"/>
+        </w:rPr>
+        <w:t>.</w:t>
+      </w:r>
+      <w:r>
+        <w:rPr>
+          <w:rFonts w:asciiTheme="majorBidi" w:hAnsiTheme="majorBidi" w:cstheme="majorBidi"/>
+          <w:color w:val="444444"/>
+          <w:sz w:val="24"/>
+          <w:szCs w:val="24"/>
+          <w:shd w:val="clear" w:color="auto" w:fill="FFFFFF"/>
+        </w:rPr>
+        <w:t xml:space="preserve"> </w:t>
+      </w:r>
+      <w:r>
+        <w:rPr>
+          <w:rFonts w:asciiTheme="majorBidi" w:hAnsiTheme="majorBidi" w:cstheme="majorBidi"/>
+          <w:color w:val="444444"/>
+          <w:sz w:val="24"/>
+          <w:szCs w:val="24"/>
+          <w:shd w:val="clear" w:color="auto" w:fill="FFFFFF"/>
+        </w:rPr>
+        <w:t>I</w:t>
+      </w:r>
+      <w:r>
+        <w:rPr>
+          <w:rFonts w:asciiTheme="majorBidi" w:hAnsiTheme="majorBidi" w:cstheme="majorBidi"/>
+          <w:color w:val="444444"/>
+          <w:sz w:val="24"/>
+          <w:szCs w:val="24"/>
+          <w:shd w:val="clear" w:color="auto" w:fill="FFFFFF"/>
+        </w:rPr>
+        <w:t>f the available timing and seat is up</w:t>
+      </w:r>
+      <w:r>
+        <w:rPr>
+          <w:rFonts w:asciiTheme="majorBidi" w:hAnsiTheme="majorBidi" w:cstheme="majorBidi"/>
+          <w:color w:val="444444"/>
+          <w:sz w:val="24"/>
+          <w:szCs w:val="24"/>
+          <w:shd w:val="clear" w:color="auto" w:fill="FFFFFF"/>
+        </w:rPr>
+        <w:t xml:space="preserve"> to the passenger’s needs</w:t>
+      </w:r>
+      <w:r>
+        <w:rPr>
+          <w:rFonts w:asciiTheme="majorBidi" w:hAnsiTheme="majorBidi" w:cstheme="majorBidi"/>
+          <w:color w:val="444444"/>
+          <w:sz w:val="24"/>
+          <w:szCs w:val="24"/>
+          <w:shd w:val="clear" w:color="auto" w:fill="FFFFFF"/>
+        </w:rPr>
+        <w:t>, then the transaction is made and the ticket is booked.</w:t>
+      </w:r>
+      <w:r>
+        <w:rPr>
+          <w:rFonts w:asciiTheme="majorBidi" w:hAnsiTheme="majorBidi" w:cstheme="majorBidi"/>
+          <w:color w:val="444444"/>
+          <w:sz w:val="24"/>
+          <w:szCs w:val="24"/>
+          <w:shd w:val="clear" w:color="auto" w:fill="FFFFFF"/>
+        </w:rPr>
+        <w:t xml:space="preserve"> A passenger may also opt to a contactless ticket booking by using the booking kiosks setup in the lobby, which follow the same booking method just as an employee would, except automated. </w:t>
+      </w:r>
     </w:p>
     <w:p>
       <w:pPr>
         <w:pBdr>
           <w:bottom w:val="single" w:sz="4" w:space="1" w:color="auto"/>
         </w:pBdr>
+        <w:spacing w:line="360" w:lineRule="auto"/>
         <w:rPr>
           <w:rFonts w:asciiTheme="majorBidi" w:hAnsiTheme="majorBidi" w:cstheme="majorBidi"/>
           <w:b/>
@@ -948,328 +1322,530 @@
           <w:sz w:val="24"/>
           <w:szCs w:val="24"/>
         </w:rPr>
-        <w:t>1.1 Background</w:t>
-      </w:r>
-    </w:p>
-    <w:p>
-      <w:pPr>
-        <w:spacing w:line="480" w:lineRule="auto"/>
+        <w:t>1.2 Problem Statement</w:t>
+      </w:r>
+    </w:p>
+    <w:p>
+      <w:pPr>
+        <w:spacing w:line="360" w:lineRule="auto"/>
         <w:jc w:val="both"/>
         <w:rPr>
           <w:rFonts w:asciiTheme="majorBidi" w:hAnsiTheme="majorBidi" w:cstheme="majorBidi"/>
+          <w:color w:val="333333"/>
+          <w:sz w:val="24"/>
+          <w:szCs w:val="24"/>
+          <w:shd w:val="clear" w:color="auto" w:fill="FCFCFC"/>
+        </w:rPr>
+      </w:pPr>
+      <w:r>
+        <w:rPr>
+          <w:rFonts w:asciiTheme="majorBidi" w:hAnsiTheme="majorBidi" w:cstheme="majorBidi"/>
           <w:color w:val="444444"/>
           <w:sz w:val="24"/>
           <w:szCs w:val="24"/>
           <w:shd w:val="clear" w:color="auto" w:fill="FFFFFF"/>
         </w:rPr>
-      </w:pPr>
-      <w:r>
-        <w:rPr>
-          <w:rFonts w:asciiTheme="majorBidi" w:hAnsiTheme="majorBidi" w:cstheme="majorBidi"/>
-          <w:sz w:val="24"/>
-          <w:szCs w:val="24"/>
-        </w:rPr>
         <w:tab/>
       </w:r>
       <w:r>
         <w:rPr>
           <w:rFonts w:asciiTheme="majorBidi" w:hAnsiTheme="majorBidi" w:cstheme="majorBidi"/>
-          <w:color w:val="444444"/>
-          <w:sz w:val="24"/>
-          <w:szCs w:val="24"/>
-          <w:shd w:val="clear" w:color="auto" w:fill="FFFFFF"/>
-        </w:rPr>
-        <w:t>Rail transport is nowadays being widely used in many countries across the world. It is the type of transport in which people and goods are carried over long distances. Many people prefer railways over the road transport because of the increase in the number of accidents and huge traffic congestions. They are also less expensive compared to the other modes of transport. This is the best mode of transport for the public in the developing countries as they are very cheap</w:t>
-      </w:r>
-      <w:r>
-        <w:rPr>
-          <w:rFonts w:asciiTheme="majorBidi" w:hAnsiTheme="majorBidi" w:cstheme="majorBidi"/>
-          <w:color w:val="444444"/>
-          <w:sz w:val="24"/>
-          <w:szCs w:val="24"/>
-          <w:shd w:val="clear" w:color="auto" w:fill="FFFFFF"/>
-        </w:rPr>
-        <w:t xml:space="preserve">. A railway management system must contain certain contributing actors to function properly. Those actors involve: passengers, employees, trains, stations, </w:t>
-      </w:r>
-      <w:r>
-        <w:rPr>
-          <w:rFonts w:asciiTheme="majorBidi" w:hAnsiTheme="majorBidi" w:cstheme="majorBidi"/>
-          <w:color w:val="444444"/>
-          <w:sz w:val="24"/>
-          <w:szCs w:val="24"/>
-          <w:shd w:val="clear" w:color="auto" w:fill="FFFFFF"/>
-        </w:rPr>
-        <w:t>and tickets generated after transactions. All those actors play an important role in managing the</w:t>
-      </w:r>
-      <w:r>
-        <w:rPr>
-          <w:rFonts w:asciiTheme="majorBidi" w:hAnsiTheme="majorBidi" w:cstheme="majorBidi"/>
-          <w:color w:val="444444"/>
-          <w:sz w:val="24"/>
-          <w:szCs w:val="24"/>
-          <w:shd w:val="clear" w:color="auto" w:fill="FFFFFF"/>
-        </w:rPr>
-        <w:t xml:space="preserve"> time sensitive</w:t>
-      </w:r>
-      <w:r>
-        <w:rPr>
-          <w:rFonts w:asciiTheme="majorBidi" w:hAnsiTheme="majorBidi" w:cstheme="majorBidi"/>
-          <w:color w:val="444444"/>
-          <w:sz w:val="24"/>
-          <w:szCs w:val="24"/>
-          <w:shd w:val="clear" w:color="auto" w:fill="FFFFFF"/>
-        </w:rPr>
-        <w:t xml:space="preserve"> system</w:t>
-      </w:r>
-      <w:r>
-        <w:rPr>
-          <w:rFonts w:asciiTheme="majorBidi" w:hAnsiTheme="majorBidi" w:cstheme="majorBidi"/>
-          <w:color w:val="444444"/>
-          <w:sz w:val="24"/>
-          <w:szCs w:val="24"/>
-          <w:shd w:val="clear" w:color="auto" w:fill="FFFFFF"/>
-        </w:rPr>
-        <w:t xml:space="preserve"> to insure proper functions.</w:t>
-      </w:r>
-      <w:r>
-        <w:rPr>
-          <w:rFonts w:asciiTheme="majorBidi" w:hAnsiTheme="majorBidi" w:cstheme="majorBidi"/>
-          <w:color w:val="444444"/>
-          <w:sz w:val="24"/>
-          <w:szCs w:val="24"/>
-          <w:shd w:val="clear" w:color="auto" w:fill="FFFFFF"/>
-        </w:rPr>
-        <w:t xml:space="preserve"> A simple demonstration of the system would be:</w:t>
-      </w:r>
-      <w:r>
-        <w:rPr>
-          <w:rFonts w:asciiTheme="majorBidi" w:hAnsiTheme="majorBidi" w:cstheme="majorBidi"/>
-          <w:color w:val="444444"/>
-          <w:sz w:val="24"/>
-          <w:szCs w:val="24"/>
-          <w:shd w:val="clear" w:color="auto" w:fill="FFFFFF"/>
-        </w:rPr>
-        <w:t xml:space="preserve"> A passenger</w:t>
-      </w:r>
-      <w:r>
-        <w:rPr>
-          <w:rFonts w:asciiTheme="majorBidi" w:hAnsiTheme="majorBidi" w:cstheme="majorBidi"/>
-          <w:color w:val="444444"/>
-          <w:sz w:val="24"/>
-          <w:szCs w:val="24"/>
-          <w:shd w:val="clear" w:color="auto" w:fill="FFFFFF"/>
-        </w:rPr>
-        <w:t xml:space="preserve"> asks the employee to</w:t>
-      </w:r>
-      <w:r>
-        <w:rPr>
-          <w:rFonts w:asciiTheme="majorBidi" w:hAnsiTheme="majorBidi" w:cstheme="majorBidi"/>
-          <w:color w:val="444444"/>
-          <w:sz w:val="24"/>
-          <w:szCs w:val="24"/>
-          <w:shd w:val="clear" w:color="auto" w:fill="FFFFFF"/>
-        </w:rPr>
-        <w:t xml:space="preserve"> book </w:t>
-      </w:r>
-      <w:r>
-        <w:rPr>
-          <w:rFonts w:asciiTheme="majorBidi" w:hAnsiTheme="majorBidi" w:cstheme="majorBidi"/>
-          <w:color w:val="444444"/>
-          <w:sz w:val="24"/>
-          <w:szCs w:val="24"/>
-          <w:shd w:val="clear" w:color="auto" w:fill="FFFFFF"/>
-        </w:rPr>
-        <w:t>a ticket</w:t>
-      </w:r>
-      <w:r>
-        <w:rPr>
-          <w:rFonts w:asciiTheme="majorBidi" w:hAnsiTheme="majorBidi" w:cstheme="majorBidi"/>
-          <w:color w:val="444444"/>
-          <w:sz w:val="24"/>
-          <w:szCs w:val="24"/>
-          <w:shd w:val="clear" w:color="auto" w:fill="FFFFFF"/>
-        </w:rPr>
-        <w:t xml:space="preserve"> with the desired timing, seats, and destination. The passenger then </w:t>
-      </w:r>
-      <w:r>
-        <w:rPr>
-          <w:rFonts w:asciiTheme="majorBidi" w:hAnsiTheme="majorBidi" w:cstheme="majorBidi"/>
-          <w:color w:val="444444"/>
-          <w:sz w:val="24"/>
-          <w:szCs w:val="24"/>
-          <w:shd w:val="clear" w:color="auto" w:fill="FFFFFF"/>
-        </w:rPr>
-        <w:t>gives his</w:t>
-      </w:r>
-      <w:r>
-        <w:rPr>
-          <w:rFonts w:asciiTheme="majorBidi" w:hAnsiTheme="majorBidi" w:cstheme="majorBidi"/>
-          <w:color w:val="444444"/>
-          <w:sz w:val="24"/>
-          <w:szCs w:val="24"/>
-          <w:shd w:val="clear" w:color="auto" w:fill="FFFFFF"/>
-        </w:rPr>
-        <w:t>/her</w:t>
-      </w:r>
-      <w:r>
-        <w:rPr>
-          <w:rFonts w:asciiTheme="majorBidi" w:hAnsiTheme="majorBidi" w:cstheme="majorBidi"/>
-          <w:color w:val="444444"/>
-          <w:sz w:val="24"/>
-          <w:szCs w:val="24"/>
-          <w:shd w:val="clear" w:color="auto" w:fill="FFFFFF"/>
-        </w:rPr>
-        <w:t xml:space="preserve"> information to be recorded</w:t>
-      </w:r>
-      <w:r>
-        <w:rPr>
-          <w:rFonts w:asciiTheme="majorBidi" w:hAnsiTheme="majorBidi" w:cstheme="majorBidi"/>
-          <w:color w:val="444444"/>
-          <w:sz w:val="24"/>
-          <w:szCs w:val="24"/>
-          <w:shd w:val="clear" w:color="auto" w:fill="FFFFFF"/>
-        </w:rPr>
-        <w:t xml:space="preserve"> and verified.</w:t>
-      </w:r>
-      <w:r>
-        <w:rPr>
-          <w:rFonts w:asciiTheme="majorBidi" w:hAnsiTheme="majorBidi" w:cstheme="majorBidi"/>
-          <w:color w:val="444444"/>
-          <w:sz w:val="24"/>
-          <w:szCs w:val="24"/>
-          <w:shd w:val="clear" w:color="auto" w:fill="FFFFFF"/>
+          <w:color w:val="333333"/>
+          <w:sz w:val="24"/>
+          <w:szCs w:val="24"/>
+          <w:shd w:val="clear" w:color="auto" w:fill="FCFCFC"/>
+        </w:rPr>
+        <w:t>R</w:t>
+      </w:r>
+      <w:r>
+        <w:rPr>
+          <w:rFonts w:asciiTheme="majorBidi" w:hAnsiTheme="majorBidi" w:cstheme="majorBidi"/>
+          <w:color w:val="333333"/>
+          <w:sz w:val="24"/>
+          <w:szCs w:val="24"/>
+          <w:shd w:val="clear" w:color="auto" w:fill="FCFCFC"/>
+        </w:rPr>
+        <w:t xml:space="preserve">ailway </w:t>
+      </w:r>
+      <w:r>
+        <w:rPr>
+          <w:rFonts w:asciiTheme="majorBidi" w:hAnsiTheme="majorBidi" w:cstheme="majorBidi"/>
+          <w:color w:val="333333"/>
+          <w:sz w:val="24"/>
+          <w:szCs w:val="24"/>
+          <w:shd w:val="clear" w:color="auto" w:fill="FCFCFC"/>
+        </w:rPr>
+        <w:t xml:space="preserve">management systems </w:t>
+      </w:r>
+      <w:r>
+        <w:rPr>
+          <w:rFonts w:asciiTheme="majorBidi" w:hAnsiTheme="majorBidi" w:cstheme="majorBidi"/>
+          <w:color w:val="333333"/>
+          <w:sz w:val="24"/>
+          <w:szCs w:val="24"/>
+          <w:shd w:val="clear" w:color="auto" w:fill="FCFCFC"/>
+        </w:rPr>
+        <w:t xml:space="preserve">should apply fast and proper measures to </w:t>
+      </w:r>
+      <w:r>
+        <w:rPr>
+          <w:rFonts w:asciiTheme="majorBidi" w:hAnsiTheme="majorBidi" w:cstheme="majorBidi"/>
+          <w:color w:val="333333"/>
+          <w:sz w:val="24"/>
+          <w:szCs w:val="24"/>
+          <w:shd w:val="clear" w:color="auto" w:fill="FCFCFC"/>
+        </w:rPr>
+        <w:t>provide</w:t>
+      </w:r>
+      <w:r>
+        <w:rPr>
+          <w:rFonts w:asciiTheme="majorBidi" w:hAnsiTheme="majorBidi" w:cstheme="majorBidi"/>
+          <w:color w:val="333333"/>
+          <w:sz w:val="24"/>
+          <w:szCs w:val="24"/>
+          <w:shd w:val="clear" w:color="auto" w:fill="FCFCFC"/>
         </w:rPr>
         <w:t xml:space="preserve"> </w:t>
       </w:r>
       <w:r>
         <w:rPr>
           <w:rFonts w:asciiTheme="majorBidi" w:hAnsiTheme="majorBidi" w:cstheme="majorBidi"/>
-          <w:color w:val="444444"/>
-          <w:sz w:val="24"/>
-          <w:szCs w:val="24"/>
-          <w:shd w:val="clear" w:color="auto" w:fill="FFFFFF"/>
-        </w:rPr>
-        <w:t>T</w:t>
-      </w:r>
-      <w:r>
-        <w:rPr>
-          <w:rFonts w:asciiTheme="majorBidi" w:hAnsiTheme="majorBidi" w:cstheme="majorBidi"/>
-          <w:color w:val="444444"/>
-          <w:sz w:val="24"/>
-          <w:szCs w:val="24"/>
-          <w:shd w:val="clear" w:color="auto" w:fill="FFFFFF"/>
-        </w:rPr>
-        <w:t>he employee looks</w:t>
-      </w:r>
-      <w:r>
-        <w:rPr>
-          <w:rFonts w:asciiTheme="majorBidi" w:hAnsiTheme="majorBidi" w:cstheme="majorBidi"/>
-          <w:color w:val="444444"/>
-          <w:sz w:val="24"/>
-          <w:szCs w:val="24"/>
-          <w:shd w:val="clear" w:color="auto" w:fill="FFFFFF"/>
-        </w:rPr>
-        <w:t xml:space="preserve"> for an </w:t>
-      </w:r>
-      <w:r>
-        <w:rPr>
-          <w:rFonts w:asciiTheme="majorBidi" w:hAnsiTheme="majorBidi" w:cstheme="majorBidi"/>
-          <w:color w:val="444444"/>
-          <w:sz w:val="24"/>
-          <w:szCs w:val="24"/>
-          <w:shd w:val="clear" w:color="auto" w:fill="FFFFFF"/>
-        </w:rPr>
-        <w:t xml:space="preserve">availability </w:t>
-      </w:r>
-      <w:r>
-        <w:rPr>
-          <w:rFonts w:asciiTheme="majorBidi" w:hAnsiTheme="majorBidi" w:cstheme="majorBidi"/>
-          <w:color w:val="444444"/>
-          <w:sz w:val="24"/>
-          <w:szCs w:val="24"/>
-          <w:shd w:val="clear" w:color="auto" w:fill="FFFFFF"/>
-        </w:rPr>
-        <w:t>accordingly</w:t>
-      </w:r>
-      <w:r>
-        <w:rPr>
-          <w:rFonts w:asciiTheme="majorBidi" w:hAnsiTheme="majorBidi" w:cstheme="majorBidi"/>
-          <w:color w:val="444444"/>
-          <w:sz w:val="24"/>
-          <w:szCs w:val="24"/>
-          <w:shd w:val="clear" w:color="auto" w:fill="FFFFFF"/>
-        </w:rPr>
-        <w:t>, by cross checking data in a backend server</w:t>
-      </w:r>
-      <w:r>
-        <w:rPr>
-          <w:rFonts w:asciiTheme="majorBidi" w:hAnsiTheme="majorBidi" w:cstheme="majorBidi"/>
-          <w:color w:val="444444"/>
-          <w:sz w:val="24"/>
-          <w:szCs w:val="24"/>
-          <w:shd w:val="clear" w:color="auto" w:fill="FFFFFF"/>
+          <w:color w:val="333333"/>
+          <w:sz w:val="24"/>
+          <w:szCs w:val="24"/>
+          <w:shd w:val="clear" w:color="auto" w:fill="FCFCFC"/>
+        </w:rPr>
+        <w:t>transport</w:t>
+      </w:r>
+      <w:r>
+        <w:rPr>
+          <w:rFonts w:asciiTheme="majorBidi" w:hAnsiTheme="majorBidi" w:cstheme="majorBidi"/>
+          <w:color w:val="333333"/>
+          <w:sz w:val="24"/>
+          <w:szCs w:val="24"/>
+          <w:shd w:val="clear" w:color="auto" w:fill="FCFCFC"/>
+        </w:rPr>
+        <w:t xml:space="preserve"> services and prevent delay propagation to the rest of the network. Currently, predefined solutions called contingency plans are used to assist </w:t>
+      </w:r>
+      <w:r>
+        <w:rPr>
+          <w:rFonts w:asciiTheme="majorBidi" w:hAnsiTheme="majorBidi" w:cstheme="majorBidi"/>
+          <w:color w:val="333333"/>
+          <w:sz w:val="24"/>
+          <w:szCs w:val="24"/>
+          <w:shd w:val="clear" w:color="auto" w:fill="FCFCFC"/>
+        </w:rPr>
+        <w:t>such time sensitive systems</w:t>
+      </w:r>
+      <w:r>
+        <w:rPr>
+          <w:rFonts w:asciiTheme="majorBidi" w:hAnsiTheme="majorBidi" w:cstheme="majorBidi"/>
+          <w:color w:val="333333"/>
+          <w:sz w:val="24"/>
+          <w:szCs w:val="24"/>
+          <w:shd w:val="clear" w:color="auto" w:fill="FCFCFC"/>
+        </w:rPr>
+        <w:t xml:space="preserve"> in dealing with disrupted traffic</w:t>
+      </w:r>
+      <w:r>
+        <w:rPr>
+          <w:rFonts w:asciiTheme="majorBidi" w:hAnsiTheme="majorBidi" w:cstheme="majorBidi"/>
+          <w:color w:val="333333"/>
+          <w:sz w:val="24"/>
+          <w:szCs w:val="24"/>
+          <w:shd w:val="clear" w:color="auto" w:fill="FCFCFC"/>
+        </w:rPr>
+        <w:t xml:space="preserve"> and overbooking problems</w:t>
+      </w:r>
+      <w:r>
+        <w:rPr>
+          <w:rFonts w:asciiTheme="majorBidi" w:hAnsiTheme="majorBidi" w:cstheme="majorBidi"/>
+          <w:color w:val="333333"/>
+          <w:sz w:val="24"/>
+          <w:szCs w:val="24"/>
+          <w:shd w:val="clear" w:color="auto" w:fill="FCFCFC"/>
+        </w:rPr>
+        <w:t>, due to the use of outdated methods such as binder records</w:t>
+      </w:r>
+      <w:r>
+        <w:rPr>
+          <w:rFonts w:asciiTheme="majorBidi" w:hAnsiTheme="majorBidi" w:cstheme="majorBidi"/>
+          <w:color w:val="333333"/>
+          <w:sz w:val="24"/>
+          <w:szCs w:val="24"/>
+          <w:shd w:val="clear" w:color="auto" w:fill="FCFCFC"/>
         </w:rPr>
         <w:t>.</w:t>
       </w:r>
       <w:r>
         <w:rPr>
           <w:rFonts w:asciiTheme="majorBidi" w:hAnsiTheme="majorBidi" w:cstheme="majorBidi"/>
-          <w:color w:val="444444"/>
-          <w:sz w:val="24"/>
-          <w:szCs w:val="24"/>
-          <w:shd w:val="clear" w:color="auto" w:fill="FFFFFF"/>
+          <w:color w:val="333333"/>
+          <w:sz w:val="24"/>
+          <w:szCs w:val="24"/>
+          <w:shd w:val="clear" w:color="auto" w:fill="FCFCFC"/>
+        </w:rPr>
+        <w:t xml:space="preserve"> A more resilient</w:t>
+      </w:r>
+      <w:r>
+        <w:rPr>
+          <w:rFonts w:asciiTheme="majorBidi" w:hAnsiTheme="majorBidi" w:cstheme="majorBidi"/>
+          <w:color w:val="333333"/>
+          <w:sz w:val="24"/>
+          <w:szCs w:val="24"/>
+          <w:shd w:val="clear" w:color="auto" w:fill="FCFCFC"/>
+        </w:rPr>
+        <w:t xml:space="preserve"> automated</w:t>
+      </w:r>
+      <w:r>
+        <w:rPr>
+          <w:rFonts w:asciiTheme="majorBidi" w:hAnsiTheme="majorBidi" w:cstheme="majorBidi"/>
+          <w:color w:val="333333"/>
+          <w:sz w:val="24"/>
+          <w:szCs w:val="24"/>
+          <w:shd w:val="clear" w:color="auto" w:fill="FCFCFC"/>
+        </w:rPr>
+        <w:t xml:space="preserve"> system makes it less prone to system errors</w:t>
+      </w:r>
+      <w:r>
+        <w:rPr>
+          <w:rFonts w:asciiTheme="majorBidi" w:hAnsiTheme="majorBidi" w:cstheme="majorBidi"/>
+          <w:color w:val="333333"/>
+          <w:sz w:val="24"/>
+          <w:szCs w:val="24"/>
+          <w:shd w:val="clear" w:color="auto" w:fill="FCFCFC"/>
+        </w:rPr>
+        <w:t>. E</w:t>
+      </w:r>
+      <w:r>
+        <w:rPr>
+          <w:rFonts w:asciiTheme="majorBidi" w:hAnsiTheme="majorBidi" w:cstheme="majorBidi"/>
+          <w:color w:val="333333"/>
+          <w:sz w:val="24"/>
+          <w:szCs w:val="24"/>
+          <w:shd w:val="clear" w:color="auto" w:fill="FCFCFC"/>
+        </w:rPr>
+        <w:t>vidently</w:t>
+      </w:r>
+      <w:r>
+        <w:rPr>
+          <w:rFonts w:asciiTheme="majorBidi" w:hAnsiTheme="majorBidi" w:cstheme="majorBidi"/>
+          <w:color w:val="333333"/>
+          <w:sz w:val="24"/>
+          <w:szCs w:val="24"/>
+          <w:shd w:val="clear" w:color="auto" w:fill="FCFCFC"/>
+        </w:rPr>
+        <w:t>,</w:t>
+      </w:r>
+      <w:r>
+        <w:rPr>
+          <w:rFonts w:asciiTheme="majorBidi" w:hAnsiTheme="majorBidi" w:cstheme="majorBidi"/>
+          <w:color w:val="333333"/>
+          <w:sz w:val="24"/>
+          <w:szCs w:val="24"/>
+          <w:shd w:val="clear" w:color="auto" w:fill="FCFCFC"/>
         </w:rPr>
         <w:t xml:space="preserve"> </w:t>
       </w:r>
       <w:r>
         <w:rPr>
           <w:rFonts w:asciiTheme="majorBidi" w:hAnsiTheme="majorBidi" w:cstheme="majorBidi"/>
-          <w:color w:val="444444"/>
-          <w:sz w:val="24"/>
-          <w:szCs w:val="24"/>
-          <w:shd w:val="clear" w:color="auto" w:fill="FFFFFF"/>
-        </w:rPr>
-        <w:t>I</w:t>
-      </w:r>
-      <w:r>
-        <w:rPr>
-          <w:rFonts w:asciiTheme="majorBidi" w:hAnsiTheme="majorBidi" w:cstheme="majorBidi"/>
-          <w:color w:val="444444"/>
-          <w:sz w:val="24"/>
-          <w:szCs w:val="24"/>
-          <w:shd w:val="clear" w:color="auto" w:fill="FFFFFF"/>
-        </w:rPr>
-        <w:t>f the available timing and seat is up</w:t>
-      </w:r>
-      <w:r>
-        <w:rPr>
-          <w:rFonts w:asciiTheme="majorBidi" w:hAnsiTheme="majorBidi" w:cstheme="majorBidi"/>
-          <w:color w:val="444444"/>
-          <w:sz w:val="24"/>
-          <w:szCs w:val="24"/>
-          <w:shd w:val="clear" w:color="auto" w:fill="FFFFFF"/>
-        </w:rPr>
-        <w:t xml:space="preserve"> to the passenger’s needs</w:t>
-      </w:r>
-      <w:r>
-        <w:rPr>
-          <w:rFonts w:asciiTheme="majorBidi" w:hAnsiTheme="majorBidi" w:cstheme="majorBidi"/>
-          <w:color w:val="444444"/>
-          <w:sz w:val="24"/>
-          <w:szCs w:val="24"/>
-          <w:shd w:val="clear" w:color="auto" w:fill="FFFFFF"/>
-        </w:rPr>
-        <w:t>, then the transaction is made and the ticket is booked.</w:t>
-      </w:r>
-      <w:r>
-        <w:rPr>
-          <w:rFonts w:asciiTheme="majorBidi" w:hAnsiTheme="majorBidi" w:cstheme="majorBidi"/>
-          <w:color w:val="444444"/>
-          <w:sz w:val="24"/>
-          <w:szCs w:val="24"/>
-          <w:shd w:val="clear" w:color="auto" w:fill="FFFFFF"/>
-        </w:rPr>
-        <w:t xml:space="preserve"> A passenger may also opt to a contactless ticket booking by using the booking kiosks setup in the lobby, which follow the same booking method just as an employee would, except automated. </w:t>
+          <w:color w:val="333333"/>
+          <w:sz w:val="24"/>
+          <w:szCs w:val="24"/>
+          <w:shd w:val="clear" w:color="auto" w:fill="FCFCFC"/>
+        </w:rPr>
+        <w:t>this makes</w:t>
+      </w:r>
+      <w:r>
+        <w:rPr>
+          <w:rFonts w:asciiTheme="majorBidi" w:hAnsiTheme="majorBidi" w:cstheme="majorBidi"/>
+          <w:color w:val="333333"/>
+          <w:sz w:val="24"/>
+          <w:szCs w:val="24"/>
+          <w:shd w:val="clear" w:color="auto" w:fill="FCFCFC"/>
+        </w:rPr>
+        <w:t xml:space="preserve"> it a</w:t>
+      </w:r>
+      <w:r>
+        <w:rPr>
+          <w:rFonts w:asciiTheme="majorBidi" w:hAnsiTheme="majorBidi" w:cstheme="majorBidi"/>
+          <w:color w:val="333333"/>
+          <w:sz w:val="24"/>
+          <w:szCs w:val="24"/>
+          <w:shd w:val="clear" w:color="auto" w:fill="FCFCFC"/>
+        </w:rPr>
+        <w:t xml:space="preserve"> less</w:t>
+      </w:r>
+      <w:r>
+        <w:rPr>
+          <w:rFonts w:asciiTheme="majorBidi" w:hAnsiTheme="majorBidi" w:cstheme="majorBidi"/>
+          <w:color w:val="333333"/>
+          <w:sz w:val="24"/>
+          <w:szCs w:val="24"/>
+          <w:shd w:val="clear" w:color="auto" w:fill="FCFCFC"/>
+        </w:rPr>
+        <w:t xml:space="preserve"> chance</w:t>
+      </w:r>
+      <w:r>
+        <w:rPr>
+          <w:rFonts w:asciiTheme="majorBidi" w:hAnsiTheme="majorBidi" w:cstheme="majorBidi"/>
+          <w:color w:val="333333"/>
+          <w:sz w:val="24"/>
+          <w:szCs w:val="24"/>
+          <w:shd w:val="clear" w:color="auto" w:fill="FCFCFC"/>
+        </w:rPr>
+        <w:t xml:space="preserve"> </w:t>
+      </w:r>
+      <w:r>
+        <w:rPr>
+          <w:rFonts w:asciiTheme="majorBidi" w:hAnsiTheme="majorBidi" w:cstheme="majorBidi"/>
+          <w:color w:val="333333"/>
+          <w:sz w:val="24"/>
+          <w:szCs w:val="24"/>
+          <w:shd w:val="clear" w:color="auto" w:fill="FCFCFC"/>
+        </w:rPr>
+        <w:t>of</w:t>
+      </w:r>
+      <w:r>
+        <w:rPr>
+          <w:rFonts w:asciiTheme="majorBidi" w:hAnsiTheme="majorBidi" w:cstheme="majorBidi"/>
+          <w:color w:val="333333"/>
+          <w:sz w:val="24"/>
+          <w:szCs w:val="24"/>
+          <w:shd w:val="clear" w:color="auto" w:fill="FCFCFC"/>
+        </w:rPr>
+        <w:t xml:space="preserve"> resort</w:t>
+      </w:r>
+      <w:r>
+        <w:rPr>
+          <w:rFonts w:asciiTheme="majorBidi" w:hAnsiTheme="majorBidi" w:cstheme="majorBidi"/>
+          <w:color w:val="333333"/>
+          <w:sz w:val="24"/>
+          <w:szCs w:val="24"/>
+          <w:shd w:val="clear" w:color="auto" w:fill="FCFCFC"/>
+        </w:rPr>
+        <w:t>ing</w:t>
+      </w:r>
+      <w:r>
+        <w:rPr>
+          <w:rFonts w:asciiTheme="majorBidi" w:hAnsiTheme="majorBidi" w:cstheme="majorBidi"/>
+          <w:color w:val="333333"/>
+          <w:sz w:val="24"/>
+          <w:szCs w:val="24"/>
+          <w:shd w:val="clear" w:color="auto" w:fill="FCFCFC"/>
+        </w:rPr>
+        <w:t xml:space="preserve"> to </w:t>
+      </w:r>
+      <w:r>
+        <w:rPr>
+          <w:rFonts w:asciiTheme="majorBidi" w:hAnsiTheme="majorBidi" w:cstheme="majorBidi"/>
+          <w:color w:val="333333"/>
+          <w:sz w:val="24"/>
+          <w:szCs w:val="24"/>
+          <w:shd w:val="clear" w:color="auto" w:fill="FCFCFC"/>
+        </w:rPr>
+        <w:t>the applications of</w:t>
+      </w:r>
+      <w:r>
+        <w:rPr>
+          <w:rFonts w:asciiTheme="majorBidi" w:hAnsiTheme="majorBidi" w:cstheme="majorBidi"/>
+          <w:color w:val="333333"/>
+          <w:sz w:val="24"/>
+          <w:szCs w:val="24"/>
+          <w:shd w:val="clear" w:color="auto" w:fill="FCFCFC"/>
+        </w:rPr>
+        <w:t xml:space="preserve"> </w:t>
+      </w:r>
+      <w:r>
+        <w:rPr>
+          <w:rFonts w:asciiTheme="majorBidi" w:hAnsiTheme="majorBidi" w:cstheme="majorBidi"/>
+          <w:color w:val="333333"/>
+          <w:sz w:val="24"/>
+          <w:szCs w:val="24"/>
+          <w:shd w:val="clear" w:color="auto" w:fill="FCFCFC"/>
+        </w:rPr>
+        <w:t>such</w:t>
+      </w:r>
+      <w:r>
+        <w:rPr>
+          <w:rFonts w:asciiTheme="majorBidi" w:hAnsiTheme="majorBidi" w:cstheme="majorBidi"/>
+          <w:color w:val="333333"/>
+          <w:sz w:val="24"/>
+          <w:szCs w:val="24"/>
+          <w:shd w:val="clear" w:color="auto" w:fill="FCFCFC"/>
+        </w:rPr>
+        <w:t xml:space="preserve"> contingency plans that may or may not fulfil the </w:t>
+      </w:r>
+      <w:r>
+        <w:rPr>
+          <w:rFonts w:asciiTheme="majorBidi" w:hAnsiTheme="majorBidi" w:cstheme="majorBidi"/>
+          <w:color w:val="333333"/>
+          <w:sz w:val="24"/>
+          <w:szCs w:val="24"/>
+          <w:shd w:val="clear" w:color="auto" w:fill="FCFCFC"/>
+        </w:rPr>
+        <w:t>system’s</w:t>
+      </w:r>
+      <w:r>
+        <w:rPr>
+          <w:rFonts w:asciiTheme="majorBidi" w:hAnsiTheme="majorBidi" w:cstheme="majorBidi"/>
+          <w:color w:val="333333"/>
+          <w:sz w:val="24"/>
+          <w:szCs w:val="24"/>
+          <w:shd w:val="clear" w:color="auto" w:fill="FCFCFC"/>
+        </w:rPr>
+        <w:t xml:space="preserve"> needs.</w:t>
+      </w:r>
+      <w:r>
+        <w:rPr>
+          <w:rFonts w:asciiTheme="majorBidi" w:hAnsiTheme="majorBidi" w:cstheme="majorBidi"/>
+          <w:color w:val="333333"/>
+          <w:sz w:val="24"/>
+          <w:szCs w:val="24"/>
+          <w:shd w:val="clear" w:color="auto" w:fill="FCFCFC"/>
+        </w:rPr>
+        <w:t xml:space="preserve"> </w:t>
+      </w:r>
+      <w:r>
+        <w:rPr>
+          <w:rFonts w:asciiTheme="majorBidi" w:hAnsiTheme="majorBidi" w:cstheme="majorBidi"/>
+          <w:color w:val="333333"/>
+          <w:sz w:val="24"/>
+          <w:szCs w:val="24"/>
+          <w:shd w:val="clear" w:color="auto" w:fill="FCFCFC"/>
+        </w:rPr>
+        <w:t xml:space="preserve">Open </w:t>
+      </w:r>
+      <w:r>
+        <w:rPr>
+          <w:rFonts w:asciiTheme="majorBidi" w:hAnsiTheme="majorBidi" w:cstheme="majorBidi"/>
+          <w:color w:val="333333"/>
+          <w:sz w:val="24"/>
+          <w:szCs w:val="24"/>
+          <w:shd w:val="clear" w:color="auto" w:fill="FCFCFC"/>
+        </w:rPr>
+        <w:t>Shared booking session</w:t>
+      </w:r>
+      <w:r>
+        <w:rPr>
+          <w:rFonts w:asciiTheme="majorBidi" w:hAnsiTheme="majorBidi" w:cstheme="majorBidi"/>
+          <w:color w:val="333333"/>
+          <w:sz w:val="24"/>
+          <w:szCs w:val="24"/>
+          <w:shd w:val="clear" w:color="auto" w:fill="FCFCFC"/>
+        </w:rPr>
+        <w:t>s</w:t>
+      </w:r>
+      <w:r>
+        <w:rPr>
+          <w:rFonts w:asciiTheme="majorBidi" w:hAnsiTheme="majorBidi" w:cstheme="majorBidi"/>
+          <w:color w:val="333333"/>
+          <w:sz w:val="24"/>
+          <w:szCs w:val="24"/>
+          <w:shd w:val="clear" w:color="auto" w:fill="FCFCFC"/>
+        </w:rPr>
+        <w:t xml:space="preserve"> must respond fast</w:t>
+      </w:r>
+      <w:r>
+        <w:rPr>
+          <w:rFonts w:asciiTheme="majorBidi" w:hAnsiTheme="majorBidi" w:cstheme="majorBidi"/>
+          <w:color w:val="333333"/>
+          <w:sz w:val="24"/>
+          <w:szCs w:val="24"/>
+          <w:shd w:val="clear" w:color="auto" w:fill="FCFCFC"/>
+        </w:rPr>
+        <w:t xml:space="preserve"> </w:t>
+      </w:r>
+      <w:r>
+        <w:rPr>
+          <w:rFonts w:asciiTheme="majorBidi" w:hAnsiTheme="majorBidi" w:cstheme="majorBidi"/>
+          <w:color w:val="333333"/>
+          <w:sz w:val="24"/>
+          <w:szCs w:val="24"/>
+          <w:shd w:val="clear" w:color="auto" w:fill="FCFCFC"/>
+        </w:rPr>
+        <w:t xml:space="preserve">in terms of queries </w:t>
+      </w:r>
+      <w:r>
+        <w:rPr>
+          <w:rFonts w:asciiTheme="majorBidi" w:hAnsiTheme="majorBidi" w:cstheme="majorBidi"/>
+          <w:color w:val="333333"/>
+          <w:sz w:val="24"/>
+          <w:szCs w:val="24"/>
+          <w:shd w:val="clear" w:color="auto" w:fill="FCFCFC"/>
+        </w:rPr>
+        <w:t>to the server</w:t>
+      </w:r>
+      <w:r>
+        <w:rPr>
+          <w:rFonts w:asciiTheme="majorBidi" w:hAnsiTheme="majorBidi" w:cstheme="majorBidi"/>
+          <w:color w:val="333333"/>
+          <w:sz w:val="24"/>
+          <w:szCs w:val="24"/>
+          <w:shd w:val="clear" w:color="auto" w:fill="FCFCFC"/>
+        </w:rPr>
+        <w:t xml:space="preserve">s, to insure the are no simultaneous contradictions </w:t>
+      </w:r>
+      <w:r>
+        <w:rPr>
+          <w:rFonts w:asciiTheme="majorBidi" w:hAnsiTheme="majorBidi" w:cstheme="majorBidi"/>
+          <w:color w:val="333333"/>
+          <w:sz w:val="24"/>
+          <w:szCs w:val="24"/>
+          <w:shd w:val="clear" w:color="auto" w:fill="FCFCFC"/>
+        </w:rPr>
+        <w:t xml:space="preserve">of data stored. Manipulating data carefully in such systems are </w:t>
+      </w:r>
+      <w:r>
+        <w:rPr>
+          <w:rFonts w:asciiTheme="majorBidi" w:hAnsiTheme="majorBidi" w:cstheme="majorBidi"/>
+          <w:color w:val="333333"/>
+          <w:sz w:val="24"/>
+          <w:szCs w:val="24"/>
+          <w:shd w:val="clear" w:color="auto" w:fill="FCFCFC"/>
+        </w:rPr>
+        <w:t xml:space="preserve">highly </w:t>
+      </w:r>
+      <w:r>
+        <w:rPr>
+          <w:rFonts w:asciiTheme="majorBidi" w:hAnsiTheme="majorBidi" w:cstheme="majorBidi"/>
+          <w:color w:val="333333"/>
+          <w:sz w:val="24"/>
+          <w:szCs w:val="24"/>
+          <w:shd w:val="clear" w:color="auto" w:fill="FCFCFC"/>
+        </w:rPr>
+        <w:t xml:space="preserve">important as it’s critical in nature to apply such practicality </w:t>
+      </w:r>
+      <w:r>
+        <w:rPr>
+          <w:rFonts w:asciiTheme="majorBidi" w:hAnsiTheme="majorBidi" w:cstheme="majorBidi"/>
+          <w:color w:val="333333"/>
+          <w:sz w:val="24"/>
+          <w:szCs w:val="24"/>
+          <w:shd w:val="clear" w:color="auto" w:fill="FCFCFC"/>
+        </w:rPr>
+        <w:t>in a consistent bases with thousands of passengers commuting every day to their desired destinations.</w:t>
+      </w:r>
+      <w:r>
+        <w:rPr>
+          <w:rFonts w:asciiTheme="majorBidi" w:hAnsiTheme="majorBidi" w:cstheme="majorBidi"/>
+          <w:color w:val="333333"/>
+          <w:sz w:val="24"/>
+          <w:szCs w:val="24"/>
+          <w:shd w:val="clear" w:color="auto" w:fill="FCFCFC"/>
+        </w:rPr>
+        <w:t xml:space="preserve"> </w:t>
+      </w:r>
+      <w:r>
+        <w:rPr>
+          <w:rFonts w:asciiTheme="majorBidi" w:hAnsiTheme="majorBidi" w:cstheme="majorBidi"/>
+          <w:color w:val="333333"/>
+          <w:sz w:val="24"/>
+          <w:szCs w:val="24"/>
+          <w:shd w:val="clear" w:color="auto" w:fill="FCFCFC"/>
+        </w:rPr>
+        <w:t xml:space="preserve"> </w:t>
       </w:r>
     </w:p>
     <w:p>
@@ -1277,6 +1853,7 @@
         <w:pBdr>
           <w:bottom w:val="single" w:sz="4" w:space="1" w:color="auto"/>
         </w:pBdr>
+        <w:spacing w:line="360" w:lineRule="auto"/>
         <w:rPr>
           <w:rFonts w:asciiTheme="majorBidi" w:hAnsiTheme="majorBidi" w:cstheme="majorBidi"/>
           <w:b/>
@@ -1285,556 +1862,13 @@
           <w:szCs w:val="24"/>
         </w:rPr>
       </w:pPr>
-      <w:r>
-        <w:rPr>
-          <w:rFonts w:asciiTheme="majorBidi" w:hAnsiTheme="majorBidi" w:cstheme="majorBidi"/>
-          <w:b/>
-          <w:bCs/>
-          <w:sz w:val="24"/>
-          <w:szCs w:val="24"/>
-        </w:rPr>
-        <w:t>1.2 Problem Statement</w:t>
-      </w:r>
-    </w:p>
-    <w:p>
-      <w:pPr>
-        <w:spacing w:line="480" w:lineRule="auto"/>
-        <w:jc w:val="both"/>
-        <w:rPr>
-          <w:rFonts w:asciiTheme="majorBidi" w:hAnsiTheme="majorBidi" w:cstheme="majorBidi"/>
-          <w:color w:val="333333"/>
-          <w:sz w:val="24"/>
-          <w:szCs w:val="24"/>
-          <w:shd w:val="clear" w:color="auto" w:fill="FCFCFC"/>
-        </w:rPr>
-      </w:pPr>
-      <w:r>
-        <w:rPr>
-          <w:rFonts w:asciiTheme="majorBidi" w:hAnsiTheme="majorBidi" w:cstheme="majorBidi"/>
-          <w:color w:val="444444"/>
-          <w:sz w:val="24"/>
-          <w:szCs w:val="24"/>
-          <w:shd w:val="clear" w:color="auto" w:fill="FFFFFF"/>
-        </w:rPr>
-        <w:tab/>
-      </w:r>
-      <w:r>
-        <w:rPr>
-          <w:rFonts w:asciiTheme="majorBidi" w:hAnsiTheme="majorBidi" w:cstheme="majorBidi"/>
-          <w:color w:val="333333"/>
-          <w:sz w:val="24"/>
-          <w:szCs w:val="24"/>
-          <w:shd w:val="clear" w:color="auto" w:fill="FCFCFC"/>
-        </w:rPr>
-        <w:t>R</w:t>
-      </w:r>
-      <w:r>
-        <w:rPr>
-          <w:rFonts w:asciiTheme="majorBidi" w:hAnsiTheme="majorBidi" w:cstheme="majorBidi"/>
-          <w:color w:val="333333"/>
-          <w:sz w:val="24"/>
-          <w:szCs w:val="24"/>
-          <w:shd w:val="clear" w:color="auto" w:fill="FCFCFC"/>
-        </w:rPr>
-        <w:t xml:space="preserve">ailway </w:t>
-      </w:r>
-      <w:r>
-        <w:rPr>
-          <w:rFonts w:asciiTheme="majorBidi" w:hAnsiTheme="majorBidi" w:cstheme="majorBidi"/>
-          <w:color w:val="333333"/>
-          <w:sz w:val="24"/>
-          <w:szCs w:val="24"/>
-          <w:shd w:val="clear" w:color="auto" w:fill="FCFCFC"/>
-        </w:rPr>
-        <w:t xml:space="preserve">management systems </w:t>
-      </w:r>
-      <w:r>
-        <w:rPr>
-          <w:rFonts w:asciiTheme="majorBidi" w:hAnsiTheme="majorBidi" w:cstheme="majorBidi"/>
-          <w:color w:val="333333"/>
-          <w:sz w:val="24"/>
-          <w:szCs w:val="24"/>
-          <w:shd w:val="clear" w:color="auto" w:fill="FCFCFC"/>
-        </w:rPr>
-        <w:t xml:space="preserve">should apply fast and proper measures to </w:t>
-      </w:r>
-      <w:r>
-        <w:rPr>
-          <w:rFonts w:asciiTheme="majorBidi" w:hAnsiTheme="majorBidi" w:cstheme="majorBidi"/>
-          <w:color w:val="333333"/>
-          <w:sz w:val="24"/>
-          <w:szCs w:val="24"/>
-          <w:shd w:val="clear" w:color="auto" w:fill="FCFCFC"/>
-        </w:rPr>
-        <w:t>provide</w:t>
-      </w:r>
-      <w:r>
-        <w:rPr>
-          <w:rFonts w:asciiTheme="majorBidi" w:hAnsiTheme="majorBidi" w:cstheme="majorBidi"/>
-          <w:color w:val="333333"/>
-          <w:sz w:val="24"/>
-          <w:szCs w:val="24"/>
-          <w:shd w:val="clear" w:color="auto" w:fill="FCFCFC"/>
-        </w:rPr>
-        <w:t xml:space="preserve"> </w:t>
-      </w:r>
-      <w:r>
-        <w:rPr>
-          <w:rFonts w:asciiTheme="majorBidi" w:hAnsiTheme="majorBidi" w:cstheme="majorBidi"/>
-          <w:color w:val="333333"/>
-          <w:sz w:val="24"/>
-          <w:szCs w:val="24"/>
-          <w:shd w:val="clear" w:color="auto" w:fill="FCFCFC"/>
-        </w:rPr>
-        <w:t>transport</w:t>
-      </w:r>
-      <w:r>
-        <w:rPr>
-          <w:rFonts w:asciiTheme="majorBidi" w:hAnsiTheme="majorBidi" w:cstheme="majorBidi"/>
-          <w:color w:val="333333"/>
-          <w:sz w:val="24"/>
-          <w:szCs w:val="24"/>
-          <w:shd w:val="clear" w:color="auto" w:fill="FCFCFC"/>
-        </w:rPr>
-        <w:t xml:space="preserve"> services and prevent delay propagation to the rest of the network. Currently, predefined solutions called contingency plans are used to assist </w:t>
-      </w:r>
-      <w:r>
-        <w:rPr>
-          <w:rFonts w:asciiTheme="majorBidi" w:hAnsiTheme="majorBidi" w:cstheme="majorBidi"/>
-          <w:color w:val="333333"/>
-          <w:sz w:val="24"/>
-          <w:szCs w:val="24"/>
-          <w:shd w:val="clear" w:color="auto" w:fill="FCFCFC"/>
-        </w:rPr>
-        <w:t>such time sensitive systems</w:t>
-      </w:r>
-      <w:r>
-        <w:rPr>
-          <w:rFonts w:asciiTheme="majorBidi" w:hAnsiTheme="majorBidi" w:cstheme="majorBidi"/>
-          <w:color w:val="333333"/>
-          <w:sz w:val="24"/>
-          <w:szCs w:val="24"/>
-          <w:shd w:val="clear" w:color="auto" w:fill="FCFCFC"/>
-        </w:rPr>
-        <w:t xml:space="preserve"> in dealing with disrupted traffic</w:t>
-      </w:r>
-      <w:r>
-        <w:rPr>
-          <w:rFonts w:asciiTheme="majorBidi" w:hAnsiTheme="majorBidi" w:cstheme="majorBidi"/>
-          <w:color w:val="333333"/>
-          <w:sz w:val="24"/>
-          <w:szCs w:val="24"/>
-          <w:shd w:val="clear" w:color="auto" w:fill="FCFCFC"/>
-        </w:rPr>
-        <w:t xml:space="preserve"> and overbooking problems</w:t>
-      </w:r>
-      <w:r>
-        <w:rPr>
-          <w:rFonts w:asciiTheme="majorBidi" w:hAnsiTheme="majorBidi" w:cstheme="majorBidi"/>
-          <w:color w:val="333333"/>
-          <w:sz w:val="24"/>
-          <w:szCs w:val="24"/>
-          <w:shd w:val="clear" w:color="auto" w:fill="FCFCFC"/>
-        </w:rPr>
-        <w:t>, due to the use of outdated methods such as binder records</w:t>
-      </w:r>
-      <w:r>
-        <w:rPr>
-          <w:rFonts w:asciiTheme="majorBidi" w:hAnsiTheme="majorBidi" w:cstheme="majorBidi"/>
-          <w:color w:val="333333"/>
-          <w:sz w:val="24"/>
-          <w:szCs w:val="24"/>
-          <w:shd w:val="clear" w:color="auto" w:fill="FCFCFC"/>
-        </w:rPr>
-        <w:t>.</w:t>
-      </w:r>
-      <w:r>
-        <w:rPr>
-          <w:rFonts w:asciiTheme="majorBidi" w:hAnsiTheme="majorBidi" w:cstheme="majorBidi"/>
-          <w:color w:val="333333"/>
-          <w:sz w:val="24"/>
-          <w:szCs w:val="24"/>
-          <w:shd w:val="clear" w:color="auto" w:fill="FCFCFC"/>
-        </w:rPr>
-        <w:t xml:space="preserve"> A more resilient</w:t>
-      </w:r>
-      <w:r>
-        <w:rPr>
-          <w:rFonts w:asciiTheme="majorBidi" w:hAnsiTheme="majorBidi" w:cstheme="majorBidi"/>
-          <w:color w:val="333333"/>
-          <w:sz w:val="24"/>
-          <w:szCs w:val="24"/>
-          <w:shd w:val="clear" w:color="auto" w:fill="FCFCFC"/>
-        </w:rPr>
-        <w:t xml:space="preserve"> automated</w:t>
-      </w:r>
-      <w:r>
-        <w:rPr>
-          <w:rFonts w:asciiTheme="majorBidi" w:hAnsiTheme="majorBidi" w:cstheme="majorBidi"/>
-          <w:color w:val="333333"/>
-          <w:sz w:val="24"/>
-          <w:szCs w:val="24"/>
-          <w:shd w:val="clear" w:color="auto" w:fill="FCFCFC"/>
-        </w:rPr>
-        <w:t xml:space="preserve"> system makes it less prone to system errors</w:t>
-      </w:r>
-      <w:r>
-        <w:rPr>
-          <w:rFonts w:asciiTheme="majorBidi" w:hAnsiTheme="majorBidi" w:cstheme="majorBidi"/>
-          <w:color w:val="333333"/>
-          <w:sz w:val="24"/>
-          <w:szCs w:val="24"/>
-          <w:shd w:val="clear" w:color="auto" w:fill="FCFCFC"/>
-        </w:rPr>
-        <w:t>. E</w:t>
-      </w:r>
-      <w:r>
-        <w:rPr>
-          <w:rFonts w:asciiTheme="majorBidi" w:hAnsiTheme="majorBidi" w:cstheme="majorBidi"/>
-          <w:color w:val="333333"/>
-          <w:sz w:val="24"/>
-          <w:szCs w:val="24"/>
-          <w:shd w:val="clear" w:color="auto" w:fill="FCFCFC"/>
-        </w:rPr>
-        <w:t>vidently</w:t>
-      </w:r>
-      <w:r>
-        <w:rPr>
-          <w:rFonts w:asciiTheme="majorBidi" w:hAnsiTheme="majorBidi" w:cstheme="majorBidi"/>
-          <w:color w:val="333333"/>
-          <w:sz w:val="24"/>
-          <w:szCs w:val="24"/>
-          <w:shd w:val="clear" w:color="auto" w:fill="FCFCFC"/>
-        </w:rPr>
-        <w:t>,</w:t>
-      </w:r>
-      <w:r>
-        <w:rPr>
-          <w:rFonts w:asciiTheme="majorBidi" w:hAnsiTheme="majorBidi" w:cstheme="majorBidi"/>
-          <w:color w:val="333333"/>
-          <w:sz w:val="24"/>
-          <w:szCs w:val="24"/>
-          <w:shd w:val="clear" w:color="auto" w:fill="FCFCFC"/>
-        </w:rPr>
-        <w:t xml:space="preserve"> </w:t>
-      </w:r>
-      <w:r>
-        <w:rPr>
-          <w:rFonts w:asciiTheme="majorBidi" w:hAnsiTheme="majorBidi" w:cstheme="majorBidi"/>
-          <w:color w:val="333333"/>
-          <w:sz w:val="24"/>
-          <w:szCs w:val="24"/>
-          <w:shd w:val="clear" w:color="auto" w:fill="FCFCFC"/>
-        </w:rPr>
-        <w:t>this makes</w:t>
-      </w:r>
-      <w:r>
-        <w:rPr>
-          <w:rFonts w:asciiTheme="majorBidi" w:hAnsiTheme="majorBidi" w:cstheme="majorBidi"/>
-          <w:color w:val="333333"/>
-          <w:sz w:val="24"/>
-          <w:szCs w:val="24"/>
-          <w:shd w:val="clear" w:color="auto" w:fill="FCFCFC"/>
-        </w:rPr>
-        <w:t xml:space="preserve"> it a</w:t>
-      </w:r>
-      <w:r>
-        <w:rPr>
-          <w:rFonts w:asciiTheme="majorBidi" w:hAnsiTheme="majorBidi" w:cstheme="majorBidi"/>
-          <w:color w:val="333333"/>
-          <w:sz w:val="24"/>
-          <w:szCs w:val="24"/>
-          <w:shd w:val="clear" w:color="auto" w:fill="FCFCFC"/>
-        </w:rPr>
-        <w:t xml:space="preserve"> </w:t>
-      </w:r>
-      <w:r>
-        <w:rPr>
-          <w:rFonts w:asciiTheme="majorBidi" w:hAnsiTheme="majorBidi" w:cstheme="majorBidi"/>
-          <w:color w:val="333333"/>
-          <w:sz w:val="24"/>
-          <w:szCs w:val="24"/>
-          <w:shd w:val="clear" w:color="auto" w:fill="FCFCFC"/>
-        </w:rPr>
-        <w:lastRenderedPageBreak/>
-        <w:t>less</w:t>
-      </w:r>
-      <w:r>
-        <w:rPr>
-          <w:rFonts w:asciiTheme="majorBidi" w:hAnsiTheme="majorBidi" w:cstheme="majorBidi"/>
-          <w:color w:val="333333"/>
-          <w:sz w:val="24"/>
-          <w:szCs w:val="24"/>
-          <w:shd w:val="clear" w:color="auto" w:fill="FCFCFC"/>
-        </w:rPr>
-        <w:t xml:space="preserve"> chance</w:t>
-      </w:r>
-      <w:r>
-        <w:rPr>
-          <w:rFonts w:asciiTheme="majorBidi" w:hAnsiTheme="majorBidi" w:cstheme="majorBidi"/>
-          <w:color w:val="333333"/>
-          <w:sz w:val="24"/>
-          <w:szCs w:val="24"/>
-          <w:shd w:val="clear" w:color="auto" w:fill="FCFCFC"/>
-        </w:rPr>
-        <w:t xml:space="preserve"> </w:t>
-      </w:r>
-      <w:r>
-        <w:rPr>
-          <w:rFonts w:asciiTheme="majorBidi" w:hAnsiTheme="majorBidi" w:cstheme="majorBidi"/>
-          <w:color w:val="333333"/>
-          <w:sz w:val="24"/>
-          <w:szCs w:val="24"/>
-          <w:shd w:val="clear" w:color="auto" w:fill="FCFCFC"/>
-        </w:rPr>
-        <w:t>of</w:t>
-      </w:r>
-      <w:r>
-        <w:rPr>
-          <w:rFonts w:asciiTheme="majorBidi" w:hAnsiTheme="majorBidi" w:cstheme="majorBidi"/>
-          <w:color w:val="333333"/>
-          <w:sz w:val="24"/>
-          <w:szCs w:val="24"/>
-          <w:shd w:val="clear" w:color="auto" w:fill="FCFCFC"/>
-        </w:rPr>
-        <w:t xml:space="preserve"> resort</w:t>
-      </w:r>
-      <w:r>
-        <w:rPr>
-          <w:rFonts w:asciiTheme="majorBidi" w:hAnsiTheme="majorBidi" w:cstheme="majorBidi"/>
-          <w:color w:val="333333"/>
-          <w:sz w:val="24"/>
-          <w:szCs w:val="24"/>
-          <w:shd w:val="clear" w:color="auto" w:fill="FCFCFC"/>
-        </w:rPr>
-        <w:t>ing</w:t>
-      </w:r>
-      <w:r>
-        <w:rPr>
-          <w:rFonts w:asciiTheme="majorBidi" w:hAnsiTheme="majorBidi" w:cstheme="majorBidi"/>
-          <w:color w:val="333333"/>
-          <w:sz w:val="24"/>
-          <w:szCs w:val="24"/>
-          <w:shd w:val="clear" w:color="auto" w:fill="FCFCFC"/>
-        </w:rPr>
-        <w:t xml:space="preserve"> to </w:t>
-      </w:r>
-      <w:r>
-        <w:rPr>
-          <w:rFonts w:asciiTheme="majorBidi" w:hAnsiTheme="majorBidi" w:cstheme="majorBidi"/>
-          <w:color w:val="333333"/>
-          <w:sz w:val="24"/>
-          <w:szCs w:val="24"/>
-          <w:shd w:val="clear" w:color="auto" w:fill="FCFCFC"/>
-        </w:rPr>
-        <w:t>the applications of</w:t>
-      </w:r>
-      <w:r>
-        <w:rPr>
-          <w:rFonts w:asciiTheme="majorBidi" w:hAnsiTheme="majorBidi" w:cstheme="majorBidi"/>
-          <w:color w:val="333333"/>
-          <w:sz w:val="24"/>
-          <w:szCs w:val="24"/>
-          <w:shd w:val="clear" w:color="auto" w:fill="FCFCFC"/>
-        </w:rPr>
-        <w:t xml:space="preserve"> </w:t>
-      </w:r>
-      <w:r>
-        <w:rPr>
-          <w:rFonts w:asciiTheme="majorBidi" w:hAnsiTheme="majorBidi" w:cstheme="majorBidi"/>
-          <w:color w:val="333333"/>
-          <w:sz w:val="24"/>
-          <w:szCs w:val="24"/>
-          <w:shd w:val="clear" w:color="auto" w:fill="FCFCFC"/>
-        </w:rPr>
-        <w:t>such</w:t>
-      </w:r>
-      <w:r>
-        <w:rPr>
-          <w:rFonts w:asciiTheme="majorBidi" w:hAnsiTheme="majorBidi" w:cstheme="majorBidi"/>
-          <w:color w:val="333333"/>
-          <w:sz w:val="24"/>
-          <w:szCs w:val="24"/>
-          <w:shd w:val="clear" w:color="auto" w:fill="FCFCFC"/>
-        </w:rPr>
-        <w:t xml:space="preserve"> contingency plans that may or may not fulfil the </w:t>
-      </w:r>
-      <w:r>
-        <w:rPr>
-          <w:rFonts w:asciiTheme="majorBidi" w:hAnsiTheme="majorBidi" w:cstheme="majorBidi"/>
-          <w:color w:val="333333"/>
-          <w:sz w:val="24"/>
-          <w:szCs w:val="24"/>
-          <w:shd w:val="clear" w:color="auto" w:fill="FCFCFC"/>
-        </w:rPr>
-        <w:t>system’s</w:t>
-      </w:r>
-      <w:r>
-        <w:rPr>
-          <w:rFonts w:asciiTheme="majorBidi" w:hAnsiTheme="majorBidi" w:cstheme="majorBidi"/>
-          <w:color w:val="333333"/>
-          <w:sz w:val="24"/>
-          <w:szCs w:val="24"/>
-          <w:shd w:val="clear" w:color="auto" w:fill="FCFCFC"/>
-        </w:rPr>
-        <w:t xml:space="preserve"> needs.</w:t>
-      </w:r>
-      <w:r>
-        <w:rPr>
-          <w:rFonts w:asciiTheme="majorBidi" w:hAnsiTheme="majorBidi" w:cstheme="majorBidi"/>
-          <w:color w:val="333333"/>
-          <w:sz w:val="24"/>
-          <w:szCs w:val="24"/>
-          <w:shd w:val="clear" w:color="auto" w:fill="FCFCFC"/>
-        </w:rPr>
-        <w:t xml:space="preserve"> </w:t>
-      </w:r>
-      <w:r>
-        <w:rPr>
-          <w:rFonts w:asciiTheme="majorBidi" w:hAnsiTheme="majorBidi" w:cstheme="majorBidi"/>
-          <w:color w:val="333333"/>
-          <w:sz w:val="24"/>
-          <w:szCs w:val="24"/>
-          <w:shd w:val="clear" w:color="auto" w:fill="FCFCFC"/>
-        </w:rPr>
-        <w:t xml:space="preserve">Open </w:t>
-      </w:r>
-      <w:r>
-        <w:rPr>
-          <w:rFonts w:asciiTheme="majorBidi" w:hAnsiTheme="majorBidi" w:cstheme="majorBidi"/>
-          <w:color w:val="333333"/>
-          <w:sz w:val="24"/>
-          <w:szCs w:val="24"/>
-          <w:shd w:val="clear" w:color="auto" w:fill="FCFCFC"/>
-        </w:rPr>
-        <w:t>Shared booking session</w:t>
-      </w:r>
-      <w:r>
-        <w:rPr>
-          <w:rFonts w:asciiTheme="majorBidi" w:hAnsiTheme="majorBidi" w:cstheme="majorBidi"/>
-          <w:color w:val="333333"/>
-          <w:sz w:val="24"/>
-          <w:szCs w:val="24"/>
-          <w:shd w:val="clear" w:color="auto" w:fill="FCFCFC"/>
-        </w:rPr>
-        <w:t>s</w:t>
-      </w:r>
-      <w:r>
-        <w:rPr>
-          <w:rFonts w:asciiTheme="majorBidi" w:hAnsiTheme="majorBidi" w:cstheme="majorBidi"/>
-          <w:color w:val="333333"/>
-          <w:sz w:val="24"/>
-          <w:szCs w:val="24"/>
-          <w:shd w:val="clear" w:color="auto" w:fill="FCFCFC"/>
-        </w:rPr>
-        <w:t xml:space="preserve"> must respond fast</w:t>
-      </w:r>
-      <w:r>
-        <w:rPr>
-          <w:rFonts w:asciiTheme="majorBidi" w:hAnsiTheme="majorBidi" w:cstheme="majorBidi"/>
-          <w:color w:val="333333"/>
-          <w:sz w:val="24"/>
-          <w:szCs w:val="24"/>
-          <w:shd w:val="clear" w:color="auto" w:fill="FCFCFC"/>
-        </w:rPr>
-        <w:t xml:space="preserve"> </w:t>
-      </w:r>
-      <w:r>
-        <w:rPr>
-          <w:rFonts w:asciiTheme="majorBidi" w:hAnsiTheme="majorBidi" w:cstheme="majorBidi"/>
-          <w:color w:val="333333"/>
-          <w:sz w:val="24"/>
-          <w:szCs w:val="24"/>
-          <w:shd w:val="clear" w:color="auto" w:fill="FCFCFC"/>
-        </w:rPr>
-        <w:t xml:space="preserve">in terms of queries </w:t>
-      </w:r>
-      <w:r>
-        <w:rPr>
-          <w:rFonts w:asciiTheme="majorBidi" w:hAnsiTheme="majorBidi" w:cstheme="majorBidi"/>
-          <w:color w:val="333333"/>
-          <w:sz w:val="24"/>
-          <w:szCs w:val="24"/>
-          <w:shd w:val="clear" w:color="auto" w:fill="FCFCFC"/>
-        </w:rPr>
-        <w:t>to the server</w:t>
-      </w:r>
-      <w:r>
-        <w:rPr>
-          <w:rFonts w:asciiTheme="majorBidi" w:hAnsiTheme="majorBidi" w:cstheme="majorBidi"/>
-          <w:color w:val="333333"/>
-          <w:sz w:val="24"/>
-          <w:szCs w:val="24"/>
-          <w:shd w:val="clear" w:color="auto" w:fill="FCFCFC"/>
-        </w:rPr>
-        <w:t xml:space="preserve">s, to insure the are no simultaneous contradictions </w:t>
-      </w:r>
-      <w:r>
-        <w:rPr>
-          <w:rFonts w:asciiTheme="majorBidi" w:hAnsiTheme="majorBidi" w:cstheme="majorBidi"/>
-          <w:color w:val="333333"/>
-          <w:sz w:val="24"/>
-          <w:szCs w:val="24"/>
-          <w:shd w:val="clear" w:color="auto" w:fill="FCFCFC"/>
-        </w:rPr>
-        <w:t xml:space="preserve">of data stored. Manipulating data carefully in such systems are </w:t>
-      </w:r>
-      <w:r>
-        <w:rPr>
-          <w:rFonts w:asciiTheme="majorBidi" w:hAnsiTheme="majorBidi" w:cstheme="majorBidi"/>
-          <w:color w:val="333333"/>
-          <w:sz w:val="24"/>
-          <w:szCs w:val="24"/>
-          <w:shd w:val="clear" w:color="auto" w:fill="FCFCFC"/>
-        </w:rPr>
-        <w:t xml:space="preserve">highly </w:t>
-      </w:r>
-      <w:r>
-        <w:rPr>
-          <w:rFonts w:asciiTheme="majorBidi" w:hAnsiTheme="majorBidi" w:cstheme="majorBidi"/>
-          <w:color w:val="333333"/>
-          <w:sz w:val="24"/>
-          <w:szCs w:val="24"/>
-          <w:shd w:val="clear" w:color="auto" w:fill="FCFCFC"/>
-        </w:rPr>
-        <w:t xml:space="preserve">important as it’s critical in nature to apply such practicality </w:t>
-      </w:r>
-      <w:r>
-        <w:rPr>
-          <w:rFonts w:asciiTheme="majorBidi" w:hAnsiTheme="majorBidi" w:cstheme="majorBidi"/>
-          <w:color w:val="333333"/>
-          <w:sz w:val="24"/>
-          <w:szCs w:val="24"/>
-          <w:shd w:val="clear" w:color="auto" w:fill="FCFCFC"/>
-        </w:rPr>
-        <w:t>in a consistent bases with thousands of passengers commuting every day to their desired destinations.</w:t>
-      </w:r>
-      <w:r>
-        <w:rPr>
-          <w:rFonts w:asciiTheme="majorBidi" w:hAnsiTheme="majorBidi" w:cstheme="majorBidi"/>
-          <w:color w:val="333333"/>
-          <w:sz w:val="24"/>
-          <w:szCs w:val="24"/>
-          <w:shd w:val="clear" w:color="auto" w:fill="FCFCFC"/>
-        </w:rPr>
-        <w:t xml:space="preserve"> </w:t>
-      </w:r>
-      <w:r>
-        <w:rPr>
-          <w:rFonts w:asciiTheme="majorBidi" w:hAnsiTheme="majorBidi" w:cstheme="majorBidi"/>
-          <w:color w:val="333333"/>
-          <w:sz w:val="24"/>
-          <w:szCs w:val="24"/>
-          <w:shd w:val="clear" w:color="auto" w:fill="FCFCFC"/>
-        </w:rPr>
-        <w:t xml:space="preserve"> </w:t>
-      </w:r>
     </w:p>
     <w:p>
       <w:pPr>
         <w:pBdr>
           <w:bottom w:val="single" w:sz="4" w:space="1" w:color="auto"/>
         </w:pBdr>
+        <w:spacing w:line="360" w:lineRule="auto"/>
         <w:rPr>
           <w:rFonts w:asciiTheme="majorBidi" w:hAnsiTheme="majorBidi" w:cstheme="majorBidi"/>
           <w:b/>
@@ -1851,12 +1885,13 @@
           <w:sz w:val="24"/>
           <w:szCs w:val="24"/>
         </w:rPr>
+        <w:lastRenderedPageBreak/>
         <w:t>1.3 Objectives</w:t>
       </w:r>
     </w:p>
     <w:p>
       <w:pPr>
-        <w:spacing w:line="480" w:lineRule="auto"/>
+        <w:spacing w:line="360" w:lineRule="auto"/>
         <w:jc w:val="both"/>
         <w:rPr>
           <w:rFonts w:asciiTheme="majorBidi" w:hAnsiTheme="majorBidi" w:cstheme="majorBidi"/>
@@ -2042,7 +2077,151 @@
           <w:szCs w:val="24"/>
           <w:shd w:val="clear" w:color="auto" w:fill="FFFFFF"/>
         </w:rPr>
-        <w:t xml:space="preserve"> their transactions. Our goal here is to maximize the </w:t>
+        <w:t xml:space="preserve"> their transactions. Our goal here is to maximize the</w:t>
+      </w:r>
+      <w:r>
+        <w:rPr>
+          <w:rFonts w:asciiTheme="majorBidi" w:hAnsiTheme="majorBidi" w:cstheme="majorBidi"/>
+          <w:sz w:val="24"/>
+          <w:szCs w:val="24"/>
+          <w:shd w:val="clear" w:color="auto" w:fill="FFFFFF"/>
+        </w:rPr>
+        <w:t xml:space="preserve"> data flow of our system to keep up with every new change.</w:t>
+      </w:r>
+      <w:r>
+        <w:rPr>
+          <w:rFonts w:asciiTheme="majorBidi" w:hAnsiTheme="majorBidi" w:cstheme="majorBidi"/>
+          <w:sz w:val="24"/>
+          <w:szCs w:val="24"/>
+          <w:shd w:val="clear" w:color="auto" w:fill="FFFFFF"/>
+        </w:rPr>
+        <w:t xml:space="preserve"> Another function that should be integrated</w:t>
+      </w:r>
+      <w:r>
+        <w:rPr>
+          <w:rFonts w:asciiTheme="majorBidi" w:hAnsiTheme="majorBidi" w:cstheme="majorBidi"/>
+          <w:sz w:val="24"/>
+          <w:szCs w:val="24"/>
+          <w:shd w:val="clear" w:color="auto" w:fill="FFFFFF"/>
+        </w:rPr>
+        <w:t xml:space="preserve"> is the view</w:t>
+      </w:r>
+      <w:r>
+        <w:rPr>
+          <w:rFonts w:asciiTheme="majorBidi" w:hAnsiTheme="majorBidi" w:cstheme="majorBidi"/>
+          <w:sz w:val="24"/>
+          <w:szCs w:val="24"/>
+          <w:shd w:val="clear" w:color="auto" w:fill="FFFFFF"/>
+        </w:rPr>
+        <w:t xml:space="preserve"> of available trips sorted by set </w:t>
+      </w:r>
+      <w:r>
+        <w:rPr>
+          <w:rFonts w:asciiTheme="majorBidi" w:hAnsiTheme="majorBidi" w:cstheme="majorBidi"/>
+          <w:sz w:val="24"/>
+          <w:szCs w:val="24"/>
+          <w:shd w:val="clear" w:color="auto" w:fill="FFFFFF"/>
+        </w:rPr>
+        <w:t xml:space="preserve">departure </w:t>
+      </w:r>
+      <w:r>
+        <w:rPr>
+          <w:rFonts w:asciiTheme="majorBidi" w:hAnsiTheme="majorBidi" w:cstheme="majorBidi"/>
+          <w:sz w:val="24"/>
+          <w:szCs w:val="24"/>
+          <w:shd w:val="clear" w:color="auto" w:fill="FFFFFF"/>
+        </w:rPr>
+        <w:t>date</w:t>
+      </w:r>
+      <w:r>
+        <w:rPr>
+          <w:rFonts w:asciiTheme="majorBidi" w:hAnsiTheme="majorBidi" w:cstheme="majorBidi"/>
+          <w:sz w:val="24"/>
+          <w:szCs w:val="24"/>
+          <w:shd w:val="clear" w:color="auto" w:fill="FFFFFF"/>
+        </w:rPr>
+        <w:t>, seat number,</w:t>
+      </w:r>
+      <w:r>
+        <w:rPr>
+          <w:rFonts w:asciiTheme="majorBidi" w:hAnsiTheme="majorBidi" w:cstheme="majorBidi"/>
+          <w:sz w:val="24"/>
+          <w:szCs w:val="24"/>
+          <w:shd w:val="clear" w:color="auto" w:fill="FFFFFF"/>
+        </w:rPr>
+        <w:t xml:space="preserve"> and destination</w:t>
+      </w:r>
+      <w:r>
+        <w:rPr>
+          <w:rFonts w:asciiTheme="majorBidi" w:hAnsiTheme="majorBidi" w:cstheme="majorBidi"/>
+          <w:sz w:val="24"/>
+          <w:szCs w:val="24"/>
+          <w:shd w:val="clear" w:color="auto" w:fill="FFFFFF"/>
+        </w:rPr>
+        <w:t>s for both passengers and employees</w:t>
+      </w:r>
+      <w:r>
+        <w:rPr>
+          <w:rFonts w:asciiTheme="majorBidi" w:hAnsiTheme="majorBidi" w:cstheme="majorBidi"/>
+          <w:sz w:val="24"/>
+          <w:szCs w:val="24"/>
+          <w:shd w:val="clear" w:color="auto" w:fill="FFFFFF"/>
+        </w:rPr>
+        <w:t xml:space="preserve">. This </w:t>
+      </w:r>
+      <w:r>
+        <w:rPr>
+          <w:rFonts w:asciiTheme="majorBidi" w:hAnsiTheme="majorBidi" w:cstheme="majorBidi"/>
+          <w:sz w:val="24"/>
+          <w:szCs w:val="24"/>
+          <w:shd w:val="clear" w:color="auto" w:fill="FFFFFF"/>
+        </w:rPr>
+        <w:t>ensures</w:t>
+      </w:r>
+      <w:r>
+        <w:rPr>
+          <w:rFonts w:asciiTheme="majorBidi" w:hAnsiTheme="majorBidi" w:cstheme="majorBidi"/>
+          <w:sz w:val="24"/>
+          <w:szCs w:val="24"/>
+          <w:shd w:val="clear" w:color="auto" w:fill="FFFFFF"/>
+        </w:rPr>
+        <w:t xml:space="preserve"> faster </w:t>
+      </w:r>
+      <w:r>
+        <w:rPr>
+          <w:rFonts w:asciiTheme="majorBidi" w:hAnsiTheme="majorBidi" w:cstheme="majorBidi"/>
+          <w:sz w:val="24"/>
+          <w:szCs w:val="24"/>
+          <w:shd w:val="clear" w:color="auto" w:fill="FFFFFF"/>
+        </w:rPr>
+        <w:t xml:space="preserve">data </w:t>
+      </w:r>
+      <w:r>
+        <w:rPr>
+          <w:rFonts w:asciiTheme="majorBidi" w:hAnsiTheme="majorBidi" w:cstheme="majorBidi"/>
+          <w:sz w:val="24"/>
+          <w:szCs w:val="24"/>
+          <w:shd w:val="clear" w:color="auto" w:fill="FFFFFF"/>
+        </w:rPr>
+        <w:t xml:space="preserve">accessing times for </w:t>
+      </w:r>
+      <w:r>
+        <w:rPr>
+          <w:rFonts w:asciiTheme="majorBidi" w:hAnsiTheme="majorBidi" w:cstheme="majorBidi"/>
+          <w:sz w:val="24"/>
+          <w:szCs w:val="24"/>
+          <w:shd w:val="clear" w:color="auto" w:fill="FFFFFF"/>
+        </w:rPr>
+        <w:t>booking purposes.</w:t>
+      </w:r>
+      <w:r>
+        <w:rPr>
+          <w:rFonts w:asciiTheme="majorBidi" w:hAnsiTheme="majorBidi" w:cstheme="majorBidi"/>
+          <w:sz w:val="24"/>
+          <w:szCs w:val="24"/>
+          <w:shd w:val="clear" w:color="auto" w:fill="FFFFFF"/>
+        </w:rPr>
+        <w:t xml:space="preserve"> All in all, the system should be capable of handling multiple processes at once in processing and archiving data.  </w:t>
       </w:r>
     </w:p>
     <w:p>
@@ -2053,6 +2232,7 @@
           <w:bottom w:val="single" w:sz="4" w:space="1" w:color="auto"/>
           <w:right w:val="single" w:sz="4" w:space="4" w:color="auto"/>
         </w:pBdr>
+        <w:spacing w:line="360" w:lineRule="auto"/>
         <w:rPr>
           <w:rFonts w:asciiTheme="majorBidi" w:hAnsiTheme="majorBidi" w:cstheme="majorBidi"/>
           <w:b/>
@@ -2074,7 +2254,7 @@
     </w:p>
     <w:p>
       <w:pPr>
-        <w:spacing w:line="480" w:lineRule="auto"/>
+        <w:spacing w:line="360" w:lineRule="auto"/>
         <w:jc w:val="both"/>
         <w:rPr>
           <w:rFonts w:asciiTheme="majorBidi" w:hAnsiTheme="majorBidi" w:cstheme="majorBidi"/>
@@ -2089,7 +2269,23 @@
           <w:szCs w:val="24"/>
         </w:rPr>
         <w:tab/>
-        <w:t>A blueprint must be made to further clarify the entities and relationships the system consists of. The ER diagram and Relational model below shows the connections of each available entity with their respective attributes, and how their relationships coexist to make up a railway management system. Core Entities includes: Passengers, Employees, Trains, Stations, Tickets, and transactions made.</w:t>
+        <w:t>A blueprint must be made to further clarify the entities</w:t>
+      </w:r>
+      <w:r>
+        <w:rPr>
+          <w:rFonts w:asciiTheme="majorBidi" w:hAnsiTheme="majorBidi" w:cstheme="majorBidi"/>
+          <w:sz w:val="24"/>
+          <w:szCs w:val="24"/>
+        </w:rPr>
+        <w:t>, Attributes,</w:t>
+      </w:r>
+      <w:r>
+        <w:rPr>
+          <w:rFonts w:asciiTheme="majorBidi" w:hAnsiTheme="majorBidi" w:cstheme="majorBidi"/>
+          <w:sz w:val="24"/>
+          <w:szCs w:val="24"/>
+        </w:rPr>
+        <w:t xml:space="preserve"> and relationships the system consists of. The ER diagram and Relational model below shows the connections of each available entity with their respective attributes, and how their relationships coexist to make up a railway management system. Core Entities includes: Passengers, Employees, Trains, Stations, Tickets, and transactions made.</w:t>
       </w:r>
     </w:p>
     <w:p>

--- a/RailwaySystem.docx
+++ b/RailwaySystem.docx
@@ -178,7 +178,7 @@
           <w:sz w:val="24"/>
           <w:szCs w:val="24"/>
         </w:rPr>
-        <w:t>System ERD Analysis</w:t>
+        <w:t>System</w:t>
       </w:r>
     </w:p>
     <w:p>
@@ -294,7 +294,47 @@
           <w:sz w:val="24"/>
           <w:szCs w:val="24"/>
         </w:rPr>
-        <w:t xml:space="preserve"> 211777            213009            210991                </w:t>
+        <w:t xml:space="preserve">  </w:t>
+      </w:r>
+      <w:r>
+        <w:rPr>
+          <w:rFonts w:ascii="Times New Roman" w:hAnsi="Times New Roman" w:cs="Times New Roman"/>
+          <w:sz w:val="24"/>
+          <w:szCs w:val="24"/>
+        </w:rPr>
+        <w:t xml:space="preserve"> 211777       </w:t>
+      </w:r>
+      <w:r>
+        <w:rPr>
+          <w:rFonts w:ascii="Times New Roman" w:hAnsi="Times New Roman" w:cs="Times New Roman"/>
+          <w:sz w:val="24"/>
+          <w:szCs w:val="24"/>
+        </w:rPr>
+        <w:t xml:space="preserve">       </w:t>
+      </w:r>
+      <w:r>
+        <w:rPr>
+          <w:rFonts w:ascii="Times New Roman" w:hAnsi="Times New Roman" w:cs="Times New Roman"/>
+          <w:sz w:val="24"/>
+          <w:szCs w:val="24"/>
+        </w:rPr>
+        <w:t xml:space="preserve">     213009          </w:t>
+      </w:r>
+      <w:r>
+        <w:rPr>
+          <w:rFonts w:ascii="Times New Roman" w:hAnsi="Times New Roman" w:cs="Times New Roman"/>
+          <w:sz w:val="24"/>
+          <w:szCs w:val="24"/>
+        </w:rPr>
+        <w:t xml:space="preserve">    </w:t>
+      </w:r>
+      <w:r>
+        <w:rPr>
+          <w:rFonts w:ascii="Times New Roman" w:hAnsi="Times New Roman" w:cs="Times New Roman"/>
+          <w:sz w:val="24"/>
+          <w:szCs w:val="24"/>
+        </w:rPr>
+        <w:t xml:space="preserve">  210991                </w:t>
       </w:r>
     </w:p>
     <w:p>
@@ -427,25 +467,7 @@
           <w:sz w:val="24"/>
           <w:szCs w:val="24"/>
         </w:rPr>
-        <w:t>1.0 INTRODUCTION………………………………</w:t>
-      </w:r>
-      <w:proofErr w:type="gramStart"/>
-      <w:r>
-        <w:rPr>
-          <w:rFonts w:ascii="Times New Roman" w:hAnsi="Times New Roman" w:cs="Times New Roman"/>
-          <w:sz w:val="24"/>
-          <w:szCs w:val="24"/>
-        </w:rPr>
-        <w:t>…..</w:t>
-      </w:r>
-      <w:proofErr w:type="gramEnd"/>
-      <w:r>
-        <w:rPr>
-          <w:rFonts w:ascii="Times New Roman" w:hAnsi="Times New Roman" w:cs="Times New Roman"/>
-          <w:sz w:val="24"/>
-          <w:szCs w:val="24"/>
-        </w:rPr>
-        <w:t>………………………………………...</w:t>
+        <w:t>1.0 INTRODUCTION…………………………………..………………………………………...</w:t>
       </w:r>
       <w:r>
         <w:rPr>
@@ -611,18 +633,8 @@
           <w:sz w:val="24"/>
           <w:szCs w:val="24"/>
         </w:rPr>
-        <w:t>1.3 Objectives……………………………...…………</w:t>
-      </w:r>
-      <w:proofErr w:type="gramStart"/>
-      <w:r>
-        <w:rPr>
-          <w:rFonts w:ascii="Times New Roman" w:hAnsi="Times New Roman" w:cs="Times New Roman"/>
-          <w:sz w:val="24"/>
-          <w:szCs w:val="24"/>
-        </w:rPr>
-        <w:t>…..</w:t>
-      </w:r>
-      <w:proofErr w:type="gramEnd"/>
+        <w:t>1.3 Objectives……………………………...……………..</w:t>
+      </w:r>
       <w:r>
         <w:rPr>
           <w:rFonts w:ascii="Times New Roman" w:hAnsi="Times New Roman" w:cs="Times New Roman"/>
@@ -674,23 +686,95 @@
         </w:rPr>
         <w:t>………</w:t>
       </w:r>
-      <w:proofErr w:type="gramStart"/>
-      <w:r>
-        <w:rPr>
-          <w:rFonts w:ascii="Times New Roman" w:hAnsi="Times New Roman" w:cs="Times New Roman"/>
-          <w:sz w:val="24"/>
-          <w:szCs w:val="24"/>
-        </w:rPr>
-        <w:t>…..</w:t>
-      </w:r>
-      <w:proofErr w:type="gramEnd"/>
-      <w:r>
-        <w:rPr>
-          <w:rFonts w:ascii="Times New Roman" w:hAnsi="Times New Roman" w:cs="Times New Roman"/>
-          <w:sz w:val="24"/>
-          <w:szCs w:val="24"/>
-        </w:rPr>
-        <w:t>………………………………………...</w:t>
+      <w:r>
+        <w:rPr>
+          <w:rFonts w:ascii="Times New Roman" w:hAnsi="Times New Roman" w:cs="Times New Roman"/>
+          <w:sz w:val="24"/>
+          <w:szCs w:val="24"/>
+        </w:rPr>
+        <w:t>…..………………………………………...</w:t>
+      </w:r>
+      <w:r>
+        <w:rPr>
+          <w:rFonts w:ascii="Times New Roman" w:hAnsi="Times New Roman" w:cs="Times New Roman"/>
+          <w:sz w:val="24"/>
+          <w:szCs w:val="24"/>
+        </w:rPr>
+        <w:t>3</w:t>
+      </w:r>
+    </w:p>
+    <w:p>
+      <w:pPr>
+        <w:spacing w:line="360" w:lineRule="auto"/>
+        <w:rPr>
+          <w:rFonts w:ascii="Times New Roman" w:hAnsi="Times New Roman" w:cs="Times New Roman"/>
+          <w:sz w:val="24"/>
+          <w:szCs w:val="24"/>
+        </w:rPr>
+      </w:pPr>
+      <w:r>
+        <w:rPr>
+          <w:rFonts w:ascii="Times New Roman" w:hAnsi="Times New Roman" w:cs="Times New Roman"/>
+          <w:sz w:val="24"/>
+          <w:szCs w:val="24"/>
+        </w:rPr>
+        <w:tab/>
+      </w:r>
+      <w:r>
+        <w:rPr>
+          <w:rFonts w:ascii="Times New Roman" w:hAnsi="Times New Roman" w:cs="Times New Roman"/>
+          <w:sz w:val="24"/>
+          <w:szCs w:val="24"/>
+        </w:rPr>
+        <w:tab/>
+      </w:r>
+      <w:r>
+        <w:rPr>
+          <w:rFonts w:ascii="Times New Roman" w:hAnsi="Times New Roman" w:cs="Times New Roman"/>
+          <w:sz w:val="24"/>
+          <w:szCs w:val="24"/>
+        </w:rPr>
+        <w:t>2</w:t>
+      </w:r>
+      <w:r>
+        <w:rPr>
+          <w:rFonts w:ascii="Times New Roman" w:hAnsi="Times New Roman" w:cs="Times New Roman"/>
+          <w:sz w:val="24"/>
+          <w:szCs w:val="24"/>
+        </w:rPr>
+        <w:t xml:space="preserve">.1 </w:t>
+      </w:r>
+      <w:r>
+        <w:rPr>
+          <w:rFonts w:ascii="Times New Roman" w:hAnsi="Times New Roman" w:cs="Times New Roman"/>
+          <w:sz w:val="24"/>
+          <w:szCs w:val="24"/>
+        </w:rPr>
+        <w:t>Entity Relationship Diagram</w:t>
+      </w:r>
+      <w:r>
+        <w:rPr>
+          <w:rFonts w:ascii="Times New Roman" w:hAnsi="Times New Roman" w:cs="Times New Roman"/>
+          <w:sz w:val="24"/>
+          <w:szCs w:val="24"/>
+        </w:rPr>
+        <w:t>……</w:t>
+      </w:r>
+      <w:r>
+        <w:rPr>
+          <w:rFonts w:ascii="Times New Roman" w:hAnsi="Times New Roman" w:cs="Times New Roman"/>
+          <w:sz w:val="24"/>
+          <w:szCs w:val="24"/>
+        </w:rPr>
+        <w:t>...</w:t>
+      </w:r>
+      <w:r>
+        <w:rPr>
+          <w:rFonts w:ascii="Times New Roman" w:hAnsi="Times New Roman" w:cs="Times New Roman"/>
+          <w:sz w:val="24"/>
+          <w:szCs w:val="24"/>
+        </w:rPr>
+        <w:t>………………….</w:t>
       </w:r>
       <w:r>
         <w:rPr>
@@ -740,47 +824,74 @@
           <w:sz w:val="24"/>
           <w:szCs w:val="24"/>
         </w:rPr>
-        <w:t xml:space="preserve">.1 </w:t>
-      </w:r>
-      <w:r>
-        <w:rPr>
-          <w:rFonts w:ascii="Times New Roman" w:hAnsi="Times New Roman" w:cs="Times New Roman"/>
-          <w:sz w:val="24"/>
-          <w:szCs w:val="24"/>
-        </w:rPr>
-        <w:t>Entity Relationship Diagram</w:t>
-      </w:r>
-      <w:r>
-        <w:rPr>
-          <w:rFonts w:ascii="Times New Roman" w:hAnsi="Times New Roman" w:cs="Times New Roman"/>
-          <w:sz w:val="24"/>
-          <w:szCs w:val="24"/>
-        </w:rPr>
-        <w:t>……</w:t>
-      </w:r>
-      <w:r>
-        <w:rPr>
-          <w:rFonts w:ascii="Times New Roman" w:hAnsi="Times New Roman" w:cs="Times New Roman"/>
-          <w:sz w:val="24"/>
-          <w:szCs w:val="24"/>
-        </w:rPr>
-        <w:t>...</w:t>
-      </w:r>
-      <w:r>
-        <w:rPr>
-          <w:rFonts w:ascii="Times New Roman" w:hAnsi="Times New Roman" w:cs="Times New Roman"/>
-          <w:sz w:val="24"/>
-          <w:szCs w:val="24"/>
-        </w:rPr>
-        <w:t>………………….</w:t>
-      </w:r>
-      <w:r>
-        <w:rPr>
-          <w:rFonts w:ascii="Times New Roman" w:hAnsi="Times New Roman" w:cs="Times New Roman"/>
-          <w:sz w:val="24"/>
-          <w:szCs w:val="24"/>
-        </w:rPr>
-        <w:t>2</w:t>
+        <w:t xml:space="preserve">.2 </w:t>
+      </w:r>
+      <w:r>
+        <w:rPr>
+          <w:rFonts w:ascii="Times New Roman" w:hAnsi="Times New Roman" w:cs="Times New Roman"/>
+          <w:sz w:val="24"/>
+          <w:szCs w:val="24"/>
+        </w:rPr>
+        <w:t>Mapped Relational Model</w:t>
+      </w:r>
+      <w:r>
+        <w:rPr>
+          <w:rFonts w:ascii="Times New Roman" w:hAnsi="Times New Roman" w:cs="Times New Roman"/>
+          <w:sz w:val="24"/>
+          <w:szCs w:val="24"/>
+        </w:rPr>
+        <w:t>……………</w:t>
+      </w:r>
+      <w:r>
+        <w:rPr>
+          <w:rFonts w:ascii="Times New Roman" w:hAnsi="Times New Roman" w:cs="Times New Roman"/>
+          <w:sz w:val="24"/>
+          <w:szCs w:val="24"/>
+        </w:rPr>
+        <w:t>.</w:t>
+      </w:r>
+      <w:r>
+        <w:rPr>
+          <w:rFonts w:ascii="Times New Roman" w:hAnsi="Times New Roman" w:cs="Times New Roman"/>
+          <w:sz w:val="24"/>
+          <w:szCs w:val="24"/>
+        </w:rPr>
+        <w:t>……………...</w:t>
+      </w:r>
+      <w:r>
+        <w:rPr>
+          <w:rFonts w:ascii="Times New Roman" w:hAnsi="Times New Roman" w:cs="Times New Roman"/>
+          <w:sz w:val="24"/>
+          <w:szCs w:val="24"/>
+        </w:rPr>
+        <w:t>5</w:t>
+      </w:r>
+    </w:p>
+    <w:p>
+      <w:pPr>
+        <w:spacing w:line="360" w:lineRule="auto"/>
+        <w:jc w:val="lowKashida"/>
+        <w:rPr>
+          <w:rFonts w:ascii="Times New Roman" w:hAnsi="Times New Roman" w:cs="Times New Roman"/>
+          <w:sz w:val="24"/>
+          <w:szCs w:val="24"/>
+        </w:rPr>
+      </w:pPr>
+      <w:r>
+        <w:rPr>
+          <w:rFonts w:ascii="Times New Roman" w:hAnsi="Times New Roman" w:cs="Times New Roman"/>
+          <w:sz w:val="24"/>
+          <w:szCs w:val="24"/>
+        </w:rPr>
+        <w:t>3</w:t>
+      </w:r>
+      <w:r>
+        <w:rPr>
+          <w:rFonts w:ascii="Times New Roman" w:hAnsi="Times New Roman" w:cs="Times New Roman"/>
+          <w:sz w:val="24"/>
+          <w:szCs w:val="24"/>
+        </w:rPr>
+        <w:t>.0 DDL, DML, &amp; DQL ………………………..………………………….……………………...6</w:t>
       </w:r>
     </w:p>
     <w:p>
@@ -814,56 +925,199 @@
           <w:sz w:val="24"/>
           <w:szCs w:val="24"/>
         </w:rPr>
-        <w:t>2</w:t>
-      </w:r>
-      <w:r>
-        <w:rPr>
-          <w:rFonts w:ascii="Times New Roman" w:hAnsi="Times New Roman" w:cs="Times New Roman"/>
-          <w:sz w:val="24"/>
-          <w:szCs w:val="24"/>
-        </w:rPr>
-        <w:t xml:space="preserve">.2 </w:t>
-      </w:r>
-      <w:r>
-        <w:rPr>
-          <w:rFonts w:ascii="Times New Roman" w:hAnsi="Times New Roman" w:cs="Times New Roman"/>
-          <w:sz w:val="24"/>
-          <w:szCs w:val="24"/>
-        </w:rPr>
-        <w:t>Mapped Relational Model</w:t>
-      </w:r>
-      <w:r>
-        <w:rPr>
-          <w:rFonts w:ascii="Times New Roman" w:hAnsi="Times New Roman" w:cs="Times New Roman"/>
-          <w:sz w:val="24"/>
-          <w:szCs w:val="24"/>
-        </w:rPr>
-        <w:t>……………</w:t>
-      </w:r>
-      <w:r>
-        <w:rPr>
-          <w:rFonts w:ascii="Times New Roman" w:hAnsi="Times New Roman" w:cs="Times New Roman"/>
-          <w:sz w:val="24"/>
-          <w:szCs w:val="24"/>
-        </w:rPr>
-        <w:t>.</w:t>
-      </w:r>
-      <w:r>
-        <w:rPr>
-          <w:rFonts w:ascii="Times New Roman" w:hAnsi="Times New Roman" w:cs="Times New Roman"/>
-          <w:sz w:val="24"/>
-          <w:szCs w:val="24"/>
-        </w:rPr>
-        <w:t>……………...</w:t>
-      </w:r>
-      <w:r>
-        <w:rPr>
-          <w:rFonts w:ascii="Times New Roman" w:hAnsi="Times New Roman" w:cs="Times New Roman"/>
-          <w:sz w:val="24"/>
-          <w:szCs w:val="24"/>
-        </w:rPr>
-        <w:t>2</w:t>
-      </w:r>
+        <w:t>3</w:t>
+      </w:r>
+      <w:r>
+        <w:rPr>
+          <w:rFonts w:ascii="Times New Roman" w:hAnsi="Times New Roman" w:cs="Times New Roman"/>
+          <w:sz w:val="24"/>
+          <w:szCs w:val="24"/>
+        </w:rPr>
+        <w:t>.1 Data Definition Language (DDL)……...…………….6</w:t>
+      </w:r>
+    </w:p>
+    <w:p>
+      <w:pPr>
+        <w:spacing w:line="360" w:lineRule="auto"/>
+        <w:rPr>
+          <w:rFonts w:ascii="Times New Roman" w:hAnsi="Times New Roman" w:cs="Times New Roman"/>
+          <w:sz w:val="24"/>
+          <w:szCs w:val="24"/>
+        </w:rPr>
+      </w:pPr>
+      <w:r>
+        <w:rPr>
+          <w:rFonts w:ascii="Times New Roman" w:hAnsi="Times New Roman" w:cs="Times New Roman"/>
+          <w:sz w:val="24"/>
+          <w:szCs w:val="24"/>
+        </w:rPr>
+        <w:tab/>
+      </w:r>
+      <w:r>
+        <w:rPr>
+          <w:rFonts w:ascii="Times New Roman" w:hAnsi="Times New Roman" w:cs="Times New Roman"/>
+          <w:sz w:val="24"/>
+          <w:szCs w:val="24"/>
+        </w:rPr>
+        <w:tab/>
+      </w:r>
+      <w:r>
+        <w:rPr>
+          <w:rFonts w:ascii="Times New Roman" w:hAnsi="Times New Roman" w:cs="Times New Roman"/>
+          <w:sz w:val="24"/>
+          <w:szCs w:val="24"/>
+        </w:rPr>
+        <w:t>3</w:t>
+      </w:r>
+      <w:r>
+        <w:rPr>
+          <w:rFonts w:ascii="Times New Roman" w:hAnsi="Times New Roman" w:cs="Times New Roman"/>
+          <w:sz w:val="24"/>
+          <w:szCs w:val="24"/>
+        </w:rPr>
+        <w:t>.2 Data Manipulation Language (DML) …….………...13</w:t>
+      </w:r>
+    </w:p>
+    <w:p>
+      <w:pPr>
+        <w:spacing w:line="360" w:lineRule="auto"/>
+        <w:rPr>
+          <w:rFonts w:ascii="Times New Roman" w:hAnsi="Times New Roman" w:cs="Times New Roman"/>
+          <w:sz w:val="24"/>
+          <w:szCs w:val="24"/>
+        </w:rPr>
+      </w:pPr>
+      <w:r>
+        <w:rPr>
+          <w:rFonts w:ascii="Times New Roman" w:hAnsi="Times New Roman" w:cs="Times New Roman"/>
+          <w:sz w:val="24"/>
+          <w:szCs w:val="24"/>
+        </w:rPr>
+        <w:tab/>
+      </w:r>
+      <w:r>
+        <w:rPr>
+          <w:rFonts w:ascii="Times New Roman" w:hAnsi="Times New Roman" w:cs="Times New Roman"/>
+          <w:sz w:val="24"/>
+          <w:szCs w:val="24"/>
+        </w:rPr>
+        <w:tab/>
+      </w:r>
+      <w:r>
+        <w:rPr>
+          <w:rFonts w:ascii="Times New Roman" w:hAnsi="Times New Roman" w:cs="Times New Roman"/>
+          <w:sz w:val="24"/>
+          <w:szCs w:val="24"/>
+        </w:rPr>
+        <w:t>3</w:t>
+      </w:r>
+      <w:r>
+        <w:rPr>
+          <w:rFonts w:ascii="Times New Roman" w:hAnsi="Times New Roman" w:cs="Times New Roman"/>
+          <w:sz w:val="24"/>
+          <w:szCs w:val="24"/>
+        </w:rPr>
+        <w:t>.2 Data Query Language (DQL) …………….………...13</w:t>
+      </w:r>
+    </w:p>
+    <w:p>
+      <w:pPr>
+        <w:spacing w:line="360" w:lineRule="auto"/>
+        <w:jc w:val="lowKashida"/>
+        <w:rPr>
+          <w:rFonts w:ascii="Times New Roman" w:hAnsi="Times New Roman" w:cs="Times New Roman"/>
+          <w:sz w:val="24"/>
+          <w:szCs w:val="24"/>
+        </w:rPr>
+      </w:pPr>
+      <w:r>
+        <w:rPr>
+          <w:rFonts w:ascii="Times New Roman" w:hAnsi="Times New Roman" w:cs="Times New Roman"/>
+          <w:sz w:val="24"/>
+          <w:szCs w:val="24"/>
+        </w:rPr>
+        <w:t>4</w:t>
+      </w:r>
+      <w:r>
+        <w:rPr>
+          <w:rFonts w:ascii="Times New Roman" w:hAnsi="Times New Roman" w:cs="Times New Roman"/>
+          <w:sz w:val="24"/>
+          <w:szCs w:val="24"/>
+        </w:rPr>
+        <w:t xml:space="preserve">.0 </w:t>
+      </w:r>
+      <w:r>
+        <w:rPr>
+          <w:rFonts w:ascii="Times New Roman" w:hAnsi="Times New Roman" w:cs="Times New Roman"/>
+          <w:sz w:val="24"/>
+          <w:szCs w:val="24"/>
+        </w:rPr>
+        <w:t>Implementation…</w:t>
+      </w:r>
+      <w:r>
+        <w:rPr>
+          <w:rFonts w:ascii="Times New Roman" w:hAnsi="Times New Roman" w:cs="Times New Roman"/>
+          <w:sz w:val="24"/>
+          <w:szCs w:val="24"/>
+        </w:rPr>
+        <w:t xml:space="preserve"> ………………………..………………………….……………………...</w:t>
+      </w:r>
+      <w:r>
+        <w:rPr>
+          <w:rFonts w:ascii="Times New Roman" w:hAnsi="Times New Roman" w:cs="Times New Roman"/>
+          <w:sz w:val="24"/>
+          <w:szCs w:val="24"/>
+        </w:rPr>
+        <w:t>1</w:t>
+      </w:r>
+      <w:r>
+        <w:rPr>
+          <w:rFonts w:ascii="Times New Roman" w:hAnsi="Times New Roman" w:cs="Times New Roman"/>
+          <w:sz w:val="24"/>
+          <w:szCs w:val="24"/>
+        </w:rPr>
+        <w:t>6</w:t>
+      </w:r>
+    </w:p>
+    <w:p>
+      <w:pPr>
+        <w:spacing w:line="360" w:lineRule="auto"/>
+        <w:rPr>
+          <w:rFonts w:ascii="Times New Roman" w:hAnsi="Times New Roman" w:cs="Times New Roman"/>
+          <w:sz w:val="24"/>
+          <w:szCs w:val="24"/>
+        </w:rPr>
+      </w:pPr>
+    </w:p>
+    <w:p>
+      <w:pPr>
+        <w:spacing w:line="360" w:lineRule="auto"/>
+        <w:rPr>
+          <w:rFonts w:ascii="Times New Roman" w:hAnsi="Times New Roman" w:cs="Times New Roman"/>
+          <w:sz w:val="24"/>
+          <w:szCs w:val="24"/>
+        </w:rPr>
+      </w:pPr>
+    </w:p>
+    <w:p>
+      <w:pPr>
+        <w:spacing w:line="360" w:lineRule="auto"/>
+        <w:rPr>
+          <w:rFonts w:ascii="Times New Roman" w:hAnsi="Times New Roman" w:cs="Times New Roman"/>
+          <w:sz w:val="24"/>
+          <w:szCs w:val="24"/>
+        </w:rPr>
+      </w:pPr>
+    </w:p>
+    <w:p>
+      <w:pPr>
+        <w:spacing w:line="360" w:lineRule="auto"/>
+        <w:rPr>
+          <w:rFonts w:ascii="Times New Roman" w:hAnsi="Times New Roman" w:cs="Times New Roman"/>
+          <w:sz w:val="24"/>
+          <w:szCs w:val="24"/>
+        </w:rPr>
+      </w:pPr>
     </w:p>
     <w:p>
       <w:pPr>
@@ -907,15 +1161,6 @@
     <w:p/>
     <w:p/>
     <w:p/>
-    <w:p/>
-    <w:p/>
-    <w:p/>
-    <w:p/>
-    <w:p/>
-    <w:p/>
-    <w:p/>
-    <w:p/>
-    <w:p/>
     <w:p>
       <w:pPr>
         <w:rPr>
@@ -950,7 +1195,6 @@
           <w:sz w:val="32"/>
           <w:szCs w:val="32"/>
         </w:rPr>
-        <w:lastRenderedPageBreak/>
         <w:t>1.0 Introduction</w:t>
       </w:r>
     </w:p>
@@ -1297,8 +1541,21 @@
           <w:szCs w:val="24"/>
           <w:shd w:val="clear" w:color="auto" w:fill="FFFFFF"/>
         </w:rPr>
-        <w:t xml:space="preserve"> A passenger may also opt to a contactless ticket booking by using the booking kiosks setup in the lobby, which follow the same booking method just as an employee would, except automated. </w:t>
-      </w:r>
+        <w:t xml:space="preserve"> </w:t>
+      </w:r>
+    </w:p>
+    <w:p>
+      <w:pPr>
+        <w:spacing w:line="360" w:lineRule="auto"/>
+        <w:jc w:val="both"/>
+        <w:rPr>
+          <w:rFonts w:asciiTheme="majorBidi" w:hAnsiTheme="majorBidi" w:cstheme="majorBidi"/>
+          <w:color w:val="444444"/>
+          <w:sz w:val="24"/>
+          <w:szCs w:val="24"/>
+          <w:shd w:val="clear" w:color="auto" w:fill="FFFFFF"/>
+        </w:rPr>
+      </w:pPr>
     </w:p>
     <w:p>
       <w:pPr>
@@ -1795,7 +2052,18 @@
           <w:szCs w:val="24"/>
           <w:shd w:val="clear" w:color="auto" w:fill="FCFCFC"/>
         </w:rPr>
-        <w:t xml:space="preserve">of data stored. Manipulating data carefully in such systems are </w:t>
+        <w:t xml:space="preserve">of data stored. Manipulating data carefully </w:t>
+      </w:r>
+      <w:r>
+        <w:rPr>
+          <w:rFonts w:asciiTheme="majorBidi" w:hAnsiTheme="majorBidi" w:cstheme="majorBidi"/>
+          <w:color w:val="333333"/>
+          <w:sz w:val="24"/>
+          <w:szCs w:val="24"/>
+          <w:shd w:val="clear" w:color="auto" w:fill="FCFCFC"/>
+        </w:rPr>
+        <w:lastRenderedPageBreak/>
+        <w:t xml:space="preserve">in such systems are </w:t>
       </w:r>
       <w:r>
         <w:rPr>
@@ -1885,7 +2153,6 @@
           <w:sz w:val="24"/>
           <w:szCs w:val="24"/>
         </w:rPr>
-        <w:lastRenderedPageBreak/>
         <w:t>1.3 Objectives</w:t>
       </w:r>
     </w:p>
@@ -2347,32 +2614,25 @@
       </w:pPr>
       <w:r>
         <w:rPr>
-          <w:b/>
-          <w:bCs/>
+          <w:rFonts w:asciiTheme="majorBidi" w:hAnsiTheme="majorBidi" w:cstheme="majorBidi"/>
           <w:noProof/>
+          <w:sz w:val="24"/>
+          <w:szCs w:val="24"/>
         </w:rPr>
         <w:lastRenderedPageBreak/>
         <w:drawing>
-          <wp:anchor distT="0" distB="0" distL="114300" distR="114300" simplePos="0" relativeHeight="251658240" behindDoc="1" locked="0" layoutInCell="1" allowOverlap="1" wp14:anchorId="004D9A2C" wp14:editId="7825A5D1">
+          <wp:anchor distT="0" distB="0" distL="114300" distR="114300" simplePos="0" relativeHeight="251660288" behindDoc="0" locked="0" layoutInCell="1" allowOverlap="1" wp14:anchorId="0A9A8397" wp14:editId="3DF2F995">
             <wp:simplePos x="0" y="0"/>
-            <wp:positionH relativeFrom="margin">
-              <wp:posOffset>-393405</wp:posOffset>
+            <wp:positionH relativeFrom="column">
+              <wp:posOffset>-152400</wp:posOffset>
             </wp:positionH>
             <wp:positionV relativeFrom="paragraph">
-              <wp:posOffset>397243</wp:posOffset>
+              <wp:posOffset>400050</wp:posOffset>
             </wp:positionV>
-            <wp:extent cx="9045575" cy="5539563"/>
-            <wp:effectExtent l="0" t="0" r="3175" b="4445"/>
-            <wp:wrapTight wrapText="bothSides">
-              <wp:wrapPolygon edited="0">
-                <wp:start x="0" y="0"/>
-                <wp:lineTo x="0" y="21543"/>
-                <wp:lineTo x="21562" y="21543"/>
-                <wp:lineTo x="21562" y="0"/>
-                <wp:lineTo x="0" y="0"/>
-              </wp:wrapPolygon>
-            </wp:wrapTight>
-            <wp:docPr id="3" name="Picture 3"/>
+            <wp:extent cx="8664741" cy="5057775"/>
+            <wp:effectExtent l="0" t="0" r="3175" b="0"/>
+            <wp:wrapSquare wrapText="bothSides"/>
+            <wp:docPr id="5" name="Picture 5"/>
             <wp:cNvGraphicFramePr>
               <a:graphicFrameLocks xmlns:a="http://schemas.openxmlformats.org/drawingml/2006/main" noChangeAspect="1"/>
             </wp:cNvGraphicFramePr>
@@ -2383,7 +2643,7 @@
                     <pic:cNvPr id="1" name=""/>
                     <pic:cNvPicPr/>
                   </pic:nvPicPr>
-                  <pic:blipFill rotWithShape="1">
+                  <pic:blipFill>
                     <a:blip r:embed="rId9">
                       <a:extLst>
                         <a:ext uri="{28A0092B-C50C-407E-A947-70E740481C1C}">
@@ -2391,33 +2651,26 @@
                         </a:ext>
                       </a:extLst>
                     </a:blip>
-                    <a:srcRect l="1394"/>
-                    <a:stretch/>
+                    <a:stretch>
+                      <a:fillRect/>
+                    </a:stretch>
                   </pic:blipFill>
-                  <pic:spPr bwMode="auto">
+                  <pic:spPr>
                     <a:xfrm>
                       <a:off x="0" y="0"/>
-                      <a:ext cx="9045575" cy="5539563"/>
+                      <a:ext cx="8664741" cy="5057775"/>
                     </a:xfrm>
                     <a:prstGeom prst="rect">
                       <a:avLst/>
                     </a:prstGeom>
-                    <a:ln>
-                      <a:noFill/>
-                    </a:ln>
-                    <a:extLst>
-                      <a:ext uri="{53640926-AAD7-44D8-BBD7-CCE9431645EC}">
-                        <a14:shadowObscured xmlns:a14="http://schemas.microsoft.com/office/drawing/2010/main"/>
-                      </a:ext>
-                    </a:extLst>
                   </pic:spPr>
                 </pic:pic>
               </a:graphicData>
             </a:graphic>
-            <wp14:sizeRelH relativeFrom="margin">
+            <wp14:sizeRelH relativeFrom="page">
               <wp14:pctWidth>0</wp14:pctWidth>
             </wp14:sizeRelH>
-            <wp14:sizeRelV relativeFrom="margin">
+            <wp14:sizeRelV relativeFrom="page">
               <wp14:pctHeight>0</wp14:pctHeight>
             </wp14:sizeRelV>
           </wp:anchor>
@@ -2436,6 +2689,15 @@
     </w:p>
     <w:p>
       <w:pPr>
+        <w:rPr>
+          <w:rFonts w:asciiTheme="majorBidi" w:hAnsiTheme="majorBidi" w:cstheme="majorBidi"/>
+          <w:sz w:val="24"/>
+          <w:szCs w:val="24"/>
+        </w:rPr>
+      </w:pPr>
+    </w:p>
+    <w:p>
+      <w:pPr>
         <w:pBdr>
           <w:bottom w:val="single" w:sz="4" w:space="1" w:color="auto"/>
         </w:pBdr>
@@ -2445,17 +2707,31 @@
           <w:rFonts w:asciiTheme="majorBidi" w:hAnsiTheme="majorBidi" w:cstheme="majorBidi"/>
           <w:b/>
           <w:bCs/>
-          <w:color w:val="444444"/>
-          <w:sz w:val="24"/>
-          <w:szCs w:val="24"/>
-          <w:shd w:val="clear" w:color="auto" w:fill="FFFFFF"/>
-        </w:rPr>
-      </w:pPr>
-      <w:r>
+          <w:sz w:val="24"/>
+          <w:szCs w:val="24"/>
+        </w:rPr>
+      </w:pPr>
+    </w:p>
+    <w:p>
+      <w:pPr>
+        <w:pBdr>
+          <w:bottom w:val="single" w:sz="4" w:space="1" w:color="auto"/>
+        </w:pBdr>
+        <w:spacing w:line="360" w:lineRule="auto"/>
+        <w:jc w:val="both"/>
         <w:rPr>
           <w:rFonts w:asciiTheme="majorBidi" w:hAnsiTheme="majorBidi" w:cstheme="majorBidi"/>
           <w:b/>
           <w:bCs/>
+          <w:color w:val="444444"/>
+          <w:sz w:val="24"/>
+          <w:szCs w:val="24"/>
+          <w:shd w:val="clear" w:color="auto" w:fill="FFFFFF"/>
+        </w:rPr>
+      </w:pPr>
+      <w:r>
+        <w:rPr>
+          <w:rFonts w:asciiTheme="majorBidi" w:hAnsiTheme="majorBidi" w:cstheme="majorBidi"/>
           <w:noProof/>
           <w:color w:val="444444"/>
           <w:sz w:val="24"/>
@@ -2464,26 +2740,18 @@
         </w:rPr>
         <w:lastRenderedPageBreak/>
         <w:drawing>
-          <wp:anchor distT="0" distB="0" distL="114300" distR="114300" simplePos="0" relativeHeight="251659264" behindDoc="1" locked="0" layoutInCell="1" allowOverlap="1" wp14:anchorId="5F1887D0" wp14:editId="5C541465">
+          <wp:anchor distT="0" distB="0" distL="114300" distR="114300" simplePos="0" relativeHeight="251661312" behindDoc="0" locked="0" layoutInCell="1" allowOverlap="1" wp14:anchorId="5D6D169F" wp14:editId="2EB5E200">
             <wp:simplePos x="0" y="0"/>
             <wp:positionH relativeFrom="margin">
               <wp:align>center</wp:align>
             </wp:positionH>
             <wp:positionV relativeFrom="paragraph">
-              <wp:posOffset>354965</wp:posOffset>
+              <wp:posOffset>561975</wp:posOffset>
             </wp:positionV>
-            <wp:extent cx="5184475" cy="5585538"/>
-            <wp:effectExtent l="0" t="0" r="0" b="0"/>
-            <wp:wrapTight wrapText="bothSides">
-              <wp:wrapPolygon edited="0">
-                <wp:start x="0" y="0"/>
-                <wp:lineTo x="0" y="21512"/>
-                <wp:lineTo x="21510" y="21512"/>
-                <wp:lineTo x="21510" y="0"/>
-                <wp:lineTo x="0" y="0"/>
-              </wp:wrapPolygon>
-            </wp:wrapTight>
-            <wp:docPr id="2" name="Picture 2"/>
+            <wp:extent cx="8658226" cy="4810125"/>
+            <wp:effectExtent l="0" t="0" r="9525" b="0"/>
+            <wp:wrapSquare wrapText="bothSides"/>
+            <wp:docPr id="6" name="Picture 6"/>
             <wp:cNvGraphicFramePr>
               <a:graphicFrameLocks xmlns:a="http://schemas.openxmlformats.org/drawingml/2006/main" noChangeAspect="1"/>
             </wp:cNvGraphicFramePr>
@@ -2509,11 +2777,3566 @@
                   <pic:spPr>
                     <a:xfrm>
                       <a:off x="0" y="0"/>
-                      <a:ext cx="5184475" cy="5585538"/>
+                      <a:ext cx="8658226" cy="4810125"/>
                     </a:xfrm>
                     <a:prstGeom prst="rect">
                       <a:avLst/>
                     </a:prstGeom>
+                  </pic:spPr>
+                </pic:pic>
+              </a:graphicData>
+            </a:graphic>
+            <wp14:sizeRelH relativeFrom="page">
+              <wp14:pctWidth>0</wp14:pctWidth>
+            </wp14:sizeRelH>
+            <wp14:sizeRelV relativeFrom="page">
+              <wp14:pctHeight>0</wp14:pctHeight>
+            </wp14:sizeRelV>
+          </wp:anchor>
+        </w:drawing>
+      </w:r>
+      <w:r>
+        <w:rPr>
+          <w:rFonts w:asciiTheme="majorBidi" w:hAnsiTheme="majorBidi" w:cstheme="majorBidi"/>
+          <w:b/>
+          <w:bCs/>
+          <w:sz w:val="24"/>
+          <w:szCs w:val="24"/>
+        </w:rPr>
+        <w:t>2.2 Mapped Relational Mode</w:t>
+      </w:r>
+      <w:r>
+        <w:rPr>
+          <w:rFonts w:asciiTheme="majorBidi" w:hAnsiTheme="majorBidi" w:cstheme="majorBidi"/>
+          <w:b/>
+          <w:bCs/>
+          <w:sz w:val="24"/>
+          <w:szCs w:val="24"/>
+        </w:rPr>
+        <w:t xml:space="preserve"> [ERDPlus]</w:t>
+      </w:r>
+    </w:p>
+    <w:p>
+      <w:pPr>
+        <w:spacing w:line="360" w:lineRule="auto"/>
+        <w:jc w:val="both"/>
+        <w:rPr>
+          <w:rFonts w:asciiTheme="majorBidi" w:hAnsiTheme="majorBidi" w:cstheme="majorBidi"/>
+          <w:color w:val="444444"/>
+          <w:sz w:val="24"/>
+          <w:szCs w:val="24"/>
+          <w:shd w:val="clear" w:color="auto" w:fill="FFFFFF"/>
+        </w:rPr>
+      </w:pPr>
+    </w:p>
+    <w:p>
+      <w:pPr>
+        <w:spacing w:line="360" w:lineRule="auto"/>
+        <w:jc w:val="both"/>
+        <w:rPr>
+          <w:rFonts w:asciiTheme="majorBidi" w:hAnsiTheme="majorBidi" w:cstheme="majorBidi"/>
+          <w:color w:val="444444"/>
+          <w:sz w:val="24"/>
+          <w:szCs w:val="24"/>
+          <w:shd w:val="clear" w:color="auto" w:fill="FFFFFF"/>
+        </w:rPr>
+        <w:sectPr>
+          <w:pgSz w:w="15840" w:h="12240" w:orient="landscape"/>
+          <w:pgMar w:top="1440" w:right="1440" w:bottom="1440" w:left="1440" w:header="720" w:footer="720" w:gutter="0"/>
+          <w:pgBorders w:offsetFrom="page">
+            <w:top w:val="single" w:sz="4" w:space="24" w:color="auto"/>
+            <w:left w:val="single" w:sz="4" w:space="24" w:color="auto"/>
+            <w:bottom w:val="single" w:sz="4" w:space="24" w:color="auto"/>
+            <w:right w:val="single" w:sz="4" w:space="24" w:color="auto"/>
+          </w:pgBorders>
+          <w:cols w:space="720"/>
+          <w:docGrid w:linePitch="360"/>
+        </w:sectPr>
+      </w:pPr>
+    </w:p>
+    <w:p>
+      <w:pPr>
+        <w:pBdr>
+          <w:top w:val="single" w:sz="4" w:space="1" w:color="auto"/>
+          <w:left w:val="single" w:sz="4" w:space="4" w:color="auto"/>
+          <w:bottom w:val="single" w:sz="4" w:space="1" w:color="auto"/>
+          <w:right w:val="single" w:sz="4" w:space="4" w:color="auto"/>
+        </w:pBdr>
+        <w:spacing w:line="360" w:lineRule="auto"/>
+        <w:rPr>
+          <w:rFonts w:asciiTheme="majorBidi" w:hAnsiTheme="majorBidi" w:cstheme="majorBidi"/>
+          <w:b/>
+          <w:bCs/>
+          <w:sz w:val="32"/>
+          <w:szCs w:val="32"/>
+        </w:rPr>
+      </w:pPr>
+      <w:r>
+        <w:rPr>
+          <w:rFonts w:asciiTheme="majorBidi" w:hAnsiTheme="majorBidi" w:cstheme="majorBidi"/>
+          <w:b/>
+          <w:bCs/>
+          <w:sz w:val="32"/>
+          <w:szCs w:val="32"/>
+        </w:rPr>
+        <w:lastRenderedPageBreak/>
+        <w:t>3</w:t>
+      </w:r>
+      <w:r>
+        <w:rPr>
+          <w:rFonts w:asciiTheme="majorBidi" w:hAnsiTheme="majorBidi" w:cstheme="majorBidi"/>
+          <w:b/>
+          <w:bCs/>
+          <w:sz w:val="32"/>
+          <w:szCs w:val="32"/>
+        </w:rPr>
+        <w:t>.0 ER Diagram &amp; Conversion</w:t>
+      </w:r>
+    </w:p>
+    <w:p>
+      <w:pPr>
+        <w:spacing w:line="360" w:lineRule="auto"/>
+        <w:jc w:val="both"/>
+        <w:rPr>
+          <w:rFonts w:asciiTheme="majorBidi" w:hAnsiTheme="majorBidi" w:cstheme="majorBidi"/>
+          <w:color w:val="444444"/>
+          <w:sz w:val="24"/>
+          <w:szCs w:val="24"/>
+          <w:shd w:val="clear" w:color="auto" w:fill="FFFFFF"/>
+        </w:rPr>
+      </w:pPr>
+      <w:r>
+        <w:rPr>
+          <w:rFonts w:asciiTheme="majorBidi" w:hAnsiTheme="majorBidi" w:cstheme="majorBidi"/>
+          <w:color w:val="444444"/>
+          <w:sz w:val="24"/>
+          <w:szCs w:val="24"/>
+          <w:shd w:val="clear" w:color="auto" w:fill="FFFFFF"/>
+        </w:rPr>
+        <w:tab/>
+        <w:t>Below is the SQL code compiled by SQL Management Studio, the graphs are also displayed below for reference.</w:t>
+      </w:r>
+    </w:p>
+    <w:p>
+      <w:pPr>
+        <w:pBdr>
+          <w:bottom w:val="single" w:sz="4" w:space="1" w:color="auto"/>
+        </w:pBdr>
+        <w:spacing w:line="276" w:lineRule="auto"/>
+        <w:jc w:val="both"/>
+        <w:rPr>
+          <w:rFonts w:asciiTheme="majorBidi" w:hAnsiTheme="majorBidi" w:cstheme="majorBidi"/>
+          <w:b/>
+          <w:bCs/>
+          <w:sz w:val="24"/>
+          <w:szCs w:val="24"/>
+        </w:rPr>
+      </w:pPr>
+      <w:r>
+        <w:rPr>
+          <w:rFonts w:asciiTheme="majorBidi" w:hAnsiTheme="majorBidi" w:cstheme="majorBidi"/>
+          <w:b/>
+          <w:bCs/>
+          <w:sz w:val="24"/>
+          <w:szCs w:val="24"/>
+        </w:rPr>
+        <w:t>3.1 Data Definition Language (DDL)</w:t>
+      </w:r>
+    </w:p>
+    <w:p>
+      <w:pPr>
+        <w:spacing w:line="360" w:lineRule="auto"/>
+        <w:jc w:val="both"/>
+        <w:rPr>
+          <w:rFonts w:asciiTheme="majorBidi" w:hAnsiTheme="majorBidi" w:cstheme="majorBidi"/>
+          <w:color w:val="444444"/>
+          <w:sz w:val="24"/>
+          <w:szCs w:val="24"/>
+          <w:shd w:val="clear" w:color="auto" w:fill="FFFFFF"/>
+        </w:rPr>
+      </w:pPr>
+    </w:p>
+    <w:p>
+      <w:pPr>
+        <w:spacing w:line="360" w:lineRule="auto"/>
+        <w:jc w:val="both"/>
+        <w:rPr>
+          <w:rFonts w:asciiTheme="majorBidi" w:hAnsiTheme="majorBidi" w:cstheme="majorBidi"/>
+          <w:color w:val="444444"/>
+          <w:sz w:val="24"/>
+          <w:szCs w:val="24"/>
+          <w:shd w:val="clear" w:color="auto" w:fill="FFFFFF"/>
+        </w:rPr>
+      </w:pPr>
+      <w:r>
+        <w:rPr>
+          <w:rFonts w:asciiTheme="majorBidi" w:hAnsiTheme="majorBidi" w:cstheme="majorBidi"/>
+          <w:color w:val="444444"/>
+          <w:sz w:val="24"/>
+          <w:szCs w:val="24"/>
+          <w:shd w:val="clear" w:color="auto" w:fill="FFFFFF"/>
+        </w:rPr>
+        <w:t>CREATE TABLE Employee</w:t>
+      </w:r>
+    </w:p>
+    <w:p>
+      <w:pPr>
+        <w:spacing w:line="360" w:lineRule="auto"/>
+        <w:jc w:val="both"/>
+        <w:rPr>
+          <w:rFonts w:asciiTheme="majorBidi" w:hAnsiTheme="majorBidi" w:cstheme="majorBidi"/>
+          <w:color w:val="444444"/>
+          <w:sz w:val="24"/>
+          <w:szCs w:val="24"/>
+          <w:shd w:val="clear" w:color="auto" w:fill="FFFFFF"/>
+        </w:rPr>
+      </w:pPr>
+      <w:r>
+        <w:rPr>
+          <w:rFonts w:asciiTheme="majorBidi" w:hAnsiTheme="majorBidi" w:cstheme="majorBidi"/>
+          <w:color w:val="444444"/>
+          <w:sz w:val="24"/>
+          <w:szCs w:val="24"/>
+          <w:shd w:val="clear" w:color="auto" w:fill="FFFFFF"/>
+        </w:rPr>
+        <w:t>(</w:t>
+      </w:r>
+    </w:p>
+    <w:p>
+      <w:pPr>
+        <w:spacing w:line="360" w:lineRule="auto"/>
+        <w:jc w:val="both"/>
+        <w:rPr>
+          <w:rFonts w:asciiTheme="majorBidi" w:hAnsiTheme="majorBidi" w:cstheme="majorBidi"/>
+          <w:color w:val="444444"/>
+          <w:sz w:val="24"/>
+          <w:szCs w:val="24"/>
+          <w:shd w:val="clear" w:color="auto" w:fill="FFFFFF"/>
+        </w:rPr>
+      </w:pPr>
+      <w:r>
+        <w:rPr>
+          <w:rFonts w:asciiTheme="majorBidi" w:hAnsiTheme="majorBidi" w:cstheme="majorBidi"/>
+          <w:noProof/>
+          <w:color w:val="444444"/>
+          <w:sz w:val="24"/>
+          <w:szCs w:val="24"/>
+          <w:shd w:val="clear" w:color="auto" w:fill="FFFFFF"/>
+        </w:rPr>
+        <w:drawing>
+          <wp:anchor distT="0" distB="0" distL="114300" distR="114300" simplePos="0" relativeHeight="251662336" behindDoc="1" locked="0" layoutInCell="1" allowOverlap="1" wp14:anchorId="2CFC2598" wp14:editId="448CD500">
+            <wp:simplePos x="0" y="0"/>
+            <wp:positionH relativeFrom="column">
+              <wp:posOffset>2481943</wp:posOffset>
+            </wp:positionH>
+            <wp:positionV relativeFrom="paragraph">
+              <wp:posOffset>15966</wp:posOffset>
+            </wp:positionV>
+            <wp:extent cx="3823970" cy="2291715"/>
+            <wp:effectExtent l="0" t="0" r="5080" b="0"/>
+            <wp:wrapTight wrapText="bothSides">
+              <wp:wrapPolygon edited="0">
+                <wp:start x="0" y="0"/>
+                <wp:lineTo x="0" y="21367"/>
+                <wp:lineTo x="21521" y="21367"/>
+                <wp:lineTo x="21521" y="0"/>
+                <wp:lineTo x="0" y="0"/>
+              </wp:wrapPolygon>
+            </wp:wrapTight>
+            <wp:docPr id="8" name="Picture 8"/>
+            <wp:cNvGraphicFramePr>
+              <a:graphicFrameLocks xmlns:a="http://schemas.openxmlformats.org/drawingml/2006/main" noChangeAspect="1"/>
+            </wp:cNvGraphicFramePr>
+            <a:graphic xmlns:a="http://schemas.openxmlformats.org/drawingml/2006/main">
+              <a:graphicData uri="http://schemas.openxmlformats.org/drawingml/2006/picture">
+                <pic:pic xmlns:pic="http://schemas.openxmlformats.org/drawingml/2006/picture">
+                  <pic:nvPicPr>
+                    <pic:cNvPr id="0" name="Picture 2"/>
+                    <pic:cNvPicPr>
+                      <a:picLocks noChangeAspect="1" noChangeArrowheads="1"/>
+                    </pic:cNvPicPr>
+                  </pic:nvPicPr>
+                  <pic:blipFill>
+                    <a:blip r:embed="rId11">
+                      <a:extLst>
+                        <a:ext uri="{28A0092B-C50C-407E-A947-70E740481C1C}">
+                          <a14:useLocalDpi xmlns:a14="http://schemas.microsoft.com/office/drawing/2010/main" val="0"/>
+                        </a:ext>
+                      </a:extLst>
+                    </a:blip>
+                    <a:srcRect/>
+                    <a:stretch>
+                      <a:fillRect/>
+                    </a:stretch>
+                  </pic:blipFill>
+                  <pic:spPr bwMode="auto">
+                    <a:xfrm>
+                      <a:off x="0" y="0"/>
+                      <a:ext cx="3823970" cy="2291715"/>
+                    </a:xfrm>
+                    <a:prstGeom prst="rect">
+                      <a:avLst/>
+                    </a:prstGeom>
+                    <a:noFill/>
+                    <a:ln>
+                      <a:noFill/>
+                    </a:ln>
+                  </pic:spPr>
+                </pic:pic>
+              </a:graphicData>
+            </a:graphic>
+          </wp:anchor>
+        </w:drawing>
+      </w:r>
+      <w:r>
+        <w:rPr>
+          <w:rFonts w:asciiTheme="majorBidi" w:hAnsiTheme="majorBidi" w:cstheme="majorBidi"/>
+          <w:color w:val="444444"/>
+          <w:sz w:val="24"/>
+          <w:szCs w:val="24"/>
+          <w:shd w:val="clear" w:color="auto" w:fill="FFFFFF"/>
+        </w:rPr>
+        <w:t xml:space="preserve">  Employee_ID INT NOT NULL,</w:t>
+      </w:r>
+    </w:p>
+    <w:p>
+      <w:pPr>
+        <w:spacing w:line="360" w:lineRule="auto"/>
+        <w:jc w:val="both"/>
+        <w:rPr>
+          <w:rFonts w:asciiTheme="majorBidi" w:hAnsiTheme="majorBidi" w:cstheme="majorBidi"/>
+          <w:color w:val="444444"/>
+          <w:sz w:val="24"/>
+          <w:szCs w:val="24"/>
+          <w:shd w:val="clear" w:color="auto" w:fill="FFFFFF"/>
+        </w:rPr>
+      </w:pPr>
+      <w:r>
+        <w:rPr>
+          <w:rFonts w:asciiTheme="majorBidi" w:hAnsiTheme="majorBidi" w:cstheme="majorBidi"/>
+          <w:color w:val="444444"/>
+          <w:sz w:val="24"/>
+          <w:szCs w:val="24"/>
+          <w:shd w:val="clear" w:color="auto" w:fill="FFFFFF"/>
+        </w:rPr>
+        <w:t xml:space="preserve">  First_name INT NOT NULL,</w:t>
+      </w:r>
+    </w:p>
+    <w:p>
+      <w:pPr>
+        <w:spacing w:line="360" w:lineRule="auto"/>
+        <w:jc w:val="both"/>
+        <w:rPr>
+          <w:rFonts w:asciiTheme="majorBidi" w:hAnsiTheme="majorBidi" w:cstheme="majorBidi"/>
+          <w:color w:val="444444"/>
+          <w:sz w:val="24"/>
+          <w:szCs w:val="24"/>
+          <w:shd w:val="clear" w:color="auto" w:fill="FFFFFF"/>
+        </w:rPr>
+      </w:pPr>
+      <w:r>
+        <w:rPr>
+          <w:rFonts w:asciiTheme="majorBidi" w:hAnsiTheme="majorBidi" w:cstheme="majorBidi"/>
+          <w:color w:val="444444"/>
+          <w:sz w:val="24"/>
+          <w:szCs w:val="24"/>
+          <w:shd w:val="clear" w:color="auto" w:fill="FFFFFF"/>
+        </w:rPr>
+        <w:t xml:space="preserve">  Last_name INT NOT NULL,</w:t>
+      </w:r>
+    </w:p>
+    <w:p>
+      <w:pPr>
+        <w:spacing w:line="360" w:lineRule="auto"/>
+        <w:jc w:val="both"/>
+        <w:rPr>
+          <w:rFonts w:asciiTheme="majorBidi" w:hAnsiTheme="majorBidi" w:cstheme="majorBidi"/>
+          <w:color w:val="444444"/>
+          <w:sz w:val="24"/>
+          <w:szCs w:val="24"/>
+          <w:shd w:val="clear" w:color="auto" w:fill="FFFFFF"/>
+        </w:rPr>
+      </w:pPr>
+      <w:r>
+        <w:rPr>
+          <w:rFonts w:asciiTheme="majorBidi" w:hAnsiTheme="majorBidi" w:cstheme="majorBidi"/>
+          <w:color w:val="444444"/>
+          <w:sz w:val="24"/>
+          <w:szCs w:val="24"/>
+          <w:shd w:val="clear" w:color="auto" w:fill="FFFFFF"/>
+        </w:rPr>
+        <w:t xml:space="preserve">  Hours_of_work INT NOT NULL,</w:t>
+      </w:r>
+    </w:p>
+    <w:p>
+      <w:pPr>
+        <w:spacing w:line="360" w:lineRule="auto"/>
+        <w:jc w:val="both"/>
+        <w:rPr>
+          <w:rFonts w:asciiTheme="majorBidi" w:hAnsiTheme="majorBidi" w:cstheme="majorBidi"/>
+          <w:color w:val="444444"/>
+          <w:sz w:val="24"/>
+          <w:szCs w:val="24"/>
+          <w:shd w:val="clear" w:color="auto" w:fill="FFFFFF"/>
+        </w:rPr>
+      </w:pPr>
+      <w:r>
+        <w:rPr>
+          <w:rFonts w:asciiTheme="majorBidi" w:hAnsiTheme="majorBidi" w:cstheme="majorBidi"/>
+          <w:color w:val="444444"/>
+          <w:sz w:val="24"/>
+          <w:szCs w:val="24"/>
+          <w:shd w:val="clear" w:color="auto" w:fill="FFFFFF"/>
+        </w:rPr>
+        <w:t xml:space="preserve">  Gender INT NOT NULL,</w:t>
+      </w:r>
+    </w:p>
+    <w:p>
+      <w:pPr>
+        <w:spacing w:line="360" w:lineRule="auto"/>
+        <w:jc w:val="both"/>
+        <w:rPr>
+          <w:rFonts w:asciiTheme="majorBidi" w:hAnsiTheme="majorBidi" w:cstheme="majorBidi"/>
+          <w:color w:val="444444"/>
+          <w:sz w:val="24"/>
+          <w:szCs w:val="24"/>
+          <w:shd w:val="clear" w:color="auto" w:fill="FFFFFF"/>
+        </w:rPr>
+      </w:pPr>
+      <w:r>
+        <w:rPr>
+          <w:rFonts w:asciiTheme="majorBidi" w:hAnsiTheme="majorBidi" w:cstheme="majorBidi"/>
+          <w:color w:val="444444"/>
+          <w:sz w:val="24"/>
+          <w:szCs w:val="24"/>
+          <w:shd w:val="clear" w:color="auto" w:fill="FFFFFF"/>
+        </w:rPr>
+        <w:t xml:space="preserve">  DOB INT NOT NULL,</w:t>
+      </w:r>
+    </w:p>
+    <w:p>
+      <w:pPr>
+        <w:spacing w:line="360" w:lineRule="auto"/>
+        <w:jc w:val="both"/>
+        <w:rPr>
+          <w:rFonts w:asciiTheme="majorBidi" w:hAnsiTheme="majorBidi" w:cstheme="majorBidi"/>
+          <w:color w:val="444444"/>
+          <w:sz w:val="24"/>
+          <w:szCs w:val="24"/>
+          <w:shd w:val="clear" w:color="auto" w:fill="FFFFFF"/>
+        </w:rPr>
+      </w:pPr>
+      <w:r>
+        <w:rPr>
+          <w:rFonts w:asciiTheme="majorBidi" w:hAnsiTheme="majorBidi" w:cstheme="majorBidi"/>
+          <w:color w:val="444444"/>
+          <w:sz w:val="24"/>
+          <w:szCs w:val="24"/>
+          <w:shd w:val="clear" w:color="auto" w:fill="FFFFFF"/>
+        </w:rPr>
+        <w:t xml:space="preserve">  Role_Type INT NOT NULL,</w:t>
+      </w:r>
+    </w:p>
+    <w:p>
+      <w:pPr>
+        <w:spacing w:line="360" w:lineRule="auto"/>
+        <w:jc w:val="both"/>
+        <w:rPr>
+          <w:rFonts w:asciiTheme="majorBidi" w:hAnsiTheme="majorBidi" w:cstheme="majorBidi"/>
+          <w:color w:val="444444"/>
+          <w:sz w:val="24"/>
+          <w:szCs w:val="24"/>
+          <w:shd w:val="clear" w:color="auto" w:fill="FFFFFF"/>
+        </w:rPr>
+      </w:pPr>
+      <w:r>
+        <w:rPr>
+          <w:rFonts w:asciiTheme="majorBidi" w:hAnsiTheme="majorBidi" w:cstheme="majorBidi"/>
+          <w:color w:val="444444"/>
+          <w:sz w:val="24"/>
+          <w:szCs w:val="24"/>
+          <w:shd w:val="clear" w:color="auto" w:fill="FFFFFF"/>
+        </w:rPr>
+        <w:t xml:space="preserve">  PRIMARY KEY (Employee_ID)</w:t>
+      </w:r>
+    </w:p>
+    <w:p>
+      <w:pPr>
+        <w:spacing w:line="360" w:lineRule="auto"/>
+        <w:jc w:val="both"/>
+        <w:rPr>
+          <w:rFonts w:asciiTheme="majorBidi" w:hAnsiTheme="majorBidi" w:cstheme="majorBidi"/>
+          <w:color w:val="444444"/>
+          <w:sz w:val="24"/>
+          <w:szCs w:val="24"/>
+          <w:shd w:val="clear" w:color="auto" w:fill="FFFFFF"/>
+        </w:rPr>
+      </w:pPr>
+      <w:r>
+        <w:rPr>
+          <w:rFonts w:asciiTheme="majorBidi" w:hAnsiTheme="majorBidi" w:cstheme="majorBidi"/>
+          <w:color w:val="444444"/>
+          <w:sz w:val="24"/>
+          <w:szCs w:val="24"/>
+          <w:shd w:val="clear" w:color="auto" w:fill="FFFFFF"/>
+        </w:rPr>
+        <w:t>);</w:t>
+      </w:r>
+    </w:p>
+    <w:p>
+      <w:pPr>
+        <w:spacing w:line="360" w:lineRule="auto"/>
+        <w:jc w:val="both"/>
+        <w:rPr>
+          <w:rFonts w:asciiTheme="majorBidi" w:hAnsiTheme="majorBidi" w:cstheme="majorBidi"/>
+          <w:color w:val="444444"/>
+          <w:sz w:val="24"/>
+          <w:szCs w:val="24"/>
+          <w:shd w:val="clear" w:color="auto" w:fill="FFFFFF"/>
+        </w:rPr>
+      </w:pPr>
+    </w:p>
+    <w:p>
+      <w:pPr>
+        <w:spacing w:line="360" w:lineRule="auto"/>
+        <w:jc w:val="both"/>
+        <w:rPr>
+          <w:rFonts w:asciiTheme="majorBidi" w:hAnsiTheme="majorBidi" w:cstheme="majorBidi"/>
+          <w:color w:val="444444"/>
+          <w:sz w:val="24"/>
+          <w:szCs w:val="24"/>
+          <w:shd w:val="clear" w:color="auto" w:fill="FFFFFF"/>
+        </w:rPr>
+      </w:pPr>
+    </w:p>
+    <w:p>
+      <w:pPr>
+        <w:spacing w:line="360" w:lineRule="auto"/>
+        <w:jc w:val="both"/>
+        <w:rPr>
+          <w:rFonts w:asciiTheme="majorBidi" w:hAnsiTheme="majorBidi" w:cstheme="majorBidi"/>
+          <w:color w:val="444444"/>
+          <w:sz w:val="24"/>
+          <w:szCs w:val="24"/>
+          <w:shd w:val="clear" w:color="auto" w:fill="FFFFFF"/>
+        </w:rPr>
+      </w:pPr>
+    </w:p>
+    <w:p>
+      <w:pPr>
+        <w:spacing w:line="360" w:lineRule="auto"/>
+        <w:jc w:val="both"/>
+        <w:rPr>
+          <w:rFonts w:asciiTheme="majorBidi" w:hAnsiTheme="majorBidi" w:cstheme="majorBidi"/>
+          <w:color w:val="444444"/>
+          <w:sz w:val="24"/>
+          <w:szCs w:val="24"/>
+          <w:shd w:val="clear" w:color="auto" w:fill="FFFFFF"/>
+        </w:rPr>
+      </w:pPr>
+    </w:p>
+    <w:p>
+      <w:pPr>
+        <w:spacing w:line="360" w:lineRule="auto"/>
+        <w:jc w:val="both"/>
+        <w:rPr>
+          <w:rFonts w:asciiTheme="majorBidi" w:hAnsiTheme="majorBidi" w:cstheme="majorBidi"/>
+          <w:color w:val="444444"/>
+          <w:sz w:val="24"/>
+          <w:szCs w:val="24"/>
+          <w:shd w:val="clear" w:color="auto" w:fill="FFFFFF"/>
+        </w:rPr>
+      </w:pPr>
+    </w:p>
+    <w:p>
+      <w:pPr>
+        <w:spacing w:line="360" w:lineRule="auto"/>
+        <w:jc w:val="both"/>
+        <w:rPr>
+          <w:rFonts w:asciiTheme="majorBidi" w:hAnsiTheme="majorBidi" w:cstheme="majorBidi"/>
+          <w:color w:val="444444"/>
+          <w:sz w:val="24"/>
+          <w:szCs w:val="24"/>
+          <w:shd w:val="clear" w:color="auto" w:fill="FFFFFF"/>
+        </w:rPr>
+      </w:pPr>
+    </w:p>
+    <w:p>
+      <w:pPr>
+        <w:spacing w:line="360" w:lineRule="auto"/>
+        <w:jc w:val="both"/>
+        <w:rPr>
+          <w:rFonts w:asciiTheme="majorBidi" w:hAnsiTheme="majorBidi" w:cstheme="majorBidi"/>
+          <w:color w:val="444444"/>
+          <w:sz w:val="24"/>
+          <w:szCs w:val="24"/>
+          <w:shd w:val="clear" w:color="auto" w:fill="FFFFFF"/>
+        </w:rPr>
+      </w:pPr>
+    </w:p>
+    <w:p>
+      <w:pPr>
+        <w:spacing w:line="360" w:lineRule="auto"/>
+        <w:jc w:val="both"/>
+        <w:rPr>
+          <w:rFonts w:asciiTheme="majorBidi" w:hAnsiTheme="majorBidi" w:cstheme="majorBidi"/>
+          <w:color w:val="444444"/>
+          <w:sz w:val="24"/>
+          <w:szCs w:val="24"/>
+          <w:shd w:val="clear" w:color="auto" w:fill="FFFFFF"/>
+        </w:rPr>
+      </w:pPr>
+      <w:r>
+        <w:rPr>
+          <w:rFonts w:asciiTheme="majorBidi" w:hAnsiTheme="majorBidi" w:cstheme="majorBidi"/>
+          <w:color w:val="444444"/>
+          <w:sz w:val="24"/>
+          <w:szCs w:val="24"/>
+          <w:shd w:val="clear" w:color="auto" w:fill="FFFFFF"/>
+        </w:rPr>
+        <w:lastRenderedPageBreak/>
+        <w:t>CREATE TABLE Employee_Mobile_number</w:t>
+      </w:r>
+    </w:p>
+    <w:p>
+      <w:pPr>
+        <w:spacing w:line="360" w:lineRule="auto"/>
+        <w:jc w:val="both"/>
+        <w:rPr>
+          <w:rFonts w:asciiTheme="majorBidi" w:hAnsiTheme="majorBidi" w:cstheme="majorBidi"/>
+          <w:color w:val="444444"/>
+          <w:sz w:val="24"/>
+          <w:szCs w:val="24"/>
+          <w:shd w:val="clear" w:color="auto" w:fill="FFFFFF"/>
+        </w:rPr>
+      </w:pPr>
+      <w:r>
+        <w:rPr>
+          <w:rFonts w:asciiTheme="majorBidi" w:hAnsiTheme="majorBidi" w:cstheme="majorBidi"/>
+          <w:color w:val="444444"/>
+          <w:sz w:val="24"/>
+          <w:szCs w:val="24"/>
+          <w:shd w:val="clear" w:color="auto" w:fill="FFFFFF"/>
+        </w:rPr>
+        <w:t>(</w:t>
+      </w:r>
+    </w:p>
+    <w:p>
+      <w:pPr>
+        <w:spacing w:line="360" w:lineRule="auto"/>
+        <w:jc w:val="both"/>
+        <w:rPr>
+          <w:rFonts w:asciiTheme="majorBidi" w:hAnsiTheme="majorBidi" w:cstheme="majorBidi"/>
+          <w:color w:val="444444"/>
+          <w:sz w:val="24"/>
+          <w:szCs w:val="24"/>
+          <w:shd w:val="clear" w:color="auto" w:fill="FFFFFF"/>
+        </w:rPr>
+      </w:pPr>
+      <w:r>
+        <w:rPr>
+          <w:rFonts w:asciiTheme="majorBidi" w:hAnsiTheme="majorBidi" w:cstheme="majorBidi"/>
+          <w:color w:val="444444"/>
+          <w:sz w:val="24"/>
+          <w:szCs w:val="24"/>
+          <w:shd w:val="clear" w:color="auto" w:fill="FFFFFF"/>
+        </w:rPr>
+        <w:t xml:space="preserve">  Mobile_number INT NOT NULL,</w:t>
+      </w:r>
+    </w:p>
+    <w:p>
+      <w:pPr>
+        <w:spacing w:line="360" w:lineRule="auto"/>
+        <w:jc w:val="both"/>
+        <w:rPr>
+          <w:rFonts w:asciiTheme="majorBidi" w:hAnsiTheme="majorBidi" w:cstheme="majorBidi"/>
+          <w:color w:val="444444"/>
+          <w:sz w:val="24"/>
+          <w:szCs w:val="24"/>
+          <w:shd w:val="clear" w:color="auto" w:fill="FFFFFF"/>
+        </w:rPr>
+      </w:pPr>
+      <w:r>
+        <w:rPr>
+          <w:rFonts w:asciiTheme="majorBidi" w:hAnsiTheme="majorBidi" w:cstheme="majorBidi"/>
+          <w:color w:val="444444"/>
+          <w:sz w:val="24"/>
+          <w:szCs w:val="24"/>
+          <w:shd w:val="clear" w:color="auto" w:fill="FFFFFF"/>
+        </w:rPr>
+        <w:t xml:space="preserve">  Employee_ID INT NOT NULL,</w:t>
+      </w:r>
+    </w:p>
+    <w:p>
+      <w:pPr>
+        <w:spacing w:line="360" w:lineRule="auto"/>
+        <w:jc w:val="both"/>
+        <w:rPr>
+          <w:rFonts w:asciiTheme="majorBidi" w:hAnsiTheme="majorBidi" w:cstheme="majorBidi"/>
+          <w:color w:val="444444"/>
+          <w:sz w:val="24"/>
+          <w:szCs w:val="24"/>
+          <w:shd w:val="clear" w:color="auto" w:fill="FFFFFF"/>
+        </w:rPr>
+      </w:pPr>
+      <w:r>
+        <w:rPr>
+          <w:rFonts w:asciiTheme="majorBidi" w:hAnsiTheme="majorBidi" w:cstheme="majorBidi"/>
+          <w:color w:val="444444"/>
+          <w:sz w:val="24"/>
+          <w:szCs w:val="24"/>
+          <w:shd w:val="clear" w:color="auto" w:fill="FFFFFF"/>
+        </w:rPr>
+        <w:t xml:space="preserve">  PRIMARY KEY (Mobile_number, Employee_ID),</w:t>
+      </w:r>
+    </w:p>
+    <w:p>
+      <w:pPr>
+        <w:spacing w:line="360" w:lineRule="auto"/>
+        <w:jc w:val="both"/>
+        <w:rPr>
+          <w:rFonts w:asciiTheme="majorBidi" w:hAnsiTheme="majorBidi" w:cstheme="majorBidi"/>
+          <w:color w:val="444444"/>
+          <w:sz w:val="24"/>
+          <w:szCs w:val="24"/>
+          <w:shd w:val="clear" w:color="auto" w:fill="FFFFFF"/>
+        </w:rPr>
+      </w:pPr>
+      <w:r>
+        <w:rPr>
+          <w:rFonts w:asciiTheme="majorBidi" w:hAnsiTheme="majorBidi" w:cstheme="majorBidi"/>
+          <w:color w:val="444444"/>
+          <w:sz w:val="24"/>
+          <w:szCs w:val="24"/>
+          <w:shd w:val="clear" w:color="auto" w:fill="FFFFFF"/>
+        </w:rPr>
+        <w:t xml:space="preserve">  FOREIGN KEY (Employee_ID) REFERENCES Employee(Employee_ID)</w:t>
+      </w:r>
+      <w:r>
+        <w:rPr>
+          <w:rFonts w:asciiTheme="majorBidi" w:hAnsiTheme="majorBidi" w:cstheme="majorBidi"/>
+          <w:color w:val="444444"/>
+          <w:sz w:val="24"/>
+          <w:szCs w:val="24"/>
+          <w:shd w:val="clear" w:color="auto" w:fill="FFFFFF"/>
+        </w:rPr>
+        <w:t xml:space="preserve"> </w:t>
+      </w:r>
+    </w:p>
+    <w:p>
+      <w:pPr>
+        <w:spacing w:line="360" w:lineRule="auto"/>
+        <w:jc w:val="both"/>
+        <w:rPr>
+          <w:rFonts w:asciiTheme="majorBidi" w:hAnsiTheme="majorBidi" w:cstheme="majorBidi"/>
+          <w:color w:val="444444"/>
+          <w:sz w:val="24"/>
+          <w:szCs w:val="24"/>
+          <w:shd w:val="clear" w:color="auto" w:fill="FFFFFF"/>
+        </w:rPr>
+      </w:pPr>
+      <w:r>
+        <w:rPr>
+          <w:rFonts w:asciiTheme="majorBidi" w:hAnsiTheme="majorBidi" w:cstheme="majorBidi"/>
+          <w:color w:val="444444"/>
+          <w:sz w:val="24"/>
+          <w:szCs w:val="24"/>
+          <w:shd w:val="clear" w:color="auto" w:fill="FFFFFF"/>
+        </w:rPr>
+        <w:t>);</w:t>
+      </w:r>
+    </w:p>
+    <w:p>
+      <w:pPr>
+        <w:spacing w:line="360" w:lineRule="auto"/>
+        <w:jc w:val="both"/>
+        <w:rPr>
+          <w:rFonts w:asciiTheme="majorBidi" w:hAnsiTheme="majorBidi" w:cstheme="majorBidi"/>
+          <w:color w:val="444444"/>
+          <w:sz w:val="24"/>
+          <w:szCs w:val="24"/>
+          <w:shd w:val="clear" w:color="auto" w:fill="FFFFFF"/>
+        </w:rPr>
+      </w:pPr>
+      <w:r>
+        <w:rPr>
+          <w:rFonts w:asciiTheme="majorBidi" w:hAnsiTheme="majorBidi" w:cstheme="majorBidi"/>
+          <w:noProof/>
+          <w:color w:val="444444"/>
+          <w:sz w:val="24"/>
+          <w:szCs w:val="24"/>
+          <w:shd w:val="clear" w:color="auto" w:fill="FFFFFF"/>
+        </w:rPr>
+        <w:drawing>
+          <wp:inline distT="0" distB="0" distL="0" distR="0" wp14:anchorId="365956DD" wp14:editId="1C66202C">
+            <wp:extent cx="3823335" cy="1223010"/>
+            <wp:effectExtent l="0" t="0" r="5715" b="0"/>
+            <wp:docPr id="9" name="Picture 9"/>
+            <wp:cNvGraphicFramePr>
+              <a:graphicFrameLocks xmlns:a="http://schemas.openxmlformats.org/drawingml/2006/main" noChangeAspect="1"/>
+            </wp:cNvGraphicFramePr>
+            <a:graphic xmlns:a="http://schemas.openxmlformats.org/drawingml/2006/main">
+              <a:graphicData uri="http://schemas.openxmlformats.org/drawingml/2006/picture">
+                <pic:pic xmlns:pic="http://schemas.openxmlformats.org/drawingml/2006/picture">
+                  <pic:nvPicPr>
+                    <pic:cNvPr id="0" name="Picture 3"/>
+                    <pic:cNvPicPr>
+                      <a:picLocks noChangeAspect="1" noChangeArrowheads="1"/>
+                    </pic:cNvPicPr>
+                  </pic:nvPicPr>
+                  <pic:blipFill rotWithShape="1">
+                    <a:blip r:embed="rId12">
+                      <a:extLst>
+                        <a:ext uri="{28A0092B-C50C-407E-A947-70E740481C1C}">
+                          <a14:useLocalDpi xmlns:a14="http://schemas.microsoft.com/office/drawing/2010/main" val="0"/>
+                        </a:ext>
+                      </a:extLst>
+                    </a:blip>
+                    <a:srcRect r="10309"/>
+                    <a:stretch/>
+                  </pic:blipFill>
+                  <pic:spPr bwMode="auto">
+                    <a:xfrm>
+                      <a:off x="0" y="0"/>
+                      <a:ext cx="3823335" cy="1223010"/>
+                    </a:xfrm>
+                    <a:prstGeom prst="rect">
+                      <a:avLst/>
+                    </a:prstGeom>
+                    <a:noFill/>
+                    <a:ln>
+                      <a:noFill/>
+                    </a:ln>
+                    <a:extLst>
+                      <a:ext uri="{53640926-AAD7-44D8-BBD7-CCE9431645EC}">
+                        <a14:shadowObscured xmlns:a14="http://schemas.microsoft.com/office/drawing/2010/main"/>
+                      </a:ext>
+                    </a:extLst>
+                  </pic:spPr>
+                </pic:pic>
+              </a:graphicData>
+            </a:graphic>
+          </wp:inline>
+        </w:drawing>
+      </w:r>
+    </w:p>
+    <w:p>
+      <w:pPr>
+        <w:spacing w:line="360" w:lineRule="auto"/>
+        <w:jc w:val="both"/>
+        <w:rPr>
+          <w:rFonts w:asciiTheme="majorBidi" w:hAnsiTheme="majorBidi" w:cstheme="majorBidi"/>
+          <w:color w:val="444444"/>
+          <w:sz w:val="24"/>
+          <w:szCs w:val="24"/>
+          <w:shd w:val="clear" w:color="auto" w:fill="FFFFFF"/>
+        </w:rPr>
+      </w:pPr>
+      <w:r>
+        <w:rPr>
+          <w:rFonts w:asciiTheme="majorBidi" w:hAnsiTheme="majorBidi" w:cstheme="majorBidi"/>
+          <w:color w:val="444444"/>
+          <w:sz w:val="24"/>
+          <w:szCs w:val="24"/>
+          <w:shd w:val="clear" w:color="auto" w:fill="FFFFFF"/>
+        </w:rPr>
+        <w:t>CREATE TABLE Station</w:t>
+      </w:r>
+    </w:p>
+    <w:p>
+      <w:pPr>
+        <w:spacing w:line="360" w:lineRule="auto"/>
+        <w:jc w:val="both"/>
+        <w:rPr>
+          <w:rFonts w:asciiTheme="majorBidi" w:hAnsiTheme="majorBidi" w:cstheme="majorBidi"/>
+          <w:color w:val="444444"/>
+          <w:sz w:val="24"/>
+          <w:szCs w:val="24"/>
+          <w:shd w:val="clear" w:color="auto" w:fill="FFFFFF"/>
+        </w:rPr>
+      </w:pPr>
+      <w:r>
+        <w:rPr>
+          <w:rFonts w:asciiTheme="majorBidi" w:hAnsiTheme="majorBidi" w:cstheme="majorBidi"/>
+          <w:color w:val="444444"/>
+          <w:sz w:val="24"/>
+          <w:szCs w:val="24"/>
+          <w:shd w:val="clear" w:color="auto" w:fill="FFFFFF"/>
+        </w:rPr>
+        <w:t>(</w:t>
+      </w:r>
+    </w:p>
+    <w:p>
+      <w:pPr>
+        <w:spacing w:line="360" w:lineRule="auto"/>
+        <w:jc w:val="both"/>
+        <w:rPr>
+          <w:rFonts w:asciiTheme="majorBidi" w:hAnsiTheme="majorBidi" w:cstheme="majorBidi"/>
+          <w:color w:val="444444"/>
+          <w:sz w:val="24"/>
+          <w:szCs w:val="24"/>
+          <w:shd w:val="clear" w:color="auto" w:fill="FFFFFF"/>
+        </w:rPr>
+      </w:pPr>
+      <w:r>
+        <w:rPr>
+          <w:rFonts w:asciiTheme="majorBidi" w:hAnsiTheme="majorBidi" w:cstheme="majorBidi"/>
+          <w:color w:val="444444"/>
+          <w:sz w:val="24"/>
+          <w:szCs w:val="24"/>
+          <w:shd w:val="clear" w:color="auto" w:fill="FFFFFF"/>
+        </w:rPr>
+        <w:t xml:space="preserve">  Station_Name INT NOT NULL,</w:t>
+      </w:r>
+    </w:p>
+    <w:p>
+      <w:pPr>
+        <w:spacing w:line="360" w:lineRule="auto"/>
+        <w:jc w:val="both"/>
+        <w:rPr>
+          <w:rFonts w:asciiTheme="majorBidi" w:hAnsiTheme="majorBidi" w:cstheme="majorBidi"/>
+          <w:color w:val="444444"/>
+          <w:sz w:val="24"/>
+          <w:szCs w:val="24"/>
+          <w:shd w:val="clear" w:color="auto" w:fill="FFFFFF"/>
+        </w:rPr>
+      </w:pPr>
+      <w:r>
+        <w:rPr>
+          <w:rFonts w:asciiTheme="majorBidi" w:hAnsiTheme="majorBidi" w:cstheme="majorBidi"/>
+          <w:color w:val="444444"/>
+          <w:sz w:val="24"/>
+          <w:szCs w:val="24"/>
+          <w:shd w:val="clear" w:color="auto" w:fill="FFFFFF"/>
+        </w:rPr>
+        <w:t xml:space="preserve">  Station_No INT NOT NULL,</w:t>
+      </w:r>
+    </w:p>
+    <w:p>
+      <w:pPr>
+        <w:spacing w:line="360" w:lineRule="auto"/>
+        <w:jc w:val="both"/>
+        <w:rPr>
+          <w:rFonts w:asciiTheme="majorBidi" w:hAnsiTheme="majorBidi" w:cstheme="majorBidi"/>
+          <w:color w:val="444444"/>
+          <w:sz w:val="24"/>
+          <w:szCs w:val="24"/>
+          <w:shd w:val="clear" w:color="auto" w:fill="FFFFFF"/>
+        </w:rPr>
+      </w:pPr>
+      <w:r>
+        <w:rPr>
+          <w:rFonts w:asciiTheme="majorBidi" w:hAnsiTheme="majorBidi" w:cstheme="majorBidi"/>
+          <w:color w:val="444444"/>
+          <w:sz w:val="24"/>
+          <w:szCs w:val="24"/>
+          <w:shd w:val="clear" w:color="auto" w:fill="FFFFFF"/>
+        </w:rPr>
+        <w:t xml:space="preserve">  Employee_ID INT NOT NULL,</w:t>
+      </w:r>
+    </w:p>
+    <w:p>
+      <w:pPr>
+        <w:spacing w:line="360" w:lineRule="auto"/>
+        <w:jc w:val="both"/>
+        <w:rPr>
+          <w:rFonts w:asciiTheme="majorBidi" w:hAnsiTheme="majorBidi" w:cstheme="majorBidi"/>
+          <w:color w:val="444444"/>
+          <w:sz w:val="24"/>
+          <w:szCs w:val="24"/>
+          <w:shd w:val="clear" w:color="auto" w:fill="FFFFFF"/>
+        </w:rPr>
+      </w:pPr>
+      <w:r>
+        <w:rPr>
+          <w:rFonts w:asciiTheme="majorBidi" w:hAnsiTheme="majorBidi" w:cstheme="majorBidi"/>
+          <w:color w:val="444444"/>
+          <w:sz w:val="24"/>
+          <w:szCs w:val="24"/>
+          <w:shd w:val="clear" w:color="auto" w:fill="FFFFFF"/>
+        </w:rPr>
+        <w:t xml:space="preserve">  PRIMARY KEY (Station_No),</w:t>
+      </w:r>
+    </w:p>
+    <w:p>
+      <w:pPr>
+        <w:spacing w:line="360" w:lineRule="auto"/>
+        <w:jc w:val="both"/>
+        <w:rPr>
+          <w:rFonts w:asciiTheme="majorBidi" w:hAnsiTheme="majorBidi" w:cstheme="majorBidi"/>
+          <w:color w:val="444444"/>
+          <w:sz w:val="24"/>
+          <w:szCs w:val="24"/>
+          <w:shd w:val="clear" w:color="auto" w:fill="FFFFFF"/>
+        </w:rPr>
+      </w:pPr>
+      <w:r>
+        <w:rPr>
+          <w:rFonts w:asciiTheme="majorBidi" w:hAnsiTheme="majorBidi" w:cstheme="majorBidi"/>
+          <w:color w:val="444444"/>
+          <w:sz w:val="24"/>
+          <w:szCs w:val="24"/>
+          <w:shd w:val="clear" w:color="auto" w:fill="FFFFFF"/>
+        </w:rPr>
+        <w:t xml:space="preserve">  FOREIGN KEY (Employee_ID) REFERENCES Employee(Employee_ID)</w:t>
+      </w:r>
+    </w:p>
+    <w:p>
+      <w:pPr>
+        <w:spacing w:line="360" w:lineRule="auto"/>
+        <w:jc w:val="both"/>
+        <w:rPr>
+          <w:rFonts w:asciiTheme="majorBidi" w:hAnsiTheme="majorBidi" w:cstheme="majorBidi"/>
+          <w:color w:val="444444"/>
+          <w:sz w:val="24"/>
+          <w:szCs w:val="24"/>
+          <w:shd w:val="clear" w:color="auto" w:fill="FFFFFF"/>
+        </w:rPr>
+      </w:pPr>
+      <w:r>
+        <w:rPr>
+          <w:rFonts w:asciiTheme="majorBidi" w:hAnsiTheme="majorBidi" w:cstheme="majorBidi"/>
+          <w:color w:val="444444"/>
+          <w:sz w:val="24"/>
+          <w:szCs w:val="24"/>
+          <w:shd w:val="clear" w:color="auto" w:fill="FFFFFF"/>
+        </w:rPr>
+        <w:t xml:space="preserve"> </w:t>
+      </w:r>
+      <w:r>
+        <w:rPr>
+          <w:rFonts w:asciiTheme="majorBidi" w:hAnsiTheme="majorBidi" w:cstheme="majorBidi"/>
+          <w:color w:val="444444"/>
+          <w:sz w:val="24"/>
+          <w:szCs w:val="24"/>
+          <w:shd w:val="clear" w:color="auto" w:fill="FFFFFF"/>
+        </w:rPr>
+        <w:t>);</w:t>
+      </w:r>
+    </w:p>
+    <w:p>
+      <w:pPr>
+        <w:spacing w:line="360" w:lineRule="auto"/>
+        <w:jc w:val="both"/>
+        <w:rPr>
+          <w:rFonts w:asciiTheme="majorBidi" w:hAnsiTheme="majorBidi" w:cstheme="majorBidi"/>
+          <w:color w:val="444444"/>
+          <w:sz w:val="24"/>
+          <w:szCs w:val="24"/>
+          <w:shd w:val="clear" w:color="auto" w:fill="FFFFFF"/>
+        </w:rPr>
+      </w:pPr>
+      <w:r>
+        <w:rPr>
+          <w:rFonts w:asciiTheme="majorBidi" w:hAnsiTheme="majorBidi" w:cstheme="majorBidi"/>
+          <w:noProof/>
+          <w:color w:val="444444"/>
+          <w:sz w:val="24"/>
+          <w:szCs w:val="24"/>
+          <w:shd w:val="clear" w:color="auto" w:fill="FFFFFF"/>
+        </w:rPr>
+        <w:drawing>
+          <wp:inline distT="0" distB="0" distL="0" distR="0" wp14:anchorId="47DB8E4B" wp14:editId="4CEEAB36">
+            <wp:extent cx="3562847" cy="1190791"/>
+            <wp:effectExtent l="0" t="0" r="0" b="9525"/>
+            <wp:docPr id="10" name="Picture 10"/>
+            <wp:cNvGraphicFramePr>
+              <a:graphicFrameLocks xmlns:a="http://schemas.openxmlformats.org/drawingml/2006/main" noChangeAspect="1"/>
+            </wp:cNvGraphicFramePr>
+            <a:graphic xmlns:a="http://schemas.openxmlformats.org/drawingml/2006/main">
+              <a:graphicData uri="http://schemas.openxmlformats.org/drawingml/2006/picture">
+                <pic:pic xmlns:pic="http://schemas.openxmlformats.org/drawingml/2006/picture">
+                  <pic:nvPicPr>
+                    <pic:cNvPr id="1" name=""/>
+                    <pic:cNvPicPr/>
+                  </pic:nvPicPr>
+                  <pic:blipFill>
+                    <a:blip r:embed="rId13"/>
+                    <a:stretch>
+                      <a:fillRect/>
+                    </a:stretch>
+                  </pic:blipFill>
+                  <pic:spPr>
+                    <a:xfrm>
+                      <a:off x="0" y="0"/>
+                      <a:ext cx="3562847" cy="1190791"/>
+                    </a:xfrm>
+                    <a:prstGeom prst="rect">
+                      <a:avLst/>
+                    </a:prstGeom>
+                  </pic:spPr>
+                </pic:pic>
+              </a:graphicData>
+            </a:graphic>
+          </wp:inline>
+        </w:drawing>
+      </w:r>
+    </w:p>
+    <w:p>
+      <w:pPr>
+        <w:spacing w:line="360" w:lineRule="auto"/>
+        <w:jc w:val="both"/>
+        <w:rPr>
+          <w:rFonts w:asciiTheme="majorBidi" w:hAnsiTheme="majorBidi" w:cstheme="majorBidi"/>
+          <w:color w:val="444444"/>
+          <w:sz w:val="24"/>
+          <w:szCs w:val="24"/>
+          <w:shd w:val="clear" w:color="auto" w:fill="FFFFFF"/>
+        </w:rPr>
+      </w:pPr>
+      <w:r>
+        <w:rPr>
+          <w:rFonts w:asciiTheme="majorBidi" w:hAnsiTheme="majorBidi" w:cstheme="majorBidi"/>
+          <w:color w:val="444444"/>
+          <w:sz w:val="24"/>
+          <w:szCs w:val="24"/>
+          <w:shd w:val="clear" w:color="auto" w:fill="FFFFFF"/>
+        </w:rPr>
+        <w:lastRenderedPageBreak/>
+        <w:t>CREATE TABLE Train</w:t>
+      </w:r>
+    </w:p>
+    <w:p>
+      <w:pPr>
+        <w:spacing w:line="360" w:lineRule="auto"/>
+        <w:jc w:val="both"/>
+        <w:rPr>
+          <w:rFonts w:asciiTheme="majorBidi" w:hAnsiTheme="majorBidi" w:cstheme="majorBidi"/>
+          <w:color w:val="444444"/>
+          <w:sz w:val="24"/>
+          <w:szCs w:val="24"/>
+          <w:shd w:val="clear" w:color="auto" w:fill="FFFFFF"/>
+        </w:rPr>
+      </w:pPr>
+      <w:r>
+        <w:rPr>
+          <w:rFonts w:asciiTheme="majorBidi" w:hAnsiTheme="majorBidi" w:cstheme="majorBidi"/>
+          <w:color w:val="444444"/>
+          <w:sz w:val="24"/>
+          <w:szCs w:val="24"/>
+          <w:shd w:val="clear" w:color="auto" w:fill="FFFFFF"/>
+        </w:rPr>
+        <w:t>(</w:t>
+      </w:r>
+    </w:p>
+    <w:p>
+      <w:pPr>
+        <w:spacing w:line="360" w:lineRule="auto"/>
+        <w:jc w:val="both"/>
+        <w:rPr>
+          <w:rFonts w:asciiTheme="majorBidi" w:hAnsiTheme="majorBidi" w:cstheme="majorBidi"/>
+          <w:color w:val="444444"/>
+          <w:sz w:val="24"/>
+          <w:szCs w:val="24"/>
+          <w:shd w:val="clear" w:color="auto" w:fill="FFFFFF"/>
+        </w:rPr>
+      </w:pPr>
+      <w:r>
+        <w:rPr>
+          <w:rFonts w:asciiTheme="majorBidi" w:hAnsiTheme="majorBidi" w:cstheme="majorBidi"/>
+          <w:color w:val="444444"/>
+          <w:sz w:val="24"/>
+          <w:szCs w:val="24"/>
+          <w:shd w:val="clear" w:color="auto" w:fill="FFFFFF"/>
+        </w:rPr>
+        <w:t xml:space="preserve">  Train_ID INT NOT NULL,</w:t>
+      </w:r>
+    </w:p>
+    <w:p>
+      <w:pPr>
+        <w:spacing w:line="360" w:lineRule="auto"/>
+        <w:jc w:val="both"/>
+        <w:rPr>
+          <w:rFonts w:asciiTheme="majorBidi" w:hAnsiTheme="majorBidi" w:cstheme="majorBidi"/>
+          <w:color w:val="444444"/>
+          <w:sz w:val="24"/>
+          <w:szCs w:val="24"/>
+          <w:shd w:val="clear" w:color="auto" w:fill="FFFFFF"/>
+        </w:rPr>
+      </w:pPr>
+      <w:r>
+        <w:rPr>
+          <w:rFonts w:asciiTheme="majorBidi" w:hAnsiTheme="majorBidi" w:cstheme="majorBidi"/>
+          <w:color w:val="444444"/>
+          <w:sz w:val="24"/>
+          <w:szCs w:val="24"/>
+          <w:shd w:val="clear" w:color="auto" w:fill="FFFFFF"/>
+        </w:rPr>
+        <w:t xml:space="preserve">  Destination INT NOT NULL,</w:t>
+      </w:r>
+    </w:p>
+    <w:p>
+      <w:pPr>
+        <w:spacing w:line="360" w:lineRule="auto"/>
+        <w:jc w:val="both"/>
+        <w:rPr>
+          <w:rFonts w:asciiTheme="majorBidi" w:hAnsiTheme="majorBidi" w:cstheme="majorBidi"/>
+          <w:color w:val="444444"/>
+          <w:sz w:val="24"/>
+          <w:szCs w:val="24"/>
+          <w:shd w:val="clear" w:color="auto" w:fill="FFFFFF"/>
+        </w:rPr>
+      </w:pPr>
+      <w:r>
+        <w:rPr>
+          <w:rFonts w:asciiTheme="majorBidi" w:hAnsiTheme="majorBidi" w:cstheme="majorBidi"/>
+          <w:color w:val="444444"/>
+          <w:sz w:val="24"/>
+          <w:szCs w:val="24"/>
+          <w:shd w:val="clear" w:color="auto" w:fill="FFFFFF"/>
+        </w:rPr>
+        <w:t xml:space="preserve">  Occupied_Seats INT NOT NULL,</w:t>
+      </w:r>
+    </w:p>
+    <w:p>
+      <w:pPr>
+        <w:spacing w:line="360" w:lineRule="auto"/>
+        <w:jc w:val="both"/>
+        <w:rPr>
+          <w:rFonts w:asciiTheme="majorBidi" w:hAnsiTheme="majorBidi" w:cstheme="majorBidi"/>
+          <w:color w:val="444444"/>
+          <w:sz w:val="24"/>
+          <w:szCs w:val="24"/>
+          <w:shd w:val="clear" w:color="auto" w:fill="FFFFFF"/>
+        </w:rPr>
+      </w:pPr>
+      <w:r>
+        <w:rPr>
+          <w:rFonts w:asciiTheme="majorBidi" w:hAnsiTheme="majorBidi" w:cstheme="majorBidi"/>
+          <w:color w:val="444444"/>
+          <w:sz w:val="24"/>
+          <w:szCs w:val="24"/>
+          <w:shd w:val="clear" w:color="auto" w:fill="FFFFFF"/>
+        </w:rPr>
+        <w:t xml:space="preserve">  Departure_Time INT NOT NULL,</w:t>
+      </w:r>
+    </w:p>
+    <w:p>
+      <w:pPr>
+        <w:spacing w:line="360" w:lineRule="auto"/>
+        <w:jc w:val="both"/>
+        <w:rPr>
+          <w:rFonts w:asciiTheme="majorBidi" w:hAnsiTheme="majorBidi" w:cstheme="majorBidi"/>
+          <w:color w:val="444444"/>
+          <w:sz w:val="24"/>
+          <w:szCs w:val="24"/>
+          <w:shd w:val="clear" w:color="auto" w:fill="FFFFFF"/>
+        </w:rPr>
+      </w:pPr>
+      <w:r>
+        <w:rPr>
+          <w:rFonts w:asciiTheme="majorBidi" w:hAnsiTheme="majorBidi" w:cstheme="majorBidi"/>
+          <w:color w:val="444444"/>
+          <w:sz w:val="24"/>
+          <w:szCs w:val="24"/>
+          <w:shd w:val="clear" w:color="auto" w:fill="FFFFFF"/>
+        </w:rPr>
+        <w:t xml:space="preserve">  Arrival INT NOT NULL,</w:t>
+      </w:r>
+    </w:p>
+    <w:p>
+      <w:pPr>
+        <w:spacing w:line="360" w:lineRule="auto"/>
+        <w:jc w:val="both"/>
+        <w:rPr>
+          <w:rFonts w:asciiTheme="majorBidi" w:hAnsiTheme="majorBidi" w:cstheme="majorBidi"/>
+          <w:color w:val="444444"/>
+          <w:sz w:val="24"/>
+          <w:szCs w:val="24"/>
+          <w:shd w:val="clear" w:color="auto" w:fill="FFFFFF"/>
+        </w:rPr>
+      </w:pPr>
+      <w:r>
+        <w:rPr>
+          <w:rFonts w:asciiTheme="majorBidi" w:hAnsiTheme="majorBidi" w:cstheme="majorBidi"/>
+          <w:color w:val="444444"/>
+          <w:sz w:val="24"/>
+          <w:szCs w:val="24"/>
+          <w:shd w:val="clear" w:color="auto" w:fill="FFFFFF"/>
+        </w:rPr>
+        <w:t xml:space="preserve">  Train_Name INT NOT NULL,</w:t>
+      </w:r>
+    </w:p>
+    <w:p>
+      <w:pPr>
+        <w:spacing w:line="360" w:lineRule="auto"/>
+        <w:jc w:val="both"/>
+        <w:rPr>
+          <w:rFonts w:asciiTheme="majorBidi" w:hAnsiTheme="majorBidi" w:cstheme="majorBidi"/>
+          <w:color w:val="444444"/>
+          <w:sz w:val="24"/>
+          <w:szCs w:val="24"/>
+          <w:shd w:val="clear" w:color="auto" w:fill="FFFFFF"/>
+        </w:rPr>
+      </w:pPr>
+      <w:r>
+        <w:rPr>
+          <w:rFonts w:asciiTheme="majorBidi" w:hAnsiTheme="majorBidi" w:cstheme="majorBidi"/>
+          <w:color w:val="444444"/>
+          <w:sz w:val="24"/>
+          <w:szCs w:val="24"/>
+          <w:shd w:val="clear" w:color="auto" w:fill="FFFFFF"/>
+        </w:rPr>
+        <w:t xml:space="preserve">  Distance INT NOT NULL,</w:t>
+      </w:r>
+    </w:p>
+    <w:p>
+      <w:pPr>
+        <w:spacing w:line="360" w:lineRule="auto"/>
+        <w:jc w:val="both"/>
+        <w:rPr>
+          <w:rFonts w:asciiTheme="majorBidi" w:hAnsiTheme="majorBidi" w:cstheme="majorBidi"/>
+          <w:color w:val="444444"/>
+          <w:sz w:val="24"/>
+          <w:szCs w:val="24"/>
+          <w:shd w:val="clear" w:color="auto" w:fill="FFFFFF"/>
+        </w:rPr>
+      </w:pPr>
+      <w:r>
+        <w:rPr>
+          <w:rFonts w:asciiTheme="majorBidi" w:hAnsiTheme="majorBidi" w:cstheme="majorBidi"/>
+          <w:color w:val="444444"/>
+          <w:sz w:val="24"/>
+          <w:szCs w:val="24"/>
+          <w:shd w:val="clear" w:color="auto" w:fill="FFFFFF"/>
+        </w:rPr>
+        <w:t xml:space="preserve">  ETA INT NOT NULL,</w:t>
+      </w:r>
+    </w:p>
+    <w:p>
+      <w:pPr>
+        <w:spacing w:line="360" w:lineRule="auto"/>
+        <w:jc w:val="both"/>
+        <w:rPr>
+          <w:rFonts w:asciiTheme="majorBidi" w:hAnsiTheme="majorBidi" w:cstheme="majorBidi"/>
+          <w:color w:val="444444"/>
+          <w:sz w:val="24"/>
+          <w:szCs w:val="24"/>
+          <w:shd w:val="clear" w:color="auto" w:fill="FFFFFF"/>
+        </w:rPr>
+      </w:pPr>
+      <w:r>
+        <w:rPr>
+          <w:rFonts w:asciiTheme="majorBidi" w:hAnsiTheme="majorBidi" w:cstheme="majorBidi"/>
+          <w:color w:val="444444"/>
+          <w:sz w:val="24"/>
+          <w:szCs w:val="24"/>
+          <w:shd w:val="clear" w:color="auto" w:fill="FFFFFF"/>
+        </w:rPr>
+        <w:t xml:space="preserve">  Station_No INT NOT NULL,</w:t>
+      </w:r>
+    </w:p>
+    <w:p>
+      <w:pPr>
+        <w:spacing w:line="360" w:lineRule="auto"/>
+        <w:jc w:val="both"/>
+        <w:rPr>
+          <w:rFonts w:asciiTheme="majorBidi" w:hAnsiTheme="majorBidi" w:cstheme="majorBidi"/>
+          <w:color w:val="444444"/>
+          <w:sz w:val="24"/>
+          <w:szCs w:val="24"/>
+          <w:shd w:val="clear" w:color="auto" w:fill="FFFFFF"/>
+        </w:rPr>
+      </w:pPr>
+      <w:r>
+        <w:rPr>
+          <w:rFonts w:asciiTheme="majorBidi" w:hAnsiTheme="majorBidi" w:cstheme="majorBidi"/>
+          <w:color w:val="444444"/>
+          <w:sz w:val="24"/>
+          <w:szCs w:val="24"/>
+          <w:shd w:val="clear" w:color="auto" w:fill="FFFFFF"/>
+        </w:rPr>
+        <w:t xml:space="preserve">  Employee_ID INT NOT NULL,</w:t>
+      </w:r>
+    </w:p>
+    <w:p>
+      <w:pPr>
+        <w:spacing w:line="360" w:lineRule="auto"/>
+        <w:jc w:val="both"/>
+        <w:rPr>
+          <w:rFonts w:asciiTheme="majorBidi" w:hAnsiTheme="majorBidi" w:cstheme="majorBidi"/>
+          <w:color w:val="444444"/>
+          <w:sz w:val="24"/>
+          <w:szCs w:val="24"/>
+          <w:shd w:val="clear" w:color="auto" w:fill="FFFFFF"/>
+        </w:rPr>
+      </w:pPr>
+      <w:r>
+        <w:rPr>
+          <w:rFonts w:asciiTheme="majorBidi" w:hAnsiTheme="majorBidi" w:cstheme="majorBidi"/>
+          <w:color w:val="444444"/>
+          <w:sz w:val="24"/>
+          <w:szCs w:val="24"/>
+          <w:shd w:val="clear" w:color="auto" w:fill="FFFFFF"/>
+        </w:rPr>
+        <w:t xml:space="preserve">  PRIMARY KEY (Train_ID),</w:t>
+      </w:r>
+    </w:p>
+    <w:p>
+      <w:pPr>
+        <w:spacing w:line="360" w:lineRule="auto"/>
+        <w:jc w:val="both"/>
+        <w:rPr>
+          <w:rFonts w:asciiTheme="majorBidi" w:hAnsiTheme="majorBidi" w:cstheme="majorBidi"/>
+          <w:color w:val="444444"/>
+          <w:sz w:val="24"/>
+          <w:szCs w:val="24"/>
+          <w:shd w:val="clear" w:color="auto" w:fill="FFFFFF"/>
+        </w:rPr>
+      </w:pPr>
+      <w:r>
+        <w:rPr>
+          <w:rFonts w:asciiTheme="majorBidi" w:hAnsiTheme="majorBidi" w:cstheme="majorBidi"/>
+          <w:color w:val="444444"/>
+          <w:sz w:val="24"/>
+          <w:szCs w:val="24"/>
+          <w:shd w:val="clear" w:color="auto" w:fill="FFFFFF"/>
+        </w:rPr>
+        <w:t xml:space="preserve">  FOREIGN KEY (Station_No) REFERENCES Station(Station_No),</w:t>
+      </w:r>
+    </w:p>
+    <w:p>
+      <w:pPr>
+        <w:spacing w:line="360" w:lineRule="auto"/>
+        <w:jc w:val="both"/>
+        <w:rPr>
+          <w:rFonts w:asciiTheme="majorBidi" w:hAnsiTheme="majorBidi" w:cstheme="majorBidi"/>
+          <w:color w:val="444444"/>
+          <w:sz w:val="24"/>
+          <w:szCs w:val="24"/>
+          <w:shd w:val="clear" w:color="auto" w:fill="FFFFFF"/>
+        </w:rPr>
+      </w:pPr>
+      <w:r>
+        <w:rPr>
+          <w:rFonts w:asciiTheme="majorBidi" w:hAnsiTheme="majorBidi" w:cstheme="majorBidi"/>
+          <w:color w:val="444444"/>
+          <w:sz w:val="24"/>
+          <w:szCs w:val="24"/>
+          <w:shd w:val="clear" w:color="auto" w:fill="FFFFFF"/>
+        </w:rPr>
+        <w:t xml:space="preserve">  FOREIGN KEY (Employee_ID) REFERENCES Employee(Employee_ID)</w:t>
+      </w:r>
+      <w:r>
+        <w:rPr>
+          <w:rFonts w:asciiTheme="majorBidi" w:hAnsiTheme="majorBidi" w:cstheme="majorBidi"/>
+          <w:color w:val="444444"/>
+          <w:sz w:val="24"/>
+          <w:szCs w:val="24"/>
+          <w:shd w:val="clear" w:color="auto" w:fill="FFFFFF"/>
+        </w:rPr>
+        <w:t xml:space="preserve"> </w:t>
+      </w:r>
+      <w:r>
+        <w:rPr>
+          <w:rFonts w:asciiTheme="majorBidi" w:hAnsiTheme="majorBidi" w:cstheme="majorBidi"/>
+          <w:color w:val="444444"/>
+          <w:sz w:val="24"/>
+          <w:szCs w:val="24"/>
+          <w:shd w:val="clear" w:color="auto" w:fill="FFFFFF"/>
+        </w:rPr>
+        <w:t>);</w:t>
+      </w:r>
+    </w:p>
+    <w:p>
+      <w:pPr>
+        <w:spacing w:line="360" w:lineRule="auto"/>
+        <w:jc w:val="both"/>
+        <w:rPr>
+          <w:rFonts w:asciiTheme="majorBidi" w:hAnsiTheme="majorBidi" w:cstheme="majorBidi"/>
+          <w:color w:val="444444"/>
+          <w:sz w:val="24"/>
+          <w:szCs w:val="24"/>
+          <w:shd w:val="clear" w:color="auto" w:fill="FFFFFF"/>
+        </w:rPr>
+      </w:pPr>
+      <w:r>
+        <w:rPr>
+          <w:rFonts w:asciiTheme="majorBidi" w:hAnsiTheme="majorBidi" w:cstheme="majorBidi"/>
+          <w:noProof/>
+          <w:color w:val="444444"/>
+          <w:sz w:val="24"/>
+          <w:szCs w:val="24"/>
+          <w:shd w:val="clear" w:color="auto" w:fill="FFFFFF"/>
+        </w:rPr>
+        <w:drawing>
+          <wp:inline distT="0" distB="0" distL="0" distR="0" wp14:anchorId="2E7F5514" wp14:editId="65EF9FF4">
+            <wp:extent cx="3553321" cy="2448267"/>
+            <wp:effectExtent l="0" t="0" r="9525" b="9525"/>
+            <wp:docPr id="11" name="Picture 11"/>
+            <wp:cNvGraphicFramePr>
+              <a:graphicFrameLocks xmlns:a="http://schemas.openxmlformats.org/drawingml/2006/main" noChangeAspect="1"/>
+            </wp:cNvGraphicFramePr>
+            <a:graphic xmlns:a="http://schemas.openxmlformats.org/drawingml/2006/main">
+              <a:graphicData uri="http://schemas.openxmlformats.org/drawingml/2006/picture">
+                <pic:pic xmlns:pic="http://schemas.openxmlformats.org/drawingml/2006/picture">
+                  <pic:nvPicPr>
+                    <pic:cNvPr id="1" name=""/>
+                    <pic:cNvPicPr/>
+                  </pic:nvPicPr>
+                  <pic:blipFill>
+                    <a:blip r:embed="rId14"/>
+                    <a:stretch>
+                      <a:fillRect/>
+                    </a:stretch>
+                  </pic:blipFill>
+                  <pic:spPr>
+                    <a:xfrm>
+                      <a:off x="0" y="0"/>
+                      <a:ext cx="3553321" cy="2448267"/>
+                    </a:xfrm>
+                    <a:prstGeom prst="rect">
+                      <a:avLst/>
+                    </a:prstGeom>
+                  </pic:spPr>
+                </pic:pic>
+              </a:graphicData>
+            </a:graphic>
+          </wp:inline>
+        </w:drawing>
+      </w:r>
+    </w:p>
+    <w:p>
+      <w:pPr>
+        <w:spacing w:line="360" w:lineRule="auto"/>
+        <w:jc w:val="both"/>
+        <w:rPr>
+          <w:rFonts w:asciiTheme="majorBidi" w:hAnsiTheme="majorBidi" w:cstheme="majorBidi"/>
+          <w:color w:val="444444"/>
+          <w:sz w:val="24"/>
+          <w:szCs w:val="24"/>
+          <w:shd w:val="clear" w:color="auto" w:fill="FFFFFF"/>
+        </w:rPr>
+      </w:pPr>
+      <w:r>
+        <w:rPr>
+          <w:rFonts w:asciiTheme="majorBidi" w:hAnsiTheme="majorBidi" w:cstheme="majorBidi"/>
+          <w:color w:val="444444"/>
+          <w:sz w:val="24"/>
+          <w:szCs w:val="24"/>
+          <w:shd w:val="clear" w:color="auto" w:fill="FFFFFF"/>
+        </w:rPr>
+        <w:lastRenderedPageBreak/>
+        <w:t>CREATE TABLE passenger</w:t>
+      </w:r>
+    </w:p>
+    <w:p>
+      <w:pPr>
+        <w:spacing w:line="360" w:lineRule="auto"/>
+        <w:jc w:val="both"/>
+        <w:rPr>
+          <w:rFonts w:asciiTheme="majorBidi" w:hAnsiTheme="majorBidi" w:cstheme="majorBidi"/>
+          <w:color w:val="444444"/>
+          <w:sz w:val="24"/>
+          <w:szCs w:val="24"/>
+          <w:shd w:val="clear" w:color="auto" w:fill="FFFFFF"/>
+        </w:rPr>
+      </w:pPr>
+      <w:r>
+        <w:rPr>
+          <w:rFonts w:asciiTheme="majorBidi" w:hAnsiTheme="majorBidi" w:cstheme="majorBidi"/>
+          <w:color w:val="444444"/>
+          <w:sz w:val="24"/>
+          <w:szCs w:val="24"/>
+          <w:shd w:val="clear" w:color="auto" w:fill="FFFFFF"/>
+        </w:rPr>
+        <w:t>(</w:t>
+      </w:r>
+    </w:p>
+    <w:p>
+      <w:pPr>
+        <w:spacing w:line="360" w:lineRule="auto"/>
+        <w:jc w:val="both"/>
+        <w:rPr>
+          <w:rFonts w:asciiTheme="majorBidi" w:hAnsiTheme="majorBidi" w:cstheme="majorBidi"/>
+          <w:color w:val="444444"/>
+          <w:sz w:val="24"/>
+          <w:szCs w:val="24"/>
+          <w:shd w:val="clear" w:color="auto" w:fill="FFFFFF"/>
+        </w:rPr>
+      </w:pPr>
+      <w:r>
+        <w:rPr>
+          <w:rFonts w:asciiTheme="majorBidi" w:hAnsiTheme="majorBidi" w:cstheme="majorBidi"/>
+          <w:color w:val="444444"/>
+          <w:sz w:val="24"/>
+          <w:szCs w:val="24"/>
+          <w:shd w:val="clear" w:color="auto" w:fill="FFFFFF"/>
+        </w:rPr>
+        <w:t xml:space="preserve">  ID INT NOT NULL,</w:t>
+      </w:r>
+    </w:p>
+    <w:p>
+      <w:pPr>
+        <w:spacing w:line="360" w:lineRule="auto"/>
+        <w:jc w:val="both"/>
+        <w:rPr>
+          <w:rFonts w:asciiTheme="majorBidi" w:hAnsiTheme="majorBidi" w:cstheme="majorBidi"/>
+          <w:color w:val="444444"/>
+          <w:sz w:val="24"/>
+          <w:szCs w:val="24"/>
+          <w:shd w:val="clear" w:color="auto" w:fill="FFFFFF"/>
+        </w:rPr>
+      </w:pPr>
+      <w:r>
+        <w:rPr>
+          <w:rFonts w:asciiTheme="majorBidi" w:hAnsiTheme="majorBidi" w:cstheme="majorBidi"/>
+          <w:color w:val="444444"/>
+          <w:sz w:val="24"/>
+          <w:szCs w:val="24"/>
+          <w:shd w:val="clear" w:color="auto" w:fill="FFFFFF"/>
+        </w:rPr>
+        <w:t xml:space="preserve">  First_Name INT NOT NULL,</w:t>
+      </w:r>
+    </w:p>
+    <w:p>
+      <w:pPr>
+        <w:spacing w:line="360" w:lineRule="auto"/>
+        <w:jc w:val="both"/>
+        <w:rPr>
+          <w:rFonts w:asciiTheme="majorBidi" w:hAnsiTheme="majorBidi" w:cstheme="majorBidi"/>
+          <w:color w:val="444444"/>
+          <w:sz w:val="24"/>
+          <w:szCs w:val="24"/>
+          <w:shd w:val="clear" w:color="auto" w:fill="FFFFFF"/>
+        </w:rPr>
+      </w:pPr>
+      <w:r>
+        <w:rPr>
+          <w:rFonts w:asciiTheme="majorBidi" w:hAnsiTheme="majorBidi" w:cstheme="majorBidi"/>
+          <w:color w:val="444444"/>
+          <w:sz w:val="24"/>
+          <w:szCs w:val="24"/>
+          <w:shd w:val="clear" w:color="auto" w:fill="FFFFFF"/>
+        </w:rPr>
+        <w:t xml:space="preserve">  Last_Name INT NOT NULL,</w:t>
+      </w:r>
+    </w:p>
+    <w:p>
+      <w:pPr>
+        <w:spacing w:line="360" w:lineRule="auto"/>
+        <w:jc w:val="both"/>
+        <w:rPr>
+          <w:rFonts w:asciiTheme="majorBidi" w:hAnsiTheme="majorBidi" w:cstheme="majorBidi"/>
+          <w:color w:val="444444"/>
+          <w:sz w:val="24"/>
+          <w:szCs w:val="24"/>
+          <w:shd w:val="clear" w:color="auto" w:fill="FFFFFF"/>
+        </w:rPr>
+      </w:pPr>
+      <w:r>
+        <w:rPr>
+          <w:rFonts w:asciiTheme="majorBidi" w:hAnsiTheme="majorBidi" w:cstheme="majorBidi"/>
+          <w:color w:val="444444"/>
+          <w:sz w:val="24"/>
+          <w:szCs w:val="24"/>
+          <w:shd w:val="clear" w:color="auto" w:fill="FFFFFF"/>
+        </w:rPr>
+        <w:t xml:space="preserve">  Gender INT NOT NULL,</w:t>
+      </w:r>
+    </w:p>
+    <w:p>
+      <w:pPr>
+        <w:spacing w:line="360" w:lineRule="auto"/>
+        <w:jc w:val="both"/>
+        <w:rPr>
+          <w:rFonts w:asciiTheme="majorBidi" w:hAnsiTheme="majorBidi" w:cstheme="majorBidi"/>
+          <w:color w:val="444444"/>
+          <w:sz w:val="24"/>
+          <w:szCs w:val="24"/>
+          <w:shd w:val="clear" w:color="auto" w:fill="FFFFFF"/>
+        </w:rPr>
+      </w:pPr>
+      <w:r>
+        <w:rPr>
+          <w:rFonts w:asciiTheme="majorBidi" w:hAnsiTheme="majorBidi" w:cstheme="majorBidi"/>
+          <w:color w:val="444444"/>
+          <w:sz w:val="24"/>
+          <w:szCs w:val="24"/>
+          <w:shd w:val="clear" w:color="auto" w:fill="FFFFFF"/>
+        </w:rPr>
+        <w:t xml:space="preserve">  Pin_Code INT NOT NULL,</w:t>
+      </w:r>
+    </w:p>
+    <w:p>
+      <w:pPr>
+        <w:spacing w:line="360" w:lineRule="auto"/>
+        <w:jc w:val="both"/>
+        <w:rPr>
+          <w:rFonts w:asciiTheme="majorBidi" w:hAnsiTheme="majorBidi" w:cstheme="majorBidi"/>
+          <w:color w:val="444444"/>
+          <w:sz w:val="24"/>
+          <w:szCs w:val="24"/>
+          <w:shd w:val="clear" w:color="auto" w:fill="FFFFFF"/>
+        </w:rPr>
+      </w:pPr>
+      <w:r>
+        <w:rPr>
+          <w:rFonts w:asciiTheme="majorBidi" w:hAnsiTheme="majorBidi" w:cstheme="majorBidi"/>
+          <w:color w:val="444444"/>
+          <w:sz w:val="24"/>
+          <w:szCs w:val="24"/>
+          <w:shd w:val="clear" w:color="auto" w:fill="FFFFFF"/>
+        </w:rPr>
+        <w:t xml:space="preserve">  City INT NOT NULL,</w:t>
+      </w:r>
+    </w:p>
+    <w:p>
+      <w:pPr>
+        <w:spacing w:line="360" w:lineRule="auto"/>
+        <w:jc w:val="both"/>
+        <w:rPr>
+          <w:rFonts w:asciiTheme="majorBidi" w:hAnsiTheme="majorBidi" w:cstheme="majorBidi"/>
+          <w:color w:val="444444"/>
+          <w:sz w:val="24"/>
+          <w:szCs w:val="24"/>
+          <w:shd w:val="clear" w:color="auto" w:fill="FFFFFF"/>
+        </w:rPr>
+      </w:pPr>
+      <w:r>
+        <w:rPr>
+          <w:rFonts w:asciiTheme="majorBidi" w:hAnsiTheme="majorBidi" w:cstheme="majorBidi"/>
+          <w:color w:val="444444"/>
+          <w:sz w:val="24"/>
+          <w:szCs w:val="24"/>
+          <w:shd w:val="clear" w:color="auto" w:fill="FFFFFF"/>
+        </w:rPr>
+        <w:t xml:space="preserve">  State INT NOT NULL,</w:t>
+      </w:r>
+    </w:p>
+    <w:p>
+      <w:pPr>
+        <w:spacing w:line="360" w:lineRule="auto"/>
+        <w:jc w:val="both"/>
+        <w:rPr>
+          <w:rFonts w:asciiTheme="majorBidi" w:hAnsiTheme="majorBidi" w:cstheme="majorBidi"/>
+          <w:color w:val="444444"/>
+          <w:sz w:val="24"/>
+          <w:szCs w:val="24"/>
+          <w:shd w:val="clear" w:color="auto" w:fill="FFFFFF"/>
+        </w:rPr>
+      </w:pPr>
+      <w:r>
+        <w:rPr>
+          <w:rFonts w:asciiTheme="majorBidi" w:hAnsiTheme="majorBidi" w:cstheme="majorBidi"/>
+          <w:color w:val="444444"/>
+          <w:sz w:val="24"/>
+          <w:szCs w:val="24"/>
+          <w:shd w:val="clear" w:color="auto" w:fill="FFFFFF"/>
+        </w:rPr>
+        <w:t xml:space="preserve">  DOB INT NOT NULL,</w:t>
+      </w:r>
+    </w:p>
+    <w:p>
+      <w:pPr>
+        <w:spacing w:line="360" w:lineRule="auto"/>
+        <w:jc w:val="both"/>
+        <w:rPr>
+          <w:rFonts w:asciiTheme="majorBidi" w:hAnsiTheme="majorBidi" w:cstheme="majorBidi"/>
+          <w:color w:val="444444"/>
+          <w:sz w:val="24"/>
+          <w:szCs w:val="24"/>
+          <w:shd w:val="clear" w:color="auto" w:fill="FFFFFF"/>
+        </w:rPr>
+      </w:pPr>
+      <w:r>
+        <w:rPr>
+          <w:rFonts w:asciiTheme="majorBidi" w:hAnsiTheme="majorBidi" w:cstheme="majorBidi"/>
+          <w:color w:val="444444"/>
+          <w:sz w:val="24"/>
+          <w:szCs w:val="24"/>
+          <w:shd w:val="clear" w:color="auto" w:fill="FFFFFF"/>
+        </w:rPr>
+        <w:t xml:space="preserve">  Train_ID INT NOT NULL,</w:t>
+      </w:r>
+    </w:p>
+    <w:p>
+      <w:pPr>
+        <w:spacing w:line="360" w:lineRule="auto"/>
+        <w:jc w:val="both"/>
+        <w:rPr>
+          <w:rFonts w:asciiTheme="majorBidi" w:hAnsiTheme="majorBidi" w:cstheme="majorBidi"/>
+          <w:color w:val="444444"/>
+          <w:sz w:val="24"/>
+          <w:szCs w:val="24"/>
+          <w:shd w:val="clear" w:color="auto" w:fill="FFFFFF"/>
+        </w:rPr>
+      </w:pPr>
+      <w:r>
+        <w:rPr>
+          <w:rFonts w:asciiTheme="majorBidi" w:hAnsiTheme="majorBidi" w:cstheme="majorBidi"/>
+          <w:color w:val="444444"/>
+          <w:sz w:val="24"/>
+          <w:szCs w:val="24"/>
+          <w:shd w:val="clear" w:color="auto" w:fill="FFFFFF"/>
+        </w:rPr>
+        <w:t xml:space="preserve">  Transaction_ID INT NOT NULL,</w:t>
+      </w:r>
+    </w:p>
+    <w:p>
+      <w:pPr>
+        <w:spacing w:line="360" w:lineRule="auto"/>
+        <w:jc w:val="both"/>
+        <w:rPr>
+          <w:rFonts w:asciiTheme="majorBidi" w:hAnsiTheme="majorBidi" w:cstheme="majorBidi"/>
+          <w:color w:val="444444"/>
+          <w:sz w:val="24"/>
+          <w:szCs w:val="24"/>
+          <w:shd w:val="clear" w:color="auto" w:fill="FFFFFF"/>
+        </w:rPr>
+      </w:pPr>
+      <w:r>
+        <w:rPr>
+          <w:rFonts w:asciiTheme="majorBidi" w:hAnsiTheme="majorBidi" w:cstheme="majorBidi"/>
+          <w:color w:val="444444"/>
+          <w:sz w:val="24"/>
+          <w:szCs w:val="24"/>
+          <w:shd w:val="clear" w:color="auto" w:fill="FFFFFF"/>
+        </w:rPr>
+        <w:t xml:space="preserve">  PRIMARY KEY (ID),</w:t>
+      </w:r>
+    </w:p>
+    <w:p>
+      <w:pPr>
+        <w:spacing w:line="360" w:lineRule="auto"/>
+        <w:jc w:val="both"/>
+        <w:rPr>
+          <w:rFonts w:asciiTheme="majorBidi" w:hAnsiTheme="majorBidi" w:cstheme="majorBidi"/>
+          <w:color w:val="444444"/>
+          <w:sz w:val="24"/>
+          <w:szCs w:val="24"/>
+          <w:shd w:val="clear" w:color="auto" w:fill="FFFFFF"/>
+        </w:rPr>
+      </w:pPr>
+      <w:r>
+        <w:rPr>
+          <w:rFonts w:asciiTheme="majorBidi" w:hAnsiTheme="majorBidi" w:cstheme="majorBidi"/>
+          <w:color w:val="444444"/>
+          <w:sz w:val="24"/>
+          <w:szCs w:val="24"/>
+          <w:shd w:val="clear" w:color="auto" w:fill="FFFFFF"/>
+        </w:rPr>
+        <w:t xml:space="preserve">  FOREIGN KEY (Train_ID) REFERENCES Train(Train_ID),</w:t>
+      </w:r>
+    </w:p>
+    <w:p>
+      <w:pPr>
+        <w:spacing w:line="360" w:lineRule="auto"/>
+        <w:jc w:val="both"/>
+        <w:rPr>
+          <w:rFonts w:asciiTheme="majorBidi" w:hAnsiTheme="majorBidi" w:cstheme="majorBidi"/>
+          <w:color w:val="444444"/>
+          <w:sz w:val="24"/>
+          <w:szCs w:val="24"/>
+          <w:shd w:val="clear" w:color="auto" w:fill="FFFFFF"/>
+        </w:rPr>
+      </w:pPr>
+      <w:r>
+        <w:rPr>
+          <w:rFonts w:asciiTheme="majorBidi" w:hAnsiTheme="majorBidi" w:cstheme="majorBidi"/>
+          <w:color w:val="444444"/>
+          <w:sz w:val="24"/>
+          <w:szCs w:val="24"/>
+          <w:shd w:val="clear" w:color="auto" w:fill="FFFFFF"/>
+        </w:rPr>
+        <w:t>);</w:t>
+      </w:r>
+    </w:p>
+    <w:p>
+      <w:pPr>
+        <w:spacing w:line="360" w:lineRule="auto"/>
+        <w:jc w:val="both"/>
+        <w:rPr>
+          <w:rFonts w:asciiTheme="majorBidi" w:hAnsiTheme="majorBidi" w:cstheme="majorBidi"/>
+          <w:color w:val="444444"/>
+          <w:sz w:val="24"/>
+          <w:szCs w:val="24"/>
+          <w:shd w:val="clear" w:color="auto" w:fill="FFFFFF"/>
+        </w:rPr>
+      </w:pPr>
+      <w:r>
+        <w:rPr>
+          <w:rFonts w:asciiTheme="majorBidi" w:hAnsiTheme="majorBidi" w:cstheme="majorBidi"/>
+          <w:noProof/>
+          <w:color w:val="444444"/>
+          <w:sz w:val="24"/>
+          <w:szCs w:val="24"/>
+          <w:shd w:val="clear" w:color="auto" w:fill="FFFFFF"/>
+        </w:rPr>
+        <w:drawing>
+          <wp:inline distT="0" distB="0" distL="0" distR="0" wp14:anchorId="32AD93FA" wp14:editId="4812AE85">
+            <wp:extent cx="3524742" cy="2648320"/>
+            <wp:effectExtent l="0" t="0" r="0" b="0"/>
+            <wp:docPr id="12" name="Picture 12"/>
+            <wp:cNvGraphicFramePr>
+              <a:graphicFrameLocks xmlns:a="http://schemas.openxmlformats.org/drawingml/2006/main" noChangeAspect="1"/>
+            </wp:cNvGraphicFramePr>
+            <a:graphic xmlns:a="http://schemas.openxmlformats.org/drawingml/2006/main">
+              <a:graphicData uri="http://schemas.openxmlformats.org/drawingml/2006/picture">
+                <pic:pic xmlns:pic="http://schemas.openxmlformats.org/drawingml/2006/picture">
+                  <pic:nvPicPr>
+                    <pic:cNvPr id="1" name=""/>
+                    <pic:cNvPicPr/>
+                  </pic:nvPicPr>
+                  <pic:blipFill>
+                    <a:blip r:embed="rId15"/>
+                    <a:stretch>
+                      <a:fillRect/>
+                    </a:stretch>
+                  </pic:blipFill>
+                  <pic:spPr>
+                    <a:xfrm>
+                      <a:off x="0" y="0"/>
+                      <a:ext cx="3524742" cy="2648320"/>
+                    </a:xfrm>
+                    <a:prstGeom prst="rect">
+                      <a:avLst/>
+                    </a:prstGeom>
+                  </pic:spPr>
+                </pic:pic>
+              </a:graphicData>
+            </a:graphic>
+          </wp:inline>
+        </w:drawing>
+      </w:r>
+    </w:p>
+    <w:p>
+      <w:pPr>
+        <w:spacing w:line="360" w:lineRule="auto"/>
+        <w:jc w:val="both"/>
+        <w:rPr>
+          <w:rFonts w:asciiTheme="majorBidi" w:hAnsiTheme="majorBidi" w:cstheme="majorBidi"/>
+          <w:color w:val="444444"/>
+          <w:sz w:val="24"/>
+          <w:szCs w:val="24"/>
+          <w:shd w:val="clear" w:color="auto" w:fill="FFFFFF"/>
+        </w:rPr>
+      </w:pPr>
+      <w:r>
+        <w:rPr>
+          <w:rFonts w:asciiTheme="majorBidi" w:hAnsiTheme="majorBidi" w:cstheme="majorBidi"/>
+          <w:color w:val="444444"/>
+          <w:sz w:val="24"/>
+          <w:szCs w:val="24"/>
+          <w:shd w:val="clear" w:color="auto" w:fill="FFFFFF"/>
+        </w:rPr>
+        <w:lastRenderedPageBreak/>
+        <w:t>CREATE TABLE Ticket</w:t>
+      </w:r>
+    </w:p>
+    <w:p>
+      <w:pPr>
+        <w:spacing w:line="360" w:lineRule="auto"/>
+        <w:jc w:val="both"/>
+        <w:rPr>
+          <w:rFonts w:asciiTheme="majorBidi" w:hAnsiTheme="majorBidi" w:cstheme="majorBidi"/>
+          <w:color w:val="444444"/>
+          <w:sz w:val="24"/>
+          <w:szCs w:val="24"/>
+          <w:shd w:val="clear" w:color="auto" w:fill="FFFFFF"/>
+        </w:rPr>
+      </w:pPr>
+      <w:r>
+        <w:rPr>
+          <w:rFonts w:asciiTheme="majorBidi" w:hAnsiTheme="majorBidi" w:cstheme="majorBidi"/>
+          <w:color w:val="444444"/>
+          <w:sz w:val="24"/>
+          <w:szCs w:val="24"/>
+          <w:shd w:val="clear" w:color="auto" w:fill="FFFFFF"/>
+        </w:rPr>
+        <w:t>(</w:t>
+      </w:r>
+    </w:p>
+    <w:p>
+      <w:pPr>
+        <w:spacing w:line="360" w:lineRule="auto"/>
+        <w:jc w:val="both"/>
+        <w:rPr>
+          <w:rFonts w:asciiTheme="majorBidi" w:hAnsiTheme="majorBidi" w:cstheme="majorBidi"/>
+          <w:color w:val="444444"/>
+          <w:sz w:val="24"/>
+          <w:szCs w:val="24"/>
+          <w:shd w:val="clear" w:color="auto" w:fill="FFFFFF"/>
+        </w:rPr>
+      </w:pPr>
+      <w:r>
+        <w:rPr>
+          <w:rFonts w:asciiTheme="majorBidi" w:hAnsiTheme="majorBidi" w:cstheme="majorBidi"/>
+          <w:color w:val="444444"/>
+          <w:sz w:val="24"/>
+          <w:szCs w:val="24"/>
+          <w:shd w:val="clear" w:color="auto" w:fill="FFFFFF"/>
+        </w:rPr>
+        <w:t xml:space="preserve">  Ticket_ID INT NOT NULL,</w:t>
+      </w:r>
+    </w:p>
+    <w:p>
+      <w:pPr>
+        <w:spacing w:line="360" w:lineRule="auto"/>
+        <w:jc w:val="both"/>
+        <w:rPr>
+          <w:rFonts w:asciiTheme="majorBidi" w:hAnsiTheme="majorBidi" w:cstheme="majorBidi"/>
+          <w:color w:val="444444"/>
+          <w:sz w:val="24"/>
+          <w:szCs w:val="24"/>
+          <w:shd w:val="clear" w:color="auto" w:fill="FFFFFF"/>
+        </w:rPr>
+      </w:pPr>
+      <w:r>
+        <w:rPr>
+          <w:rFonts w:asciiTheme="majorBidi" w:hAnsiTheme="majorBidi" w:cstheme="majorBidi"/>
+          <w:color w:val="444444"/>
+          <w:sz w:val="24"/>
+          <w:szCs w:val="24"/>
+          <w:shd w:val="clear" w:color="auto" w:fill="FFFFFF"/>
+        </w:rPr>
+        <w:t xml:space="preserve">  cost INT NOT NULL,</w:t>
+      </w:r>
+    </w:p>
+    <w:p>
+      <w:pPr>
+        <w:spacing w:line="360" w:lineRule="auto"/>
+        <w:jc w:val="both"/>
+        <w:rPr>
+          <w:rFonts w:asciiTheme="majorBidi" w:hAnsiTheme="majorBidi" w:cstheme="majorBidi"/>
+          <w:color w:val="444444"/>
+          <w:sz w:val="24"/>
+          <w:szCs w:val="24"/>
+          <w:shd w:val="clear" w:color="auto" w:fill="FFFFFF"/>
+        </w:rPr>
+      </w:pPr>
+      <w:r>
+        <w:rPr>
+          <w:rFonts w:asciiTheme="majorBidi" w:hAnsiTheme="majorBidi" w:cstheme="majorBidi"/>
+          <w:color w:val="444444"/>
+          <w:sz w:val="24"/>
+          <w:szCs w:val="24"/>
+          <w:shd w:val="clear" w:color="auto" w:fill="FFFFFF"/>
+        </w:rPr>
+        <w:t xml:space="preserve">  Date_Time INT NOT NULL,</w:t>
+      </w:r>
+    </w:p>
+    <w:p>
+      <w:pPr>
+        <w:spacing w:line="360" w:lineRule="auto"/>
+        <w:jc w:val="both"/>
+        <w:rPr>
+          <w:rFonts w:asciiTheme="majorBidi" w:hAnsiTheme="majorBidi" w:cstheme="majorBidi"/>
+          <w:color w:val="444444"/>
+          <w:sz w:val="24"/>
+          <w:szCs w:val="24"/>
+          <w:shd w:val="clear" w:color="auto" w:fill="FFFFFF"/>
+        </w:rPr>
+      </w:pPr>
+      <w:r>
+        <w:rPr>
+          <w:rFonts w:asciiTheme="majorBidi" w:hAnsiTheme="majorBidi" w:cstheme="majorBidi"/>
+          <w:color w:val="444444"/>
+          <w:sz w:val="24"/>
+          <w:szCs w:val="24"/>
+          <w:shd w:val="clear" w:color="auto" w:fill="FFFFFF"/>
+        </w:rPr>
+        <w:t xml:space="preserve">  Passenger_ID INT NOT NULL,</w:t>
+      </w:r>
+    </w:p>
+    <w:p>
+      <w:pPr>
+        <w:spacing w:line="360" w:lineRule="auto"/>
+        <w:jc w:val="both"/>
+        <w:rPr>
+          <w:rFonts w:asciiTheme="majorBidi" w:hAnsiTheme="majorBidi" w:cstheme="majorBidi"/>
+          <w:color w:val="444444"/>
+          <w:sz w:val="24"/>
+          <w:szCs w:val="24"/>
+          <w:shd w:val="clear" w:color="auto" w:fill="FFFFFF"/>
+        </w:rPr>
+      </w:pPr>
+      <w:r>
+        <w:rPr>
+          <w:rFonts w:asciiTheme="majorBidi" w:hAnsiTheme="majorBidi" w:cstheme="majorBidi"/>
+          <w:color w:val="444444"/>
+          <w:sz w:val="24"/>
+          <w:szCs w:val="24"/>
+          <w:shd w:val="clear" w:color="auto" w:fill="FFFFFF"/>
+        </w:rPr>
+        <w:t xml:space="preserve">  Travel_Class INT NOT NULL,</w:t>
+      </w:r>
+    </w:p>
+    <w:p>
+      <w:pPr>
+        <w:spacing w:line="360" w:lineRule="auto"/>
+        <w:jc w:val="both"/>
+        <w:rPr>
+          <w:rFonts w:asciiTheme="majorBidi" w:hAnsiTheme="majorBidi" w:cstheme="majorBidi"/>
+          <w:color w:val="444444"/>
+          <w:sz w:val="24"/>
+          <w:szCs w:val="24"/>
+          <w:shd w:val="clear" w:color="auto" w:fill="FFFFFF"/>
+        </w:rPr>
+      </w:pPr>
+      <w:r>
+        <w:rPr>
+          <w:rFonts w:asciiTheme="majorBidi" w:hAnsiTheme="majorBidi" w:cstheme="majorBidi"/>
+          <w:color w:val="444444"/>
+          <w:sz w:val="24"/>
+          <w:szCs w:val="24"/>
+          <w:shd w:val="clear" w:color="auto" w:fill="FFFFFF"/>
+        </w:rPr>
+        <w:t xml:space="preserve">  Arrival INT NOT NULL,</w:t>
+      </w:r>
+    </w:p>
+    <w:p>
+      <w:pPr>
+        <w:spacing w:line="360" w:lineRule="auto"/>
+        <w:jc w:val="both"/>
+        <w:rPr>
+          <w:rFonts w:asciiTheme="majorBidi" w:hAnsiTheme="majorBidi" w:cstheme="majorBidi"/>
+          <w:color w:val="444444"/>
+          <w:sz w:val="24"/>
+          <w:szCs w:val="24"/>
+          <w:shd w:val="clear" w:color="auto" w:fill="FFFFFF"/>
+        </w:rPr>
+      </w:pPr>
+      <w:r>
+        <w:rPr>
+          <w:rFonts w:asciiTheme="majorBidi" w:hAnsiTheme="majorBidi" w:cstheme="majorBidi"/>
+          <w:color w:val="444444"/>
+          <w:sz w:val="24"/>
+          <w:szCs w:val="24"/>
+          <w:shd w:val="clear" w:color="auto" w:fill="FFFFFF"/>
+        </w:rPr>
+        <w:t xml:space="preserve">  Destination INT NOT NULL,</w:t>
+      </w:r>
+    </w:p>
+    <w:p>
+      <w:pPr>
+        <w:spacing w:line="360" w:lineRule="auto"/>
+        <w:jc w:val="both"/>
+        <w:rPr>
+          <w:rFonts w:asciiTheme="majorBidi" w:hAnsiTheme="majorBidi" w:cstheme="majorBidi"/>
+          <w:color w:val="444444"/>
+          <w:sz w:val="24"/>
+          <w:szCs w:val="24"/>
+          <w:shd w:val="clear" w:color="auto" w:fill="FFFFFF"/>
+        </w:rPr>
+      </w:pPr>
+      <w:r>
+        <w:rPr>
+          <w:rFonts w:asciiTheme="majorBidi" w:hAnsiTheme="majorBidi" w:cstheme="majorBidi"/>
+          <w:color w:val="444444"/>
+          <w:sz w:val="24"/>
+          <w:szCs w:val="24"/>
+          <w:shd w:val="clear" w:color="auto" w:fill="FFFFFF"/>
+        </w:rPr>
+        <w:t xml:space="preserve">  Seat_No INT NOT NULL,</w:t>
+      </w:r>
+    </w:p>
+    <w:p>
+      <w:pPr>
+        <w:spacing w:line="360" w:lineRule="auto"/>
+        <w:jc w:val="both"/>
+        <w:rPr>
+          <w:rFonts w:asciiTheme="majorBidi" w:hAnsiTheme="majorBidi" w:cstheme="majorBidi"/>
+          <w:color w:val="444444"/>
+          <w:sz w:val="24"/>
+          <w:szCs w:val="24"/>
+          <w:shd w:val="clear" w:color="auto" w:fill="FFFFFF"/>
+        </w:rPr>
+      </w:pPr>
+      <w:r>
+        <w:rPr>
+          <w:rFonts w:asciiTheme="majorBidi" w:hAnsiTheme="majorBidi" w:cstheme="majorBidi"/>
+          <w:color w:val="444444"/>
+          <w:sz w:val="24"/>
+          <w:szCs w:val="24"/>
+          <w:shd w:val="clear" w:color="auto" w:fill="FFFFFF"/>
+        </w:rPr>
+        <w:t xml:space="preserve">  ID INT NOT NULL,</w:t>
+      </w:r>
+    </w:p>
+    <w:p>
+      <w:pPr>
+        <w:spacing w:line="360" w:lineRule="auto"/>
+        <w:jc w:val="both"/>
+        <w:rPr>
+          <w:rFonts w:asciiTheme="majorBidi" w:hAnsiTheme="majorBidi" w:cstheme="majorBidi"/>
+          <w:color w:val="444444"/>
+          <w:sz w:val="24"/>
+          <w:szCs w:val="24"/>
+          <w:shd w:val="clear" w:color="auto" w:fill="FFFFFF"/>
+        </w:rPr>
+      </w:pPr>
+      <w:r>
+        <w:rPr>
+          <w:rFonts w:asciiTheme="majorBidi" w:hAnsiTheme="majorBidi" w:cstheme="majorBidi"/>
+          <w:color w:val="444444"/>
+          <w:sz w:val="24"/>
+          <w:szCs w:val="24"/>
+          <w:shd w:val="clear" w:color="auto" w:fill="FFFFFF"/>
+        </w:rPr>
+        <w:t xml:space="preserve">  CancelID INT,</w:t>
+      </w:r>
+    </w:p>
+    <w:p>
+      <w:pPr>
+        <w:spacing w:line="360" w:lineRule="auto"/>
+        <w:jc w:val="both"/>
+        <w:rPr>
+          <w:rFonts w:asciiTheme="majorBidi" w:hAnsiTheme="majorBidi" w:cstheme="majorBidi"/>
+          <w:color w:val="444444"/>
+          <w:sz w:val="24"/>
+          <w:szCs w:val="24"/>
+          <w:shd w:val="clear" w:color="auto" w:fill="FFFFFF"/>
+        </w:rPr>
+      </w:pPr>
+      <w:r>
+        <w:rPr>
+          <w:rFonts w:asciiTheme="majorBidi" w:hAnsiTheme="majorBidi" w:cstheme="majorBidi"/>
+          <w:color w:val="444444"/>
+          <w:sz w:val="24"/>
+          <w:szCs w:val="24"/>
+          <w:shd w:val="clear" w:color="auto" w:fill="FFFFFF"/>
+        </w:rPr>
+        <w:t xml:space="preserve">  PRIMARY KEY (Ticket_ID),</w:t>
+      </w:r>
+    </w:p>
+    <w:p>
+      <w:pPr>
+        <w:spacing w:line="360" w:lineRule="auto"/>
+        <w:jc w:val="both"/>
+        <w:rPr>
+          <w:rFonts w:asciiTheme="majorBidi" w:hAnsiTheme="majorBidi" w:cstheme="majorBidi"/>
+          <w:color w:val="444444"/>
+          <w:sz w:val="24"/>
+          <w:szCs w:val="24"/>
+          <w:shd w:val="clear" w:color="auto" w:fill="FFFFFF"/>
+        </w:rPr>
+      </w:pPr>
+      <w:r>
+        <w:rPr>
+          <w:rFonts w:asciiTheme="majorBidi" w:hAnsiTheme="majorBidi" w:cstheme="majorBidi"/>
+          <w:color w:val="444444"/>
+          <w:sz w:val="24"/>
+          <w:szCs w:val="24"/>
+          <w:shd w:val="clear" w:color="auto" w:fill="FFFFFF"/>
+        </w:rPr>
+        <w:t xml:space="preserve">  FOREIGN KEY (ID) REFERENCES passenger(ID),</w:t>
+      </w:r>
+    </w:p>
+    <w:p>
+      <w:pPr>
+        <w:spacing w:line="360" w:lineRule="auto"/>
+        <w:jc w:val="both"/>
+        <w:rPr>
+          <w:rFonts w:asciiTheme="majorBidi" w:hAnsiTheme="majorBidi" w:cstheme="majorBidi"/>
+          <w:color w:val="444444"/>
+          <w:sz w:val="24"/>
+          <w:szCs w:val="24"/>
+          <w:shd w:val="clear" w:color="auto" w:fill="FFFFFF"/>
+        </w:rPr>
+      </w:pPr>
+      <w:r>
+        <w:rPr>
+          <w:rFonts w:asciiTheme="majorBidi" w:hAnsiTheme="majorBidi" w:cstheme="majorBidi"/>
+          <w:color w:val="444444"/>
+          <w:sz w:val="24"/>
+          <w:szCs w:val="24"/>
+          <w:shd w:val="clear" w:color="auto" w:fill="FFFFFF"/>
+        </w:rPr>
+        <w:t xml:space="preserve">  FOREIGN KEY (CancelID) REFERENCES passenger(ID)</w:t>
+      </w:r>
+      <w:r>
+        <w:rPr>
+          <w:rFonts w:asciiTheme="majorBidi" w:hAnsiTheme="majorBidi" w:cstheme="majorBidi"/>
+          <w:color w:val="444444"/>
+          <w:sz w:val="24"/>
+          <w:szCs w:val="24"/>
+          <w:shd w:val="clear" w:color="auto" w:fill="FFFFFF"/>
+        </w:rPr>
+        <w:t xml:space="preserve"> </w:t>
+      </w:r>
+      <w:r>
+        <w:rPr>
+          <w:rFonts w:asciiTheme="majorBidi" w:hAnsiTheme="majorBidi" w:cstheme="majorBidi"/>
+          <w:color w:val="444444"/>
+          <w:sz w:val="24"/>
+          <w:szCs w:val="24"/>
+          <w:shd w:val="clear" w:color="auto" w:fill="FFFFFF"/>
+        </w:rPr>
+        <w:t>);</w:t>
+      </w:r>
+    </w:p>
+    <w:p>
+      <w:pPr>
+        <w:spacing w:line="360" w:lineRule="auto"/>
+        <w:jc w:val="both"/>
+        <w:rPr>
+          <w:rFonts w:asciiTheme="majorBidi" w:hAnsiTheme="majorBidi" w:cstheme="majorBidi"/>
+          <w:color w:val="444444"/>
+          <w:sz w:val="24"/>
+          <w:szCs w:val="24"/>
+          <w:shd w:val="clear" w:color="auto" w:fill="FFFFFF"/>
+        </w:rPr>
+      </w:pPr>
+      <w:r>
+        <w:rPr>
+          <w:rFonts w:asciiTheme="majorBidi" w:hAnsiTheme="majorBidi" w:cstheme="majorBidi"/>
+          <w:noProof/>
+          <w:color w:val="444444"/>
+          <w:sz w:val="24"/>
+          <w:szCs w:val="24"/>
+          <w:shd w:val="clear" w:color="auto" w:fill="FFFFFF"/>
+        </w:rPr>
+        <w:drawing>
+          <wp:inline distT="0" distB="0" distL="0" distR="0" wp14:anchorId="63BD1B2F" wp14:editId="68E0DD78">
+            <wp:extent cx="3677163" cy="2695951"/>
+            <wp:effectExtent l="0" t="0" r="0" b="9525"/>
+            <wp:docPr id="13" name="Picture 13"/>
+            <wp:cNvGraphicFramePr>
+              <a:graphicFrameLocks xmlns:a="http://schemas.openxmlformats.org/drawingml/2006/main" noChangeAspect="1"/>
+            </wp:cNvGraphicFramePr>
+            <a:graphic xmlns:a="http://schemas.openxmlformats.org/drawingml/2006/main">
+              <a:graphicData uri="http://schemas.openxmlformats.org/drawingml/2006/picture">
+                <pic:pic xmlns:pic="http://schemas.openxmlformats.org/drawingml/2006/picture">
+                  <pic:nvPicPr>
+                    <pic:cNvPr id="1" name=""/>
+                    <pic:cNvPicPr/>
+                  </pic:nvPicPr>
+                  <pic:blipFill>
+                    <a:blip r:embed="rId16"/>
+                    <a:stretch>
+                      <a:fillRect/>
+                    </a:stretch>
+                  </pic:blipFill>
+                  <pic:spPr>
+                    <a:xfrm>
+                      <a:off x="0" y="0"/>
+                      <a:ext cx="3677163" cy="2695951"/>
+                    </a:xfrm>
+                    <a:prstGeom prst="rect">
+                      <a:avLst/>
+                    </a:prstGeom>
+                  </pic:spPr>
+                </pic:pic>
+              </a:graphicData>
+            </a:graphic>
+          </wp:inline>
+        </w:drawing>
+      </w:r>
+    </w:p>
+    <w:p>
+      <w:pPr>
+        <w:spacing w:line="360" w:lineRule="auto"/>
+        <w:jc w:val="both"/>
+        <w:rPr>
+          <w:rFonts w:asciiTheme="majorBidi" w:hAnsiTheme="majorBidi" w:cstheme="majorBidi"/>
+          <w:color w:val="444444"/>
+          <w:sz w:val="24"/>
+          <w:szCs w:val="24"/>
+          <w:shd w:val="clear" w:color="auto" w:fill="FFFFFF"/>
+        </w:rPr>
+      </w:pPr>
+    </w:p>
+    <w:p>
+      <w:pPr>
+        <w:spacing w:line="360" w:lineRule="auto"/>
+        <w:jc w:val="both"/>
+        <w:rPr>
+          <w:rFonts w:asciiTheme="majorBidi" w:hAnsiTheme="majorBidi" w:cstheme="majorBidi"/>
+          <w:color w:val="444444"/>
+          <w:sz w:val="24"/>
+          <w:szCs w:val="24"/>
+          <w:shd w:val="clear" w:color="auto" w:fill="FFFFFF"/>
+        </w:rPr>
+      </w:pPr>
+      <w:r>
+        <w:rPr>
+          <w:rFonts w:asciiTheme="majorBidi" w:hAnsiTheme="majorBidi" w:cstheme="majorBidi"/>
+          <w:color w:val="444444"/>
+          <w:sz w:val="24"/>
+          <w:szCs w:val="24"/>
+          <w:shd w:val="clear" w:color="auto" w:fill="FFFFFF"/>
+        </w:rPr>
+        <w:t>CREATE TABLE Transact</w:t>
+      </w:r>
+    </w:p>
+    <w:p>
+      <w:pPr>
+        <w:spacing w:line="360" w:lineRule="auto"/>
+        <w:jc w:val="both"/>
+        <w:rPr>
+          <w:rFonts w:asciiTheme="majorBidi" w:hAnsiTheme="majorBidi" w:cstheme="majorBidi"/>
+          <w:color w:val="444444"/>
+          <w:sz w:val="24"/>
+          <w:szCs w:val="24"/>
+          <w:shd w:val="clear" w:color="auto" w:fill="FFFFFF"/>
+        </w:rPr>
+      </w:pPr>
+      <w:r>
+        <w:rPr>
+          <w:rFonts w:asciiTheme="majorBidi" w:hAnsiTheme="majorBidi" w:cstheme="majorBidi"/>
+          <w:color w:val="444444"/>
+          <w:sz w:val="24"/>
+          <w:szCs w:val="24"/>
+          <w:shd w:val="clear" w:color="auto" w:fill="FFFFFF"/>
+        </w:rPr>
+        <w:t>(</w:t>
+      </w:r>
+    </w:p>
+    <w:p>
+      <w:pPr>
+        <w:spacing w:line="360" w:lineRule="auto"/>
+        <w:jc w:val="both"/>
+        <w:rPr>
+          <w:rFonts w:asciiTheme="majorBidi" w:hAnsiTheme="majorBidi" w:cstheme="majorBidi"/>
+          <w:color w:val="444444"/>
+          <w:sz w:val="24"/>
+          <w:szCs w:val="24"/>
+          <w:shd w:val="clear" w:color="auto" w:fill="FFFFFF"/>
+        </w:rPr>
+      </w:pPr>
+      <w:r>
+        <w:rPr>
+          <w:rFonts w:asciiTheme="majorBidi" w:hAnsiTheme="majorBidi" w:cstheme="majorBidi"/>
+          <w:noProof/>
+          <w:color w:val="444444"/>
+          <w:sz w:val="24"/>
+          <w:szCs w:val="24"/>
+          <w:shd w:val="clear" w:color="auto" w:fill="FFFFFF"/>
+        </w:rPr>
+        <w:drawing>
+          <wp:anchor distT="0" distB="0" distL="114300" distR="114300" simplePos="0" relativeHeight="251663360" behindDoc="1" locked="0" layoutInCell="1" allowOverlap="1" wp14:anchorId="6666416D" wp14:editId="5C6BBA2A">
+            <wp:simplePos x="0" y="0"/>
+            <wp:positionH relativeFrom="column">
+              <wp:posOffset>2837815</wp:posOffset>
+            </wp:positionH>
+            <wp:positionV relativeFrom="paragraph">
+              <wp:posOffset>11430</wp:posOffset>
+            </wp:positionV>
+            <wp:extent cx="3486150" cy="1543050"/>
+            <wp:effectExtent l="0" t="0" r="0" b="0"/>
+            <wp:wrapTight wrapText="bothSides">
+              <wp:wrapPolygon edited="0">
+                <wp:start x="0" y="0"/>
+                <wp:lineTo x="0" y="21333"/>
+                <wp:lineTo x="21482" y="21333"/>
+                <wp:lineTo x="21482" y="0"/>
+                <wp:lineTo x="0" y="0"/>
+              </wp:wrapPolygon>
+            </wp:wrapTight>
+            <wp:docPr id="14" name="Picture 14"/>
+            <wp:cNvGraphicFramePr>
+              <a:graphicFrameLocks xmlns:a="http://schemas.openxmlformats.org/drawingml/2006/main" noChangeAspect="1"/>
+            </wp:cNvGraphicFramePr>
+            <a:graphic xmlns:a="http://schemas.openxmlformats.org/drawingml/2006/main">
+              <a:graphicData uri="http://schemas.openxmlformats.org/drawingml/2006/picture">
+                <pic:pic xmlns:pic="http://schemas.openxmlformats.org/drawingml/2006/picture">
+                  <pic:nvPicPr>
+                    <pic:cNvPr id="1" name=""/>
+                    <pic:cNvPicPr/>
+                  </pic:nvPicPr>
+                  <pic:blipFill>
+                    <a:blip r:embed="rId17">
+                      <a:extLst>
+                        <a:ext uri="{28A0092B-C50C-407E-A947-70E740481C1C}">
+                          <a14:useLocalDpi xmlns:a14="http://schemas.microsoft.com/office/drawing/2010/main" val="0"/>
+                        </a:ext>
+                      </a:extLst>
+                    </a:blip>
+                    <a:stretch>
+                      <a:fillRect/>
+                    </a:stretch>
+                  </pic:blipFill>
+                  <pic:spPr>
+                    <a:xfrm>
+                      <a:off x="0" y="0"/>
+                      <a:ext cx="3486150" cy="1543050"/>
+                    </a:xfrm>
+                    <a:prstGeom prst="rect">
+                      <a:avLst/>
+                    </a:prstGeom>
+                  </pic:spPr>
+                </pic:pic>
+              </a:graphicData>
+            </a:graphic>
+          </wp:anchor>
+        </w:drawing>
+      </w:r>
+      <w:r>
+        <w:rPr>
+          <w:rFonts w:asciiTheme="majorBidi" w:hAnsiTheme="majorBidi" w:cstheme="majorBidi"/>
+          <w:color w:val="444444"/>
+          <w:sz w:val="24"/>
+          <w:szCs w:val="24"/>
+          <w:shd w:val="clear" w:color="auto" w:fill="FFFFFF"/>
+        </w:rPr>
+        <w:t xml:space="preserve">  Cash INT NOT NULL,</w:t>
+      </w:r>
+    </w:p>
+    <w:p>
+      <w:pPr>
+        <w:spacing w:line="360" w:lineRule="auto"/>
+        <w:jc w:val="both"/>
+        <w:rPr>
+          <w:rFonts w:asciiTheme="majorBidi" w:hAnsiTheme="majorBidi" w:cstheme="majorBidi"/>
+          <w:color w:val="444444"/>
+          <w:sz w:val="24"/>
+          <w:szCs w:val="24"/>
+          <w:shd w:val="clear" w:color="auto" w:fill="FFFFFF"/>
+        </w:rPr>
+      </w:pPr>
+      <w:r>
+        <w:rPr>
+          <w:rFonts w:asciiTheme="majorBidi" w:hAnsiTheme="majorBidi" w:cstheme="majorBidi"/>
+          <w:color w:val="444444"/>
+          <w:sz w:val="24"/>
+          <w:szCs w:val="24"/>
+          <w:shd w:val="clear" w:color="auto" w:fill="FFFFFF"/>
+        </w:rPr>
+        <w:t xml:space="preserve">  Credit_Card INT NOT NULL,</w:t>
+      </w:r>
+    </w:p>
+    <w:p>
+      <w:pPr>
+        <w:spacing w:line="360" w:lineRule="auto"/>
+        <w:jc w:val="both"/>
+        <w:rPr>
+          <w:rFonts w:asciiTheme="majorBidi" w:hAnsiTheme="majorBidi" w:cstheme="majorBidi"/>
+          <w:color w:val="444444"/>
+          <w:sz w:val="24"/>
+          <w:szCs w:val="24"/>
+          <w:shd w:val="clear" w:color="auto" w:fill="FFFFFF"/>
+        </w:rPr>
+      </w:pPr>
+      <w:r>
+        <w:rPr>
+          <w:rFonts w:asciiTheme="majorBidi" w:hAnsiTheme="majorBidi" w:cstheme="majorBidi"/>
+          <w:color w:val="444444"/>
+          <w:sz w:val="24"/>
+          <w:szCs w:val="24"/>
+          <w:shd w:val="clear" w:color="auto" w:fill="FFFFFF"/>
+        </w:rPr>
+        <w:t xml:space="preserve">  Returned_Amount INT NOT NULL,</w:t>
+      </w:r>
+    </w:p>
+    <w:p>
+      <w:pPr>
+        <w:spacing w:line="360" w:lineRule="auto"/>
+        <w:jc w:val="both"/>
+        <w:rPr>
+          <w:rFonts w:asciiTheme="majorBidi" w:hAnsiTheme="majorBidi" w:cstheme="majorBidi"/>
+          <w:color w:val="444444"/>
+          <w:sz w:val="24"/>
+          <w:szCs w:val="24"/>
+          <w:shd w:val="clear" w:color="auto" w:fill="FFFFFF"/>
+        </w:rPr>
+      </w:pPr>
+      <w:r>
+        <w:rPr>
+          <w:rFonts w:asciiTheme="majorBidi" w:hAnsiTheme="majorBidi" w:cstheme="majorBidi"/>
+          <w:color w:val="444444"/>
+          <w:sz w:val="24"/>
+          <w:szCs w:val="24"/>
+          <w:shd w:val="clear" w:color="auto" w:fill="FFFFFF"/>
+        </w:rPr>
+        <w:t xml:space="preserve">  Transaction_ID INT NOT NULL,</w:t>
+      </w:r>
+    </w:p>
+    <w:p>
+      <w:pPr>
+        <w:spacing w:line="360" w:lineRule="auto"/>
+        <w:jc w:val="both"/>
+        <w:rPr>
+          <w:rFonts w:asciiTheme="majorBidi" w:hAnsiTheme="majorBidi" w:cstheme="majorBidi"/>
+          <w:color w:val="444444"/>
+          <w:sz w:val="24"/>
+          <w:szCs w:val="24"/>
+          <w:shd w:val="clear" w:color="auto" w:fill="FFFFFF"/>
+        </w:rPr>
+      </w:pPr>
+      <w:r>
+        <w:rPr>
+          <w:rFonts w:asciiTheme="majorBidi" w:hAnsiTheme="majorBidi" w:cstheme="majorBidi"/>
+          <w:color w:val="444444"/>
+          <w:sz w:val="24"/>
+          <w:szCs w:val="24"/>
+          <w:shd w:val="clear" w:color="auto" w:fill="FFFFFF"/>
+        </w:rPr>
+        <w:t xml:space="preserve">  Paid_Amount INT NOT NULL,</w:t>
+      </w:r>
+    </w:p>
+    <w:p>
+      <w:pPr>
+        <w:spacing w:line="360" w:lineRule="auto"/>
+        <w:jc w:val="both"/>
+        <w:rPr>
+          <w:rFonts w:asciiTheme="majorBidi" w:hAnsiTheme="majorBidi" w:cstheme="majorBidi"/>
+          <w:color w:val="444444"/>
+          <w:sz w:val="24"/>
+          <w:szCs w:val="24"/>
+          <w:shd w:val="clear" w:color="auto" w:fill="FFFFFF"/>
+        </w:rPr>
+      </w:pPr>
+      <w:r>
+        <w:rPr>
+          <w:rFonts w:asciiTheme="majorBidi" w:hAnsiTheme="majorBidi" w:cstheme="majorBidi"/>
+          <w:color w:val="444444"/>
+          <w:sz w:val="24"/>
+          <w:szCs w:val="24"/>
+          <w:shd w:val="clear" w:color="auto" w:fill="FFFFFF"/>
+        </w:rPr>
+        <w:t xml:space="preserve">  Ticket_ID INT NOT NULL,</w:t>
+      </w:r>
+    </w:p>
+    <w:p>
+      <w:pPr>
+        <w:spacing w:line="360" w:lineRule="auto"/>
+        <w:jc w:val="both"/>
+        <w:rPr>
+          <w:rFonts w:asciiTheme="majorBidi" w:hAnsiTheme="majorBidi" w:cstheme="majorBidi"/>
+          <w:color w:val="444444"/>
+          <w:sz w:val="24"/>
+          <w:szCs w:val="24"/>
+          <w:shd w:val="clear" w:color="auto" w:fill="FFFFFF"/>
+        </w:rPr>
+      </w:pPr>
+      <w:r>
+        <w:rPr>
+          <w:rFonts w:asciiTheme="majorBidi" w:hAnsiTheme="majorBidi" w:cstheme="majorBidi"/>
+          <w:color w:val="444444"/>
+          <w:sz w:val="24"/>
+          <w:szCs w:val="24"/>
+          <w:shd w:val="clear" w:color="auto" w:fill="FFFFFF"/>
+        </w:rPr>
+        <w:t xml:space="preserve">  PRIMARY KEY (Transaction_ID),</w:t>
+      </w:r>
+    </w:p>
+    <w:p>
+      <w:pPr>
+        <w:spacing w:line="360" w:lineRule="auto"/>
+        <w:jc w:val="both"/>
+        <w:rPr>
+          <w:rFonts w:asciiTheme="majorBidi" w:hAnsiTheme="majorBidi" w:cstheme="majorBidi"/>
+          <w:color w:val="444444"/>
+          <w:sz w:val="24"/>
+          <w:szCs w:val="24"/>
+          <w:shd w:val="clear" w:color="auto" w:fill="FFFFFF"/>
+        </w:rPr>
+      </w:pPr>
+      <w:r>
+        <w:rPr>
+          <w:rFonts w:asciiTheme="majorBidi" w:hAnsiTheme="majorBidi" w:cstheme="majorBidi"/>
+          <w:color w:val="444444"/>
+          <w:sz w:val="24"/>
+          <w:szCs w:val="24"/>
+          <w:shd w:val="clear" w:color="auto" w:fill="FFFFFF"/>
+        </w:rPr>
+        <w:t xml:space="preserve">  FOREIGN KEY (Ticket_ID) REFERENCES Ticket(Ticket_ID)</w:t>
+      </w:r>
+    </w:p>
+    <w:p>
+      <w:pPr>
+        <w:spacing w:line="360" w:lineRule="auto"/>
+        <w:jc w:val="both"/>
+        <w:rPr>
+          <w:rFonts w:asciiTheme="majorBidi" w:hAnsiTheme="majorBidi" w:cstheme="majorBidi"/>
+          <w:color w:val="444444"/>
+          <w:sz w:val="24"/>
+          <w:szCs w:val="24"/>
+          <w:shd w:val="clear" w:color="auto" w:fill="FFFFFF"/>
+        </w:rPr>
+      </w:pPr>
+      <w:r>
+        <w:rPr>
+          <w:rFonts w:asciiTheme="majorBidi" w:hAnsiTheme="majorBidi" w:cstheme="majorBidi"/>
+          <w:color w:val="444444"/>
+          <w:sz w:val="24"/>
+          <w:szCs w:val="24"/>
+          <w:shd w:val="clear" w:color="auto" w:fill="FFFFFF"/>
+        </w:rPr>
+        <w:t>);</w:t>
+      </w:r>
+    </w:p>
+    <w:p>
+      <w:pPr>
+        <w:spacing w:line="360" w:lineRule="auto"/>
+        <w:jc w:val="both"/>
+        <w:rPr>
+          <w:rFonts w:asciiTheme="majorBidi" w:hAnsiTheme="majorBidi" w:cstheme="majorBidi"/>
+          <w:color w:val="444444"/>
+          <w:sz w:val="24"/>
+          <w:szCs w:val="24"/>
+          <w:shd w:val="clear" w:color="auto" w:fill="FFFFFF"/>
+        </w:rPr>
+      </w:pPr>
+    </w:p>
+    <w:p>
+      <w:pPr>
+        <w:spacing w:line="360" w:lineRule="auto"/>
+        <w:jc w:val="both"/>
+        <w:rPr>
+          <w:rFonts w:asciiTheme="majorBidi" w:hAnsiTheme="majorBidi" w:cstheme="majorBidi"/>
+          <w:color w:val="444444"/>
+          <w:sz w:val="24"/>
+          <w:szCs w:val="24"/>
+          <w:shd w:val="clear" w:color="auto" w:fill="FFFFFF"/>
+        </w:rPr>
+      </w:pPr>
+      <w:r>
+        <w:rPr>
+          <w:rFonts w:asciiTheme="majorBidi" w:hAnsiTheme="majorBidi" w:cstheme="majorBidi"/>
+          <w:color w:val="444444"/>
+          <w:sz w:val="24"/>
+          <w:szCs w:val="24"/>
+          <w:shd w:val="clear" w:color="auto" w:fill="FFFFFF"/>
+        </w:rPr>
+        <w:t>CREATE TABLE Related_pass</w:t>
+      </w:r>
+    </w:p>
+    <w:p>
+      <w:pPr>
+        <w:spacing w:line="360" w:lineRule="auto"/>
+        <w:jc w:val="both"/>
+        <w:rPr>
+          <w:rFonts w:asciiTheme="majorBidi" w:hAnsiTheme="majorBidi" w:cstheme="majorBidi"/>
+          <w:color w:val="444444"/>
+          <w:sz w:val="24"/>
+          <w:szCs w:val="24"/>
+          <w:shd w:val="clear" w:color="auto" w:fill="FFFFFF"/>
+        </w:rPr>
+      </w:pPr>
+      <w:r>
+        <w:rPr>
+          <w:rFonts w:asciiTheme="majorBidi" w:hAnsiTheme="majorBidi" w:cstheme="majorBidi"/>
+          <w:noProof/>
+          <w:color w:val="444444"/>
+          <w:sz w:val="24"/>
+          <w:szCs w:val="24"/>
+          <w:shd w:val="clear" w:color="auto" w:fill="FFFFFF"/>
+        </w:rPr>
+        <w:drawing>
+          <wp:anchor distT="0" distB="0" distL="114300" distR="114300" simplePos="0" relativeHeight="251664384" behindDoc="1" locked="0" layoutInCell="1" allowOverlap="1" wp14:anchorId="5A32E0B8" wp14:editId="15AEFAA0">
+            <wp:simplePos x="0" y="0"/>
+            <wp:positionH relativeFrom="column">
+              <wp:posOffset>2422566</wp:posOffset>
+            </wp:positionH>
+            <wp:positionV relativeFrom="paragraph">
+              <wp:posOffset>15990</wp:posOffset>
+            </wp:positionV>
+            <wp:extent cx="3553321" cy="1390844"/>
+            <wp:effectExtent l="0" t="0" r="9525" b="0"/>
+            <wp:wrapTight wrapText="bothSides">
+              <wp:wrapPolygon edited="0">
+                <wp:start x="0" y="0"/>
+                <wp:lineTo x="0" y="21304"/>
+                <wp:lineTo x="21542" y="21304"/>
+                <wp:lineTo x="21542" y="0"/>
+                <wp:lineTo x="0" y="0"/>
+              </wp:wrapPolygon>
+            </wp:wrapTight>
+            <wp:docPr id="15" name="Picture 15"/>
+            <wp:cNvGraphicFramePr>
+              <a:graphicFrameLocks xmlns:a="http://schemas.openxmlformats.org/drawingml/2006/main" noChangeAspect="1"/>
+            </wp:cNvGraphicFramePr>
+            <a:graphic xmlns:a="http://schemas.openxmlformats.org/drawingml/2006/main">
+              <a:graphicData uri="http://schemas.openxmlformats.org/drawingml/2006/picture">
+                <pic:pic xmlns:pic="http://schemas.openxmlformats.org/drawingml/2006/picture">
+                  <pic:nvPicPr>
+                    <pic:cNvPr id="1" name=""/>
+                    <pic:cNvPicPr/>
+                  </pic:nvPicPr>
+                  <pic:blipFill>
+                    <a:blip r:embed="rId18">
+                      <a:extLst>
+                        <a:ext uri="{28A0092B-C50C-407E-A947-70E740481C1C}">
+                          <a14:useLocalDpi xmlns:a14="http://schemas.microsoft.com/office/drawing/2010/main" val="0"/>
+                        </a:ext>
+                      </a:extLst>
+                    </a:blip>
+                    <a:stretch>
+                      <a:fillRect/>
+                    </a:stretch>
+                  </pic:blipFill>
+                  <pic:spPr>
+                    <a:xfrm>
+                      <a:off x="0" y="0"/>
+                      <a:ext cx="3553321" cy="1390844"/>
+                    </a:xfrm>
+                    <a:prstGeom prst="rect">
+                      <a:avLst/>
+                    </a:prstGeom>
+                  </pic:spPr>
+                </pic:pic>
+              </a:graphicData>
+            </a:graphic>
+          </wp:anchor>
+        </w:drawing>
+      </w:r>
+      <w:r>
+        <w:rPr>
+          <w:rFonts w:asciiTheme="majorBidi" w:hAnsiTheme="majorBidi" w:cstheme="majorBidi"/>
+          <w:color w:val="444444"/>
+          <w:sz w:val="24"/>
+          <w:szCs w:val="24"/>
+          <w:shd w:val="clear" w:color="auto" w:fill="FFFFFF"/>
+        </w:rPr>
+        <w:t>(</w:t>
+      </w:r>
+    </w:p>
+    <w:p>
+      <w:pPr>
+        <w:spacing w:line="360" w:lineRule="auto"/>
+        <w:jc w:val="both"/>
+        <w:rPr>
+          <w:rFonts w:asciiTheme="majorBidi" w:hAnsiTheme="majorBidi" w:cstheme="majorBidi"/>
+          <w:color w:val="444444"/>
+          <w:sz w:val="24"/>
+          <w:szCs w:val="24"/>
+          <w:shd w:val="clear" w:color="auto" w:fill="FFFFFF"/>
+        </w:rPr>
+      </w:pPr>
+      <w:r>
+        <w:rPr>
+          <w:rFonts w:asciiTheme="majorBidi" w:hAnsiTheme="majorBidi" w:cstheme="majorBidi"/>
+          <w:color w:val="444444"/>
+          <w:sz w:val="24"/>
+          <w:szCs w:val="24"/>
+          <w:shd w:val="clear" w:color="auto" w:fill="FFFFFF"/>
+        </w:rPr>
+        <w:t xml:space="preserve">  Name INT NOT NULL,</w:t>
+      </w:r>
+    </w:p>
+    <w:p>
+      <w:pPr>
+        <w:spacing w:line="360" w:lineRule="auto"/>
+        <w:jc w:val="both"/>
+        <w:rPr>
+          <w:rFonts w:asciiTheme="majorBidi" w:hAnsiTheme="majorBidi" w:cstheme="majorBidi"/>
+          <w:color w:val="444444"/>
+          <w:sz w:val="24"/>
+          <w:szCs w:val="24"/>
+          <w:shd w:val="clear" w:color="auto" w:fill="FFFFFF"/>
+        </w:rPr>
+      </w:pPr>
+      <w:r>
+        <w:rPr>
+          <w:rFonts w:asciiTheme="majorBidi" w:hAnsiTheme="majorBidi" w:cstheme="majorBidi"/>
+          <w:color w:val="444444"/>
+          <w:sz w:val="24"/>
+          <w:szCs w:val="24"/>
+          <w:shd w:val="clear" w:color="auto" w:fill="FFFFFF"/>
+        </w:rPr>
+        <w:t xml:space="preserve">  Gender INT NOT NULL,</w:t>
+      </w:r>
+    </w:p>
+    <w:p>
+      <w:pPr>
+        <w:spacing w:line="360" w:lineRule="auto"/>
+        <w:jc w:val="both"/>
+        <w:rPr>
+          <w:rFonts w:asciiTheme="majorBidi" w:hAnsiTheme="majorBidi" w:cstheme="majorBidi"/>
+          <w:color w:val="444444"/>
+          <w:sz w:val="24"/>
+          <w:szCs w:val="24"/>
+          <w:shd w:val="clear" w:color="auto" w:fill="FFFFFF"/>
+        </w:rPr>
+      </w:pPr>
+      <w:r>
+        <w:rPr>
+          <w:rFonts w:asciiTheme="majorBidi" w:hAnsiTheme="majorBidi" w:cstheme="majorBidi"/>
+          <w:color w:val="444444"/>
+          <w:sz w:val="24"/>
+          <w:szCs w:val="24"/>
+          <w:shd w:val="clear" w:color="auto" w:fill="FFFFFF"/>
+        </w:rPr>
+        <w:t xml:space="preserve">  DOB INT NOT NULL,</w:t>
+      </w:r>
+    </w:p>
+    <w:p>
+      <w:pPr>
+        <w:spacing w:line="360" w:lineRule="auto"/>
+        <w:jc w:val="both"/>
+        <w:rPr>
+          <w:rFonts w:asciiTheme="majorBidi" w:hAnsiTheme="majorBidi" w:cstheme="majorBidi"/>
+          <w:color w:val="444444"/>
+          <w:sz w:val="24"/>
+          <w:szCs w:val="24"/>
+          <w:shd w:val="clear" w:color="auto" w:fill="FFFFFF"/>
+        </w:rPr>
+      </w:pPr>
+      <w:r>
+        <w:rPr>
+          <w:rFonts w:asciiTheme="majorBidi" w:hAnsiTheme="majorBidi" w:cstheme="majorBidi"/>
+          <w:color w:val="444444"/>
+          <w:sz w:val="24"/>
+          <w:szCs w:val="24"/>
+          <w:shd w:val="clear" w:color="auto" w:fill="FFFFFF"/>
+        </w:rPr>
+        <w:t xml:space="preserve">  ID INT NOT NULL,</w:t>
+      </w:r>
+    </w:p>
+    <w:p>
+      <w:pPr>
+        <w:spacing w:line="360" w:lineRule="auto"/>
+        <w:jc w:val="both"/>
+        <w:rPr>
+          <w:rFonts w:asciiTheme="majorBidi" w:hAnsiTheme="majorBidi" w:cstheme="majorBidi"/>
+          <w:color w:val="444444"/>
+          <w:sz w:val="24"/>
+          <w:szCs w:val="24"/>
+          <w:shd w:val="clear" w:color="auto" w:fill="FFFFFF"/>
+        </w:rPr>
+      </w:pPr>
+      <w:r>
+        <w:rPr>
+          <w:rFonts w:asciiTheme="majorBidi" w:hAnsiTheme="majorBidi" w:cstheme="majorBidi"/>
+          <w:color w:val="444444"/>
+          <w:sz w:val="24"/>
+          <w:szCs w:val="24"/>
+          <w:shd w:val="clear" w:color="auto" w:fill="FFFFFF"/>
+        </w:rPr>
+        <w:t xml:space="preserve">  PRIMARY KEY (ID),</w:t>
+      </w:r>
+    </w:p>
+    <w:p>
+      <w:pPr>
+        <w:spacing w:line="360" w:lineRule="auto"/>
+        <w:jc w:val="both"/>
+        <w:rPr>
+          <w:rFonts w:asciiTheme="majorBidi" w:hAnsiTheme="majorBidi" w:cstheme="majorBidi"/>
+          <w:color w:val="444444"/>
+          <w:sz w:val="24"/>
+          <w:szCs w:val="24"/>
+          <w:shd w:val="clear" w:color="auto" w:fill="FFFFFF"/>
+        </w:rPr>
+      </w:pPr>
+      <w:r>
+        <w:rPr>
+          <w:rFonts w:asciiTheme="majorBidi" w:hAnsiTheme="majorBidi" w:cstheme="majorBidi"/>
+          <w:color w:val="444444"/>
+          <w:sz w:val="24"/>
+          <w:szCs w:val="24"/>
+          <w:shd w:val="clear" w:color="auto" w:fill="FFFFFF"/>
+        </w:rPr>
+        <w:t xml:space="preserve">  FOREIGN KEY (ID) REFERENCES passenger(ID)</w:t>
+      </w:r>
+    </w:p>
+    <w:p>
+      <w:pPr>
+        <w:spacing w:line="360" w:lineRule="auto"/>
+        <w:jc w:val="both"/>
+        <w:rPr>
+          <w:rFonts w:asciiTheme="majorBidi" w:hAnsiTheme="majorBidi" w:cstheme="majorBidi"/>
+          <w:color w:val="444444"/>
+          <w:sz w:val="24"/>
+          <w:szCs w:val="24"/>
+          <w:shd w:val="clear" w:color="auto" w:fill="FFFFFF"/>
+        </w:rPr>
+      </w:pPr>
+      <w:r>
+        <w:rPr>
+          <w:rFonts w:asciiTheme="majorBidi" w:hAnsiTheme="majorBidi" w:cstheme="majorBidi"/>
+          <w:color w:val="444444"/>
+          <w:sz w:val="24"/>
+          <w:szCs w:val="24"/>
+          <w:shd w:val="clear" w:color="auto" w:fill="FFFFFF"/>
+        </w:rPr>
+        <w:t>);</w:t>
+      </w:r>
+    </w:p>
+    <w:p>
+      <w:pPr>
+        <w:spacing w:line="360" w:lineRule="auto"/>
+        <w:jc w:val="both"/>
+        <w:rPr>
+          <w:rFonts w:asciiTheme="majorBidi" w:hAnsiTheme="majorBidi" w:cstheme="majorBidi"/>
+          <w:color w:val="444444"/>
+          <w:sz w:val="24"/>
+          <w:szCs w:val="24"/>
+          <w:shd w:val="clear" w:color="auto" w:fill="FFFFFF"/>
+        </w:rPr>
+      </w:pPr>
+    </w:p>
+    <w:p>
+      <w:pPr>
+        <w:spacing w:line="360" w:lineRule="auto"/>
+        <w:jc w:val="both"/>
+        <w:rPr>
+          <w:rFonts w:asciiTheme="majorBidi" w:hAnsiTheme="majorBidi" w:cstheme="majorBidi"/>
+          <w:color w:val="444444"/>
+          <w:sz w:val="24"/>
+          <w:szCs w:val="24"/>
+          <w:shd w:val="clear" w:color="auto" w:fill="FFFFFF"/>
+        </w:rPr>
+      </w:pPr>
+      <w:r>
+        <w:rPr>
+          <w:rFonts w:asciiTheme="majorBidi" w:hAnsiTheme="majorBidi" w:cstheme="majorBidi"/>
+          <w:noProof/>
+          <w:color w:val="444444"/>
+          <w:sz w:val="24"/>
+          <w:szCs w:val="24"/>
+          <w:shd w:val="clear" w:color="auto" w:fill="FFFFFF"/>
+        </w:rPr>
+        <w:lastRenderedPageBreak/>
+        <w:drawing>
+          <wp:anchor distT="0" distB="0" distL="114300" distR="114300" simplePos="0" relativeHeight="251665408" behindDoc="1" locked="0" layoutInCell="1" allowOverlap="1" wp14:anchorId="435A6B70" wp14:editId="3548AEB1">
+            <wp:simplePos x="0" y="0"/>
+            <wp:positionH relativeFrom="column">
+              <wp:posOffset>2422525</wp:posOffset>
+            </wp:positionH>
+            <wp:positionV relativeFrom="paragraph">
+              <wp:posOffset>11430</wp:posOffset>
+            </wp:positionV>
+            <wp:extent cx="3533775" cy="990600"/>
+            <wp:effectExtent l="0" t="0" r="9525" b="0"/>
+            <wp:wrapTight wrapText="bothSides">
+              <wp:wrapPolygon edited="0">
+                <wp:start x="0" y="0"/>
+                <wp:lineTo x="0" y="21185"/>
+                <wp:lineTo x="21542" y="21185"/>
+                <wp:lineTo x="21542" y="0"/>
+                <wp:lineTo x="0" y="0"/>
+              </wp:wrapPolygon>
+            </wp:wrapTight>
+            <wp:docPr id="16" name="Picture 16"/>
+            <wp:cNvGraphicFramePr>
+              <a:graphicFrameLocks xmlns:a="http://schemas.openxmlformats.org/drawingml/2006/main" noChangeAspect="1"/>
+            </wp:cNvGraphicFramePr>
+            <a:graphic xmlns:a="http://schemas.openxmlformats.org/drawingml/2006/main">
+              <a:graphicData uri="http://schemas.openxmlformats.org/drawingml/2006/picture">
+                <pic:pic xmlns:pic="http://schemas.openxmlformats.org/drawingml/2006/picture">
+                  <pic:nvPicPr>
+                    <pic:cNvPr id="1" name=""/>
+                    <pic:cNvPicPr/>
+                  </pic:nvPicPr>
+                  <pic:blipFill>
+                    <a:blip r:embed="rId19">
+                      <a:extLst>
+                        <a:ext uri="{28A0092B-C50C-407E-A947-70E740481C1C}">
+                          <a14:useLocalDpi xmlns:a14="http://schemas.microsoft.com/office/drawing/2010/main" val="0"/>
+                        </a:ext>
+                      </a:extLst>
+                    </a:blip>
+                    <a:stretch>
+                      <a:fillRect/>
+                    </a:stretch>
+                  </pic:blipFill>
+                  <pic:spPr>
+                    <a:xfrm>
+                      <a:off x="0" y="0"/>
+                      <a:ext cx="3533775" cy="990600"/>
+                    </a:xfrm>
+                    <a:prstGeom prst="rect">
+                      <a:avLst/>
+                    </a:prstGeom>
+                  </pic:spPr>
+                </pic:pic>
+              </a:graphicData>
+            </a:graphic>
+          </wp:anchor>
+        </w:drawing>
+      </w:r>
+      <w:r>
+        <w:rPr>
+          <w:rFonts w:asciiTheme="majorBidi" w:hAnsiTheme="majorBidi" w:cstheme="majorBidi"/>
+          <w:color w:val="444444"/>
+          <w:sz w:val="24"/>
+          <w:szCs w:val="24"/>
+          <w:shd w:val="clear" w:color="auto" w:fill="FFFFFF"/>
+        </w:rPr>
+        <w:t>CREATE TABLE Sell</w:t>
+      </w:r>
+    </w:p>
+    <w:p>
+      <w:pPr>
+        <w:spacing w:line="360" w:lineRule="auto"/>
+        <w:jc w:val="both"/>
+        <w:rPr>
+          <w:rFonts w:asciiTheme="majorBidi" w:hAnsiTheme="majorBidi" w:cstheme="majorBidi"/>
+          <w:color w:val="444444"/>
+          <w:sz w:val="24"/>
+          <w:szCs w:val="24"/>
+          <w:shd w:val="clear" w:color="auto" w:fill="FFFFFF"/>
+        </w:rPr>
+      </w:pPr>
+      <w:r>
+        <w:rPr>
+          <w:rFonts w:asciiTheme="majorBidi" w:hAnsiTheme="majorBidi" w:cstheme="majorBidi"/>
+          <w:color w:val="444444"/>
+          <w:sz w:val="24"/>
+          <w:szCs w:val="24"/>
+          <w:shd w:val="clear" w:color="auto" w:fill="FFFFFF"/>
+        </w:rPr>
+        <w:t>(</w:t>
+      </w:r>
+    </w:p>
+    <w:p>
+      <w:pPr>
+        <w:spacing w:line="360" w:lineRule="auto"/>
+        <w:jc w:val="both"/>
+        <w:rPr>
+          <w:rFonts w:asciiTheme="majorBidi" w:hAnsiTheme="majorBidi" w:cstheme="majorBidi"/>
+          <w:color w:val="444444"/>
+          <w:sz w:val="24"/>
+          <w:szCs w:val="24"/>
+          <w:shd w:val="clear" w:color="auto" w:fill="FFFFFF"/>
+        </w:rPr>
+      </w:pPr>
+      <w:r>
+        <w:rPr>
+          <w:rFonts w:asciiTheme="majorBidi" w:hAnsiTheme="majorBidi" w:cstheme="majorBidi"/>
+          <w:color w:val="444444"/>
+          <w:sz w:val="24"/>
+          <w:szCs w:val="24"/>
+          <w:shd w:val="clear" w:color="auto" w:fill="FFFFFF"/>
+        </w:rPr>
+        <w:t xml:space="preserve">  Employee_ID INT NOT NULL,</w:t>
+      </w:r>
+    </w:p>
+    <w:p>
+      <w:pPr>
+        <w:spacing w:line="360" w:lineRule="auto"/>
+        <w:jc w:val="both"/>
+        <w:rPr>
+          <w:rFonts w:asciiTheme="majorBidi" w:hAnsiTheme="majorBidi" w:cstheme="majorBidi"/>
+          <w:color w:val="444444"/>
+          <w:sz w:val="24"/>
+          <w:szCs w:val="24"/>
+          <w:shd w:val="clear" w:color="auto" w:fill="FFFFFF"/>
+        </w:rPr>
+      </w:pPr>
+      <w:r>
+        <w:rPr>
+          <w:rFonts w:asciiTheme="majorBidi" w:hAnsiTheme="majorBidi" w:cstheme="majorBidi"/>
+          <w:color w:val="444444"/>
+          <w:sz w:val="24"/>
+          <w:szCs w:val="24"/>
+          <w:shd w:val="clear" w:color="auto" w:fill="FFFFFF"/>
+        </w:rPr>
+        <w:t xml:space="preserve">  Ticket_ID INT NOT NULL,</w:t>
+      </w:r>
+    </w:p>
+    <w:p>
+      <w:pPr>
+        <w:spacing w:line="360" w:lineRule="auto"/>
+        <w:jc w:val="both"/>
+        <w:rPr>
+          <w:rFonts w:asciiTheme="majorBidi" w:hAnsiTheme="majorBidi" w:cstheme="majorBidi"/>
+          <w:color w:val="444444"/>
+          <w:sz w:val="24"/>
+          <w:szCs w:val="24"/>
+          <w:shd w:val="clear" w:color="auto" w:fill="FFFFFF"/>
+        </w:rPr>
+      </w:pPr>
+      <w:r>
+        <w:rPr>
+          <w:rFonts w:asciiTheme="majorBidi" w:hAnsiTheme="majorBidi" w:cstheme="majorBidi"/>
+          <w:color w:val="444444"/>
+          <w:sz w:val="24"/>
+          <w:szCs w:val="24"/>
+          <w:shd w:val="clear" w:color="auto" w:fill="FFFFFF"/>
+        </w:rPr>
+        <w:t xml:space="preserve">  PRIMARY KEY (Employee_ID, Ticket_ID),</w:t>
+      </w:r>
+    </w:p>
+    <w:p>
+      <w:pPr>
+        <w:spacing w:line="360" w:lineRule="auto"/>
+        <w:jc w:val="both"/>
+        <w:rPr>
+          <w:rFonts w:asciiTheme="majorBidi" w:hAnsiTheme="majorBidi" w:cstheme="majorBidi"/>
+          <w:color w:val="444444"/>
+          <w:sz w:val="24"/>
+          <w:szCs w:val="24"/>
+          <w:shd w:val="clear" w:color="auto" w:fill="FFFFFF"/>
+        </w:rPr>
+      </w:pPr>
+      <w:r>
+        <w:rPr>
+          <w:rFonts w:asciiTheme="majorBidi" w:hAnsiTheme="majorBidi" w:cstheme="majorBidi"/>
+          <w:color w:val="444444"/>
+          <w:sz w:val="24"/>
+          <w:szCs w:val="24"/>
+          <w:shd w:val="clear" w:color="auto" w:fill="FFFFFF"/>
+        </w:rPr>
+        <w:t xml:space="preserve">  FOREIGN KEY (Employee_ID) REFERENCES Employee(Employee_ID),</w:t>
+      </w:r>
+    </w:p>
+    <w:p>
+      <w:pPr>
+        <w:spacing w:line="360" w:lineRule="auto"/>
+        <w:jc w:val="both"/>
+        <w:rPr>
+          <w:rFonts w:asciiTheme="majorBidi" w:hAnsiTheme="majorBidi" w:cstheme="majorBidi"/>
+          <w:color w:val="444444"/>
+          <w:sz w:val="24"/>
+          <w:szCs w:val="24"/>
+          <w:shd w:val="clear" w:color="auto" w:fill="FFFFFF"/>
+        </w:rPr>
+      </w:pPr>
+      <w:r>
+        <w:rPr>
+          <w:rFonts w:asciiTheme="majorBidi" w:hAnsiTheme="majorBidi" w:cstheme="majorBidi"/>
+          <w:color w:val="444444"/>
+          <w:sz w:val="24"/>
+          <w:szCs w:val="24"/>
+          <w:shd w:val="clear" w:color="auto" w:fill="FFFFFF"/>
+        </w:rPr>
+        <w:t xml:space="preserve">  FOREIGN KEY (Ticket_ID) REFERENCES Ticket(Ticket_ID)</w:t>
+      </w:r>
+    </w:p>
+    <w:p>
+      <w:pPr>
+        <w:spacing w:line="360" w:lineRule="auto"/>
+        <w:jc w:val="both"/>
+        <w:rPr>
+          <w:rFonts w:asciiTheme="majorBidi" w:hAnsiTheme="majorBidi" w:cstheme="majorBidi"/>
+          <w:color w:val="444444"/>
+          <w:sz w:val="24"/>
+          <w:szCs w:val="24"/>
+          <w:shd w:val="clear" w:color="auto" w:fill="FFFFFF"/>
+        </w:rPr>
+      </w:pPr>
+      <w:r>
+        <w:rPr>
+          <w:rFonts w:asciiTheme="majorBidi" w:hAnsiTheme="majorBidi" w:cstheme="majorBidi"/>
+          <w:color w:val="444444"/>
+          <w:sz w:val="24"/>
+          <w:szCs w:val="24"/>
+          <w:shd w:val="clear" w:color="auto" w:fill="FFFFFF"/>
+        </w:rPr>
+        <w:t>);</w:t>
+      </w:r>
+    </w:p>
+    <w:p>
+      <w:pPr>
+        <w:spacing w:line="360" w:lineRule="auto"/>
+        <w:jc w:val="both"/>
+        <w:rPr>
+          <w:rFonts w:asciiTheme="majorBidi" w:hAnsiTheme="majorBidi" w:cstheme="majorBidi"/>
+          <w:color w:val="444444"/>
+          <w:sz w:val="24"/>
+          <w:szCs w:val="24"/>
+          <w:shd w:val="clear" w:color="auto" w:fill="FFFFFF"/>
+        </w:rPr>
+      </w:pPr>
+    </w:p>
+    <w:p>
+      <w:pPr>
+        <w:spacing w:line="360" w:lineRule="auto"/>
+        <w:jc w:val="both"/>
+        <w:rPr>
+          <w:rFonts w:asciiTheme="majorBidi" w:hAnsiTheme="majorBidi" w:cstheme="majorBidi"/>
+          <w:color w:val="444444"/>
+          <w:sz w:val="24"/>
+          <w:szCs w:val="24"/>
+          <w:shd w:val="clear" w:color="auto" w:fill="FFFFFF"/>
+        </w:rPr>
+      </w:pPr>
+      <w:r>
+        <w:rPr>
+          <w:rFonts w:asciiTheme="majorBidi" w:hAnsiTheme="majorBidi" w:cstheme="majorBidi"/>
+          <w:color w:val="444444"/>
+          <w:sz w:val="24"/>
+          <w:szCs w:val="24"/>
+          <w:shd w:val="clear" w:color="auto" w:fill="FFFFFF"/>
+        </w:rPr>
+        <w:t>CREATE TABLE passenger_Mobile_No</w:t>
+      </w:r>
+    </w:p>
+    <w:p>
+      <w:pPr>
+        <w:spacing w:line="360" w:lineRule="auto"/>
+        <w:jc w:val="both"/>
+        <w:rPr>
+          <w:rFonts w:asciiTheme="majorBidi" w:hAnsiTheme="majorBidi" w:cstheme="majorBidi"/>
+          <w:color w:val="444444"/>
+          <w:sz w:val="24"/>
+          <w:szCs w:val="24"/>
+          <w:shd w:val="clear" w:color="auto" w:fill="FFFFFF"/>
+        </w:rPr>
+      </w:pPr>
+      <w:r>
+        <w:rPr>
+          <w:rFonts w:asciiTheme="majorBidi" w:hAnsiTheme="majorBidi" w:cstheme="majorBidi"/>
+          <w:noProof/>
+          <w:color w:val="444444"/>
+          <w:sz w:val="24"/>
+          <w:szCs w:val="24"/>
+          <w:shd w:val="clear" w:color="auto" w:fill="FFFFFF"/>
+        </w:rPr>
+        <w:drawing>
+          <wp:anchor distT="0" distB="0" distL="114300" distR="114300" simplePos="0" relativeHeight="251666432" behindDoc="1" locked="0" layoutInCell="1" allowOverlap="1" wp14:anchorId="7EB01D7D" wp14:editId="756598E5">
+            <wp:simplePos x="0" y="0"/>
+            <wp:positionH relativeFrom="column">
+              <wp:posOffset>2553186</wp:posOffset>
+            </wp:positionH>
+            <wp:positionV relativeFrom="paragraph">
+              <wp:posOffset>59822</wp:posOffset>
+            </wp:positionV>
+            <wp:extent cx="3524250" cy="981075"/>
+            <wp:effectExtent l="0" t="0" r="0" b="9525"/>
+            <wp:wrapTight wrapText="bothSides">
+              <wp:wrapPolygon edited="0">
+                <wp:start x="0" y="0"/>
+                <wp:lineTo x="0" y="21390"/>
+                <wp:lineTo x="21483" y="21390"/>
+                <wp:lineTo x="21483" y="0"/>
+                <wp:lineTo x="0" y="0"/>
+              </wp:wrapPolygon>
+            </wp:wrapTight>
+            <wp:docPr id="17" name="Picture 17"/>
+            <wp:cNvGraphicFramePr>
+              <a:graphicFrameLocks xmlns:a="http://schemas.openxmlformats.org/drawingml/2006/main" noChangeAspect="1"/>
+            </wp:cNvGraphicFramePr>
+            <a:graphic xmlns:a="http://schemas.openxmlformats.org/drawingml/2006/main">
+              <a:graphicData uri="http://schemas.openxmlformats.org/drawingml/2006/picture">
+                <pic:pic xmlns:pic="http://schemas.openxmlformats.org/drawingml/2006/picture">
+                  <pic:nvPicPr>
+                    <pic:cNvPr id="1" name=""/>
+                    <pic:cNvPicPr/>
+                  </pic:nvPicPr>
+                  <pic:blipFill>
+                    <a:blip r:embed="rId20">
+                      <a:extLst>
+                        <a:ext uri="{28A0092B-C50C-407E-A947-70E740481C1C}">
+                          <a14:useLocalDpi xmlns:a14="http://schemas.microsoft.com/office/drawing/2010/main" val="0"/>
+                        </a:ext>
+                      </a:extLst>
+                    </a:blip>
+                    <a:stretch>
+                      <a:fillRect/>
+                    </a:stretch>
+                  </pic:blipFill>
+                  <pic:spPr>
+                    <a:xfrm>
+                      <a:off x="0" y="0"/>
+                      <a:ext cx="3524250" cy="981075"/>
+                    </a:xfrm>
+                    <a:prstGeom prst="rect">
+                      <a:avLst/>
+                    </a:prstGeom>
+                  </pic:spPr>
+                </pic:pic>
+              </a:graphicData>
+            </a:graphic>
+          </wp:anchor>
+        </w:drawing>
+      </w:r>
+      <w:r>
+        <w:rPr>
+          <w:rFonts w:asciiTheme="majorBidi" w:hAnsiTheme="majorBidi" w:cstheme="majorBidi"/>
+          <w:color w:val="444444"/>
+          <w:sz w:val="24"/>
+          <w:szCs w:val="24"/>
+          <w:shd w:val="clear" w:color="auto" w:fill="FFFFFF"/>
+        </w:rPr>
+        <w:t>(</w:t>
+      </w:r>
+    </w:p>
+    <w:p>
+      <w:pPr>
+        <w:spacing w:line="360" w:lineRule="auto"/>
+        <w:jc w:val="both"/>
+        <w:rPr>
+          <w:rFonts w:asciiTheme="majorBidi" w:hAnsiTheme="majorBidi" w:cstheme="majorBidi"/>
+          <w:color w:val="444444"/>
+          <w:sz w:val="24"/>
+          <w:szCs w:val="24"/>
+          <w:shd w:val="clear" w:color="auto" w:fill="FFFFFF"/>
+        </w:rPr>
+      </w:pPr>
+      <w:r>
+        <w:rPr>
+          <w:rFonts w:asciiTheme="majorBidi" w:hAnsiTheme="majorBidi" w:cstheme="majorBidi"/>
+          <w:color w:val="444444"/>
+          <w:sz w:val="24"/>
+          <w:szCs w:val="24"/>
+          <w:shd w:val="clear" w:color="auto" w:fill="FFFFFF"/>
+        </w:rPr>
+        <w:t xml:space="preserve">  Mobile_No INT NOT NULL,</w:t>
+      </w:r>
+    </w:p>
+    <w:p>
+      <w:pPr>
+        <w:spacing w:line="360" w:lineRule="auto"/>
+        <w:jc w:val="both"/>
+        <w:rPr>
+          <w:rFonts w:asciiTheme="majorBidi" w:hAnsiTheme="majorBidi" w:cstheme="majorBidi"/>
+          <w:color w:val="444444"/>
+          <w:sz w:val="24"/>
+          <w:szCs w:val="24"/>
+          <w:shd w:val="clear" w:color="auto" w:fill="FFFFFF"/>
+        </w:rPr>
+      </w:pPr>
+      <w:r>
+        <w:rPr>
+          <w:rFonts w:asciiTheme="majorBidi" w:hAnsiTheme="majorBidi" w:cstheme="majorBidi"/>
+          <w:color w:val="444444"/>
+          <w:sz w:val="24"/>
+          <w:szCs w:val="24"/>
+          <w:shd w:val="clear" w:color="auto" w:fill="FFFFFF"/>
+        </w:rPr>
+        <w:t xml:space="preserve">  ID INT NOT NULL,</w:t>
+      </w:r>
+    </w:p>
+    <w:p>
+      <w:pPr>
+        <w:spacing w:line="360" w:lineRule="auto"/>
+        <w:jc w:val="both"/>
+        <w:rPr>
+          <w:rFonts w:asciiTheme="majorBidi" w:hAnsiTheme="majorBidi" w:cstheme="majorBidi"/>
+          <w:color w:val="444444"/>
+          <w:sz w:val="24"/>
+          <w:szCs w:val="24"/>
+          <w:shd w:val="clear" w:color="auto" w:fill="FFFFFF"/>
+        </w:rPr>
+      </w:pPr>
+      <w:r>
+        <w:rPr>
+          <w:rFonts w:asciiTheme="majorBidi" w:hAnsiTheme="majorBidi" w:cstheme="majorBidi"/>
+          <w:color w:val="444444"/>
+          <w:sz w:val="24"/>
+          <w:szCs w:val="24"/>
+          <w:shd w:val="clear" w:color="auto" w:fill="FFFFFF"/>
+        </w:rPr>
+        <w:t xml:space="preserve">  PRIMARY KEY (Mobile_No, ID),</w:t>
+      </w:r>
+    </w:p>
+    <w:p>
+      <w:pPr>
+        <w:spacing w:line="360" w:lineRule="auto"/>
+        <w:jc w:val="both"/>
+        <w:rPr>
+          <w:rFonts w:asciiTheme="majorBidi" w:hAnsiTheme="majorBidi" w:cstheme="majorBidi"/>
+          <w:color w:val="444444"/>
+          <w:sz w:val="24"/>
+          <w:szCs w:val="24"/>
+          <w:shd w:val="clear" w:color="auto" w:fill="FFFFFF"/>
+        </w:rPr>
+      </w:pPr>
+      <w:r>
+        <w:rPr>
+          <w:rFonts w:asciiTheme="majorBidi" w:hAnsiTheme="majorBidi" w:cstheme="majorBidi"/>
+          <w:color w:val="444444"/>
+          <w:sz w:val="24"/>
+          <w:szCs w:val="24"/>
+          <w:shd w:val="clear" w:color="auto" w:fill="FFFFFF"/>
+        </w:rPr>
+        <w:t xml:space="preserve">  FOREIGN KEY (ID) REFERENCES passenger(ID)</w:t>
+      </w:r>
+    </w:p>
+    <w:p>
+      <w:pPr>
+        <w:spacing w:line="360" w:lineRule="auto"/>
+        <w:jc w:val="both"/>
+        <w:rPr>
+          <w:noProof/>
+        </w:rPr>
+      </w:pPr>
+      <w:r>
+        <w:rPr>
+          <w:rFonts w:asciiTheme="majorBidi" w:hAnsiTheme="majorBidi" w:cstheme="majorBidi"/>
+          <w:color w:val="444444"/>
+          <w:sz w:val="24"/>
+          <w:szCs w:val="24"/>
+          <w:shd w:val="clear" w:color="auto" w:fill="FFFFFF"/>
+        </w:rPr>
+        <w:t>);</w:t>
+      </w:r>
+      <w:r>
+        <w:rPr>
+          <w:noProof/>
+        </w:rPr>
+        <w:t xml:space="preserve"> </w:t>
+      </w:r>
+    </w:p>
+    <w:p>
+      <w:pPr>
+        <w:spacing w:line="360" w:lineRule="auto"/>
+        <w:jc w:val="both"/>
+        <w:rPr>
+          <w:noProof/>
+        </w:rPr>
+      </w:pPr>
+      <w:r>
+        <w:rPr>
+          <w:noProof/>
+        </w:rPr>
+        <w:t>ALTER TABLE Passenger</w:t>
+      </w:r>
+    </w:p>
+    <w:p>
+      <w:pPr>
+        <w:spacing w:line="360" w:lineRule="auto"/>
+        <w:jc w:val="both"/>
+        <w:rPr>
+          <w:noProof/>
+        </w:rPr>
+      </w:pPr>
+      <w:r>
+        <w:rPr>
+          <w:noProof/>
+        </w:rPr>
+        <w:drawing>
+          <wp:anchor distT="0" distB="0" distL="114300" distR="114300" simplePos="0" relativeHeight="251667456" behindDoc="1" locked="0" layoutInCell="1" allowOverlap="1" wp14:anchorId="308CFBB7" wp14:editId="54CAEBE7">
+            <wp:simplePos x="0" y="0"/>
+            <wp:positionH relativeFrom="margin">
+              <wp:align>left</wp:align>
+            </wp:positionH>
+            <wp:positionV relativeFrom="paragraph">
+              <wp:posOffset>342575</wp:posOffset>
+            </wp:positionV>
+            <wp:extent cx="3369371" cy="1689178"/>
+            <wp:effectExtent l="0" t="0" r="2540" b="6350"/>
+            <wp:wrapTight wrapText="bothSides">
+              <wp:wrapPolygon edited="0">
+                <wp:start x="0" y="0"/>
+                <wp:lineTo x="0" y="21438"/>
+                <wp:lineTo x="21494" y="21438"/>
+                <wp:lineTo x="21494" y="0"/>
+                <wp:lineTo x="0" y="0"/>
+              </wp:wrapPolygon>
+            </wp:wrapTight>
+            <wp:docPr id="4" name="Picture 4" descr="Table&#10;&#10;Description automatically generated"/>
+            <wp:cNvGraphicFramePr>
+              <a:graphicFrameLocks xmlns:a="http://schemas.openxmlformats.org/drawingml/2006/main" noChangeAspect="1"/>
+            </wp:cNvGraphicFramePr>
+            <a:graphic xmlns:a="http://schemas.openxmlformats.org/drawingml/2006/main">
+              <a:graphicData uri="http://schemas.openxmlformats.org/drawingml/2006/picture">
+                <pic:pic xmlns:pic="http://schemas.openxmlformats.org/drawingml/2006/picture">
+                  <pic:nvPicPr>
+                    <pic:cNvPr id="4" name="Picture 4" descr="Table&#10;&#10;Description automatically generated"/>
+                    <pic:cNvPicPr/>
+                  </pic:nvPicPr>
+                  <pic:blipFill rotWithShape="1">
+                    <a:blip r:embed="rId21">
+                      <a:extLst>
+                        <a:ext uri="{28A0092B-C50C-407E-A947-70E740481C1C}">
+                          <a14:useLocalDpi xmlns:a14="http://schemas.microsoft.com/office/drawing/2010/main" val="0"/>
+                        </a:ext>
+                      </a:extLst>
+                    </a:blip>
+                    <a:srcRect r="18990" b="14341"/>
+                    <a:stretch/>
+                  </pic:blipFill>
+                  <pic:spPr bwMode="auto">
+                    <a:xfrm>
+                      <a:off x="0" y="0"/>
+                      <a:ext cx="3369371" cy="1689178"/>
+                    </a:xfrm>
+                    <a:prstGeom prst="rect">
+                      <a:avLst/>
+                    </a:prstGeom>
+                    <a:ln>
+                      <a:noFill/>
+                    </a:ln>
+                    <a:extLst>
+                      <a:ext uri="{53640926-AAD7-44D8-BBD7-CCE9431645EC}">
+                        <a14:shadowObscured xmlns:a14="http://schemas.microsoft.com/office/drawing/2010/main"/>
+                      </a:ext>
+                    </a:extLst>
                   </pic:spPr>
                 </pic:pic>
               </a:graphicData>
@@ -2529,14 +6352,71 @@
       </w:r>
       <w:r>
         <w:rPr>
+          <w:noProof/>
+        </w:rPr>
+        <w:t>ADD FOREIGN KEY (transact_id) REFERENCES Transact(id);</w:t>
+      </w:r>
+    </w:p>
+    <w:p>
+      <w:pPr>
+        <w:spacing w:line="360" w:lineRule="auto"/>
+        <w:jc w:val="both"/>
+        <w:rPr>
+          <w:noProof/>
+        </w:rPr>
+      </w:pPr>
+    </w:p>
+    <w:p>
+      <w:pPr>
+        <w:spacing w:line="360" w:lineRule="auto"/>
+        <w:jc w:val="both"/>
+        <w:rPr>
+          <w:noProof/>
+        </w:rPr>
+      </w:pPr>
+    </w:p>
+    <w:p>
+      <w:pPr>
+        <w:spacing w:line="360" w:lineRule="auto"/>
+        <w:jc w:val="both"/>
+        <w:rPr>
+          <w:noProof/>
+        </w:rPr>
+      </w:pPr>
+    </w:p>
+    <w:p>
+      <w:pPr>
+        <w:spacing w:line="360" w:lineRule="auto"/>
+        <w:jc w:val="both"/>
+        <w:rPr>
+          <w:noProof/>
+        </w:rPr>
+      </w:pPr>
+    </w:p>
+    <w:p>
+      <w:pPr>
+        <w:spacing w:line="360" w:lineRule="auto"/>
+        <w:jc w:val="both"/>
+        <w:rPr>
+          <w:noProof/>
+        </w:rPr>
+      </w:pPr>
+    </w:p>
+    <w:p>
+      <w:pPr>
+        <w:pBdr>
+          <w:bottom w:val="single" w:sz="4" w:space="1" w:color="auto"/>
+        </w:pBdr>
+        <w:spacing w:line="276" w:lineRule="auto"/>
+        <w:jc w:val="both"/>
+        <w:rPr>
           <w:rFonts w:asciiTheme="majorBidi" w:hAnsiTheme="majorBidi" w:cstheme="majorBidi"/>
           <w:b/>
           <w:bCs/>
           <w:sz w:val="24"/>
           <w:szCs w:val="24"/>
         </w:rPr>
-        <w:t>2.2 Mapped Relational Mode</w:t>
-      </w:r>
+      </w:pPr>
       <w:r>
         <w:rPr>
           <w:rFonts w:asciiTheme="majorBidi" w:hAnsiTheme="majorBidi" w:cstheme="majorBidi"/>
@@ -2545,24 +6425,1610 @@
           <w:sz w:val="24"/>
           <w:szCs w:val="24"/>
         </w:rPr>
-        <w:t xml:space="preserve"> [ERDPlus]</w:t>
-      </w:r>
-    </w:p>
-    <w:p>
-      <w:pPr>
-        <w:spacing w:line="360" w:lineRule="auto"/>
-        <w:jc w:val="both"/>
-        <w:rPr>
-          <w:rFonts w:asciiTheme="majorBidi" w:hAnsiTheme="majorBidi" w:cstheme="majorBidi"/>
-          <w:color w:val="444444"/>
-          <w:sz w:val="24"/>
-          <w:szCs w:val="24"/>
-          <w:shd w:val="clear" w:color="auto" w:fill="FFFFFF"/>
-        </w:rPr>
-      </w:pPr>
+        <w:lastRenderedPageBreak/>
+        <w:t>3.</w:t>
+      </w:r>
+      <w:r>
+        <w:rPr>
+          <w:rFonts w:asciiTheme="majorBidi" w:hAnsiTheme="majorBidi" w:cstheme="majorBidi"/>
+          <w:b/>
+          <w:bCs/>
+          <w:sz w:val="24"/>
+          <w:szCs w:val="24"/>
+        </w:rPr>
+        <w:t>2</w:t>
+      </w:r>
+      <w:r>
+        <w:rPr>
+          <w:rFonts w:asciiTheme="majorBidi" w:hAnsiTheme="majorBidi" w:cstheme="majorBidi"/>
+          <w:b/>
+          <w:bCs/>
+          <w:sz w:val="24"/>
+          <w:szCs w:val="24"/>
+        </w:rPr>
+        <w:t xml:space="preserve"> Data</w:t>
+      </w:r>
+      <w:r>
+        <w:rPr>
+          <w:rFonts w:asciiTheme="majorBidi" w:hAnsiTheme="majorBidi" w:cstheme="majorBidi"/>
+          <w:b/>
+          <w:bCs/>
+          <w:sz w:val="24"/>
+          <w:szCs w:val="24"/>
+        </w:rPr>
+        <w:t xml:space="preserve"> Query</w:t>
+      </w:r>
+      <w:r>
+        <w:rPr>
+          <w:rFonts w:asciiTheme="majorBidi" w:hAnsiTheme="majorBidi" w:cstheme="majorBidi"/>
+          <w:b/>
+          <w:bCs/>
+          <w:sz w:val="24"/>
+          <w:szCs w:val="24"/>
+        </w:rPr>
+        <w:t xml:space="preserve"> Language (D</w:t>
+      </w:r>
+      <w:r>
+        <w:rPr>
+          <w:rFonts w:asciiTheme="majorBidi" w:hAnsiTheme="majorBidi" w:cstheme="majorBidi"/>
+          <w:b/>
+          <w:bCs/>
+          <w:sz w:val="24"/>
+          <w:szCs w:val="24"/>
+        </w:rPr>
+        <w:t>Q</w:t>
+      </w:r>
+      <w:r>
+        <w:rPr>
+          <w:rFonts w:asciiTheme="majorBidi" w:hAnsiTheme="majorBidi" w:cstheme="majorBidi"/>
+          <w:b/>
+          <w:bCs/>
+          <w:sz w:val="24"/>
+          <w:szCs w:val="24"/>
+        </w:rPr>
+        <w:t>L)</w:t>
+      </w:r>
+    </w:p>
+    <w:p>
+      <w:pPr>
+        <w:spacing w:line="360" w:lineRule="auto"/>
+        <w:jc w:val="both"/>
+        <w:rPr>
+          <w:rFonts w:asciiTheme="majorBidi" w:hAnsiTheme="majorBidi" w:cstheme="majorBidi"/>
+          <w:color w:val="444444"/>
+          <w:sz w:val="24"/>
+          <w:szCs w:val="24"/>
+          <w:shd w:val="clear" w:color="auto" w:fill="FFFFFF"/>
+        </w:rPr>
+      </w:pPr>
+      <w:r>
+        <w:rPr>
+          <w:rFonts w:asciiTheme="majorBidi" w:hAnsiTheme="majorBidi" w:cstheme="majorBidi"/>
+          <w:noProof/>
+          <w:color w:val="444444"/>
+          <w:sz w:val="24"/>
+          <w:szCs w:val="24"/>
+          <w:shd w:val="clear" w:color="auto" w:fill="FFFFFF"/>
+        </w:rPr>
+        <w:drawing>
+          <wp:inline distT="0" distB="0" distL="0" distR="0" wp14:anchorId="0C93773E" wp14:editId="1052454A">
+            <wp:extent cx="3947502" cy="3124471"/>
+            <wp:effectExtent l="0" t="0" r="0" b="0"/>
+            <wp:docPr id="3" name="Picture 3" descr="Graphical user interface, text, application, Word&#10;&#10;Description automatically generated"/>
+            <wp:cNvGraphicFramePr>
+              <a:graphicFrameLocks xmlns:a="http://schemas.openxmlformats.org/drawingml/2006/main" noChangeAspect="1"/>
+            </wp:cNvGraphicFramePr>
+            <a:graphic xmlns:a="http://schemas.openxmlformats.org/drawingml/2006/main">
+              <a:graphicData uri="http://schemas.openxmlformats.org/drawingml/2006/picture">
+                <pic:pic xmlns:pic="http://schemas.openxmlformats.org/drawingml/2006/picture">
+                  <pic:nvPicPr>
+                    <pic:cNvPr id="3" name="Picture 3" descr="Graphical user interface, text, application, Word&#10;&#10;Description automatically generated"/>
+                    <pic:cNvPicPr/>
+                  </pic:nvPicPr>
+                  <pic:blipFill>
+                    <a:blip r:embed="rId22"/>
+                    <a:stretch>
+                      <a:fillRect/>
+                    </a:stretch>
+                  </pic:blipFill>
+                  <pic:spPr>
+                    <a:xfrm>
+                      <a:off x="0" y="0"/>
+                      <a:ext cx="3947502" cy="3124471"/>
+                    </a:xfrm>
+                    <a:prstGeom prst="rect">
+                      <a:avLst/>
+                    </a:prstGeom>
+                  </pic:spPr>
+                </pic:pic>
+              </a:graphicData>
+            </a:graphic>
+          </wp:inline>
+        </w:drawing>
+      </w:r>
+    </w:p>
+    <w:p>
+      <w:pPr>
+        <w:pBdr>
+          <w:bottom w:val="single" w:sz="4" w:space="1" w:color="auto"/>
+        </w:pBdr>
+        <w:spacing w:line="276" w:lineRule="auto"/>
+        <w:jc w:val="both"/>
+        <w:rPr>
+          <w:rFonts w:asciiTheme="majorBidi" w:hAnsiTheme="majorBidi" w:cstheme="majorBidi"/>
+          <w:color w:val="444444"/>
+          <w:sz w:val="24"/>
+          <w:szCs w:val="24"/>
+          <w:shd w:val="clear" w:color="auto" w:fill="FFFFFF"/>
+        </w:rPr>
+      </w:pPr>
+      <w:r>
+        <w:rPr>
+          <w:rFonts w:asciiTheme="majorBidi" w:hAnsiTheme="majorBidi" w:cstheme="majorBidi"/>
+          <w:b/>
+          <w:bCs/>
+          <w:sz w:val="24"/>
+          <w:szCs w:val="24"/>
+        </w:rPr>
+        <w:t>3.</w:t>
+      </w:r>
+      <w:r>
+        <w:rPr>
+          <w:rFonts w:asciiTheme="majorBidi" w:hAnsiTheme="majorBidi" w:cstheme="majorBidi"/>
+          <w:b/>
+          <w:bCs/>
+          <w:sz w:val="24"/>
+          <w:szCs w:val="24"/>
+        </w:rPr>
+        <w:t>3</w:t>
+      </w:r>
+      <w:r>
+        <w:rPr>
+          <w:rFonts w:asciiTheme="majorBidi" w:hAnsiTheme="majorBidi" w:cstheme="majorBidi"/>
+          <w:b/>
+          <w:bCs/>
+          <w:sz w:val="24"/>
+          <w:szCs w:val="24"/>
+        </w:rPr>
+        <w:t xml:space="preserve"> Data </w:t>
+      </w:r>
+      <w:r>
+        <w:rPr>
+          <w:rFonts w:asciiTheme="majorBidi" w:hAnsiTheme="majorBidi" w:cstheme="majorBidi"/>
+          <w:b/>
+          <w:bCs/>
+          <w:sz w:val="24"/>
+          <w:szCs w:val="24"/>
+        </w:rPr>
+        <w:t>Manipulation</w:t>
+      </w:r>
+      <w:r>
+        <w:rPr>
+          <w:rFonts w:asciiTheme="majorBidi" w:hAnsiTheme="majorBidi" w:cstheme="majorBidi"/>
+          <w:b/>
+          <w:bCs/>
+          <w:sz w:val="24"/>
+          <w:szCs w:val="24"/>
+        </w:rPr>
+        <w:t xml:space="preserve"> Language (D</w:t>
+      </w:r>
+      <w:r>
+        <w:rPr>
+          <w:rFonts w:asciiTheme="majorBidi" w:hAnsiTheme="majorBidi" w:cstheme="majorBidi"/>
+          <w:b/>
+          <w:bCs/>
+          <w:sz w:val="24"/>
+          <w:szCs w:val="24"/>
+        </w:rPr>
+        <w:t>M</w:t>
+      </w:r>
+      <w:r>
+        <w:rPr>
+          <w:rFonts w:asciiTheme="majorBidi" w:hAnsiTheme="majorBidi" w:cstheme="majorBidi"/>
+          <w:b/>
+          <w:bCs/>
+          <w:sz w:val="24"/>
+          <w:szCs w:val="24"/>
+        </w:rPr>
+        <w:t>L)</w:t>
+      </w:r>
+    </w:p>
+    <w:p>
+      <w:pPr>
+        <w:spacing w:line="240" w:lineRule="auto"/>
+        <w:jc w:val="both"/>
+        <w:rPr>
+          <w:rFonts w:asciiTheme="majorBidi" w:hAnsiTheme="majorBidi" w:cstheme="majorBidi"/>
+          <w:color w:val="444444"/>
+          <w:sz w:val="24"/>
+          <w:szCs w:val="24"/>
+          <w:shd w:val="clear" w:color="auto" w:fill="FFFFFF"/>
+        </w:rPr>
+      </w:pPr>
+    </w:p>
+    <w:p>
+      <w:pPr>
+        <w:spacing w:line="240" w:lineRule="auto"/>
+        <w:jc w:val="both"/>
+        <w:rPr>
+          <w:rFonts w:asciiTheme="majorBidi" w:hAnsiTheme="majorBidi" w:cstheme="majorBidi"/>
+          <w:color w:val="444444"/>
+          <w:sz w:val="24"/>
+          <w:szCs w:val="24"/>
+          <w:shd w:val="clear" w:color="auto" w:fill="FFFFFF"/>
+        </w:rPr>
+      </w:pPr>
+      <w:r>
+        <w:rPr>
+          <w:rFonts w:asciiTheme="majorBidi" w:hAnsiTheme="majorBidi" w:cstheme="majorBidi"/>
+          <w:color w:val="444444"/>
+          <w:sz w:val="24"/>
+          <w:szCs w:val="24"/>
+          <w:shd w:val="clear" w:color="auto" w:fill="FFFFFF"/>
+        </w:rPr>
+        <w:t>INSERT INTO Employee (</w:t>
+      </w:r>
+    </w:p>
+    <w:p>
+      <w:pPr>
+        <w:spacing w:line="240" w:lineRule="auto"/>
+        <w:jc w:val="both"/>
+        <w:rPr>
+          <w:rFonts w:asciiTheme="majorBidi" w:hAnsiTheme="majorBidi" w:cstheme="majorBidi"/>
+          <w:color w:val="444444"/>
+          <w:sz w:val="24"/>
+          <w:szCs w:val="24"/>
+          <w:shd w:val="clear" w:color="auto" w:fill="FFFFFF"/>
+        </w:rPr>
+      </w:pPr>
+      <w:r>
+        <w:rPr>
+          <w:rFonts w:asciiTheme="majorBidi" w:hAnsiTheme="majorBidi" w:cstheme="majorBidi"/>
+          <w:color w:val="444444"/>
+          <w:sz w:val="24"/>
+          <w:szCs w:val="24"/>
+          <w:shd w:val="clear" w:color="auto" w:fill="FFFFFF"/>
+        </w:rPr>
+        <w:t xml:space="preserve">    first_name,</w:t>
+      </w:r>
+    </w:p>
+    <w:p>
+      <w:pPr>
+        <w:spacing w:line="240" w:lineRule="auto"/>
+        <w:jc w:val="both"/>
+        <w:rPr>
+          <w:rFonts w:asciiTheme="majorBidi" w:hAnsiTheme="majorBidi" w:cstheme="majorBidi"/>
+          <w:color w:val="444444"/>
+          <w:sz w:val="24"/>
+          <w:szCs w:val="24"/>
+          <w:shd w:val="clear" w:color="auto" w:fill="FFFFFF"/>
+        </w:rPr>
+      </w:pPr>
+      <w:r>
+        <w:rPr>
+          <w:rFonts w:asciiTheme="majorBidi" w:hAnsiTheme="majorBidi" w:cstheme="majorBidi"/>
+          <w:color w:val="444444"/>
+          <w:sz w:val="24"/>
+          <w:szCs w:val="24"/>
+          <w:shd w:val="clear" w:color="auto" w:fill="FFFFFF"/>
+        </w:rPr>
+        <w:t xml:space="preserve">    last_name,</w:t>
+      </w:r>
+    </w:p>
+    <w:p>
+      <w:pPr>
+        <w:spacing w:line="240" w:lineRule="auto"/>
+        <w:jc w:val="both"/>
+        <w:rPr>
+          <w:rFonts w:asciiTheme="majorBidi" w:hAnsiTheme="majorBidi" w:cstheme="majorBidi"/>
+          <w:color w:val="444444"/>
+          <w:sz w:val="24"/>
+          <w:szCs w:val="24"/>
+          <w:shd w:val="clear" w:color="auto" w:fill="FFFFFF"/>
+        </w:rPr>
+      </w:pPr>
+      <w:r>
+        <w:rPr>
+          <w:rFonts w:asciiTheme="majorBidi" w:hAnsiTheme="majorBidi" w:cstheme="majorBidi"/>
+          <w:color w:val="444444"/>
+          <w:sz w:val="24"/>
+          <w:szCs w:val="24"/>
+          <w:shd w:val="clear" w:color="auto" w:fill="FFFFFF"/>
+        </w:rPr>
+        <w:t xml:space="preserve">    gender,</w:t>
+      </w:r>
+    </w:p>
+    <w:p>
+      <w:pPr>
+        <w:spacing w:line="240" w:lineRule="auto"/>
+        <w:jc w:val="both"/>
+        <w:rPr>
+          <w:rFonts w:asciiTheme="majorBidi" w:hAnsiTheme="majorBidi" w:cstheme="majorBidi"/>
+          <w:color w:val="444444"/>
+          <w:sz w:val="24"/>
+          <w:szCs w:val="24"/>
+          <w:shd w:val="clear" w:color="auto" w:fill="FFFFFF"/>
+        </w:rPr>
+      </w:pPr>
+      <w:r>
+        <w:rPr>
+          <w:rFonts w:asciiTheme="majorBidi" w:hAnsiTheme="majorBidi" w:cstheme="majorBidi"/>
+          <w:color w:val="444444"/>
+          <w:sz w:val="24"/>
+          <w:szCs w:val="24"/>
+          <w:shd w:val="clear" w:color="auto" w:fill="FFFFFF"/>
+        </w:rPr>
+        <w:tab/>
+        <w:t>date_of_birth,</w:t>
+      </w:r>
+    </w:p>
+    <w:p>
+      <w:pPr>
+        <w:spacing w:line="240" w:lineRule="auto"/>
+        <w:jc w:val="both"/>
+        <w:rPr>
+          <w:rFonts w:asciiTheme="majorBidi" w:hAnsiTheme="majorBidi" w:cstheme="majorBidi"/>
+          <w:color w:val="444444"/>
+          <w:sz w:val="24"/>
+          <w:szCs w:val="24"/>
+          <w:shd w:val="clear" w:color="auto" w:fill="FFFFFF"/>
+        </w:rPr>
+      </w:pPr>
+      <w:r>
+        <w:rPr>
+          <w:rFonts w:asciiTheme="majorBidi" w:hAnsiTheme="majorBidi" w:cstheme="majorBidi"/>
+          <w:color w:val="444444"/>
+          <w:sz w:val="24"/>
+          <w:szCs w:val="24"/>
+          <w:shd w:val="clear" w:color="auto" w:fill="FFFFFF"/>
+        </w:rPr>
+        <w:tab/>
+        <w:t>hours_of_work,</w:t>
+      </w:r>
+    </w:p>
+    <w:p>
+      <w:pPr>
+        <w:spacing w:line="240" w:lineRule="auto"/>
+        <w:jc w:val="both"/>
+        <w:rPr>
+          <w:rFonts w:asciiTheme="majorBidi" w:hAnsiTheme="majorBidi" w:cstheme="majorBidi"/>
+          <w:color w:val="444444"/>
+          <w:sz w:val="24"/>
+          <w:szCs w:val="24"/>
+          <w:shd w:val="clear" w:color="auto" w:fill="FFFFFF"/>
+        </w:rPr>
+      </w:pPr>
+      <w:r>
+        <w:rPr>
+          <w:rFonts w:asciiTheme="majorBidi" w:hAnsiTheme="majorBidi" w:cstheme="majorBidi"/>
+          <w:color w:val="444444"/>
+          <w:sz w:val="24"/>
+          <w:szCs w:val="24"/>
+          <w:shd w:val="clear" w:color="auto" w:fill="FFFFFF"/>
+        </w:rPr>
+        <w:tab/>
+        <w:t xml:space="preserve">role_type </w:t>
+      </w:r>
+    </w:p>
+    <w:p>
+      <w:pPr>
+        <w:spacing w:line="240" w:lineRule="auto"/>
+        <w:jc w:val="both"/>
+        <w:rPr>
+          <w:rFonts w:asciiTheme="majorBidi" w:hAnsiTheme="majorBidi" w:cstheme="majorBidi"/>
+          <w:color w:val="444444"/>
+          <w:sz w:val="24"/>
+          <w:szCs w:val="24"/>
+          <w:shd w:val="clear" w:color="auto" w:fill="FFFFFF"/>
+        </w:rPr>
+      </w:pPr>
+      <w:r>
+        <w:rPr>
+          <w:rFonts w:asciiTheme="majorBidi" w:hAnsiTheme="majorBidi" w:cstheme="majorBidi"/>
+          <w:color w:val="444444"/>
+          <w:sz w:val="24"/>
+          <w:szCs w:val="24"/>
+          <w:shd w:val="clear" w:color="auto" w:fill="FFFFFF"/>
+        </w:rPr>
+        <w:t>)</w:t>
+      </w:r>
+    </w:p>
+    <w:p>
+      <w:pPr>
+        <w:spacing w:line="240" w:lineRule="auto"/>
+        <w:jc w:val="both"/>
+        <w:rPr>
+          <w:rFonts w:asciiTheme="majorBidi" w:hAnsiTheme="majorBidi" w:cstheme="majorBidi"/>
+          <w:color w:val="444444"/>
+          <w:sz w:val="24"/>
+          <w:szCs w:val="24"/>
+          <w:shd w:val="clear" w:color="auto" w:fill="FFFFFF"/>
+        </w:rPr>
+      </w:pPr>
+    </w:p>
+    <w:p>
+      <w:pPr>
+        <w:spacing w:line="240" w:lineRule="auto"/>
+        <w:jc w:val="both"/>
+        <w:rPr>
+          <w:rFonts w:asciiTheme="majorBidi" w:hAnsiTheme="majorBidi" w:cstheme="majorBidi"/>
+          <w:color w:val="444444"/>
+          <w:sz w:val="24"/>
+          <w:szCs w:val="24"/>
+          <w:shd w:val="clear" w:color="auto" w:fill="FFFFFF"/>
+        </w:rPr>
+      </w:pPr>
+    </w:p>
+    <w:p>
+      <w:pPr>
+        <w:spacing w:line="240" w:lineRule="auto"/>
+        <w:jc w:val="both"/>
+        <w:rPr>
+          <w:rFonts w:asciiTheme="majorBidi" w:hAnsiTheme="majorBidi" w:cstheme="majorBidi"/>
+          <w:color w:val="444444"/>
+          <w:sz w:val="24"/>
+          <w:szCs w:val="24"/>
+          <w:shd w:val="clear" w:color="auto" w:fill="FFFFFF"/>
+        </w:rPr>
+      </w:pPr>
+    </w:p>
+    <w:p>
+      <w:pPr>
+        <w:spacing w:line="240" w:lineRule="auto"/>
+        <w:jc w:val="both"/>
+        <w:rPr>
+          <w:rFonts w:asciiTheme="majorBidi" w:hAnsiTheme="majorBidi" w:cstheme="majorBidi"/>
+          <w:color w:val="444444"/>
+          <w:sz w:val="24"/>
+          <w:szCs w:val="24"/>
+          <w:shd w:val="clear" w:color="auto" w:fill="FFFFFF"/>
+        </w:rPr>
+      </w:pPr>
+    </w:p>
+    <w:p>
+      <w:pPr>
+        <w:spacing w:line="240" w:lineRule="auto"/>
+        <w:jc w:val="both"/>
+        <w:rPr>
+          <w:rFonts w:asciiTheme="majorBidi" w:hAnsiTheme="majorBidi" w:cstheme="majorBidi"/>
+          <w:color w:val="444444"/>
+          <w:sz w:val="24"/>
+          <w:szCs w:val="24"/>
+          <w:shd w:val="clear" w:color="auto" w:fill="FFFFFF"/>
+        </w:rPr>
+      </w:pPr>
+    </w:p>
+    <w:p>
+      <w:pPr>
+        <w:spacing w:line="240" w:lineRule="auto"/>
+        <w:jc w:val="both"/>
+        <w:rPr>
+          <w:rFonts w:asciiTheme="majorBidi" w:hAnsiTheme="majorBidi" w:cstheme="majorBidi"/>
+          <w:color w:val="444444"/>
+          <w:sz w:val="24"/>
+          <w:szCs w:val="24"/>
+          <w:shd w:val="clear" w:color="auto" w:fill="FFFFFF"/>
+        </w:rPr>
+      </w:pPr>
+    </w:p>
+    <w:p>
+      <w:pPr>
+        <w:spacing w:line="240" w:lineRule="auto"/>
+        <w:jc w:val="both"/>
+        <w:rPr>
+          <w:rFonts w:asciiTheme="majorBidi" w:hAnsiTheme="majorBidi" w:cstheme="majorBidi"/>
+          <w:color w:val="444444"/>
+          <w:sz w:val="24"/>
+          <w:szCs w:val="24"/>
+          <w:shd w:val="clear" w:color="auto" w:fill="FFFFFF"/>
+        </w:rPr>
+      </w:pPr>
+    </w:p>
+    <w:p>
+      <w:pPr>
+        <w:spacing w:line="240" w:lineRule="auto"/>
+        <w:jc w:val="both"/>
+        <w:rPr>
+          <w:rFonts w:asciiTheme="majorBidi" w:hAnsiTheme="majorBidi" w:cstheme="majorBidi"/>
+          <w:color w:val="444444"/>
+          <w:sz w:val="24"/>
+          <w:szCs w:val="24"/>
+          <w:shd w:val="clear" w:color="auto" w:fill="FFFFFF"/>
+        </w:rPr>
+      </w:pPr>
+      <w:r>
+        <w:rPr>
+          <w:rFonts w:asciiTheme="majorBidi" w:hAnsiTheme="majorBidi" w:cstheme="majorBidi"/>
+          <w:color w:val="444444"/>
+          <w:sz w:val="24"/>
+          <w:szCs w:val="24"/>
+          <w:shd w:val="clear" w:color="auto" w:fill="FFFFFF"/>
+        </w:rPr>
+        <w:t>VALUES</w:t>
+      </w:r>
+    </w:p>
+    <w:p>
+      <w:pPr>
+        <w:spacing w:line="240" w:lineRule="auto"/>
+        <w:jc w:val="both"/>
+        <w:rPr>
+          <w:rFonts w:asciiTheme="majorBidi" w:hAnsiTheme="majorBidi" w:cstheme="majorBidi"/>
+          <w:color w:val="444444"/>
+          <w:sz w:val="24"/>
+          <w:szCs w:val="24"/>
+          <w:shd w:val="clear" w:color="auto" w:fill="FFFFFF"/>
+        </w:rPr>
+      </w:pPr>
+      <w:r>
+        <w:rPr>
+          <w:rFonts w:asciiTheme="majorBidi" w:hAnsiTheme="majorBidi" w:cstheme="majorBidi"/>
+          <w:color w:val="444444"/>
+          <w:sz w:val="24"/>
+          <w:szCs w:val="24"/>
+          <w:shd w:val="clear" w:color="auto" w:fill="FFFFFF"/>
+        </w:rPr>
+        <w:t xml:space="preserve">    (</w:t>
+      </w:r>
+    </w:p>
+    <w:p>
+      <w:pPr>
+        <w:spacing w:line="240" w:lineRule="auto"/>
+        <w:jc w:val="both"/>
+        <w:rPr>
+          <w:rFonts w:asciiTheme="majorBidi" w:hAnsiTheme="majorBidi" w:cstheme="majorBidi"/>
+          <w:color w:val="444444"/>
+          <w:sz w:val="24"/>
+          <w:szCs w:val="24"/>
+          <w:shd w:val="clear" w:color="auto" w:fill="FFFFFF"/>
+        </w:rPr>
+      </w:pPr>
+      <w:r>
+        <w:rPr>
+          <w:rFonts w:asciiTheme="majorBidi" w:hAnsiTheme="majorBidi" w:cstheme="majorBidi"/>
+          <w:color w:val="444444"/>
+          <w:sz w:val="24"/>
+          <w:szCs w:val="24"/>
+          <w:shd w:val="clear" w:color="auto" w:fill="FFFFFF"/>
+        </w:rPr>
+        <w:tab/>
+      </w:r>
+      <w:r>
+        <w:rPr>
+          <w:rFonts w:asciiTheme="majorBidi" w:hAnsiTheme="majorBidi" w:cstheme="majorBidi"/>
+          <w:color w:val="444444"/>
+          <w:sz w:val="24"/>
+          <w:szCs w:val="24"/>
+          <w:shd w:val="clear" w:color="auto" w:fill="FFFFFF"/>
+        </w:rPr>
+        <w:tab/>
+        <w:t>'steven',</w:t>
+      </w:r>
+    </w:p>
+    <w:p>
+      <w:pPr>
+        <w:spacing w:line="240" w:lineRule="auto"/>
+        <w:jc w:val="both"/>
+        <w:rPr>
+          <w:rFonts w:asciiTheme="majorBidi" w:hAnsiTheme="majorBidi" w:cstheme="majorBidi"/>
+          <w:color w:val="444444"/>
+          <w:sz w:val="24"/>
+          <w:szCs w:val="24"/>
+          <w:shd w:val="clear" w:color="auto" w:fill="FFFFFF"/>
+        </w:rPr>
+      </w:pPr>
+      <w:r>
+        <w:rPr>
+          <w:rFonts w:asciiTheme="majorBidi" w:hAnsiTheme="majorBidi" w:cstheme="majorBidi"/>
+          <w:color w:val="444444"/>
+          <w:sz w:val="24"/>
+          <w:szCs w:val="24"/>
+          <w:shd w:val="clear" w:color="auto" w:fill="FFFFFF"/>
+        </w:rPr>
+        <w:tab/>
+      </w:r>
+      <w:r>
+        <w:rPr>
+          <w:rFonts w:asciiTheme="majorBidi" w:hAnsiTheme="majorBidi" w:cstheme="majorBidi"/>
+          <w:color w:val="444444"/>
+          <w:sz w:val="24"/>
+          <w:szCs w:val="24"/>
+          <w:shd w:val="clear" w:color="auto" w:fill="FFFFFF"/>
+        </w:rPr>
+        <w:tab/>
+        <w:t>'hany',</w:t>
+      </w:r>
+    </w:p>
+    <w:p>
+      <w:pPr>
+        <w:spacing w:line="240" w:lineRule="auto"/>
+        <w:jc w:val="both"/>
+        <w:rPr>
+          <w:rFonts w:asciiTheme="majorBidi" w:hAnsiTheme="majorBidi" w:cstheme="majorBidi"/>
+          <w:color w:val="444444"/>
+          <w:sz w:val="24"/>
+          <w:szCs w:val="24"/>
+          <w:shd w:val="clear" w:color="auto" w:fill="FFFFFF"/>
+        </w:rPr>
+      </w:pPr>
+      <w:r>
+        <w:rPr>
+          <w:rFonts w:asciiTheme="majorBidi" w:hAnsiTheme="majorBidi" w:cstheme="majorBidi"/>
+          <w:color w:val="444444"/>
+          <w:sz w:val="24"/>
+          <w:szCs w:val="24"/>
+          <w:shd w:val="clear" w:color="auto" w:fill="FFFFFF"/>
+        </w:rPr>
+        <w:tab/>
+      </w:r>
+      <w:r>
+        <w:rPr>
+          <w:rFonts w:asciiTheme="majorBidi" w:hAnsiTheme="majorBidi" w:cstheme="majorBidi"/>
+          <w:color w:val="444444"/>
+          <w:sz w:val="24"/>
+          <w:szCs w:val="24"/>
+          <w:shd w:val="clear" w:color="auto" w:fill="FFFFFF"/>
+        </w:rPr>
+        <w:tab/>
+        <w:t>1,</w:t>
+      </w:r>
+    </w:p>
+    <w:p>
+      <w:pPr>
+        <w:spacing w:line="240" w:lineRule="auto"/>
+        <w:jc w:val="both"/>
+        <w:rPr>
+          <w:rFonts w:asciiTheme="majorBidi" w:hAnsiTheme="majorBidi" w:cstheme="majorBidi"/>
+          <w:color w:val="444444"/>
+          <w:sz w:val="24"/>
+          <w:szCs w:val="24"/>
+          <w:shd w:val="clear" w:color="auto" w:fill="FFFFFF"/>
+        </w:rPr>
+      </w:pPr>
+      <w:r>
+        <w:rPr>
+          <w:rFonts w:asciiTheme="majorBidi" w:hAnsiTheme="majorBidi" w:cstheme="majorBidi"/>
+          <w:color w:val="444444"/>
+          <w:sz w:val="24"/>
+          <w:szCs w:val="24"/>
+          <w:shd w:val="clear" w:color="auto" w:fill="FFFFFF"/>
+        </w:rPr>
+        <w:tab/>
+      </w:r>
+      <w:r>
+        <w:rPr>
+          <w:rFonts w:asciiTheme="majorBidi" w:hAnsiTheme="majorBidi" w:cstheme="majorBidi"/>
+          <w:color w:val="444444"/>
+          <w:sz w:val="24"/>
+          <w:szCs w:val="24"/>
+          <w:shd w:val="clear" w:color="auto" w:fill="FFFFFF"/>
+        </w:rPr>
+        <w:tab/>
+        <w:t>'2008-11-11',</w:t>
+      </w:r>
+    </w:p>
+    <w:p>
+      <w:pPr>
+        <w:spacing w:line="240" w:lineRule="auto"/>
+        <w:jc w:val="both"/>
+        <w:rPr>
+          <w:rFonts w:asciiTheme="majorBidi" w:hAnsiTheme="majorBidi" w:cstheme="majorBidi"/>
+          <w:color w:val="444444"/>
+          <w:sz w:val="24"/>
+          <w:szCs w:val="24"/>
+          <w:shd w:val="clear" w:color="auto" w:fill="FFFFFF"/>
+        </w:rPr>
+      </w:pPr>
+      <w:r>
+        <w:rPr>
+          <w:rFonts w:asciiTheme="majorBidi" w:hAnsiTheme="majorBidi" w:cstheme="majorBidi"/>
+          <w:color w:val="444444"/>
+          <w:sz w:val="24"/>
+          <w:szCs w:val="24"/>
+          <w:shd w:val="clear" w:color="auto" w:fill="FFFFFF"/>
+        </w:rPr>
+        <w:tab/>
+      </w:r>
+      <w:r>
+        <w:rPr>
+          <w:rFonts w:asciiTheme="majorBidi" w:hAnsiTheme="majorBidi" w:cstheme="majorBidi"/>
+          <w:color w:val="444444"/>
+          <w:sz w:val="24"/>
+          <w:szCs w:val="24"/>
+          <w:shd w:val="clear" w:color="auto" w:fill="FFFFFF"/>
+        </w:rPr>
+        <w:tab/>
+        <w:t>5,</w:t>
+      </w:r>
+    </w:p>
+    <w:p>
+      <w:pPr>
+        <w:spacing w:line="240" w:lineRule="auto"/>
+        <w:jc w:val="both"/>
+        <w:rPr>
+          <w:rFonts w:asciiTheme="majorBidi" w:hAnsiTheme="majorBidi" w:cstheme="majorBidi"/>
+          <w:color w:val="444444"/>
+          <w:sz w:val="24"/>
+          <w:szCs w:val="24"/>
+          <w:shd w:val="clear" w:color="auto" w:fill="FFFFFF"/>
+        </w:rPr>
+      </w:pPr>
+      <w:r>
+        <w:rPr>
+          <w:rFonts w:asciiTheme="majorBidi" w:hAnsiTheme="majorBidi" w:cstheme="majorBidi"/>
+          <w:color w:val="444444"/>
+          <w:sz w:val="24"/>
+          <w:szCs w:val="24"/>
+          <w:shd w:val="clear" w:color="auto" w:fill="FFFFFF"/>
+        </w:rPr>
+        <w:tab/>
+      </w:r>
+      <w:r>
+        <w:rPr>
+          <w:rFonts w:asciiTheme="majorBidi" w:hAnsiTheme="majorBidi" w:cstheme="majorBidi"/>
+          <w:color w:val="444444"/>
+          <w:sz w:val="24"/>
+          <w:szCs w:val="24"/>
+          <w:shd w:val="clear" w:color="auto" w:fill="FFFFFF"/>
+        </w:rPr>
+        <w:tab/>
+        <w:t>'conductor'</w:t>
+      </w:r>
+    </w:p>
+    <w:p>
+      <w:pPr>
+        <w:spacing w:line="240" w:lineRule="auto"/>
+        <w:jc w:val="both"/>
+        <w:rPr>
+          <w:rFonts w:asciiTheme="majorBidi" w:hAnsiTheme="majorBidi" w:cstheme="majorBidi"/>
+          <w:color w:val="444444"/>
+          <w:sz w:val="24"/>
+          <w:szCs w:val="24"/>
+          <w:shd w:val="clear" w:color="auto" w:fill="FFFFFF"/>
+        </w:rPr>
+      </w:pPr>
+      <w:r>
+        <w:rPr>
+          <w:rFonts w:asciiTheme="majorBidi" w:hAnsiTheme="majorBidi" w:cstheme="majorBidi"/>
+          <w:color w:val="444444"/>
+          <w:sz w:val="24"/>
+          <w:szCs w:val="24"/>
+          <w:shd w:val="clear" w:color="auto" w:fill="FFFFFF"/>
+        </w:rPr>
+        <w:t xml:space="preserve">    ),</w:t>
+      </w:r>
+    </w:p>
+    <w:p>
+      <w:pPr>
+        <w:spacing w:line="240" w:lineRule="auto"/>
+        <w:jc w:val="both"/>
+        <w:rPr>
+          <w:rFonts w:asciiTheme="majorBidi" w:hAnsiTheme="majorBidi" w:cstheme="majorBidi"/>
+          <w:color w:val="444444"/>
+          <w:sz w:val="24"/>
+          <w:szCs w:val="24"/>
+          <w:shd w:val="clear" w:color="auto" w:fill="FFFFFF"/>
+        </w:rPr>
+      </w:pPr>
+      <w:r>
+        <w:rPr>
+          <w:rFonts w:asciiTheme="majorBidi" w:hAnsiTheme="majorBidi" w:cstheme="majorBidi"/>
+          <w:color w:val="444444"/>
+          <w:sz w:val="24"/>
+          <w:szCs w:val="24"/>
+          <w:shd w:val="clear" w:color="auto" w:fill="FFFFFF"/>
+        </w:rPr>
+        <w:t xml:space="preserve">    (</w:t>
+      </w:r>
+      <w:r>
+        <w:rPr>
+          <w:rFonts w:asciiTheme="majorBidi" w:hAnsiTheme="majorBidi" w:cstheme="majorBidi"/>
+          <w:color w:val="444444"/>
+          <w:sz w:val="24"/>
+          <w:szCs w:val="24"/>
+          <w:shd w:val="clear" w:color="auto" w:fill="FFFFFF"/>
+        </w:rPr>
+        <w:tab/>
+      </w:r>
+    </w:p>
+    <w:p>
+      <w:pPr>
+        <w:spacing w:line="240" w:lineRule="auto"/>
+        <w:jc w:val="both"/>
+        <w:rPr>
+          <w:rFonts w:asciiTheme="majorBidi" w:hAnsiTheme="majorBidi" w:cstheme="majorBidi"/>
+          <w:color w:val="444444"/>
+          <w:sz w:val="24"/>
+          <w:szCs w:val="24"/>
+          <w:shd w:val="clear" w:color="auto" w:fill="FFFFFF"/>
+        </w:rPr>
+      </w:pPr>
+      <w:r>
+        <w:rPr>
+          <w:rFonts w:asciiTheme="majorBidi" w:hAnsiTheme="majorBidi" w:cstheme="majorBidi"/>
+          <w:color w:val="444444"/>
+          <w:sz w:val="24"/>
+          <w:szCs w:val="24"/>
+          <w:shd w:val="clear" w:color="auto" w:fill="FFFFFF"/>
+        </w:rPr>
+        <w:tab/>
+        <w:t xml:space="preserve">   'mustafa',</w:t>
+      </w:r>
+    </w:p>
+    <w:p>
+      <w:pPr>
+        <w:spacing w:line="240" w:lineRule="auto"/>
+        <w:jc w:val="both"/>
+        <w:rPr>
+          <w:rFonts w:asciiTheme="majorBidi" w:hAnsiTheme="majorBidi" w:cstheme="majorBidi"/>
+          <w:color w:val="444444"/>
+          <w:sz w:val="24"/>
+          <w:szCs w:val="24"/>
+          <w:shd w:val="clear" w:color="auto" w:fill="FFFFFF"/>
+        </w:rPr>
+      </w:pPr>
+      <w:r>
+        <w:rPr>
+          <w:rFonts w:asciiTheme="majorBidi" w:hAnsiTheme="majorBidi" w:cstheme="majorBidi"/>
+          <w:color w:val="444444"/>
+          <w:sz w:val="24"/>
+          <w:szCs w:val="24"/>
+          <w:shd w:val="clear" w:color="auto" w:fill="FFFFFF"/>
+        </w:rPr>
+        <w:tab/>
+        <w:t xml:space="preserve">   'marzouk',</w:t>
+      </w:r>
+    </w:p>
+    <w:p>
+      <w:pPr>
+        <w:spacing w:line="240" w:lineRule="auto"/>
+        <w:jc w:val="both"/>
+        <w:rPr>
+          <w:rFonts w:asciiTheme="majorBidi" w:hAnsiTheme="majorBidi" w:cstheme="majorBidi"/>
+          <w:color w:val="444444"/>
+          <w:sz w:val="24"/>
+          <w:szCs w:val="24"/>
+          <w:shd w:val="clear" w:color="auto" w:fill="FFFFFF"/>
+        </w:rPr>
+      </w:pPr>
+      <w:r>
+        <w:rPr>
+          <w:rFonts w:asciiTheme="majorBidi" w:hAnsiTheme="majorBidi" w:cstheme="majorBidi"/>
+          <w:color w:val="444444"/>
+          <w:sz w:val="24"/>
+          <w:szCs w:val="24"/>
+          <w:shd w:val="clear" w:color="auto" w:fill="FFFFFF"/>
+        </w:rPr>
+        <w:tab/>
+        <w:t xml:space="preserve">   5,</w:t>
+      </w:r>
+    </w:p>
+    <w:p>
+      <w:pPr>
+        <w:spacing w:line="240" w:lineRule="auto"/>
+        <w:jc w:val="both"/>
+        <w:rPr>
+          <w:rFonts w:asciiTheme="majorBidi" w:hAnsiTheme="majorBidi" w:cstheme="majorBidi"/>
+          <w:color w:val="444444"/>
+          <w:sz w:val="24"/>
+          <w:szCs w:val="24"/>
+          <w:shd w:val="clear" w:color="auto" w:fill="FFFFFF"/>
+        </w:rPr>
+      </w:pPr>
+      <w:r>
+        <w:rPr>
+          <w:rFonts w:asciiTheme="majorBidi" w:hAnsiTheme="majorBidi" w:cstheme="majorBidi"/>
+          <w:color w:val="444444"/>
+          <w:sz w:val="24"/>
+          <w:szCs w:val="24"/>
+          <w:shd w:val="clear" w:color="auto" w:fill="FFFFFF"/>
+        </w:rPr>
+        <w:tab/>
+        <w:t xml:space="preserve">   '2008-11-11'</w:t>
+      </w:r>
+      <w:r>
+        <w:rPr>
+          <w:rFonts w:asciiTheme="majorBidi" w:hAnsiTheme="majorBidi" w:cstheme="majorBidi"/>
+          <w:color w:val="444444"/>
+          <w:sz w:val="24"/>
+          <w:szCs w:val="24"/>
+          <w:shd w:val="clear" w:color="auto" w:fill="FFFFFF"/>
+        </w:rPr>
+        <w:t>,</w:t>
+      </w:r>
+    </w:p>
+    <w:p>
+      <w:pPr>
+        <w:spacing w:line="240" w:lineRule="auto"/>
+        <w:jc w:val="both"/>
+        <w:rPr>
+          <w:rFonts w:asciiTheme="majorBidi" w:hAnsiTheme="majorBidi" w:cstheme="majorBidi"/>
+          <w:color w:val="444444"/>
+          <w:sz w:val="24"/>
+          <w:szCs w:val="24"/>
+          <w:shd w:val="clear" w:color="auto" w:fill="FFFFFF"/>
+        </w:rPr>
+      </w:pPr>
+      <w:r>
+        <w:rPr>
+          <w:rFonts w:asciiTheme="majorBidi" w:hAnsiTheme="majorBidi" w:cstheme="majorBidi"/>
+          <w:color w:val="444444"/>
+          <w:sz w:val="24"/>
+          <w:szCs w:val="24"/>
+          <w:shd w:val="clear" w:color="auto" w:fill="FFFFFF"/>
+        </w:rPr>
+        <w:tab/>
+        <w:t xml:space="preserve">   5,</w:t>
+      </w:r>
+    </w:p>
+    <w:p>
+      <w:pPr>
+        <w:spacing w:line="240" w:lineRule="auto"/>
+        <w:jc w:val="both"/>
+        <w:rPr>
+          <w:rFonts w:asciiTheme="majorBidi" w:hAnsiTheme="majorBidi" w:cstheme="majorBidi"/>
+          <w:color w:val="444444"/>
+          <w:sz w:val="24"/>
+          <w:szCs w:val="24"/>
+          <w:shd w:val="clear" w:color="auto" w:fill="FFFFFF"/>
+        </w:rPr>
+      </w:pPr>
+      <w:r>
+        <w:rPr>
+          <w:rFonts w:asciiTheme="majorBidi" w:hAnsiTheme="majorBidi" w:cstheme="majorBidi"/>
+          <w:color w:val="444444"/>
+          <w:sz w:val="24"/>
+          <w:szCs w:val="24"/>
+          <w:shd w:val="clear" w:color="auto" w:fill="FFFFFF"/>
+        </w:rPr>
+        <w:tab/>
+        <w:t xml:space="preserve">   'cashier'</w:t>
+      </w:r>
+    </w:p>
+    <w:p>
+      <w:pPr>
+        <w:spacing w:line="240" w:lineRule="auto"/>
+        <w:jc w:val="both"/>
+        <w:rPr>
+          <w:rFonts w:asciiTheme="majorBidi" w:hAnsiTheme="majorBidi" w:cstheme="majorBidi"/>
+          <w:color w:val="444444"/>
+          <w:sz w:val="24"/>
+          <w:szCs w:val="24"/>
+          <w:shd w:val="clear" w:color="auto" w:fill="FFFFFF"/>
+        </w:rPr>
+      </w:pPr>
+      <w:r>
+        <w:rPr>
+          <w:rFonts w:asciiTheme="majorBidi" w:hAnsiTheme="majorBidi" w:cstheme="majorBidi"/>
+          <w:color w:val="444444"/>
+          <w:sz w:val="24"/>
+          <w:szCs w:val="24"/>
+          <w:shd w:val="clear" w:color="auto" w:fill="FFFFFF"/>
+        </w:rPr>
+        <w:t xml:space="preserve">    );</w:t>
+      </w:r>
+    </w:p>
+    <w:p>
+      <w:pPr>
+        <w:spacing w:line="360" w:lineRule="auto"/>
+        <w:jc w:val="both"/>
+        <w:rPr>
+          <w:rFonts w:asciiTheme="majorBidi" w:hAnsiTheme="majorBidi" w:cstheme="majorBidi"/>
+          <w:color w:val="444444"/>
+          <w:sz w:val="24"/>
+          <w:szCs w:val="24"/>
+          <w:shd w:val="clear" w:color="auto" w:fill="FFFFFF"/>
+        </w:rPr>
+      </w:pPr>
+    </w:p>
+    <w:p>
+      <w:pPr>
+        <w:spacing w:line="360" w:lineRule="auto"/>
+        <w:jc w:val="both"/>
+        <w:rPr>
+          <w:rFonts w:asciiTheme="majorBidi" w:hAnsiTheme="majorBidi" w:cstheme="majorBidi"/>
+          <w:color w:val="444444"/>
+          <w:sz w:val="24"/>
+          <w:szCs w:val="24"/>
+          <w:shd w:val="clear" w:color="auto" w:fill="FFFFFF"/>
+        </w:rPr>
+      </w:pPr>
+      <w:r>
+        <w:rPr>
+          <w:rFonts w:asciiTheme="majorBidi" w:hAnsiTheme="majorBidi" w:cstheme="majorBidi"/>
+          <w:noProof/>
+          <w:color w:val="444444"/>
+          <w:sz w:val="24"/>
+          <w:szCs w:val="24"/>
+          <w:shd w:val="clear" w:color="auto" w:fill="FFFFFF"/>
+        </w:rPr>
+        <w:drawing>
+          <wp:inline distT="0" distB="0" distL="0" distR="0" wp14:anchorId="2C335E55" wp14:editId="5B6AA0A6">
+            <wp:extent cx="5937885" cy="914400"/>
+            <wp:effectExtent l="0" t="0" r="5715" b="0"/>
+            <wp:docPr id="18" name="Picture 18"/>
+            <wp:cNvGraphicFramePr>
+              <a:graphicFrameLocks xmlns:a="http://schemas.openxmlformats.org/drawingml/2006/main" noChangeAspect="1"/>
+            </wp:cNvGraphicFramePr>
+            <a:graphic xmlns:a="http://schemas.openxmlformats.org/drawingml/2006/main">
+              <a:graphicData uri="http://schemas.openxmlformats.org/drawingml/2006/picture">
+                <pic:pic xmlns:pic="http://schemas.openxmlformats.org/drawingml/2006/picture">
+                  <pic:nvPicPr>
+                    <pic:cNvPr id="0" name="Picture 4"/>
+                    <pic:cNvPicPr>
+                      <a:picLocks noChangeAspect="1" noChangeArrowheads="1"/>
+                    </pic:cNvPicPr>
+                  </pic:nvPicPr>
+                  <pic:blipFill>
+                    <a:blip r:embed="rId23">
+                      <a:extLst>
+                        <a:ext uri="{28A0092B-C50C-407E-A947-70E740481C1C}">
+                          <a14:useLocalDpi xmlns:a14="http://schemas.microsoft.com/office/drawing/2010/main" val="0"/>
+                        </a:ext>
+                      </a:extLst>
+                    </a:blip>
+                    <a:srcRect/>
+                    <a:stretch>
+                      <a:fillRect/>
+                    </a:stretch>
+                  </pic:blipFill>
+                  <pic:spPr bwMode="auto">
+                    <a:xfrm>
+                      <a:off x="0" y="0"/>
+                      <a:ext cx="5937885" cy="914400"/>
+                    </a:xfrm>
+                    <a:prstGeom prst="rect">
+                      <a:avLst/>
+                    </a:prstGeom>
+                    <a:noFill/>
+                    <a:ln>
+                      <a:noFill/>
+                    </a:ln>
+                  </pic:spPr>
+                </pic:pic>
+              </a:graphicData>
+            </a:graphic>
+          </wp:inline>
+        </w:drawing>
+      </w:r>
+    </w:p>
+    <w:p>
+      <w:pPr>
+        <w:spacing w:line="360" w:lineRule="auto"/>
+        <w:jc w:val="both"/>
+        <w:rPr>
+          <w:rFonts w:asciiTheme="majorBidi" w:hAnsiTheme="majorBidi" w:cstheme="majorBidi"/>
+          <w:color w:val="444444"/>
+          <w:sz w:val="24"/>
+          <w:szCs w:val="24"/>
+          <w:shd w:val="clear" w:color="auto" w:fill="FFFFFF"/>
+        </w:rPr>
+      </w:pPr>
+    </w:p>
+    <w:p>
+      <w:pPr>
+        <w:spacing w:line="360" w:lineRule="auto"/>
+        <w:jc w:val="both"/>
+        <w:rPr>
+          <w:rFonts w:asciiTheme="majorBidi" w:hAnsiTheme="majorBidi" w:cstheme="majorBidi"/>
+          <w:color w:val="444444"/>
+          <w:sz w:val="24"/>
+          <w:szCs w:val="24"/>
+          <w:shd w:val="clear" w:color="auto" w:fill="FFFFFF"/>
+        </w:rPr>
+      </w:pPr>
+    </w:p>
+    <w:p>
+      <w:pPr>
+        <w:spacing w:line="360" w:lineRule="auto"/>
+        <w:jc w:val="both"/>
+        <w:rPr>
+          <w:rFonts w:asciiTheme="majorBidi" w:hAnsiTheme="majorBidi" w:cstheme="majorBidi"/>
+          <w:color w:val="444444"/>
+          <w:sz w:val="24"/>
+          <w:szCs w:val="24"/>
+          <w:shd w:val="clear" w:color="auto" w:fill="FFFFFF"/>
+        </w:rPr>
+      </w:pPr>
+    </w:p>
+    <w:p>
+      <w:pPr>
+        <w:spacing w:line="360" w:lineRule="auto"/>
+        <w:jc w:val="both"/>
+        <w:rPr>
+          <w:rFonts w:asciiTheme="majorBidi" w:hAnsiTheme="majorBidi" w:cstheme="majorBidi"/>
+          <w:color w:val="444444"/>
+          <w:sz w:val="24"/>
+          <w:szCs w:val="24"/>
+          <w:shd w:val="clear" w:color="auto" w:fill="FFFFFF"/>
+        </w:rPr>
+      </w:pPr>
+    </w:p>
+    <w:p>
+      <w:pPr>
+        <w:spacing w:line="360" w:lineRule="auto"/>
+        <w:jc w:val="both"/>
+        <w:rPr>
+          <w:rFonts w:asciiTheme="majorBidi" w:hAnsiTheme="majorBidi" w:cstheme="majorBidi"/>
+          <w:color w:val="444444"/>
+          <w:sz w:val="24"/>
+          <w:szCs w:val="24"/>
+          <w:shd w:val="clear" w:color="auto" w:fill="FFFFFF"/>
+        </w:rPr>
+      </w:pPr>
+    </w:p>
+    <w:p>
+      <w:pPr>
+        <w:pBdr>
+          <w:top w:val="single" w:sz="4" w:space="1" w:color="auto"/>
+          <w:left w:val="single" w:sz="4" w:space="4" w:color="auto"/>
+          <w:bottom w:val="single" w:sz="4" w:space="1" w:color="auto"/>
+          <w:right w:val="single" w:sz="4" w:space="4" w:color="auto"/>
+        </w:pBdr>
+        <w:spacing w:line="360" w:lineRule="auto"/>
+        <w:rPr>
+          <w:rFonts w:asciiTheme="majorBidi" w:hAnsiTheme="majorBidi" w:cstheme="majorBidi"/>
+          <w:b/>
+          <w:bCs/>
+          <w:sz w:val="32"/>
+          <w:szCs w:val="32"/>
+        </w:rPr>
+      </w:pPr>
+      <w:r>
+        <w:rPr>
+          <w:rFonts w:asciiTheme="majorBidi" w:hAnsiTheme="majorBidi" w:cstheme="majorBidi"/>
+          <w:b/>
+          <w:bCs/>
+          <w:sz w:val="32"/>
+          <w:szCs w:val="32"/>
+        </w:rPr>
+        <w:lastRenderedPageBreak/>
+        <w:t>4</w:t>
+      </w:r>
+      <w:r>
+        <w:rPr>
+          <w:rFonts w:asciiTheme="majorBidi" w:hAnsiTheme="majorBidi" w:cstheme="majorBidi"/>
+          <w:b/>
+          <w:bCs/>
+          <w:sz w:val="32"/>
+          <w:szCs w:val="32"/>
+        </w:rPr>
+        <w:t xml:space="preserve">.0 </w:t>
+      </w:r>
+      <w:r>
+        <w:rPr>
+          <w:rFonts w:asciiTheme="majorBidi" w:hAnsiTheme="majorBidi" w:cstheme="majorBidi"/>
+          <w:b/>
+          <w:bCs/>
+          <w:sz w:val="32"/>
+          <w:szCs w:val="32"/>
+        </w:rPr>
+        <w:t>Implementation</w:t>
+      </w:r>
+    </w:p>
+    <w:p>
+      <w:pPr>
+        <w:spacing w:line="360" w:lineRule="auto"/>
+        <w:jc w:val="both"/>
+        <w:rPr>
+          <w:rFonts w:asciiTheme="majorBidi" w:hAnsiTheme="majorBidi" w:cstheme="majorBidi"/>
+          <w:color w:val="444444"/>
+          <w:sz w:val="24"/>
+          <w:szCs w:val="24"/>
+          <w:shd w:val="clear" w:color="auto" w:fill="FFFFFF"/>
+        </w:rPr>
+      </w:pPr>
+      <w:r>
+        <w:rPr>
+          <w:rFonts w:asciiTheme="majorBidi" w:hAnsiTheme="majorBidi" w:cstheme="majorBidi"/>
+          <w:noProof/>
+          <w:color w:val="444444"/>
+          <w:sz w:val="24"/>
+          <w:szCs w:val="24"/>
+          <w:shd w:val="clear" w:color="auto" w:fill="FFFFFF"/>
+        </w:rPr>
+        <w:drawing>
+          <wp:inline distT="0" distB="0" distL="0" distR="0" wp14:anchorId="61BD446A" wp14:editId="439B5F5A">
+            <wp:extent cx="5934075" cy="3343275"/>
+            <wp:effectExtent l="0" t="0" r="9525" b="9525"/>
+            <wp:docPr id="22" name="Picture 22"/>
+            <wp:cNvGraphicFramePr>
+              <a:graphicFrameLocks xmlns:a="http://schemas.openxmlformats.org/drawingml/2006/main" noChangeAspect="1"/>
+            </wp:cNvGraphicFramePr>
+            <a:graphic xmlns:a="http://schemas.openxmlformats.org/drawingml/2006/main">
+              <a:graphicData uri="http://schemas.openxmlformats.org/drawingml/2006/picture">
+                <pic:pic xmlns:pic="http://schemas.openxmlformats.org/drawingml/2006/picture">
+                  <pic:nvPicPr>
+                    <pic:cNvPr id="0" name="Picture 6"/>
+                    <pic:cNvPicPr>
+                      <a:picLocks noChangeAspect="1" noChangeArrowheads="1"/>
+                    </pic:cNvPicPr>
+                  </pic:nvPicPr>
+                  <pic:blipFill>
+                    <a:blip r:embed="rId24">
+                      <a:extLst>
+                        <a:ext uri="{28A0092B-C50C-407E-A947-70E740481C1C}">
+                          <a14:useLocalDpi xmlns:a14="http://schemas.microsoft.com/office/drawing/2010/main" val="0"/>
+                        </a:ext>
+                      </a:extLst>
+                    </a:blip>
+                    <a:srcRect/>
+                    <a:stretch>
+                      <a:fillRect/>
+                    </a:stretch>
+                  </pic:blipFill>
+                  <pic:spPr bwMode="auto">
+                    <a:xfrm>
+                      <a:off x="0" y="0"/>
+                      <a:ext cx="5934075" cy="3343275"/>
+                    </a:xfrm>
+                    <a:prstGeom prst="rect">
+                      <a:avLst/>
+                    </a:prstGeom>
+                    <a:noFill/>
+                    <a:ln>
+                      <a:noFill/>
+                    </a:ln>
+                  </pic:spPr>
+                </pic:pic>
+              </a:graphicData>
+            </a:graphic>
+          </wp:inline>
+        </w:drawing>
+      </w:r>
+      <w:r>
+        <w:rPr>
+          <w:rFonts w:asciiTheme="majorBidi" w:hAnsiTheme="majorBidi" w:cstheme="majorBidi"/>
+          <w:noProof/>
+          <w:color w:val="444444"/>
+          <w:sz w:val="24"/>
+          <w:szCs w:val="24"/>
+          <w:shd w:val="clear" w:color="auto" w:fill="FFFFFF"/>
+        </w:rPr>
+        <w:drawing>
+          <wp:inline distT="0" distB="0" distL="0" distR="0" wp14:anchorId="3E49069C" wp14:editId="1DC5B064">
+            <wp:extent cx="5934075" cy="2781300"/>
+            <wp:effectExtent l="0" t="0" r="9525" b="0"/>
+            <wp:docPr id="23" name="Picture 23"/>
+            <wp:cNvGraphicFramePr>
+              <a:graphicFrameLocks xmlns:a="http://schemas.openxmlformats.org/drawingml/2006/main" noChangeAspect="1"/>
+            </wp:cNvGraphicFramePr>
+            <a:graphic xmlns:a="http://schemas.openxmlformats.org/drawingml/2006/main">
+              <a:graphicData uri="http://schemas.openxmlformats.org/drawingml/2006/picture">
+                <pic:pic xmlns:pic="http://schemas.openxmlformats.org/drawingml/2006/picture">
+                  <pic:nvPicPr>
+                    <pic:cNvPr id="0" name="Picture 7"/>
+                    <pic:cNvPicPr>
+                      <a:picLocks noChangeAspect="1" noChangeArrowheads="1"/>
+                    </pic:cNvPicPr>
+                  </pic:nvPicPr>
+                  <pic:blipFill>
+                    <a:blip r:embed="rId25">
+                      <a:extLst>
+                        <a:ext uri="{28A0092B-C50C-407E-A947-70E740481C1C}">
+                          <a14:useLocalDpi xmlns:a14="http://schemas.microsoft.com/office/drawing/2010/main" val="0"/>
+                        </a:ext>
+                      </a:extLst>
+                    </a:blip>
+                    <a:srcRect/>
+                    <a:stretch>
+                      <a:fillRect/>
+                    </a:stretch>
+                  </pic:blipFill>
+                  <pic:spPr bwMode="auto">
+                    <a:xfrm>
+                      <a:off x="0" y="0"/>
+                      <a:ext cx="5934075" cy="2781300"/>
+                    </a:xfrm>
+                    <a:prstGeom prst="rect">
+                      <a:avLst/>
+                    </a:prstGeom>
+                    <a:noFill/>
+                    <a:ln>
+                      <a:noFill/>
+                    </a:ln>
+                  </pic:spPr>
+                </pic:pic>
+              </a:graphicData>
+            </a:graphic>
+          </wp:inline>
+        </w:drawing>
+      </w:r>
+      <w:r>
+        <w:rPr>
+          <w:rFonts w:asciiTheme="majorBidi" w:hAnsiTheme="majorBidi" w:cstheme="majorBidi"/>
+          <w:noProof/>
+          <w:color w:val="444444"/>
+          <w:sz w:val="24"/>
+          <w:szCs w:val="24"/>
+          <w:shd w:val="clear" w:color="auto" w:fill="FFFFFF"/>
+        </w:rPr>
+        <w:lastRenderedPageBreak/>
+        <w:drawing>
+          <wp:inline distT="0" distB="0" distL="0" distR="0" wp14:anchorId="05C414A6" wp14:editId="00BDCA48">
+            <wp:extent cx="5934075" cy="3543300"/>
+            <wp:effectExtent l="0" t="0" r="9525" b="0"/>
+            <wp:docPr id="24" name="Picture 24"/>
+            <wp:cNvGraphicFramePr>
+              <a:graphicFrameLocks xmlns:a="http://schemas.openxmlformats.org/drawingml/2006/main" noChangeAspect="1"/>
+            </wp:cNvGraphicFramePr>
+            <a:graphic xmlns:a="http://schemas.openxmlformats.org/drawingml/2006/main">
+              <a:graphicData uri="http://schemas.openxmlformats.org/drawingml/2006/picture">
+                <pic:pic xmlns:pic="http://schemas.openxmlformats.org/drawingml/2006/picture">
+                  <pic:nvPicPr>
+                    <pic:cNvPr id="0" name="Picture 8"/>
+                    <pic:cNvPicPr>
+                      <a:picLocks noChangeAspect="1" noChangeArrowheads="1"/>
+                    </pic:cNvPicPr>
+                  </pic:nvPicPr>
+                  <pic:blipFill>
+                    <a:blip r:embed="rId26">
+                      <a:extLst>
+                        <a:ext uri="{28A0092B-C50C-407E-A947-70E740481C1C}">
+                          <a14:useLocalDpi xmlns:a14="http://schemas.microsoft.com/office/drawing/2010/main" val="0"/>
+                        </a:ext>
+                      </a:extLst>
+                    </a:blip>
+                    <a:srcRect/>
+                    <a:stretch>
+                      <a:fillRect/>
+                    </a:stretch>
+                  </pic:blipFill>
+                  <pic:spPr bwMode="auto">
+                    <a:xfrm>
+                      <a:off x="0" y="0"/>
+                      <a:ext cx="5934075" cy="3543300"/>
+                    </a:xfrm>
+                    <a:prstGeom prst="rect">
+                      <a:avLst/>
+                    </a:prstGeom>
+                    <a:noFill/>
+                    <a:ln>
+                      <a:noFill/>
+                    </a:ln>
+                  </pic:spPr>
+                </pic:pic>
+              </a:graphicData>
+            </a:graphic>
+          </wp:inline>
+        </w:drawing>
+      </w:r>
+      <w:r>
+        <w:rPr>
+          <w:rFonts w:asciiTheme="majorBidi" w:hAnsiTheme="majorBidi" w:cstheme="majorBidi"/>
+          <w:noProof/>
+          <w:color w:val="444444"/>
+          <w:sz w:val="24"/>
+          <w:szCs w:val="24"/>
+          <w:shd w:val="clear" w:color="auto" w:fill="FFFFFF"/>
+        </w:rPr>
+        <w:drawing>
+          <wp:inline distT="0" distB="0" distL="0" distR="0" wp14:anchorId="7C994507" wp14:editId="540658AF">
+            <wp:extent cx="4457700" cy="3429000"/>
+            <wp:effectExtent l="0" t="0" r="0" b="0"/>
+            <wp:docPr id="25" name="Picture 25"/>
+            <wp:cNvGraphicFramePr>
+              <a:graphicFrameLocks xmlns:a="http://schemas.openxmlformats.org/drawingml/2006/main" noChangeAspect="1"/>
+            </wp:cNvGraphicFramePr>
+            <a:graphic xmlns:a="http://schemas.openxmlformats.org/drawingml/2006/main">
+              <a:graphicData uri="http://schemas.openxmlformats.org/drawingml/2006/picture">
+                <pic:pic xmlns:pic="http://schemas.openxmlformats.org/drawingml/2006/picture">
+                  <pic:nvPicPr>
+                    <pic:cNvPr id="0" name="Picture 9"/>
+                    <pic:cNvPicPr>
+                      <a:picLocks noChangeAspect="1" noChangeArrowheads="1"/>
+                    </pic:cNvPicPr>
+                  </pic:nvPicPr>
+                  <pic:blipFill>
+                    <a:blip r:embed="rId27">
+                      <a:extLst>
+                        <a:ext uri="{28A0092B-C50C-407E-A947-70E740481C1C}">
+                          <a14:useLocalDpi xmlns:a14="http://schemas.microsoft.com/office/drawing/2010/main" val="0"/>
+                        </a:ext>
+                      </a:extLst>
+                    </a:blip>
+                    <a:srcRect/>
+                    <a:stretch>
+                      <a:fillRect/>
+                    </a:stretch>
+                  </pic:blipFill>
+                  <pic:spPr bwMode="auto">
+                    <a:xfrm>
+                      <a:off x="0" y="0"/>
+                      <a:ext cx="4457700" cy="3429000"/>
+                    </a:xfrm>
+                    <a:prstGeom prst="rect">
+                      <a:avLst/>
+                    </a:prstGeom>
+                    <a:noFill/>
+                    <a:ln>
+                      <a:noFill/>
+                    </a:ln>
+                  </pic:spPr>
+                </pic:pic>
+              </a:graphicData>
+            </a:graphic>
+          </wp:inline>
+        </w:drawing>
+      </w:r>
+      <w:r>
+        <w:rPr>
+          <w:rFonts w:asciiTheme="majorBidi" w:hAnsiTheme="majorBidi" w:cstheme="majorBidi"/>
+          <w:noProof/>
+          <w:color w:val="444444"/>
+          <w:sz w:val="24"/>
+          <w:szCs w:val="24"/>
+          <w:shd w:val="clear" w:color="auto" w:fill="FFFFFF"/>
+        </w:rPr>
+        <w:lastRenderedPageBreak/>
+        <w:drawing>
+          <wp:inline distT="0" distB="0" distL="0" distR="0" wp14:anchorId="14538076" wp14:editId="6B307E07">
+            <wp:extent cx="4324350" cy="3333750"/>
+            <wp:effectExtent l="0" t="0" r="0" b="0"/>
+            <wp:docPr id="26" name="Picture 26"/>
+            <wp:cNvGraphicFramePr>
+              <a:graphicFrameLocks xmlns:a="http://schemas.openxmlformats.org/drawingml/2006/main" noChangeAspect="1"/>
+            </wp:cNvGraphicFramePr>
+            <a:graphic xmlns:a="http://schemas.openxmlformats.org/drawingml/2006/main">
+              <a:graphicData uri="http://schemas.openxmlformats.org/drawingml/2006/picture">
+                <pic:pic xmlns:pic="http://schemas.openxmlformats.org/drawingml/2006/picture">
+                  <pic:nvPicPr>
+                    <pic:cNvPr id="0" name="Picture 10"/>
+                    <pic:cNvPicPr>
+                      <a:picLocks noChangeAspect="1" noChangeArrowheads="1"/>
+                    </pic:cNvPicPr>
+                  </pic:nvPicPr>
+                  <pic:blipFill>
+                    <a:blip r:embed="rId28">
+                      <a:extLst>
+                        <a:ext uri="{28A0092B-C50C-407E-A947-70E740481C1C}">
+                          <a14:useLocalDpi xmlns:a14="http://schemas.microsoft.com/office/drawing/2010/main" val="0"/>
+                        </a:ext>
+                      </a:extLst>
+                    </a:blip>
+                    <a:srcRect/>
+                    <a:stretch>
+                      <a:fillRect/>
+                    </a:stretch>
+                  </pic:blipFill>
+                  <pic:spPr bwMode="auto">
+                    <a:xfrm>
+                      <a:off x="0" y="0"/>
+                      <a:ext cx="4324350" cy="3333750"/>
+                    </a:xfrm>
+                    <a:prstGeom prst="rect">
+                      <a:avLst/>
+                    </a:prstGeom>
+                    <a:noFill/>
+                    <a:ln>
+                      <a:noFill/>
+                    </a:ln>
+                  </pic:spPr>
+                </pic:pic>
+              </a:graphicData>
+            </a:graphic>
+          </wp:inline>
+        </w:drawing>
+      </w:r>
+      <w:r>
+        <w:rPr>
+          <w:rFonts w:asciiTheme="majorBidi" w:hAnsiTheme="majorBidi" w:cstheme="majorBidi"/>
+          <w:noProof/>
+          <w:color w:val="444444"/>
+          <w:sz w:val="24"/>
+          <w:szCs w:val="24"/>
+          <w:shd w:val="clear" w:color="auto" w:fill="FFFFFF"/>
+        </w:rPr>
+        <w:drawing>
+          <wp:inline distT="0" distB="0" distL="0" distR="0" wp14:anchorId="01DA9403" wp14:editId="1F6CD2A8">
+            <wp:extent cx="5934075" cy="3590925"/>
+            <wp:effectExtent l="0" t="0" r="9525" b="9525"/>
+            <wp:docPr id="27" name="Picture 27"/>
+            <wp:cNvGraphicFramePr>
+              <a:graphicFrameLocks xmlns:a="http://schemas.openxmlformats.org/drawingml/2006/main" noChangeAspect="1"/>
+            </wp:cNvGraphicFramePr>
+            <a:graphic xmlns:a="http://schemas.openxmlformats.org/drawingml/2006/main">
+              <a:graphicData uri="http://schemas.openxmlformats.org/drawingml/2006/picture">
+                <pic:pic xmlns:pic="http://schemas.openxmlformats.org/drawingml/2006/picture">
+                  <pic:nvPicPr>
+                    <pic:cNvPr id="0" name="Picture 11"/>
+                    <pic:cNvPicPr>
+                      <a:picLocks noChangeAspect="1" noChangeArrowheads="1"/>
+                    </pic:cNvPicPr>
+                  </pic:nvPicPr>
+                  <pic:blipFill>
+                    <a:blip r:embed="rId29">
+                      <a:extLst>
+                        <a:ext uri="{28A0092B-C50C-407E-A947-70E740481C1C}">
+                          <a14:useLocalDpi xmlns:a14="http://schemas.microsoft.com/office/drawing/2010/main" val="0"/>
+                        </a:ext>
+                      </a:extLst>
+                    </a:blip>
+                    <a:srcRect/>
+                    <a:stretch>
+                      <a:fillRect/>
+                    </a:stretch>
+                  </pic:blipFill>
+                  <pic:spPr bwMode="auto">
+                    <a:xfrm>
+                      <a:off x="0" y="0"/>
+                      <a:ext cx="5934075" cy="3590925"/>
+                    </a:xfrm>
+                    <a:prstGeom prst="rect">
+                      <a:avLst/>
+                    </a:prstGeom>
+                    <a:noFill/>
+                    <a:ln>
+                      <a:noFill/>
+                    </a:ln>
+                  </pic:spPr>
+                </pic:pic>
+              </a:graphicData>
+            </a:graphic>
+          </wp:inline>
+        </w:drawing>
+      </w:r>
+      <w:r>
+        <w:rPr>
+          <w:rFonts w:asciiTheme="majorBidi" w:hAnsiTheme="majorBidi" w:cstheme="majorBidi"/>
+          <w:noProof/>
+          <w:color w:val="444444"/>
+          <w:sz w:val="24"/>
+          <w:szCs w:val="24"/>
+          <w:shd w:val="clear" w:color="auto" w:fill="FFFFFF"/>
+        </w:rPr>
+        <w:lastRenderedPageBreak/>
+        <w:drawing>
+          <wp:inline distT="0" distB="0" distL="0" distR="0" wp14:anchorId="0682A115" wp14:editId="216F8B88">
+            <wp:extent cx="5943600" cy="3810000"/>
+            <wp:effectExtent l="0" t="0" r="0" b="0"/>
+            <wp:docPr id="28" name="Picture 28"/>
+            <wp:cNvGraphicFramePr>
+              <a:graphicFrameLocks xmlns:a="http://schemas.openxmlformats.org/drawingml/2006/main" noChangeAspect="1"/>
+            </wp:cNvGraphicFramePr>
+            <a:graphic xmlns:a="http://schemas.openxmlformats.org/drawingml/2006/main">
+              <a:graphicData uri="http://schemas.openxmlformats.org/drawingml/2006/picture">
+                <pic:pic xmlns:pic="http://schemas.openxmlformats.org/drawingml/2006/picture">
+                  <pic:nvPicPr>
+                    <pic:cNvPr id="0" name="Picture 12"/>
+                    <pic:cNvPicPr>
+                      <a:picLocks noChangeAspect="1" noChangeArrowheads="1"/>
+                    </pic:cNvPicPr>
+                  </pic:nvPicPr>
+                  <pic:blipFill>
+                    <a:blip r:embed="rId30">
+                      <a:extLst>
+                        <a:ext uri="{28A0092B-C50C-407E-A947-70E740481C1C}">
+                          <a14:useLocalDpi xmlns:a14="http://schemas.microsoft.com/office/drawing/2010/main" val="0"/>
+                        </a:ext>
+                      </a:extLst>
+                    </a:blip>
+                    <a:srcRect/>
+                    <a:stretch>
+                      <a:fillRect/>
+                    </a:stretch>
+                  </pic:blipFill>
+                  <pic:spPr bwMode="auto">
+                    <a:xfrm>
+                      <a:off x="0" y="0"/>
+                      <a:ext cx="5943600" cy="3810000"/>
+                    </a:xfrm>
+                    <a:prstGeom prst="rect">
+                      <a:avLst/>
+                    </a:prstGeom>
+                    <a:noFill/>
+                    <a:ln>
+                      <a:noFill/>
+                    </a:ln>
+                  </pic:spPr>
+                </pic:pic>
+              </a:graphicData>
+            </a:graphic>
+          </wp:inline>
+        </w:drawing>
+      </w:r>
     </w:p>
     <w:sectPr>
-      <w:pgSz w:w="15840" w:h="12240" w:orient="landscape"/>
+      <w:pgSz w:w="12240" w:h="15840"/>
       <w:pgMar w:top="1440" w:right="1440" w:bottom="1440" w:left="1440" w:header="720" w:footer="720" w:gutter="0"/>
       <w:pgBorders w:offsetFrom="page">
         <w:top w:val="single" w:sz="4" w:space="24" w:color="auto"/>
@@ -3078,7 +8544,7 @@
   <w:style w:type="paragraph" w:default="1" w:styleId="Normal">
     <w:name w:val="Normal"/>
     <w:qFormat/>
-    <w:rsid w:val="005F3027"/>
+    <w:rsid w:val="00893B2E"/>
     <w:pPr>
       <w:spacing w:line="256" w:lineRule="auto"/>
     </w:pPr>
